--- a/article.docx
+++ b/article.docx
@@ -21,29 +21,7 @@
           <w:sz w:val="32"/>
           <w:szCs w:val="32"/>
         </w:rPr>
-        <w:t xml:space="preserve">Using K nearest </w:t>
-      </w:r>
-      <w:proofErr w:type="gramStart"/>
-      <w:r>
-        <w:rPr>
-          <w:rFonts w:ascii="Times New Roman" w:hAnsi="Times New Roman" w:cs="Times New Roman"/>
-          <w:b/>
-          <w:bCs/>
-          <w:sz w:val="32"/>
-          <w:szCs w:val="32"/>
-        </w:rPr>
-        <w:t>neighbors</w:t>
-      </w:r>
-      <w:proofErr w:type="gramEnd"/>
-      <w:r>
-        <w:rPr>
-          <w:rFonts w:ascii="Times New Roman" w:hAnsi="Times New Roman" w:cs="Times New Roman"/>
-          <w:b/>
-          <w:bCs/>
-          <w:sz w:val="32"/>
-          <w:szCs w:val="32"/>
-        </w:rPr>
-        <w:t xml:space="preserve"> classifier (KNN) to detect breast cancer</w:t>
+        <w:t>Using K nearest neighbors classifier (KNN) to detect breast cancer</w:t>
       </w:r>
     </w:p>
     <w:p>
@@ -163,8 +141,2472 @@
           <w:sz w:val="24"/>
           <w:szCs w:val="24"/>
         </w:rPr>
+        <w:t>The following libraries were imported:</w:t>
+      </w:r>
+    </w:p>
+    <w:p>
+      <w:pPr>
+        <w:tabs>
+          <w:tab w:val="left" w:pos="916"/>
+          <w:tab w:val="left" w:pos="1832"/>
+          <w:tab w:val="left" w:pos="2748"/>
+          <w:tab w:val="left" w:pos="3664"/>
+          <w:tab w:val="left" w:pos="4580"/>
+          <w:tab w:val="left" w:pos="5496"/>
+          <w:tab w:val="left" w:pos="6412"/>
+          <w:tab w:val="left" w:pos="7328"/>
+          <w:tab w:val="left" w:pos="8244"/>
+          <w:tab w:val="left" w:pos="9160"/>
+          <w:tab w:val="left" w:pos="10076"/>
+          <w:tab w:val="left" w:pos="10992"/>
+          <w:tab w:val="left" w:pos="11908"/>
+          <w:tab w:val="left" w:pos="12824"/>
+          <w:tab w:val="left" w:pos="13740"/>
+          <w:tab w:val="left" w:pos="14656"/>
+        </w:tabs>
+        <w:spacing w:before="0" w:after="0" w:line="244" w:lineRule="atLeast"/>
+        <w:ind w:left="0" w:firstLine="0"/>
+        <w:jc w:val="left"/>
+        <w:rPr>
+          <w:rFonts w:ascii="Courier New" w:eastAsia="Times New Roman" w:hAnsi="Courier New" w:cs="Courier New"/>
+          <w:color w:val="212121"/>
+          <w:sz w:val="20"/>
+          <w:szCs w:val="20"/>
+        </w:rPr>
+      </w:pPr>
+      <w:r>
+        <w:rPr>
+          <w:rFonts w:ascii="Courier New" w:eastAsia="Times New Roman" w:hAnsi="Courier New" w:cs="Courier New"/>
+          <w:i/>
+          <w:iCs/>
+          <w:color w:val="212121"/>
+          <w:sz w:val="20"/>
+          <w:szCs w:val="20"/>
+        </w:rPr>
+        <w:t># importing libraries</w:t>
+      </w:r>
+    </w:p>
+    <w:p>
+      <w:pPr>
+        <w:tabs>
+          <w:tab w:val="left" w:pos="916"/>
+          <w:tab w:val="left" w:pos="1832"/>
+          <w:tab w:val="left" w:pos="2748"/>
+          <w:tab w:val="left" w:pos="3664"/>
+          <w:tab w:val="left" w:pos="4580"/>
+          <w:tab w:val="left" w:pos="5496"/>
+          <w:tab w:val="left" w:pos="6412"/>
+          <w:tab w:val="left" w:pos="7328"/>
+          <w:tab w:val="left" w:pos="8244"/>
+          <w:tab w:val="left" w:pos="9160"/>
+          <w:tab w:val="left" w:pos="10076"/>
+          <w:tab w:val="left" w:pos="10992"/>
+          <w:tab w:val="left" w:pos="11908"/>
+          <w:tab w:val="left" w:pos="12824"/>
+          <w:tab w:val="left" w:pos="13740"/>
+          <w:tab w:val="left" w:pos="14656"/>
+        </w:tabs>
+        <w:spacing w:before="0" w:after="0" w:line="244" w:lineRule="atLeast"/>
+        <w:ind w:left="0" w:firstLine="0"/>
+        <w:jc w:val="left"/>
+        <w:rPr>
+          <w:rFonts w:ascii="Courier New" w:eastAsia="Times New Roman" w:hAnsi="Courier New" w:cs="Courier New"/>
+          <w:color w:val="212121"/>
+          <w:sz w:val="20"/>
+          <w:szCs w:val="20"/>
+        </w:rPr>
+      </w:pPr>
+      <w:r>
+        <w:rPr>
+          <w:rFonts w:ascii="Courier New" w:eastAsia="Times New Roman" w:hAnsi="Courier New" w:cs="Courier New"/>
+          <w:b/>
+          <w:bCs/>
+          <w:color w:val="212121"/>
+          <w:sz w:val="20"/>
+          <w:szCs w:val="20"/>
+        </w:rPr>
+        <w:t>import</w:t>
+      </w:r>
+      <w:r>
+        <w:rPr>
+          <w:rFonts w:ascii="Courier New" w:eastAsia="Times New Roman" w:hAnsi="Courier New" w:cs="Courier New"/>
+          <w:color w:val="212121"/>
+          <w:sz w:val="20"/>
+          <w:szCs w:val="20"/>
+        </w:rPr>
+        <w:t xml:space="preserve"> </w:t>
+      </w:r>
+      <w:proofErr w:type="spellStart"/>
+      <w:r>
+        <w:rPr>
+          <w:rFonts w:ascii="Courier New" w:eastAsia="Times New Roman" w:hAnsi="Courier New" w:cs="Courier New"/>
+          <w:color w:val="212121"/>
+          <w:sz w:val="20"/>
+          <w:szCs w:val="20"/>
+        </w:rPr>
+        <w:t>sklearn</w:t>
+      </w:r>
+      <w:proofErr w:type="spellEnd"/>
+    </w:p>
+    <w:p>
+      <w:pPr>
+        <w:tabs>
+          <w:tab w:val="left" w:pos="916"/>
+          <w:tab w:val="left" w:pos="1832"/>
+          <w:tab w:val="left" w:pos="2748"/>
+          <w:tab w:val="left" w:pos="3664"/>
+          <w:tab w:val="left" w:pos="4580"/>
+          <w:tab w:val="left" w:pos="5496"/>
+          <w:tab w:val="left" w:pos="6412"/>
+          <w:tab w:val="left" w:pos="7328"/>
+          <w:tab w:val="left" w:pos="8244"/>
+          <w:tab w:val="left" w:pos="9160"/>
+          <w:tab w:val="left" w:pos="10076"/>
+          <w:tab w:val="left" w:pos="10992"/>
+          <w:tab w:val="left" w:pos="11908"/>
+          <w:tab w:val="left" w:pos="12824"/>
+          <w:tab w:val="left" w:pos="13740"/>
+          <w:tab w:val="left" w:pos="14656"/>
+        </w:tabs>
+        <w:spacing w:before="0" w:after="0" w:line="244" w:lineRule="atLeast"/>
+        <w:ind w:left="0" w:firstLine="0"/>
+        <w:jc w:val="left"/>
+        <w:rPr>
+          <w:rFonts w:ascii="Courier New" w:eastAsia="Times New Roman" w:hAnsi="Courier New" w:cs="Courier New"/>
+          <w:color w:val="212121"/>
+          <w:sz w:val="20"/>
+          <w:szCs w:val="20"/>
+        </w:rPr>
+      </w:pPr>
+      <w:r>
+        <w:rPr>
+          <w:rFonts w:ascii="Courier New" w:eastAsia="Times New Roman" w:hAnsi="Courier New" w:cs="Courier New"/>
+          <w:b/>
+          <w:bCs/>
+          <w:color w:val="212121"/>
+          <w:sz w:val="20"/>
+          <w:szCs w:val="20"/>
+        </w:rPr>
+        <w:t>import</w:t>
+      </w:r>
+      <w:r>
+        <w:rPr>
+          <w:rFonts w:ascii="Courier New" w:eastAsia="Times New Roman" w:hAnsi="Courier New" w:cs="Courier New"/>
+          <w:color w:val="212121"/>
+          <w:sz w:val="20"/>
+          <w:szCs w:val="20"/>
+        </w:rPr>
+        <w:t xml:space="preserve"> pandas </w:t>
+      </w:r>
+      <w:r>
+        <w:rPr>
+          <w:rFonts w:ascii="Courier New" w:eastAsia="Times New Roman" w:hAnsi="Courier New" w:cs="Courier New"/>
+          <w:b/>
+          <w:bCs/>
+          <w:color w:val="212121"/>
+          <w:sz w:val="20"/>
+          <w:szCs w:val="20"/>
+        </w:rPr>
+        <w:t>as</w:t>
+      </w:r>
+      <w:r>
+        <w:rPr>
+          <w:rFonts w:ascii="Courier New" w:eastAsia="Times New Roman" w:hAnsi="Courier New" w:cs="Courier New"/>
+          <w:color w:val="212121"/>
+          <w:sz w:val="20"/>
+          <w:szCs w:val="20"/>
+        </w:rPr>
+        <w:t xml:space="preserve"> pd</w:t>
+      </w:r>
+    </w:p>
+    <w:p>
+      <w:pPr>
+        <w:tabs>
+          <w:tab w:val="left" w:pos="916"/>
+          <w:tab w:val="left" w:pos="1832"/>
+          <w:tab w:val="left" w:pos="2748"/>
+          <w:tab w:val="left" w:pos="3664"/>
+          <w:tab w:val="left" w:pos="4580"/>
+          <w:tab w:val="left" w:pos="5496"/>
+          <w:tab w:val="left" w:pos="6412"/>
+          <w:tab w:val="left" w:pos="7328"/>
+          <w:tab w:val="left" w:pos="8244"/>
+          <w:tab w:val="left" w:pos="9160"/>
+          <w:tab w:val="left" w:pos="10076"/>
+          <w:tab w:val="left" w:pos="10992"/>
+          <w:tab w:val="left" w:pos="11908"/>
+          <w:tab w:val="left" w:pos="12824"/>
+          <w:tab w:val="left" w:pos="13740"/>
+          <w:tab w:val="left" w:pos="14656"/>
+        </w:tabs>
+        <w:spacing w:before="0" w:after="0" w:line="244" w:lineRule="atLeast"/>
+        <w:ind w:left="0" w:firstLine="0"/>
+        <w:jc w:val="left"/>
+        <w:rPr>
+          <w:rFonts w:ascii="Courier New" w:eastAsia="Times New Roman" w:hAnsi="Courier New" w:cs="Courier New"/>
+          <w:color w:val="212121"/>
+          <w:sz w:val="20"/>
+          <w:szCs w:val="20"/>
+        </w:rPr>
+      </w:pPr>
+      <w:r>
+        <w:rPr>
+          <w:rFonts w:ascii="Courier New" w:eastAsia="Times New Roman" w:hAnsi="Courier New" w:cs="Courier New"/>
+          <w:b/>
+          <w:bCs/>
+          <w:color w:val="212121"/>
+          <w:sz w:val="20"/>
+          <w:szCs w:val="20"/>
+        </w:rPr>
+        <w:t>import</w:t>
+      </w:r>
+      <w:r>
+        <w:rPr>
+          <w:rFonts w:ascii="Courier New" w:eastAsia="Times New Roman" w:hAnsi="Courier New" w:cs="Courier New"/>
+          <w:color w:val="212121"/>
+          <w:sz w:val="20"/>
+          <w:szCs w:val="20"/>
+        </w:rPr>
+        <w:t xml:space="preserve"> </w:t>
+      </w:r>
+      <w:proofErr w:type="spellStart"/>
+      <w:r>
+        <w:rPr>
+          <w:rFonts w:ascii="Courier New" w:eastAsia="Times New Roman" w:hAnsi="Courier New" w:cs="Courier New"/>
+          <w:color w:val="212121"/>
+          <w:sz w:val="20"/>
+          <w:szCs w:val="20"/>
+        </w:rPr>
+        <w:t>numpy</w:t>
+      </w:r>
+      <w:proofErr w:type="spellEnd"/>
+      <w:r>
+        <w:rPr>
+          <w:rFonts w:ascii="Courier New" w:eastAsia="Times New Roman" w:hAnsi="Courier New" w:cs="Courier New"/>
+          <w:color w:val="212121"/>
+          <w:sz w:val="20"/>
+          <w:szCs w:val="20"/>
+        </w:rPr>
+        <w:t xml:space="preserve"> </w:t>
+      </w:r>
+      <w:r>
+        <w:rPr>
+          <w:rFonts w:ascii="Courier New" w:eastAsia="Times New Roman" w:hAnsi="Courier New" w:cs="Courier New"/>
+          <w:b/>
+          <w:bCs/>
+          <w:color w:val="212121"/>
+          <w:sz w:val="20"/>
+          <w:szCs w:val="20"/>
+        </w:rPr>
+        <w:t>as</w:t>
+      </w:r>
+      <w:r>
+        <w:rPr>
+          <w:rFonts w:ascii="Courier New" w:eastAsia="Times New Roman" w:hAnsi="Courier New" w:cs="Courier New"/>
+          <w:color w:val="212121"/>
+          <w:sz w:val="20"/>
+          <w:szCs w:val="20"/>
+        </w:rPr>
+        <w:t xml:space="preserve"> np</w:t>
+      </w:r>
+    </w:p>
+    <w:p>
+      <w:pPr>
+        <w:tabs>
+          <w:tab w:val="left" w:pos="916"/>
+          <w:tab w:val="left" w:pos="1832"/>
+          <w:tab w:val="left" w:pos="2748"/>
+          <w:tab w:val="left" w:pos="3664"/>
+          <w:tab w:val="left" w:pos="4580"/>
+          <w:tab w:val="left" w:pos="5496"/>
+          <w:tab w:val="left" w:pos="6412"/>
+          <w:tab w:val="left" w:pos="7328"/>
+          <w:tab w:val="left" w:pos="8244"/>
+          <w:tab w:val="left" w:pos="9160"/>
+          <w:tab w:val="left" w:pos="10076"/>
+          <w:tab w:val="left" w:pos="10992"/>
+          <w:tab w:val="left" w:pos="11908"/>
+          <w:tab w:val="left" w:pos="12824"/>
+          <w:tab w:val="left" w:pos="13740"/>
+          <w:tab w:val="left" w:pos="14656"/>
+        </w:tabs>
+        <w:spacing w:before="0" w:after="0" w:line="244" w:lineRule="atLeast"/>
+        <w:ind w:left="0" w:firstLine="0"/>
+        <w:jc w:val="left"/>
+        <w:rPr>
+          <w:rFonts w:ascii="Courier New" w:eastAsia="Times New Roman" w:hAnsi="Courier New" w:cs="Courier New"/>
+          <w:color w:val="212121"/>
+          <w:sz w:val="20"/>
+          <w:szCs w:val="20"/>
+        </w:rPr>
+      </w:pPr>
+      <w:r>
+        <w:rPr>
+          <w:rFonts w:ascii="Courier New" w:eastAsia="Times New Roman" w:hAnsi="Courier New" w:cs="Courier New"/>
+          <w:b/>
+          <w:bCs/>
+          <w:color w:val="212121"/>
+          <w:sz w:val="20"/>
+          <w:szCs w:val="20"/>
+        </w:rPr>
+        <w:t>from</w:t>
+      </w:r>
+      <w:r>
+        <w:rPr>
+          <w:rFonts w:ascii="Courier New" w:eastAsia="Times New Roman" w:hAnsi="Courier New" w:cs="Courier New"/>
+          <w:color w:val="212121"/>
+          <w:sz w:val="20"/>
+          <w:szCs w:val="20"/>
+        </w:rPr>
+        <w:t xml:space="preserve"> </w:t>
+      </w:r>
+      <w:proofErr w:type="spellStart"/>
+      <w:r>
+        <w:rPr>
+          <w:rFonts w:ascii="Courier New" w:eastAsia="Times New Roman" w:hAnsi="Courier New" w:cs="Courier New"/>
+          <w:color w:val="212121"/>
+          <w:sz w:val="20"/>
+          <w:szCs w:val="20"/>
+        </w:rPr>
+        <w:t>sklearn.datasets</w:t>
+      </w:r>
+      <w:proofErr w:type="spellEnd"/>
+      <w:r>
+        <w:rPr>
+          <w:rFonts w:ascii="Courier New" w:eastAsia="Times New Roman" w:hAnsi="Courier New" w:cs="Courier New"/>
+          <w:color w:val="212121"/>
+          <w:sz w:val="20"/>
+          <w:szCs w:val="20"/>
+        </w:rPr>
+        <w:t xml:space="preserve"> </w:t>
+      </w:r>
+      <w:r>
+        <w:rPr>
+          <w:rFonts w:ascii="Courier New" w:eastAsia="Times New Roman" w:hAnsi="Courier New" w:cs="Courier New"/>
+          <w:b/>
+          <w:bCs/>
+          <w:color w:val="212121"/>
+          <w:sz w:val="20"/>
+          <w:szCs w:val="20"/>
+        </w:rPr>
+        <w:t>import</w:t>
+      </w:r>
+      <w:r>
+        <w:rPr>
+          <w:rFonts w:ascii="Courier New" w:eastAsia="Times New Roman" w:hAnsi="Courier New" w:cs="Courier New"/>
+          <w:color w:val="212121"/>
+          <w:sz w:val="20"/>
+          <w:szCs w:val="20"/>
+        </w:rPr>
+        <w:t xml:space="preserve"> </w:t>
+      </w:r>
+      <w:proofErr w:type="spellStart"/>
+      <w:r>
+        <w:rPr>
+          <w:rFonts w:ascii="Courier New" w:eastAsia="Times New Roman" w:hAnsi="Courier New" w:cs="Courier New"/>
+          <w:color w:val="212121"/>
+          <w:sz w:val="20"/>
+          <w:szCs w:val="20"/>
+        </w:rPr>
+        <w:t>load_breast_cancer</w:t>
+      </w:r>
+      <w:proofErr w:type="spellEnd"/>
+    </w:p>
+    <w:p>
+      <w:pPr>
+        <w:tabs>
+          <w:tab w:val="left" w:pos="916"/>
+          <w:tab w:val="left" w:pos="1832"/>
+          <w:tab w:val="left" w:pos="2748"/>
+          <w:tab w:val="left" w:pos="3664"/>
+          <w:tab w:val="left" w:pos="4580"/>
+          <w:tab w:val="left" w:pos="5496"/>
+          <w:tab w:val="left" w:pos="6412"/>
+          <w:tab w:val="left" w:pos="7328"/>
+          <w:tab w:val="left" w:pos="8244"/>
+          <w:tab w:val="left" w:pos="9160"/>
+          <w:tab w:val="left" w:pos="10076"/>
+          <w:tab w:val="left" w:pos="10992"/>
+          <w:tab w:val="left" w:pos="11908"/>
+          <w:tab w:val="left" w:pos="12824"/>
+          <w:tab w:val="left" w:pos="13740"/>
+          <w:tab w:val="left" w:pos="14656"/>
+        </w:tabs>
+        <w:spacing w:before="0" w:after="0" w:line="244" w:lineRule="atLeast"/>
+        <w:ind w:left="0" w:firstLine="0"/>
+        <w:jc w:val="left"/>
+        <w:rPr>
+          <w:rFonts w:ascii="Courier New" w:eastAsia="Times New Roman" w:hAnsi="Courier New" w:cs="Courier New"/>
+          <w:color w:val="212121"/>
+          <w:sz w:val="20"/>
+          <w:szCs w:val="20"/>
+        </w:rPr>
+      </w:pPr>
+    </w:p>
+    <w:p>
+      <w:pPr>
+        <w:tabs>
+          <w:tab w:val="left" w:pos="916"/>
+          <w:tab w:val="left" w:pos="1832"/>
+          <w:tab w:val="left" w:pos="2748"/>
+          <w:tab w:val="left" w:pos="3664"/>
+          <w:tab w:val="left" w:pos="4580"/>
+          <w:tab w:val="left" w:pos="5496"/>
+          <w:tab w:val="left" w:pos="6412"/>
+          <w:tab w:val="left" w:pos="7328"/>
+          <w:tab w:val="left" w:pos="8244"/>
+          <w:tab w:val="left" w:pos="9160"/>
+          <w:tab w:val="left" w:pos="10076"/>
+          <w:tab w:val="left" w:pos="10992"/>
+          <w:tab w:val="left" w:pos="11908"/>
+          <w:tab w:val="left" w:pos="12824"/>
+          <w:tab w:val="left" w:pos="13740"/>
+          <w:tab w:val="left" w:pos="14656"/>
+        </w:tabs>
+        <w:spacing w:before="0" w:after="0" w:line="244" w:lineRule="atLeast"/>
+        <w:ind w:left="0" w:firstLine="0"/>
+        <w:jc w:val="left"/>
+        <w:rPr>
+          <w:rFonts w:ascii="Courier New" w:eastAsia="Times New Roman" w:hAnsi="Courier New" w:cs="Courier New"/>
+          <w:color w:val="212121"/>
+          <w:sz w:val="20"/>
+          <w:szCs w:val="20"/>
+        </w:rPr>
+      </w:pPr>
+      <w:r>
+        <w:rPr>
+          <w:rFonts w:ascii="Courier New" w:eastAsia="Times New Roman" w:hAnsi="Courier New" w:cs="Courier New"/>
+          <w:b/>
+          <w:bCs/>
+          <w:color w:val="212121"/>
+          <w:sz w:val="20"/>
+          <w:szCs w:val="20"/>
+        </w:rPr>
+        <w:t>from</w:t>
+      </w:r>
+      <w:r>
+        <w:rPr>
+          <w:rFonts w:ascii="Courier New" w:eastAsia="Times New Roman" w:hAnsi="Courier New" w:cs="Courier New"/>
+          <w:color w:val="212121"/>
+          <w:sz w:val="20"/>
+          <w:szCs w:val="20"/>
+        </w:rPr>
+        <w:t xml:space="preserve"> </w:t>
+      </w:r>
+      <w:proofErr w:type="spellStart"/>
+      <w:r>
+        <w:rPr>
+          <w:rFonts w:ascii="Courier New" w:eastAsia="Times New Roman" w:hAnsi="Courier New" w:cs="Courier New"/>
+          <w:color w:val="212121"/>
+          <w:sz w:val="20"/>
+          <w:szCs w:val="20"/>
+        </w:rPr>
+        <w:t>sklearn.model_selection</w:t>
+      </w:r>
+      <w:proofErr w:type="spellEnd"/>
+      <w:r>
+        <w:rPr>
+          <w:rFonts w:ascii="Courier New" w:eastAsia="Times New Roman" w:hAnsi="Courier New" w:cs="Courier New"/>
+          <w:color w:val="212121"/>
+          <w:sz w:val="20"/>
+          <w:szCs w:val="20"/>
+        </w:rPr>
+        <w:t xml:space="preserve"> </w:t>
+      </w:r>
+      <w:r>
+        <w:rPr>
+          <w:rFonts w:ascii="Courier New" w:eastAsia="Times New Roman" w:hAnsi="Courier New" w:cs="Courier New"/>
+          <w:b/>
+          <w:bCs/>
+          <w:color w:val="212121"/>
+          <w:sz w:val="20"/>
+          <w:szCs w:val="20"/>
+        </w:rPr>
+        <w:t>import</w:t>
+      </w:r>
+      <w:r>
+        <w:rPr>
+          <w:rFonts w:ascii="Courier New" w:eastAsia="Times New Roman" w:hAnsi="Courier New" w:cs="Courier New"/>
+          <w:color w:val="212121"/>
+          <w:sz w:val="20"/>
+          <w:szCs w:val="20"/>
+        </w:rPr>
+        <w:t xml:space="preserve"> </w:t>
+      </w:r>
+      <w:proofErr w:type="spellStart"/>
+      <w:r>
+        <w:rPr>
+          <w:rFonts w:ascii="Courier New" w:eastAsia="Times New Roman" w:hAnsi="Courier New" w:cs="Courier New"/>
+          <w:color w:val="212121"/>
+          <w:sz w:val="20"/>
+          <w:szCs w:val="20"/>
+        </w:rPr>
+        <w:t>train_test_split</w:t>
+      </w:r>
+      <w:proofErr w:type="spellEnd"/>
+    </w:p>
+    <w:p>
+      <w:pPr>
+        <w:tabs>
+          <w:tab w:val="left" w:pos="916"/>
+          <w:tab w:val="left" w:pos="1832"/>
+          <w:tab w:val="left" w:pos="2748"/>
+          <w:tab w:val="left" w:pos="3664"/>
+          <w:tab w:val="left" w:pos="4580"/>
+          <w:tab w:val="left" w:pos="5496"/>
+          <w:tab w:val="left" w:pos="6412"/>
+          <w:tab w:val="left" w:pos="7328"/>
+          <w:tab w:val="left" w:pos="8244"/>
+          <w:tab w:val="left" w:pos="9160"/>
+          <w:tab w:val="left" w:pos="10076"/>
+          <w:tab w:val="left" w:pos="10992"/>
+          <w:tab w:val="left" w:pos="11908"/>
+          <w:tab w:val="left" w:pos="12824"/>
+          <w:tab w:val="left" w:pos="13740"/>
+          <w:tab w:val="left" w:pos="14656"/>
+        </w:tabs>
+        <w:spacing w:before="0" w:after="0" w:line="244" w:lineRule="atLeast"/>
+        <w:ind w:left="0" w:firstLine="0"/>
+        <w:jc w:val="left"/>
+        <w:rPr>
+          <w:rFonts w:ascii="Courier New" w:eastAsia="Times New Roman" w:hAnsi="Courier New" w:cs="Courier New"/>
+          <w:color w:val="212121"/>
+          <w:sz w:val="20"/>
+          <w:szCs w:val="20"/>
+        </w:rPr>
+      </w:pPr>
+      <w:r>
+        <w:rPr>
+          <w:rFonts w:ascii="Courier New" w:eastAsia="Times New Roman" w:hAnsi="Courier New" w:cs="Courier New"/>
+          <w:b/>
+          <w:bCs/>
+          <w:color w:val="212121"/>
+          <w:sz w:val="20"/>
+          <w:szCs w:val="20"/>
+        </w:rPr>
+        <w:t>from</w:t>
+      </w:r>
+      <w:r>
+        <w:rPr>
+          <w:rFonts w:ascii="Courier New" w:eastAsia="Times New Roman" w:hAnsi="Courier New" w:cs="Courier New"/>
+          <w:color w:val="212121"/>
+          <w:sz w:val="20"/>
+          <w:szCs w:val="20"/>
+        </w:rPr>
+        <w:t xml:space="preserve"> </w:t>
+      </w:r>
+      <w:proofErr w:type="spellStart"/>
+      <w:r>
+        <w:rPr>
+          <w:rFonts w:ascii="Courier New" w:eastAsia="Times New Roman" w:hAnsi="Courier New" w:cs="Courier New"/>
+          <w:color w:val="212121"/>
+          <w:sz w:val="20"/>
+          <w:szCs w:val="20"/>
+        </w:rPr>
+        <w:t>sklearn.neighbors</w:t>
+      </w:r>
+      <w:proofErr w:type="spellEnd"/>
+      <w:r>
+        <w:rPr>
+          <w:rFonts w:ascii="Courier New" w:eastAsia="Times New Roman" w:hAnsi="Courier New" w:cs="Courier New"/>
+          <w:color w:val="212121"/>
+          <w:sz w:val="20"/>
+          <w:szCs w:val="20"/>
+        </w:rPr>
+        <w:t xml:space="preserve"> </w:t>
+      </w:r>
+      <w:r>
+        <w:rPr>
+          <w:rFonts w:ascii="Courier New" w:eastAsia="Times New Roman" w:hAnsi="Courier New" w:cs="Courier New"/>
+          <w:b/>
+          <w:bCs/>
+          <w:color w:val="212121"/>
+          <w:sz w:val="20"/>
+          <w:szCs w:val="20"/>
+        </w:rPr>
+        <w:t>import</w:t>
+      </w:r>
+      <w:r>
+        <w:rPr>
+          <w:rFonts w:ascii="Courier New" w:eastAsia="Times New Roman" w:hAnsi="Courier New" w:cs="Courier New"/>
+          <w:color w:val="212121"/>
+          <w:sz w:val="20"/>
+          <w:szCs w:val="20"/>
+        </w:rPr>
+        <w:t xml:space="preserve"> </w:t>
+      </w:r>
+      <w:proofErr w:type="spellStart"/>
+      <w:r>
+        <w:rPr>
+          <w:rFonts w:ascii="Courier New" w:eastAsia="Times New Roman" w:hAnsi="Courier New" w:cs="Courier New"/>
+          <w:color w:val="212121"/>
+          <w:sz w:val="20"/>
+          <w:szCs w:val="20"/>
+        </w:rPr>
+        <w:t>KNeighborsClassifier</w:t>
+      </w:r>
+      <w:proofErr w:type="spellEnd"/>
+    </w:p>
+    <w:p>
+      <w:pPr>
+        <w:tabs>
+          <w:tab w:val="left" w:pos="916"/>
+          <w:tab w:val="left" w:pos="1832"/>
+          <w:tab w:val="left" w:pos="2748"/>
+          <w:tab w:val="left" w:pos="3664"/>
+          <w:tab w:val="left" w:pos="4580"/>
+          <w:tab w:val="left" w:pos="5496"/>
+          <w:tab w:val="left" w:pos="6412"/>
+          <w:tab w:val="left" w:pos="7328"/>
+          <w:tab w:val="left" w:pos="8244"/>
+          <w:tab w:val="left" w:pos="9160"/>
+          <w:tab w:val="left" w:pos="10076"/>
+          <w:tab w:val="left" w:pos="10992"/>
+          <w:tab w:val="left" w:pos="11908"/>
+          <w:tab w:val="left" w:pos="12824"/>
+          <w:tab w:val="left" w:pos="13740"/>
+          <w:tab w:val="left" w:pos="14656"/>
+        </w:tabs>
+        <w:spacing w:before="0" w:after="0" w:line="244" w:lineRule="atLeast"/>
+        <w:ind w:left="0" w:firstLine="0"/>
+        <w:jc w:val="left"/>
+        <w:rPr>
+          <w:rFonts w:ascii="Courier New" w:eastAsia="Times New Roman" w:hAnsi="Courier New" w:cs="Courier New"/>
+          <w:color w:val="212121"/>
+          <w:sz w:val="20"/>
+          <w:szCs w:val="20"/>
+        </w:rPr>
+      </w:pPr>
+      <w:r>
+        <w:rPr>
+          <w:rFonts w:ascii="Courier New" w:eastAsia="Times New Roman" w:hAnsi="Courier New" w:cs="Courier New"/>
+          <w:b/>
+          <w:bCs/>
+          <w:color w:val="212121"/>
+          <w:sz w:val="20"/>
+          <w:szCs w:val="20"/>
+        </w:rPr>
+        <w:t>from</w:t>
+      </w:r>
+      <w:r>
+        <w:rPr>
+          <w:rFonts w:ascii="Courier New" w:eastAsia="Times New Roman" w:hAnsi="Courier New" w:cs="Courier New"/>
+          <w:color w:val="212121"/>
+          <w:sz w:val="20"/>
+          <w:szCs w:val="20"/>
+        </w:rPr>
+        <w:t xml:space="preserve"> </w:t>
+      </w:r>
+      <w:proofErr w:type="spellStart"/>
+      <w:r>
+        <w:rPr>
+          <w:rFonts w:ascii="Courier New" w:eastAsia="Times New Roman" w:hAnsi="Courier New" w:cs="Courier New"/>
+          <w:color w:val="212121"/>
+          <w:sz w:val="20"/>
+          <w:szCs w:val="20"/>
+        </w:rPr>
+        <w:t>sklearn.metrics</w:t>
+      </w:r>
+      <w:proofErr w:type="spellEnd"/>
+      <w:r>
+        <w:rPr>
+          <w:rFonts w:ascii="Courier New" w:eastAsia="Times New Roman" w:hAnsi="Courier New" w:cs="Courier New"/>
+          <w:color w:val="212121"/>
+          <w:sz w:val="20"/>
+          <w:szCs w:val="20"/>
+        </w:rPr>
+        <w:t xml:space="preserve"> </w:t>
+      </w:r>
+      <w:r>
+        <w:rPr>
+          <w:rFonts w:ascii="Courier New" w:eastAsia="Times New Roman" w:hAnsi="Courier New" w:cs="Courier New"/>
+          <w:b/>
+          <w:bCs/>
+          <w:color w:val="212121"/>
+          <w:sz w:val="20"/>
+          <w:szCs w:val="20"/>
+        </w:rPr>
+        <w:t>import</w:t>
+      </w:r>
+      <w:r>
+        <w:rPr>
+          <w:rFonts w:ascii="Courier New" w:eastAsia="Times New Roman" w:hAnsi="Courier New" w:cs="Courier New"/>
+          <w:color w:val="212121"/>
+          <w:sz w:val="20"/>
+          <w:szCs w:val="20"/>
+        </w:rPr>
+        <w:t xml:space="preserve"> </w:t>
+      </w:r>
+      <w:proofErr w:type="spellStart"/>
+      <w:r>
+        <w:rPr>
+          <w:rFonts w:ascii="Courier New" w:eastAsia="Times New Roman" w:hAnsi="Courier New" w:cs="Courier New"/>
+          <w:color w:val="212121"/>
+          <w:sz w:val="20"/>
+          <w:szCs w:val="20"/>
+        </w:rPr>
+        <w:t>accuracy_score</w:t>
+      </w:r>
+      <w:proofErr w:type="spellEnd"/>
+    </w:p>
+    <w:p>
+      <w:pPr>
+        <w:tabs>
+          <w:tab w:val="left" w:pos="916"/>
+          <w:tab w:val="left" w:pos="1832"/>
+          <w:tab w:val="left" w:pos="2748"/>
+          <w:tab w:val="left" w:pos="3664"/>
+          <w:tab w:val="left" w:pos="4580"/>
+          <w:tab w:val="left" w:pos="5496"/>
+          <w:tab w:val="left" w:pos="6412"/>
+          <w:tab w:val="left" w:pos="7328"/>
+          <w:tab w:val="left" w:pos="8244"/>
+          <w:tab w:val="left" w:pos="9160"/>
+          <w:tab w:val="left" w:pos="10076"/>
+          <w:tab w:val="left" w:pos="10992"/>
+          <w:tab w:val="left" w:pos="11908"/>
+          <w:tab w:val="left" w:pos="12824"/>
+          <w:tab w:val="left" w:pos="13740"/>
+          <w:tab w:val="left" w:pos="14656"/>
+        </w:tabs>
+        <w:spacing w:before="0" w:after="0" w:line="244" w:lineRule="atLeast"/>
+        <w:ind w:left="0" w:firstLine="0"/>
+        <w:jc w:val="left"/>
+        <w:rPr>
+          <w:rFonts w:ascii="Courier New" w:eastAsia="Times New Roman" w:hAnsi="Courier New" w:cs="Courier New"/>
+          <w:color w:val="212121"/>
+          <w:sz w:val="20"/>
+          <w:szCs w:val="20"/>
+        </w:rPr>
+      </w:pPr>
+    </w:p>
+    <w:p>
+      <w:pPr>
+        <w:tabs>
+          <w:tab w:val="left" w:pos="916"/>
+          <w:tab w:val="left" w:pos="1832"/>
+          <w:tab w:val="left" w:pos="2748"/>
+          <w:tab w:val="left" w:pos="3664"/>
+          <w:tab w:val="left" w:pos="4580"/>
+          <w:tab w:val="left" w:pos="5496"/>
+          <w:tab w:val="left" w:pos="6412"/>
+          <w:tab w:val="left" w:pos="7328"/>
+          <w:tab w:val="left" w:pos="8244"/>
+          <w:tab w:val="left" w:pos="9160"/>
+          <w:tab w:val="left" w:pos="10076"/>
+          <w:tab w:val="left" w:pos="10992"/>
+          <w:tab w:val="left" w:pos="11908"/>
+          <w:tab w:val="left" w:pos="12824"/>
+          <w:tab w:val="left" w:pos="13740"/>
+          <w:tab w:val="left" w:pos="14656"/>
+        </w:tabs>
+        <w:spacing w:before="0" w:after="0" w:line="244" w:lineRule="atLeast"/>
+        <w:ind w:left="0" w:firstLine="0"/>
+        <w:jc w:val="left"/>
+        <w:rPr>
+          <w:rFonts w:ascii="Times New Roman" w:hAnsi="Times New Roman" w:cs="Times New Roman"/>
+          <w:sz w:val="24"/>
+          <w:szCs w:val="24"/>
+        </w:rPr>
+      </w:pPr>
+      <w:r>
+        <w:rPr>
+          <w:rFonts w:ascii="Courier New" w:eastAsia="Times New Roman" w:hAnsi="Courier New" w:cs="Courier New"/>
+          <w:b/>
+          <w:bCs/>
+          <w:color w:val="212121"/>
+          <w:sz w:val="20"/>
+          <w:szCs w:val="20"/>
+        </w:rPr>
+        <w:t>import</w:t>
+      </w:r>
+      <w:r>
+        <w:rPr>
+          <w:rFonts w:ascii="Courier New" w:eastAsia="Times New Roman" w:hAnsi="Courier New" w:cs="Courier New"/>
+          <w:color w:val="212121"/>
+          <w:sz w:val="20"/>
+          <w:szCs w:val="20"/>
+        </w:rPr>
+        <w:t xml:space="preserve"> </w:t>
+      </w:r>
+      <w:proofErr w:type="spellStart"/>
+      <w:r>
+        <w:rPr>
+          <w:rFonts w:ascii="Courier New" w:eastAsia="Times New Roman" w:hAnsi="Courier New" w:cs="Courier New"/>
+          <w:color w:val="212121"/>
+          <w:sz w:val="20"/>
+          <w:szCs w:val="20"/>
+        </w:rPr>
+        <w:t>matplotlib.pyplot</w:t>
+      </w:r>
+      <w:proofErr w:type="spellEnd"/>
+      <w:r>
+        <w:rPr>
+          <w:rFonts w:ascii="Courier New" w:eastAsia="Times New Roman" w:hAnsi="Courier New" w:cs="Courier New"/>
+          <w:color w:val="212121"/>
+          <w:sz w:val="20"/>
+          <w:szCs w:val="20"/>
+        </w:rPr>
+        <w:t xml:space="preserve"> </w:t>
+      </w:r>
+      <w:r>
+        <w:rPr>
+          <w:rFonts w:ascii="Courier New" w:eastAsia="Times New Roman" w:hAnsi="Courier New" w:cs="Courier New"/>
+          <w:b/>
+          <w:bCs/>
+          <w:color w:val="212121"/>
+          <w:sz w:val="20"/>
+          <w:szCs w:val="20"/>
+        </w:rPr>
+        <w:t>as</w:t>
+      </w:r>
+      <w:r>
+        <w:rPr>
+          <w:rFonts w:ascii="Courier New" w:eastAsia="Times New Roman" w:hAnsi="Courier New" w:cs="Courier New"/>
+          <w:color w:val="212121"/>
+          <w:sz w:val="20"/>
+          <w:szCs w:val="20"/>
+        </w:rPr>
+        <w:t xml:space="preserve"> </w:t>
+      </w:r>
+      <w:proofErr w:type="spellStart"/>
+      <w:r>
+        <w:rPr>
+          <w:rFonts w:ascii="Courier New" w:eastAsia="Times New Roman" w:hAnsi="Courier New" w:cs="Courier New"/>
+          <w:color w:val="212121"/>
+          <w:sz w:val="20"/>
+          <w:szCs w:val="20"/>
+        </w:rPr>
+        <w:t>plt</w:t>
+      </w:r>
+      <w:proofErr w:type="spellEnd"/>
+    </w:p>
+    <w:p>
+      <w:pPr>
+        <w:ind w:left="357" w:firstLine="0"/>
+        <w:rPr>
+          <w:rFonts w:ascii="Times New Roman" w:hAnsi="Times New Roman" w:cs="Times New Roman"/>
+          <w:sz w:val="24"/>
+          <w:szCs w:val="24"/>
+        </w:rPr>
+      </w:pPr>
+      <w:r>
+        <w:rPr>
+          <w:rFonts w:ascii="Times New Roman" w:hAnsi="Times New Roman" w:cs="Times New Roman"/>
+          <w:sz w:val="24"/>
+          <w:szCs w:val="24"/>
+        </w:rPr>
         <w:t>The dataset was loaded from scikit-learn databases using the following code:</w:t>
       </w:r>
+    </w:p>
+    <w:p>
+      <w:pPr>
+        <w:tabs>
+          <w:tab w:val="left" w:pos="916"/>
+          <w:tab w:val="left" w:pos="1832"/>
+          <w:tab w:val="left" w:pos="2748"/>
+          <w:tab w:val="left" w:pos="3664"/>
+          <w:tab w:val="left" w:pos="4580"/>
+          <w:tab w:val="left" w:pos="5496"/>
+          <w:tab w:val="left" w:pos="6412"/>
+          <w:tab w:val="left" w:pos="7328"/>
+          <w:tab w:val="left" w:pos="8244"/>
+          <w:tab w:val="left" w:pos="9160"/>
+          <w:tab w:val="left" w:pos="10076"/>
+          <w:tab w:val="left" w:pos="10992"/>
+          <w:tab w:val="left" w:pos="11908"/>
+          <w:tab w:val="left" w:pos="12824"/>
+          <w:tab w:val="left" w:pos="13740"/>
+          <w:tab w:val="left" w:pos="14656"/>
+        </w:tabs>
+        <w:spacing w:before="0" w:after="0" w:line="244" w:lineRule="atLeast"/>
+        <w:ind w:left="0" w:firstLine="0"/>
+        <w:jc w:val="left"/>
+        <w:rPr>
+          <w:rFonts w:ascii="Courier New" w:eastAsia="Times New Roman" w:hAnsi="Courier New" w:cs="Courier New"/>
+          <w:color w:val="212121"/>
+          <w:sz w:val="20"/>
+          <w:szCs w:val="20"/>
+        </w:rPr>
+      </w:pPr>
+      <w:r>
+        <w:rPr>
+          <w:rFonts w:ascii="Courier New" w:eastAsia="Times New Roman" w:hAnsi="Courier New" w:cs="Courier New"/>
+          <w:i/>
+          <w:iCs/>
+          <w:color w:val="212121"/>
+          <w:sz w:val="20"/>
+          <w:szCs w:val="20"/>
+        </w:rPr>
+        <w:t xml:space="preserve"># load a toy </w:t>
+      </w:r>
+      <w:proofErr w:type="spellStart"/>
+      <w:r>
+        <w:rPr>
+          <w:rFonts w:ascii="Courier New" w:eastAsia="Times New Roman" w:hAnsi="Courier New" w:cs="Courier New"/>
+          <w:i/>
+          <w:iCs/>
+          <w:color w:val="212121"/>
+          <w:sz w:val="20"/>
+          <w:szCs w:val="20"/>
+        </w:rPr>
+        <w:t>dataframe</w:t>
+      </w:r>
+      <w:proofErr w:type="spellEnd"/>
+      <w:r>
+        <w:rPr>
+          <w:rFonts w:ascii="Courier New" w:eastAsia="Times New Roman" w:hAnsi="Courier New" w:cs="Courier New"/>
+          <w:i/>
+          <w:iCs/>
+          <w:color w:val="212121"/>
+          <w:sz w:val="20"/>
+          <w:szCs w:val="20"/>
+        </w:rPr>
+        <w:t xml:space="preserve"> from https://scikit-learn.org/stable/datasets/toy_dataset.html</w:t>
+      </w:r>
+    </w:p>
+    <w:p>
+      <w:pPr>
+        <w:tabs>
+          <w:tab w:val="left" w:pos="916"/>
+          <w:tab w:val="left" w:pos="1832"/>
+          <w:tab w:val="left" w:pos="2748"/>
+          <w:tab w:val="left" w:pos="3664"/>
+          <w:tab w:val="left" w:pos="4580"/>
+          <w:tab w:val="left" w:pos="5496"/>
+          <w:tab w:val="left" w:pos="6412"/>
+          <w:tab w:val="left" w:pos="7328"/>
+          <w:tab w:val="left" w:pos="8244"/>
+          <w:tab w:val="left" w:pos="9160"/>
+          <w:tab w:val="left" w:pos="10076"/>
+          <w:tab w:val="left" w:pos="10992"/>
+          <w:tab w:val="left" w:pos="11908"/>
+          <w:tab w:val="left" w:pos="12824"/>
+          <w:tab w:val="left" w:pos="13740"/>
+          <w:tab w:val="left" w:pos="14656"/>
+        </w:tabs>
+        <w:spacing w:before="0" w:after="0" w:line="244" w:lineRule="atLeast"/>
+        <w:ind w:left="0" w:firstLine="0"/>
+        <w:jc w:val="left"/>
+        <w:rPr>
+          <w:rFonts w:ascii="Courier New" w:eastAsia="Times New Roman" w:hAnsi="Courier New" w:cs="Courier New"/>
+          <w:color w:val="212121"/>
+          <w:sz w:val="20"/>
+          <w:szCs w:val="20"/>
+        </w:rPr>
+      </w:pPr>
+      <w:r>
+        <w:rPr>
+          <w:rFonts w:ascii="Courier New" w:eastAsia="Times New Roman" w:hAnsi="Courier New" w:cs="Courier New"/>
+          <w:color w:val="212121"/>
+          <w:sz w:val="20"/>
+          <w:szCs w:val="20"/>
+        </w:rPr>
+        <w:t xml:space="preserve">cancer </w:t>
+      </w:r>
+      <w:r>
+        <w:rPr>
+          <w:rFonts w:ascii="Courier New" w:eastAsia="Times New Roman" w:hAnsi="Courier New" w:cs="Courier New"/>
+          <w:b/>
+          <w:bCs/>
+          <w:color w:val="212121"/>
+          <w:sz w:val="20"/>
+          <w:szCs w:val="20"/>
+        </w:rPr>
+        <w:t>=</w:t>
+      </w:r>
+      <w:r>
+        <w:rPr>
+          <w:rFonts w:ascii="Courier New" w:eastAsia="Times New Roman" w:hAnsi="Courier New" w:cs="Courier New"/>
+          <w:color w:val="212121"/>
+          <w:sz w:val="20"/>
+          <w:szCs w:val="20"/>
+        </w:rPr>
+        <w:t xml:space="preserve"> </w:t>
+      </w:r>
+      <w:proofErr w:type="spellStart"/>
+      <w:r>
+        <w:rPr>
+          <w:rFonts w:ascii="Courier New" w:eastAsia="Times New Roman" w:hAnsi="Courier New" w:cs="Courier New"/>
+          <w:color w:val="212121"/>
+          <w:sz w:val="20"/>
+          <w:szCs w:val="20"/>
+        </w:rPr>
+        <w:t>load_breast_cancer</w:t>
+      </w:r>
+      <w:proofErr w:type="spellEnd"/>
+      <w:r>
+        <w:rPr>
+          <w:rFonts w:ascii="Courier New" w:eastAsia="Times New Roman" w:hAnsi="Courier New" w:cs="Courier New"/>
+          <w:color w:val="212121"/>
+          <w:sz w:val="20"/>
+          <w:szCs w:val="20"/>
+        </w:rPr>
+        <w:t>()</w:t>
+      </w:r>
+    </w:p>
+    <w:p>
+      <w:pPr>
+        <w:tabs>
+          <w:tab w:val="left" w:pos="916"/>
+          <w:tab w:val="left" w:pos="1832"/>
+          <w:tab w:val="left" w:pos="2748"/>
+          <w:tab w:val="left" w:pos="3664"/>
+          <w:tab w:val="left" w:pos="4580"/>
+          <w:tab w:val="left" w:pos="5496"/>
+          <w:tab w:val="left" w:pos="6412"/>
+          <w:tab w:val="left" w:pos="7328"/>
+          <w:tab w:val="left" w:pos="8244"/>
+          <w:tab w:val="left" w:pos="9160"/>
+          <w:tab w:val="left" w:pos="10076"/>
+          <w:tab w:val="left" w:pos="10992"/>
+          <w:tab w:val="left" w:pos="11908"/>
+          <w:tab w:val="left" w:pos="12824"/>
+          <w:tab w:val="left" w:pos="13740"/>
+          <w:tab w:val="left" w:pos="14656"/>
+        </w:tabs>
+        <w:spacing w:before="0" w:after="0" w:line="244" w:lineRule="atLeast"/>
+        <w:ind w:left="0" w:firstLine="0"/>
+        <w:jc w:val="left"/>
+        <w:rPr>
+          <w:rFonts w:ascii="Courier New" w:eastAsia="Times New Roman" w:hAnsi="Courier New" w:cs="Courier New"/>
+          <w:color w:val="212121"/>
+          <w:sz w:val="20"/>
+          <w:szCs w:val="20"/>
+        </w:rPr>
+      </w:pPr>
+    </w:p>
+    <w:p>
+      <w:pPr>
+        <w:tabs>
+          <w:tab w:val="left" w:pos="916"/>
+          <w:tab w:val="left" w:pos="1832"/>
+          <w:tab w:val="left" w:pos="2748"/>
+          <w:tab w:val="left" w:pos="3664"/>
+          <w:tab w:val="left" w:pos="4580"/>
+          <w:tab w:val="left" w:pos="5496"/>
+          <w:tab w:val="left" w:pos="6412"/>
+          <w:tab w:val="left" w:pos="7328"/>
+          <w:tab w:val="left" w:pos="8244"/>
+          <w:tab w:val="left" w:pos="9160"/>
+          <w:tab w:val="left" w:pos="10076"/>
+          <w:tab w:val="left" w:pos="10992"/>
+          <w:tab w:val="left" w:pos="11908"/>
+          <w:tab w:val="left" w:pos="12824"/>
+          <w:tab w:val="left" w:pos="13740"/>
+          <w:tab w:val="left" w:pos="14656"/>
+        </w:tabs>
+        <w:spacing w:before="0" w:after="0" w:line="244" w:lineRule="atLeast"/>
+        <w:ind w:left="0" w:firstLine="0"/>
+        <w:jc w:val="left"/>
+        <w:rPr>
+          <w:rFonts w:ascii="Courier New" w:eastAsia="Times New Roman" w:hAnsi="Courier New" w:cs="Courier New"/>
+          <w:color w:val="212121"/>
+          <w:sz w:val="20"/>
+          <w:szCs w:val="20"/>
+        </w:rPr>
+      </w:pPr>
+      <w:r>
+        <w:rPr>
+          <w:rFonts w:ascii="Courier New" w:eastAsia="Times New Roman" w:hAnsi="Courier New" w:cs="Courier New"/>
+          <w:i/>
+          <w:iCs/>
+          <w:color w:val="212121"/>
+          <w:sz w:val="20"/>
+          <w:szCs w:val="20"/>
+        </w:rPr>
+        <w:t xml:space="preserve"># convert the data into a </w:t>
+      </w:r>
+      <w:proofErr w:type="spellStart"/>
+      <w:r>
+        <w:rPr>
+          <w:rFonts w:ascii="Courier New" w:eastAsia="Times New Roman" w:hAnsi="Courier New" w:cs="Courier New"/>
+          <w:i/>
+          <w:iCs/>
+          <w:color w:val="212121"/>
+          <w:sz w:val="20"/>
+          <w:szCs w:val="20"/>
+        </w:rPr>
+        <w:t>numpy</w:t>
+      </w:r>
+      <w:proofErr w:type="spellEnd"/>
+      <w:r>
+        <w:rPr>
+          <w:rFonts w:ascii="Courier New" w:eastAsia="Times New Roman" w:hAnsi="Courier New" w:cs="Courier New"/>
+          <w:i/>
+          <w:iCs/>
+          <w:color w:val="212121"/>
+          <w:sz w:val="20"/>
+          <w:szCs w:val="20"/>
+        </w:rPr>
+        <w:t xml:space="preserve"> array</w:t>
+      </w:r>
+    </w:p>
+    <w:p>
+      <w:pPr>
+        <w:tabs>
+          <w:tab w:val="left" w:pos="916"/>
+          <w:tab w:val="left" w:pos="1832"/>
+          <w:tab w:val="left" w:pos="2748"/>
+          <w:tab w:val="left" w:pos="3664"/>
+          <w:tab w:val="left" w:pos="4580"/>
+          <w:tab w:val="left" w:pos="5496"/>
+          <w:tab w:val="left" w:pos="6412"/>
+          <w:tab w:val="left" w:pos="7328"/>
+          <w:tab w:val="left" w:pos="8244"/>
+          <w:tab w:val="left" w:pos="9160"/>
+          <w:tab w:val="left" w:pos="10076"/>
+          <w:tab w:val="left" w:pos="10992"/>
+          <w:tab w:val="left" w:pos="11908"/>
+          <w:tab w:val="left" w:pos="12824"/>
+          <w:tab w:val="left" w:pos="13740"/>
+          <w:tab w:val="left" w:pos="14656"/>
+        </w:tabs>
+        <w:spacing w:before="0" w:after="0" w:line="244" w:lineRule="atLeast"/>
+        <w:ind w:left="0" w:firstLine="0"/>
+        <w:jc w:val="left"/>
+        <w:rPr>
+          <w:rFonts w:ascii="Courier New" w:eastAsia="Times New Roman" w:hAnsi="Courier New" w:cs="Courier New"/>
+          <w:color w:val="212121"/>
+          <w:sz w:val="20"/>
+          <w:szCs w:val="20"/>
+        </w:rPr>
+      </w:pPr>
+      <w:proofErr w:type="spellStart"/>
+      <w:r>
+        <w:rPr>
+          <w:rFonts w:ascii="Courier New" w:eastAsia="Times New Roman" w:hAnsi="Courier New" w:cs="Courier New"/>
+          <w:color w:val="212121"/>
+          <w:sz w:val="20"/>
+          <w:szCs w:val="20"/>
+        </w:rPr>
+        <w:t>cancer_data</w:t>
+      </w:r>
+      <w:proofErr w:type="spellEnd"/>
+      <w:r>
+        <w:rPr>
+          <w:rFonts w:ascii="Courier New" w:eastAsia="Times New Roman" w:hAnsi="Courier New" w:cs="Courier New"/>
+          <w:color w:val="212121"/>
+          <w:sz w:val="20"/>
+          <w:szCs w:val="20"/>
+        </w:rPr>
+        <w:t xml:space="preserve"> </w:t>
+      </w:r>
+      <w:r>
+        <w:rPr>
+          <w:rFonts w:ascii="Courier New" w:eastAsia="Times New Roman" w:hAnsi="Courier New" w:cs="Courier New"/>
+          <w:b/>
+          <w:bCs/>
+          <w:color w:val="212121"/>
+          <w:sz w:val="20"/>
+          <w:szCs w:val="20"/>
+        </w:rPr>
+        <w:t>=</w:t>
+      </w:r>
+      <w:r>
+        <w:rPr>
+          <w:rFonts w:ascii="Courier New" w:eastAsia="Times New Roman" w:hAnsi="Courier New" w:cs="Courier New"/>
+          <w:color w:val="212121"/>
+          <w:sz w:val="20"/>
+          <w:szCs w:val="20"/>
+        </w:rPr>
+        <w:t xml:space="preserve"> </w:t>
+      </w:r>
+      <w:proofErr w:type="spellStart"/>
+      <w:r>
+        <w:rPr>
+          <w:rFonts w:ascii="Courier New" w:eastAsia="Times New Roman" w:hAnsi="Courier New" w:cs="Courier New"/>
+          <w:color w:val="212121"/>
+          <w:sz w:val="20"/>
+          <w:szCs w:val="20"/>
+        </w:rPr>
+        <w:t>np</w:t>
+      </w:r>
+      <w:r>
+        <w:rPr>
+          <w:rFonts w:ascii="Courier New" w:eastAsia="Times New Roman" w:hAnsi="Courier New" w:cs="Courier New"/>
+          <w:b/>
+          <w:bCs/>
+          <w:color w:val="212121"/>
+          <w:sz w:val="20"/>
+          <w:szCs w:val="20"/>
+        </w:rPr>
+        <w:t>.</w:t>
+      </w:r>
+      <w:r>
+        <w:rPr>
+          <w:rFonts w:ascii="Courier New" w:eastAsia="Times New Roman" w:hAnsi="Courier New" w:cs="Courier New"/>
+          <w:color w:val="212121"/>
+          <w:sz w:val="20"/>
+          <w:szCs w:val="20"/>
+        </w:rPr>
+        <w:t>array</w:t>
+      </w:r>
+      <w:proofErr w:type="spellEnd"/>
+      <w:r>
+        <w:rPr>
+          <w:rFonts w:ascii="Courier New" w:eastAsia="Times New Roman" w:hAnsi="Courier New" w:cs="Courier New"/>
+          <w:color w:val="212121"/>
+          <w:sz w:val="20"/>
+          <w:szCs w:val="20"/>
+        </w:rPr>
+        <w:t>(</w:t>
+      </w:r>
+      <w:proofErr w:type="spellStart"/>
+      <w:r>
+        <w:rPr>
+          <w:rFonts w:ascii="Courier New" w:eastAsia="Times New Roman" w:hAnsi="Courier New" w:cs="Courier New"/>
+          <w:color w:val="212121"/>
+          <w:sz w:val="20"/>
+          <w:szCs w:val="20"/>
+        </w:rPr>
+        <w:t>cancer</w:t>
+      </w:r>
+      <w:r>
+        <w:rPr>
+          <w:rFonts w:ascii="Courier New" w:eastAsia="Times New Roman" w:hAnsi="Courier New" w:cs="Courier New"/>
+          <w:b/>
+          <w:bCs/>
+          <w:color w:val="212121"/>
+          <w:sz w:val="20"/>
+          <w:szCs w:val="20"/>
+        </w:rPr>
+        <w:t>.</w:t>
+      </w:r>
+      <w:r>
+        <w:rPr>
+          <w:rFonts w:ascii="Courier New" w:eastAsia="Times New Roman" w:hAnsi="Courier New" w:cs="Courier New"/>
+          <w:color w:val="212121"/>
+          <w:sz w:val="20"/>
+          <w:szCs w:val="20"/>
+        </w:rPr>
+        <w:t>data</w:t>
+      </w:r>
+      <w:proofErr w:type="spellEnd"/>
+      <w:r>
+        <w:rPr>
+          <w:rFonts w:ascii="Courier New" w:eastAsia="Times New Roman" w:hAnsi="Courier New" w:cs="Courier New"/>
+          <w:color w:val="212121"/>
+          <w:sz w:val="20"/>
+          <w:szCs w:val="20"/>
+        </w:rPr>
+        <w:t>)</w:t>
+      </w:r>
+    </w:p>
+    <w:p>
+      <w:pPr>
+        <w:tabs>
+          <w:tab w:val="left" w:pos="916"/>
+          <w:tab w:val="left" w:pos="1832"/>
+          <w:tab w:val="left" w:pos="2748"/>
+          <w:tab w:val="left" w:pos="3664"/>
+          <w:tab w:val="left" w:pos="4580"/>
+          <w:tab w:val="left" w:pos="5496"/>
+          <w:tab w:val="left" w:pos="6412"/>
+          <w:tab w:val="left" w:pos="7328"/>
+          <w:tab w:val="left" w:pos="8244"/>
+          <w:tab w:val="left" w:pos="9160"/>
+          <w:tab w:val="left" w:pos="10076"/>
+          <w:tab w:val="left" w:pos="10992"/>
+          <w:tab w:val="left" w:pos="11908"/>
+          <w:tab w:val="left" w:pos="12824"/>
+          <w:tab w:val="left" w:pos="13740"/>
+          <w:tab w:val="left" w:pos="14656"/>
+        </w:tabs>
+        <w:spacing w:before="0" w:after="0" w:line="244" w:lineRule="atLeast"/>
+        <w:ind w:left="0" w:firstLine="0"/>
+        <w:jc w:val="left"/>
+        <w:rPr>
+          <w:rFonts w:ascii="Courier New" w:eastAsia="Times New Roman" w:hAnsi="Courier New" w:cs="Courier New"/>
+          <w:color w:val="212121"/>
+          <w:sz w:val="20"/>
+          <w:szCs w:val="20"/>
+        </w:rPr>
+      </w:pPr>
+    </w:p>
+    <w:p>
+      <w:pPr>
+        <w:tabs>
+          <w:tab w:val="left" w:pos="916"/>
+          <w:tab w:val="left" w:pos="1832"/>
+          <w:tab w:val="left" w:pos="2748"/>
+          <w:tab w:val="left" w:pos="3664"/>
+          <w:tab w:val="left" w:pos="4580"/>
+          <w:tab w:val="left" w:pos="5496"/>
+          <w:tab w:val="left" w:pos="6412"/>
+          <w:tab w:val="left" w:pos="7328"/>
+          <w:tab w:val="left" w:pos="8244"/>
+          <w:tab w:val="left" w:pos="9160"/>
+          <w:tab w:val="left" w:pos="10076"/>
+          <w:tab w:val="left" w:pos="10992"/>
+          <w:tab w:val="left" w:pos="11908"/>
+          <w:tab w:val="left" w:pos="12824"/>
+          <w:tab w:val="left" w:pos="13740"/>
+          <w:tab w:val="left" w:pos="14656"/>
+        </w:tabs>
+        <w:spacing w:before="0" w:after="0" w:line="244" w:lineRule="atLeast"/>
+        <w:ind w:left="0" w:firstLine="0"/>
+        <w:jc w:val="left"/>
+        <w:rPr>
+          <w:rFonts w:ascii="Courier New" w:eastAsia="Times New Roman" w:hAnsi="Courier New" w:cs="Courier New"/>
+          <w:color w:val="212121"/>
+          <w:sz w:val="20"/>
+          <w:szCs w:val="20"/>
+        </w:rPr>
+      </w:pPr>
+      <w:r>
+        <w:rPr>
+          <w:rFonts w:ascii="Courier New" w:eastAsia="Times New Roman" w:hAnsi="Courier New" w:cs="Courier New"/>
+          <w:i/>
+          <w:iCs/>
+          <w:color w:val="212121"/>
+          <w:sz w:val="20"/>
+          <w:szCs w:val="20"/>
+        </w:rPr>
+        <w:t xml:space="preserve"># converting to pandas </w:t>
+      </w:r>
+      <w:proofErr w:type="spellStart"/>
+      <w:r>
+        <w:rPr>
+          <w:rFonts w:ascii="Courier New" w:eastAsia="Times New Roman" w:hAnsi="Courier New" w:cs="Courier New"/>
+          <w:i/>
+          <w:iCs/>
+          <w:color w:val="212121"/>
+          <w:sz w:val="20"/>
+          <w:szCs w:val="20"/>
+        </w:rPr>
+        <w:t>dataframe</w:t>
+      </w:r>
+      <w:proofErr w:type="spellEnd"/>
+    </w:p>
+    <w:p>
+      <w:pPr>
+        <w:tabs>
+          <w:tab w:val="left" w:pos="916"/>
+          <w:tab w:val="left" w:pos="1832"/>
+          <w:tab w:val="left" w:pos="2748"/>
+          <w:tab w:val="left" w:pos="3664"/>
+          <w:tab w:val="left" w:pos="4580"/>
+          <w:tab w:val="left" w:pos="5496"/>
+          <w:tab w:val="left" w:pos="6412"/>
+          <w:tab w:val="left" w:pos="7328"/>
+          <w:tab w:val="left" w:pos="8244"/>
+          <w:tab w:val="left" w:pos="9160"/>
+          <w:tab w:val="left" w:pos="10076"/>
+          <w:tab w:val="left" w:pos="10992"/>
+          <w:tab w:val="left" w:pos="11908"/>
+          <w:tab w:val="left" w:pos="12824"/>
+          <w:tab w:val="left" w:pos="13740"/>
+          <w:tab w:val="left" w:pos="14656"/>
+        </w:tabs>
+        <w:spacing w:before="0" w:after="0" w:line="244" w:lineRule="atLeast"/>
+        <w:ind w:left="0" w:firstLine="0"/>
+        <w:jc w:val="left"/>
+        <w:rPr>
+          <w:rFonts w:ascii="Courier New" w:eastAsia="Times New Roman" w:hAnsi="Courier New" w:cs="Courier New"/>
+          <w:color w:val="212121"/>
+          <w:sz w:val="20"/>
+          <w:szCs w:val="20"/>
+        </w:rPr>
+      </w:pPr>
+      <w:proofErr w:type="spellStart"/>
+      <w:r>
+        <w:rPr>
+          <w:rFonts w:ascii="Courier New" w:eastAsia="Times New Roman" w:hAnsi="Courier New" w:cs="Courier New"/>
+          <w:color w:val="212121"/>
+          <w:sz w:val="20"/>
+          <w:szCs w:val="20"/>
+        </w:rPr>
+        <w:t>df_cancer</w:t>
+      </w:r>
+      <w:proofErr w:type="spellEnd"/>
+      <w:r>
+        <w:rPr>
+          <w:rFonts w:ascii="Courier New" w:eastAsia="Times New Roman" w:hAnsi="Courier New" w:cs="Courier New"/>
+          <w:color w:val="212121"/>
+          <w:sz w:val="20"/>
+          <w:szCs w:val="20"/>
+        </w:rPr>
+        <w:t xml:space="preserve"> </w:t>
+      </w:r>
+      <w:r>
+        <w:rPr>
+          <w:rFonts w:ascii="Courier New" w:eastAsia="Times New Roman" w:hAnsi="Courier New" w:cs="Courier New"/>
+          <w:b/>
+          <w:bCs/>
+          <w:color w:val="212121"/>
+          <w:sz w:val="20"/>
+          <w:szCs w:val="20"/>
+        </w:rPr>
+        <w:t>=</w:t>
+      </w:r>
+      <w:r>
+        <w:rPr>
+          <w:rFonts w:ascii="Courier New" w:eastAsia="Times New Roman" w:hAnsi="Courier New" w:cs="Courier New"/>
+          <w:color w:val="212121"/>
+          <w:sz w:val="20"/>
+          <w:szCs w:val="20"/>
+        </w:rPr>
+        <w:t xml:space="preserve"> </w:t>
+      </w:r>
+      <w:proofErr w:type="spellStart"/>
+      <w:r>
+        <w:rPr>
+          <w:rFonts w:ascii="Courier New" w:eastAsia="Times New Roman" w:hAnsi="Courier New" w:cs="Courier New"/>
+          <w:color w:val="212121"/>
+          <w:sz w:val="20"/>
+          <w:szCs w:val="20"/>
+        </w:rPr>
+        <w:t>pd</w:t>
+      </w:r>
+      <w:r>
+        <w:rPr>
+          <w:rFonts w:ascii="Courier New" w:eastAsia="Times New Roman" w:hAnsi="Courier New" w:cs="Courier New"/>
+          <w:b/>
+          <w:bCs/>
+          <w:color w:val="212121"/>
+          <w:sz w:val="20"/>
+          <w:szCs w:val="20"/>
+        </w:rPr>
+        <w:t>.</w:t>
+      </w:r>
+      <w:r>
+        <w:rPr>
+          <w:rFonts w:ascii="Courier New" w:eastAsia="Times New Roman" w:hAnsi="Courier New" w:cs="Courier New"/>
+          <w:color w:val="212121"/>
+          <w:sz w:val="20"/>
+          <w:szCs w:val="20"/>
+        </w:rPr>
+        <w:t>DataFrame</w:t>
+      </w:r>
+      <w:proofErr w:type="spellEnd"/>
+      <w:r>
+        <w:rPr>
+          <w:rFonts w:ascii="Courier New" w:eastAsia="Times New Roman" w:hAnsi="Courier New" w:cs="Courier New"/>
+          <w:color w:val="212121"/>
+          <w:sz w:val="20"/>
+          <w:szCs w:val="20"/>
+        </w:rPr>
+        <w:t>(</w:t>
+      </w:r>
+      <w:proofErr w:type="spellStart"/>
+      <w:r>
+        <w:rPr>
+          <w:rFonts w:ascii="Courier New" w:eastAsia="Times New Roman" w:hAnsi="Courier New" w:cs="Courier New"/>
+          <w:color w:val="212121"/>
+          <w:sz w:val="20"/>
+          <w:szCs w:val="20"/>
+        </w:rPr>
+        <w:t>cancer_data</w:t>
+      </w:r>
+      <w:proofErr w:type="spellEnd"/>
+      <w:r>
+        <w:rPr>
+          <w:rFonts w:ascii="Courier New" w:eastAsia="Times New Roman" w:hAnsi="Courier New" w:cs="Courier New"/>
+          <w:color w:val="212121"/>
+          <w:sz w:val="20"/>
+          <w:szCs w:val="20"/>
+        </w:rPr>
+        <w:t>, columns</w:t>
+      </w:r>
+      <w:r>
+        <w:rPr>
+          <w:rFonts w:ascii="Courier New" w:eastAsia="Times New Roman" w:hAnsi="Courier New" w:cs="Courier New"/>
+          <w:b/>
+          <w:bCs/>
+          <w:color w:val="212121"/>
+          <w:sz w:val="20"/>
+          <w:szCs w:val="20"/>
+        </w:rPr>
+        <w:t>=</w:t>
+      </w:r>
+      <w:proofErr w:type="spellStart"/>
+      <w:r>
+        <w:rPr>
+          <w:rFonts w:ascii="Courier New" w:eastAsia="Times New Roman" w:hAnsi="Courier New" w:cs="Courier New"/>
+          <w:color w:val="212121"/>
+          <w:sz w:val="20"/>
+          <w:szCs w:val="20"/>
+        </w:rPr>
+        <w:t>cancer</w:t>
+      </w:r>
+      <w:r>
+        <w:rPr>
+          <w:rFonts w:ascii="Courier New" w:eastAsia="Times New Roman" w:hAnsi="Courier New" w:cs="Courier New"/>
+          <w:b/>
+          <w:bCs/>
+          <w:color w:val="212121"/>
+          <w:sz w:val="20"/>
+          <w:szCs w:val="20"/>
+        </w:rPr>
+        <w:t>.</w:t>
+      </w:r>
+      <w:r>
+        <w:rPr>
+          <w:rFonts w:ascii="Courier New" w:eastAsia="Times New Roman" w:hAnsi="Courier New" w:cs="Courier New"/>
+          <w:color w:val="212121"/>
+          <w:sz w:val="20"/>
+          <w:szCs w:val="20"/>
+        </w:rPr>
+        <w:t>feature_names</w:t>
+      </w:r>
+      <w:proofErr w:type="spellEnd"/>
+      <w:r>
+        <w:rPr>
+          <w:rFonts w:ascii="Courier New" w:eastAsia="Times New Roman" w:hAnsi="Courier New" w:cs="Courier New"/>
+          <w:color w:val="212121"/>
+          <w:sz w:val="20"/>
+          <w:szCs w:val="20"/>
+        </w:rPr>
+        <w:t>)</w:t>
+      </w:r>
+    </w:p>
+    <w:p>
+      <w:pPr>
+        <w:tabs>
+          <w:tab w:val="left" w:pos="916"/>
+          <w:tab w:val="left" w:pos="1832"/>
+          <w:tab w:val="left" w:pos="2748"/>
+          <w:tab w:val="left" w:pos="3664"/>
+          <w:tab w:val="left" w:pos="4580"/>
+          <w:tab w:val="left" w:pos="5496"/>
+          <w:tab w:val="left" w:pos="6412"/>
+          <w:tab w:val="left" w:pos="7328"/>
+          <w:tab w:val="left" w:pos="8244"/>
+          <w:tab w:val="left" w:pos="9160"/>
+          <w:tab w:val="left" w:pos="10076"/>
+          <w:tab w:val="left" w:pos="10992"/>
+          <w:tab w:val="left" w:pos="11908"/>
+          <w:tab w:val="left" w:pos="12824"/>
+          <w:tab w:val="left" w:pos="13740"/>
+          <w:tab w:val="left" w:pos="14656"/>
+        </w:tabs>
+        <w:spacing w:before="0" w:after="0" w:line="244" w:lineRule="atLeast"/>
+        <w:ind w:left="0" w:firstLine="0"/>
+        <w:jc w:val="left"/>
+        <w:rPr>
+          <w:rFonts w:ascii="Courier New" w:eastAsia="Times New Roman" w:hAnsi="Courier New" w:cs="Courier New"/>
+          <w:color w:val="212121"/>
+          <w:sz w:val="20"/>
+          <w:szCs w:val="20"/>
+        </w:rPr>
+      </w:pPr>
+    </w:p>
+    <w:p>
+      <w:pPr>
+        <w:tabs>
+          <w:tab w:val="left" w:pos="916"/>
+          <w:tab w:val="left" w:pos="1832"/>
+          <w:tab w:val="left" w:pos="2748"/>
+          <w:tab w:val="left" w:pos="3664"/>
+          <w:tab w:val="left" w:pos="4580"/>
+          <w:tab w:val="left" w:pos="5496"/>
+          <w:tab w:val="left" w:pos="6412"/>
+          <w:tab w:val="left" w:pos="7328"/>
+          <w:tab w:val="left" w:pos="8244"/>
+          <w:tab w:val="left" w:pos="9160"/>
+          <w:tab w:val="left" w:pos="10076"/>
+          <w:tab w:val="left" w:pos="10992"/>
+          <w:tab w:val="left" w:pos="11908"/>
+          <w:tab w:val="left" w:pos="12824"/>
+          <w:tab w:val="left" w:pos="13740"/>
+          <w:tab w:val="left" w:pos="14656"/>
+        </w:tabs>
+        <w:spacing w:before="0" w:after="0" w:line="244" w:lineRule="atLeast"/>
+        <w:ind w:left="0" w:firstLine="0"/>
+        <w:jc w:val="left"/>
+        <w:rPr>
+          <w:rFonts w:ascii="Courier New" w:eastAsia="Times New Roman" w:hAnsi="Courier New" w:cs="Courier New"/>
+          <w:color w:val="212121"/>
+          <w:sz w:val="20"/>
+          <w:szCs w:val="20"/>
+        </w:rPr>
+      </w:pPr>
+      <w:proofErr w:type="spellStart"/>
+      <w:r>
+        <w:rPr>
+          <w:rFonts w:ascii="Courier New" w:eastAsia="Times New Roman" w:hAnsi="Courier New" w:cs="Courier New"/>
+          <w:color w:val="212121"/>
+          <w:sz w:val="20"/>
+          <w:szCs w:val="20"/>
+        </w:rPr>
+        <w:t>df_cancer</w:t>
+      </w:r>
+      <w:r>
+        <w:rPr>
+          <w:rFonts w:ascii="Courier New" w:eastAsia="Times New Roman" w:hAnsi="Courier New" w:cs="Courier New"/>
+          <w:b/>
+          <w:bCs/>
+          <w:color w:val="212121"/>
+          <w:sz w:val="20"/>
+          <w:szCs w:val="20"/>
+        </w:rPr>
+        <w:t>.</w:t>
+      </w:r>
+      <w:r>
+        <w:rPr>
+          <w:rFonts w:ascii="Courier New" w:eastAsia="Times New Roman" w:hAnsi="Courier New" w:cs="Courier New"/>
+          <w:color w:val="212121"/>
+          <w:sz w:val="20"/>
+          <w:szCs w:val="20"/>
+        </w:rPr>
+        <w:t>head</w:t>
+      </w:r>
+      <w:proofErr w:type="spellEnd"/>
+      <w:r>
+        <w:rPr>
+          <w:rFonts w:ascii="Courier New" w:eastAsia="Times New Roman" w:hAnsi="Courier New" w:cs="Courier New"/>
+          <w:color w:val="212121"/>
+          <w:sz w:val="20"/>
+          <w:szCs w:val="20"/>
+        </w:rPr>
+        <w:t>()</w:t>
+      </w:r>
+    </w:p>
+    <w:p>
+      <w:pPr>
+        <w:tabs>
+          <w:tab w:val="left" w:pos="916"/>
+          <w:tab w:val="left" w:pos="1832"/>
+          <w:tab w:val="left" w:pos="2748"/>
+          <w:tab w:val="left" w:pos="3664"/>
+          <w:tab w:val="left" w:pos="4580"/>
+          <w:tab w:val="left" w:pos="5496"/>
+          <w:tab w:val="left" w:pos="6412"/>
+          <w:tab w:val="left" w:pos="7328"/>
+          <w:tab w:val="left" w:pos="8244"/>
+          <w:tab w:val="left" w:pos="9160"/>
+          <w:tab w:val="left" w:pos="10076"/>
+          <w:tab w:val="left" w:pos="10992"/>
+          <w:tab w:val="left" w:pos="11908"/>
+          <w:tab w:val="left" w:pos="12824"/>
+          <w:tab w:val="left" w:pos="13740"/>
+          <w:tab w:val="left" w:pos="14656"/>
+        </w:tabs>
+        <w:spacing w:before="0" w:after="0" w:line="244" w:lineRule="atLeast"/>
+        <w:ind w:left="0" w:firstLine="0"/>
+        <w:jc w:val="left"/>
+        <w:rPr>
+          <w:rFonts w:ascii="Courier New" w:eastAsia="Times New Roman" w:hAnsi="Courier New" w:cs="Courier New"/>
+          <w:color w:val="212121"/>
+          <w:sz w:val="20"/>
+          <w:szCs w:val="20"/>
+        </w:rPr>
+      </w:pPr>
+    </w:p>
+    <w:p>
+      <w:pPr>
+        <w:tabs>
+          <w:tab w:val="left" w:pos="916"/>
+          <w:tab w:val="left" w:pos="1832"/>
+          <w:tab w:val="left" w:pos="2748"/>
+          <w:tab w:val="left" w:pos="3664"/>
+          <w:tab w:val="left" w:pos="4580"/>
+          <w:tab w:val="left" w:pos="5496"/>
+          <w:tab w:val="left" w:pos="6412"/>
+          <w:tab w:val="left" w:pos="7328"/>
+          <w:tab w:val="left" w:pos="8244"/>
+          <w:tab w:val="left" w:pos="9160"/>
+          <w:tab w:val="left" w:pos="10076"/>
+          <w:tab w:val="left" w:pos="10992"/>
+          <w:tab w:val="left" w:pos="11908"/>
+          <w:tab w:val="left" w:pos="12824"/>
+          <w:tab w:val="left" w:pos="13740"/>
+          <w:tab w:val="left" w:pos="14656"/>
+        </w:tabs>
+        <w:spacing w:before="0" w:after="0" w:line="244" w:lineRule="atLeast"/>
+        <w:ind w:left="0" w:firstLine="0"/>
+        <w:jc w:val="left"/>
+        <w:rPr>
+          <w:rFonts w:ascii="Courier New" w:eastAsia="Times New Roman" w:hAnsi="Courier New" w:cs="Courier New"/>
+          <w:color w:val="212121"/>
+          <w:sz w:val="20"/>
+          <w:szCs w:val="20"/>
+        </w:rPr>
+      </w:pPr>
+      <w:r>
+        <w:rPr>
+          <w:noProof/>
+        </w:rPr>
+        <w:lastRenderedPageBreak/>
+        <w:drawing>
+          <wp:inline distT="0" distB="0" distL="0" distR="0" wp14:anchorId="1B2490DE" wp14:editId="1391AEB9">
+            <wp:extent cx="5368925" cy="1190208"/>
+            <wp:effectExtent l="0" t="0" r="3175" b="0"/>
+            <wp:docPr id="1" name="Picture 1"/>
+            <wp:cNvGraphicFramePr>
+              <a:graphicFrameLocks xmlns:a="http://schemas.openxmlformats.org/drawingml/2006/main" noChangeAspect="1"/>
+            </wp:cNvGraphicFramePr>
+            <a:graphic xmlns:a="http://schemas.openxmlformats.org/drawingml/2006/main">
+              <a:graphicData uri="http://schemas.openxmlformats.org/drawingml/2006/picture">
+                <pic:pic xmlns:pic="http://schemas.openxmlformats.org/drawingml/2006/picture">
+                  <pic:nvPicPr>
+                    <pic:cNvPr id="1" name=""/>
+                    <pic:cNvPicPr/>
+                  </pic:nvPicPr>
+                  <pic:blipFill rotWithShape="1">
+                    <a:blip r:embed="rId4"/>
+                    <a:srcRect l="8113" t="58133" r="54648" b="12565"/>
+                    <a:stretch/>
+                  </pic:blipFill>
+                  <pic:spPr bwMode="auto">
+                    <a:xfrm>
+                      <a:off x="0" y="0"/>
+                      <a:ext cx="5434147" cy="1204667"/>
+                    </a:xfrm>
+                    <a:prstGeom prst="rect">
+                      <a:avLst/>
+                    </a:prstGeom>
+                    <a:ln>
+                      <a:noFill/>
+                    </a:ln>
+                    <a:extLst>
+                      <a:ext uri="{53640926-AAD7-44D8-BBD7-CCE9431645EC}">
+                        <a14:shadowObscured xmlns:a14="http://schemas.microsoft.com/office/drawing/2010/main"/>
+                      </a:ext>
+                    </a:extLst>
+                  </pic:spPr>
+                </pic:pic>
+              </a:graphicData>
+            </a:graphic>
+          </wp:inline>
+        </w:drawing>
+      </w:r>
+    </w:p>
+    <w:p>
+      <w:pPr>
+        <w:tabs>
+          <w:tab w:val="left" w:pos="916"/>
+          <w:tab w:val="left" w:pos="1832"/>
+          <w:tab w:val="left" w:pos="2748"/>
+          <w:tab w:val="left" w:pos="3664"/>
+          <w:tab w:val="left" w:pos="4580"/>
+          <w:tab w:val="left" w:pos="5496"/>
+          <w:tab w:val="left" w:pos="6412"/>
+          <w:tab w:val="left" w:pos="7328"/>
+          <w:tab w:val="left" w:pos="8244"/>
+          <w:tab w:val="left" w:pos="9160"/>
+          <w:tab w:val="left" w:pos="10076"/>
+          <w:tab w:val="left" w:pos="10992"/>
+          <w:tab w:val="left" w:pos="11908"/>
+          <w:tab w:val="left" w:pos="12824"/>
+          <w:tab w:val="left" w:pos="13740"/>
+          <w:tab w:val="left" w:pos="14656"/>
+        </w:tabs>
+        <w:spacing w:before="0" w:after="0" w:line="244" w:lineRule="atLeast"/>
+        <w:ind w:left="0" w:firstLine="0"/>
+        <w:jc w:val="left"/>
+        <w:rPr>
+          <w:rFonts w:ascii="Courier New" w:eastAsia="Times New Roman" w:hAnsi="Courier New" w:cs="Courier New"/>
+          <w:color w:val="212121"/>
+          <w:sz w:val="20"/>
+          <w:szCs w:val="20"/>
+        </w:rPr>
+      </w:pPr>
+    </w:p>
+    <w:p>
+      <w:pPr>
+        <w:tabs>
+          <w:tab w:val="left" w:pos="916"/>
+          <w:tab w:val="left" w:pos="1832"/>
+          <w:tab w:val="left" w:pos="2748"/>
+          <w:tab w:val="left" w:pos="3664"/>
+          <w:tab w:val="left" w:pos="4580"/>
+          <w:tab w:val="left" w:pos="5496"/>
+          <w:tab w:val="left" w:pos="6412"/>
+          <w:tab w:val="left" w:pos="7328"/>
+          <w:tab w:val="left" w:pos="8244"/>
+          <w:tab w:val="left" w:pos="9160"/>
+          <w:tab w:val="left" w:pos="10076"/>
+          <w:tab w:val="left" w:pos="10992"/>
+          <w:tab w:val="left" w:pos="11908"/>
+          <w:tab w:val="left" w:pos="12824"/>
+          <w:tab w:val="left" w:pos="13740"/>
+          <w:tab w:val="left" w:pos="14656"/>
+        </w:tabs>
+        <w:spacing w:before="96" w:after="96" w:line="244" w:lineRule="atLeast"/>
+        <w:ind w:left="96" w:firstLine="0"/>
+        <w:jc w:val="left"/>
+        <w:rPr>
+          <w:rFonts w:ascii="Courier New" w:eastAsia="Times New Roman" w:hAnsi="Courier New" w:cs="Courier New"/>
+          <w:color w:val="000000"/>
+          <w:sz w:val="20"/>
+          <w:szCs w:val="20"/>
+        </w:rPr>
+      </w:pPr>
+      <w:proofErr w:type="spellStart"/>
+      <w:r>
+        <w:rPr>
+          <w:rFonts w:ascii="Courier New" w:eastAsia="Times New Roman" w:hAnsi="Courier New" w:cs="Courier New"/>
+          <w:color w:val="000000"/>
+          <w:sz w:val="20"/>
+          <w:szCs w:val="20"/>
+        </w:rPr>
+        <w:t>df_cancer</w:t>
+      </w:r>
+      <w:r>
+        <w:rPr>
+          <w:rFonts w:ascii="Courier New" w:eastAsia="Times New Roman" w:hAnsi="Courier New" w:cs="Courier New"/>
+          <w:b/>
+          <w:bCs/>
+          <w:color w:val="000000"/>
+          <w:sz w:val="20"/>
+          <w:szCs w:val="20"/>
+        </w:rPr>
+        <w:t>.</w:t>
+      </w:r>
+      <w:r>
+        <w:rPr>
+          <w:rFonts w:ascii="Courier New" w:eastAsia="Times New Roman" w:hAnsi="Courier New" w:cs="Courier New"/>
+          <w:color w:val="000000"/>
+          <w:sz w:val="20"/>
+          <w:szCs w:val="20"/>
+        </w:rPr>
+        <w:t>columns</w:t>
+      </w:r>
+      <w:proofErr w:type="spellEnd"/>
+    </w:p>
+    <w:p>
+      <w:pPr>
+        <w:tabs>
+          <w:tab w:val="left" w:pos="916"/>
+          <w:tab w:val="left" w:pos="1832"/>
+          <w:tab w:val="left" w:pos="2748"/>
+          <w:tab w:val="left" w:pos="3664"/>
+          <w:tab w:val="left" w:pos="4580"/>
+          <w:tab w:val="left" w:pos="5496"/>
+          <w:tab w:val="left" w:pos="6412"/>
+          <w:tab w:val="left" w:pos="7328"/>
+          <w:tab w:val="left" w:pos="8244"/>
+          <w:tab w:val="left" w:pos="9160"/>
+          <w:tab w:val="left" w:pos="10076"/>
+          <w:tab w:val="left" w:pos="10992"/>
+          <w:tab w:val="left" w:pos="11908"/>
+          <w:tab w:val="left" w:pos="12824"/>
+          <w:tab w:val="left" w:pos="13740"/>
+          <w:tab w:val="left" w:pos="14656"/>
+        </w:tabs>
+        <w:spacing w:before="96" w:after="96" w:line="244" w:lineRule="atLeast"/>
+        <w:ind w:left="96" w:firstLine="0"/>
+        <w:jc w:val="left"/>
+        <w:rPr>
+          <w:rFonts w:ascii="Courier New" w:eastAsia="Times New Roman" w:hAnsi="Courier New" w:cs="Courier New"/>
+          <w:color w:val="000000"/>
+          <w:sz w:val="20"/>
+          <w:szCs w:val="20"/>
+        </w:rPr>
+      </w:pPr>
+    </w:p>
+    <w:p>
+      <w:pPr>
+        <w:shd w:val="clear" w:color="auto" w:fill="FFFFFF"/>
+        <w:tabs>
+          <w:tab w:val="left" w:pos="916"/>
+          <w:tab w:val="left" w:pos="1832"/>
+          <w:tab w:val="left" w:pos="2748"/>
+          <w:tab w:val="left" w:pos="3664"/>
+          <w:tab w:val="left" w:pos="4580"/>
+          <w:tab w:val="left" w:pos="5496"/>
+          <w:tab w:val="left" w:pos="6412"/>
+          <w:tab w:val="left" w:pos="7328"/>
+          <w:tab w:val="left" w:pos="8244"/>
+          <w:tab w:val="left" w:pos="9160"/>
+          <w:tab w:val="left" w:pos="10076"/>
+          <w:tab w:val="left" w:pos="10992"/>
+          <w:tab w:val="left" w:pos="11908"/>
+          <w:tab w:val="left" w:pos="12824"/>
+          <w:tab w:val="left" w:pos="13740"/>
+          <w:tab w:val="left" w:pos="14656"/>
+        </w:tabs>
+        <w:wordWrap w:val="0"/>
+        <w:spacing w:before="0" w:after="0" w:line="244" w:lineRule="atLeast"/>
+        <w:ind w:left="0" w:firstLine="0"/>
+        <w:jc w:val="left"/>
+        <w:rPr>
+          <w:rFonts w:ascii="Courier New" w:eastAsia="Times New Roman" w:hAnsi="Courier New" w:cs="Courier New"/>
+          <w:color w:val="000000"/>
+          <w:sz w:val="20"/>
+          <w:szCs w:val="20"/>
+        </w:rPr>
+      </w:pPr>
+      <w:r>
+        <w:rPr>
+          <w:rFonts w:ascii="Courier New" w:eastAsia="Times New Roman" w:hAnsi="Courier New" w:cs="Courier New"/>
+          <w:color w:val="000000"/>
+          <w:sz w:val="20"/>
+          <w:szCs w:val="20"/>
+        </w:rPr>
+        <w:t>Index(['mean radius', 'mean texture', 'mean perimeter', 'mean area',</w:t>
+      </w:r>
+    </w:p>
+    <w:p>
+      <w:pPr>
+        <w:shd w:val="clear" w:color="auto" w:fill="FFFFFF"/>
+        <w:tabs>
+          <w:tab w:val="left" w:pos="916"/>
+          <w:tab w:val="left" w:pos="1832"/>
+          <w:tab w:val="left" w:pos="2748"/>
+          <w:tab w:val="left" w:pos="3664"/>
+          <w:tab w:val="left" w:pos="4580"/>
+          <w:tab w:val="left" w:pos="5496"/>
+          <w:tab w:val="left" w:pos="6412"/>
+          <w:tab w:val="left" w:pos="7328"/>
+          <w:tab w:val="left" w:pos="8244"/>
+          <w:tab w:val="left" w:pos="9160"/>
+          <w:tab w:val="left" w:pos="10076"/>
+          <w:tab w:val="left" w:pos="10992"/>
+          <w:tab w:val="left" w:pos="11908"/>
+          <w:tab w:val="left" w:pos="12824"/>
+          <w:tab w:val="left" w:pos="13740"/>
+          <w:tab w:val="left" w:pos="14656"/>
+        </w:tabs>
+        <w:wordWrap w:val="0"/>
+        <w:spacing w:before="0" w:after="0" w:line="244" w:lineRule="atLeast"/>
+        <w:ind w:left="0" w:firstLine="0"/>
+        <w:jc w:val="left"/>
+        <w:rPr>
+          <w:rFonts w:ascii="Courier New" w:eastAsia="Times New Roman" w:hAnsi="Courier New" w:cs="Courier New"/>
+          <w:color w:val="000000"/>
+          <w:sz w:val="20"/>
+          <w:szCs w:val="20"/>
+        </w:rPr>
+      </w:pPr>
+      <w:r>
+        <w:rPr>
+          <w:rFonts w:ascii="Courier New" w:eastAsia="Times New Roman" w:hAnsi="Courier New" w:cs="Courier New"/>
+          <w:color w:val="000000"/>
+          <w:sz w:val="20"/>
+          <w:szCs w:val="20"/>
+        </w:rPr>
+        <w:t xml:space="preserve">       'mean smoothness', 'mean compactness', 'mean concavity',</w:t>
+      </w:r>
+    </w:p>
+    <w:p>
+      <w:pPr>
+        <w:shd w:val="clear" w:color="auto" w:fill="FFFFFF"/>
+        <w:tabs>
+          <w:tab w:val="left" w:pos="916"/>
+          <w:tab w:val="left" w:pos="1832"/>
+          <w:tab w:val="left" w:pos="2748"/>
+          <w:tab w:val="left" w:pos="3664"/>
+          <w:tab w:val="left" w:pos="4580"/>
+          <w:tab w:val="left" w:pos="5496"/>
+          <w:tab w:val="left" w:pos="6412"/>
+          <w:tab w:val="left" w:pos="7328"/>
+          <w:tab w:val="left" w:pos="8244"/>
+          <w:tab w:val="left" w:pos="9160"/>
+          <w:tab w:val="left" w:pos="10076"/>
+          <w:tab w:val="left" w:pos="10992"/>
+          <w:tab w:val="left" w:pos="11908"/>
+          <w:tab w:val="left" w:pos="12824"/>
+          <w:tab w:val="left" w:pos="13740"/>
+          <w:tab w:val="left" w:pos="14656"/>
+        </w:tabs>
+        <w:wordWrap w:val="0"/>
+        <w:spacing w:before="0" w:after="0" w:line="244" w:lineRule="atLeast"/>
+        <w:ind w:left="0" w:firstLine="0"/>
+        <w:jc w:val="left"/>
+        <w:rPr>
+          <w:rFonts w:ascii="Courier New" w:eastAsia="Times New Roman" w:hAnsi="Courier New" w:cs="Courier New"/>
+          <w:color w:val="000000"/>
+          <w:sz w:val="20"/>
+          <w:szCs w:val="20"/>
+        </w:rPr>
+      </w:pPr>
+      <w:r>
+        <w:rPr>
+          <w:rFonts w:ascii="Courier New" w:eastAsia="Times New Roman" w:hAnsi="Courier New" w:cs="Courier New"/>
+          <w:color w:val="000000"/>
+          <w:sz w:val="20"/>
+          <w:szCs w:val="20"/>
+        </w:rPr>
+        <w:t xml:space="preserve">       'mean concave points', 'mean symmetry', 'mean fractal dimension',</w:t>
+      </w:r>
+    </w:p>
+    <w:p>
+      <w:pPr>
+        <w:shd w:val="clear" w:color="auto" w:fill="FFFFFF"/>
+        <w:tabs>
+          <w:tab w:val="left" w:pos="916"/>
+          <w:tab w:val="left" w:pos="1832"/>
+          <w:tab w:val="left" w:pos="2748"/>
+          <w:tab w:val="left" w:pos="3664"/>
+          <w:tab w:val="left" w:pos="4580"/>
+          <w:tab w:val="left" w:pos="5496"/>
+          <w:tab w:val="left" w:pos="6412"/>
+          <w:tab w:val="left" w:pos="7328"/>
+          <w:tab w:val="left" w:pos="8244"/>
+          <w:tab w:val="left" w:pos="9160"/>
+          <w:tab w:val="left" w:pos="10076"/>
+          <w:tab w:val="left" w:pos="10992"/>
+          <w:tab w:val="left" w:pos="11908"/>
+          <w:tab w:val="left" w:pos="12824"/>
+          <w:tab w:val="left" w:pos="13740"/>
+          <w:tab w:val="left" w:pos="14656"/>
+        </w:tabs>
+        <w:wordWrap w:val="0"/>
+        <w:spacing w:before="0" w:after="0" w:line="244" w:lineRule="atLeast"/>
+        <w:ind w:left="0" w:firstLine="0"/>
+        <w:jc w:val="left"/>
+        <w:rPr>
+          <w:rFonts w:ascii="Courier New" w:eastAsia="Times New Roman" w:hAnsi="Courier New" w:cs="Courier New"/>
+          <w:color w:val="000000"/>
+          <w:sz w:val="20"/>
+          <w:szCs w:val="20"/>
+        </w:rPr>
+      </w:pPr>
+      <w:r>
+        <w:rPr>
+          <w:rFonts w:ascii="Courier New" w:eastAsia="Times New Roman" w:hAnsi="Courier New" w:cs="Courier New"/>
+          <w:color w:val="000000"/>
+          <w:sz w:val="20"/>
+          <w:szCs w:val="20"/>
+        </w:rPr>
+        <w:t xml:space="preserve">       'radius error', 'texture error', 'perimeter error', 'area error',</w:t>
+      </w:r>
+    </w:p>
+    <w:p>
+      <w:pPr>
+        <w:shd w:val="clear" w:color="auto" w:fill="FFFFFF"/>
+        <w:tabs>
+          <w:tab w:val="left" w:pos="916"/>
+          <w:tab w:val="left" w:pos="1832"/>
+          <w:tab w:val="left" w:pos="2748"/>
+          <w:tab w:val="left" w:pos="3664"/>
+          <w:tab w:val="left" w:pos="4580"/>
+          <w:tab w:val="left" w:pos="5496"/>
+          <w:tab w:val="left" w:pos="6412"/>
+          <w:tab w:val="left" w:pos="7328"/>
+          <w:tab w:val="left" w:pos="8244"/>
+          <w:tab w:val="left" w:pos="9160"/>
+          <w:tab w:val="left" w:pos="10076"/>
+          <w:tab w:val="left" w:pos="10992"/>
+          <w:tab w:val="left" w:pos="11908"/>
+          <w:tab w:val="left" w:pos="12824"/>
+          <w:tab w:val="left" w:pos="13740"/>
+          <w:tab w:val="left" w:pos="14656"/>
+        </w:tabs>
+        <w:wordWrap w:val="0"/>
+        <w:spacing w:before="0" w:after="0" w:line="244" w:lineRule="atLeast"/>
+        <w:ind w:left="0" w:firstLine="0"/>
+        <w:jc w:val="left"/>
+        <w:rPr>
+          <w:rFonts w:ascii="Courier New" w:eastAsia="Times New Roman" w:hAnsi="Courier New" w:cs="Courier New"/>
+          <w:color w:val="000000"/>
+          <w:sz w:val="20"/>
+          <w:szCs w:val="20"/>
+        </w:rPr>
+      </w:pPr>
+      <w:r>
+        <w:rPr>
+          <w:rFonts w:ascii="Courier New" w:eastAsia="Times New Roman" w:hAnsi="Courier New" w:cs="Courier New"/>
+          <w:color w:val="000000"/>
+          <w:sz w:val="20"/>
+          <w:szCs w:val="20"/>
+        </w:rPr>
+        <w:t xml:space="preserve">       'smoothness error', 'compactness error', 'concavity error',</w:t>
+      </w:r>
+    </w:p>
+    <w:p>
+      <w:pPr>
+        <w:shd w:val="clear" w:color="auto" w:fill="FFFFFF"/>
+        <w:tabs>
+          <w:tab w:val="left" w:pos="916"/>
+          <w:tab w:val="left" w:pos="1832"/>
+          <w:tab w:val="left" w:pos="2748"/>
+          <w:tab w:val="left" w:pos="3664"/>
+          <w:tab w:val="left" w:pos="4580"/>
+          <w:tab w:val="left" w:pos="5496"/>
+          <w:tab w:val="left" w:pos="6412"/>
+          <w:tab w:val="left" w:pos="7328"/>
+          <w:tab w:val="left" w:pos="8244"/>
+          <w:tab w:val="left" w:pos="9160"/>
+          <w:tab w:val="left" w:pos="10076"/>
+          <w:tab w:val="left" w:pos="10992"/>
+          <w:tab w:val="left" w:pos="11908"/>
+          <w:tab w:val="left" w:pos="12824"/>
+          <w:tab w:val="left" w:pos="13740"/>
+          <w:tab w:val="left" w:pos="14656"/>
+        </w:tabs>
+        <w:wordWrap w:val="0"/>
+        <w:spacing w:before="0" w:after="0" w:line="244" w:lineRule="atLeast"/>
+        <w:ind w:left="0" w:firstLine="0"/>
+        <w:jc w:val="left"/>
+        <w:rPr>
+          <w:rFonts w:ascii="Courier New" w:eastAsia="Times New Roman" w:hAnsi="Courier New" w:cs="Courier New"/>
+          <w:color w:val="000000"/>
+          <w:sz w:val="20"/>
+          <w:szCs w:val="20"/>
+        </w:rPr>
+      </w:pPr>
+      <w:r>
+        <w:rPr>
+          <w:rFonts w:ascii="Courier New" w:eastAsia="Times New Roman" w:hAnsi="Courier New" w:cs="Courier New"/>
+          <w:color w:val="000000"/>
+          <w:sz w:val="20"/>
+          <w:szCs w:val="20"/>
+        </w:rPr>
+        <w:t xml:space="preserve">       'concave points error',</w:t>
+      </w:r>
+      <w:r>
+        <w:rPr>
+          <w:rFonts w:ascii="Courier New" w:eastAsia="Times New Roman" w:hAnsi="Courier New" w:cs="Courier New"/>
+          <w:color w:val="000000"/>
+          <w:sz w:val="20"/>
+          <w:szCs w:val="20"/>
+        </w:rPr>
+        <w:t xml:space="preserve"> </w:t>
+      </w:r>
+      <w:r>
+        <w:rPr>
+          <w:rFonts w:ascii="Courier New" w:eastAsia="Times New Roman" w:hAnsi="Courier New" w:cs="Courier New"/>
+          <w:color w:val="000000"/>
+          <w:sz w:val="20"/>
+          <w:szCs w:val="20"/>
+        </w:rPr>
+        <w:t>'symmetry error',</w:t>
+      </w:r>
+      <w:r>
+        <w:rPr>
+          <w:rFonts w:ascii="Courier New" w:eastAsia="Times New Roman" w:hAnsi="Courier New" w:cs="Courier New"/>
+          <w:color w:val="000000"/>
+          <w:sz w:val="20"/>
+          <w:szCs w:val="20"/>
+        </w:rPr>
+        <w:t xml:space="preserve"> </w:t>
+      </w:r>
+      <w:r>
+        <w:rPr>
+          <w:rFonts w:ascii="Courier New" w:eastAsia="Times New Roman" w:hAnsi="Courier New" w:cs="Courier New"/>
+          <w:color w:val="000000"/>
+          <w:sz w:val="20"/>
+          <w:szCs w:val="20"/>
+        </w:rPr>
+        <w:t>'fractal dimension erro</w:t>
+      </w:r>
+      <w:r>
+        <w:rPr>
+          <w:rFonts w:ascii="Courier New" w:eastAsia="Times New Roman" w:hAnsi="Courier New" w:cs="Courier New"/>
+          <w:color w:val="000000"/>
+          <w:sz w:val="20"/>
+          <w:szCs w:val="20"/>
+        </w:rPr>
+        <w:t>r</w:t>
+      </w:r>
+      <w:r>
+        <w:rPr>
+          <w:rFonts w:ascii="Courier New" w:eastAsia="Times New Roman" w:hAnsi="Courier New" w:cs="Courier New"/>
+          <w:color w:val="000000"/>
+          <w:sz w:val="20"/>
+          <w:szCs w:val="20"/>
+        </w:rPr>
+        <w:t>',</w:t>
+      </w:r>
+    </w:p>
+    <w:p>
+      <w:pPr>
+        <w:shd w:val="clear" w:color="auto" w:fill="FFFFFF"/>
+        <w:tabs>
+          <w:tab w:val="left" w:pos="916"/>
+          <w:tab w:val="left" w:pos="1832"/>
+          <w:tab w:val="left" w:pos="2748"/>
+          <w:tab w:val="left" w:pos="3664"/>
+          <w:tab w:val="left" w:pos="4580"/>
+          <w:tab w:val="left" w:pos="5496"/>
+          <w:tab w:val="left" w:pos="6412"/>
+          <w:tab w:val="left" w:pos="7328"/>
+          <w:tab w:val="left" w:pos="8244"/>
+          <w:tab w:val="left" w:pos="9160"/>
+          <w:tab w:val="left" w:pos="10076"/>
+          <w:tab w:val="left" w:pos="10992"/>
+          <w:tab w:val="left" w:pos="11908"/>
+          <w:tab w:val="left" w:pos="12824"/>
+          <w:tab w:val="left" w:pos="13740"/>
+          <w:tab w:val="left" w:pos="14656"/>
+        </w:tabs>
+        <w:wordWrap w:val="0"/>
+        <w:spacing w:before="0" w:after="0" w:line="244" w:lineRule="atLeast"/>
+        <w:ind w:left="0" w:firstLine="0"/>
+        <w:jc w:val="left"/>
+        <w:rPr>
+          <w:rFonts w:ascii="Courier New" w:eastAsia="Times New Roman" w:hAnsi="Courier New" w:cs="Courier New"/>
+          <w:color w:val="000000"/>
+          <w:sz w:val="20"/>
+          <w:szCs w:val="20"/>
+        </w:rPr>
+      </w:pPr>
+      <w:r>
+        <w:rPr>
+          <w:rFonts w:ascii="Courier New" w:eastAsia="Times New Roman" w:hAnsi="Courier New" w:cs="Courier New"/>
+          <w:color w:val="000000"/>
+          <w:sz w:val="20"/>
+          <w:szCs w:val="20"/>
+        </w:rPr>
+        <w:t xml:space="preserve">       'worst radius', 'worst texture', 'worst perimeter', 'worst area',</w:t>
+      </w:r>
+    </w:p>
+    <w:p>
+      <w:pPr>
+        <w:shd w:val="clear" w:color="auto" w:fill="FFFFFF"/>
+        <w:tabs>
+          <w:tab w:val="left" w:pos="916"/>
+          <w:tab w:val="left" w:pos="1832"/>
+          <w:tab w:val="left" w:pos="2748"/>
+          <w:tab w:val="left" w:pos="3664"/>
+          <w:tab w:val="left" w:pos="4580"/>
+          <w:tab w:val="left" w:pos="5496"/>
+          <w:tab w:val="left" w:pos="6412"/>
+          <w:tab w:val="left" w:pos="7328"/>
+          <w:tab w:val="left" w:pos="8244"/>
+          <w:tab w:val="left" w:pos="9160"/>
+          <w:tab w:val="left" w:pos="10076"/>
+          <w:tab w:val="left" w:pos="10992"/>
+          <w:tab w:val="left" w:pos="11908"/>
+          <w:tab w:val="left" w:pos="12824"/>
+          <w:tab w:val="left" w:pos="13740"/>
+          <w:tab w:val="left" w:pos="14656"/>
+        </w:tabs>
+        <w:wordWrap w:val="0"/>
+        <w:spacing w:before="0" w:after="0" w:line="244" w:lineRule="atLeast"/>
+        <w:ind w:left="0" w:firstLine="0"/>
+        <w:jc w:val="left"/>
+        <w:rPr>
+          <w:rFonts w:ascii="Courier New" w:eastAsia="Times New Roman" w:hAnsi="Courier New" w:cs="Courier New"/>
+          <w:color w:val="000000"/>
+          <w:sz w:val="20"/>
+          <w:szCs w:val="20"/>
+        </w:rPr>
+      </w:pPr>
+      <w:r>
+        <w:rPr>
+          <w:rFonts w:ascii="Courier New" w:eastAsia="Times New Roman" w:hAnsi="Courier New" w:cs="Courier New"/>
+          <w:color w:val="000000"/>
+          <w:sz w:val="20"/>
+          <w:szCs w:val="20"/>
+        </w:rPr>
+        <w:t xml:space="preserve">       'worst smoothness', 'worst compactness', 'worst concavity',</w:t>
+      </w:r>
+    </w:p>
+    <w:p>
+      <w:pPr>
+        <w:shd w:val="clear" w:color="auto" w:fill="FFFFFF"/>
+        <w:tabs>
+          <w:tab w:val="left" w:pos="916"/>
+          <w:tab w:val="left" w:pos="1832"/>
+          <w:tab w:val="left" w:pos="2748"/>
+          <w:tab w:val="left" w:pos="3664"/>
+          <w:tab w:val="left" w:pos="4580"/>
+          <w:tab w:val="left" w:pos="5496"/>
+          <w:tab w:val="left" w:pos="6412"/>
+          <w:tab w:val="left" w:pos="7328"/>
+          <w:tab w:val="left" w:pos="8244"/>
+          <w:tab w:val="left" w:pos="9160"/>
+          <w:tab w:val="left" w:pos="10076"/>
+          <w:tab w:val="left" w:pos="10992"/>
+          <w:tab w:val="left" w:pos="11908"/>
+          <w:tab w:val="left" w:pos="12824"/>
+          <w:tab w:val="left" w:pos="13740"/>
+          <w:tab w:val="left" w:pos="14656"/>
+        </w:tabs>
+        <w:wordWrap w:val="0"/>
+        <w:spacing w:before="0" w:after="0" w:line="244" w:lineRule="atLeast"/>
+        <w:ind w:left="0" w:firstLine="0"/>
+        <w:jc w:val="left"/>
+        <w:rPr>
+          <w:rFonts w:ascii="Courier New" w:eastAsia="Times New Roman" w:hAnsi="Courier New" w:cs="Courier New"/>
+          <w:color w:val="000000"/>
+          <w:sz w:val="20"/>
+          <w:szCs w:val="20"/>
+        </w:rPr>
+      </w:pPr>
+      <w:r>
+        <w:rPr>
+          <w:rFonts w:ascii="Courier New" w:eastAsia="Times New Roman" w:hAnsi="Courier New" w:cs="Courier New"/>
+          <w:color w:val="000000"/>
+          <w:sz w:val="20"/>
+          <w:szCs w:val="20"/>
+        </w:rPr>
+        <w:t xml:space="preserve">       'worst concave points', 'worst symmetry', 'worst fractal dimension']</w:t>
+      </w:r>
+    </w:p>
+    <w:p>
+      <w:pPr>
+        <w:shd w:val="clear" w:color="auto" w:fill="FFFFFF"/>
+        <w:tabs>
+          <w:tab w:val="left" w:pos="916"/>
+          <w:tab w:val="left" w:pos="1832"/>
+          <w:tab w:val="left" w:pos="2748"/>
+          <w:tab w:val="left" w:pos="3664"/>
+          <w:tab w:val="left" w:pos="4580"/>
+          <w:tab w:val="left" w:pos="5496"/>
+          <w:tab w:val="left" w:pos="6412"/>
+          <w:tab w:val="left" w:pos="7328"/>
+          <w:tab w:val="left" w:pos="8244"/>
+          <w:tab w:val="left" w:pos="9160"/>
+          <w:tab w:val="left" w:pos="10076"/>
+          <w:tab w:val="left" w:pos="10992"/>
+          <w:tab w:val="left" w:pos="11908"/>
+          <w:tab w:val="left" w:pos="12824"/>
+          <w:tab w:val="left" w:pos="13740"/>
+          <w:tab w:val="left" w:pos="14656"/>
+        </w:tabs>
+        <w:wordWrap w:val="0"/>
+        <w:spacing w:before="0" w:after="0" w:line="244" w:lineRule="atLeast"/>
+        <w:ind w:left="0" w:firstLine="0"/>
+        <w:jc w:val="left"/>
+        <w:rPr>
+          <w:rFonts w:ascii="Courier New" w:eastAsia="Times New Roman" w:hAnsi="Courier New" w:cs="Courier New"/>
+          <w:color w:val="000000"/>
+          <w:sz w:val="20"/>
+          <w:szCs w:val="20"/>
+        </w:rPr>
+      </w:pPr>
+    </w:p>
+    <w:p>
+      <w:pPr>
+        <w:shd w:val="clear" w:color="auto" w:fill="FFFFFF"/>
+        <w:tabs>
+          <w:tab w:val="left" w:pos="916"/>
+          <w:tab w:val="left" w:pos="1832"/>
+          <w:tab w:val="left" w:pos="2748"/>
+          <w:tab w:val="left" w:pos="3664"/>
+          <w:tab w:val="left" w:pos="4580"/>
+          <w:tab w:val="left" w:pos="5496"/>
+          <w:tab w:val="left" w:pos="6412"/>
+          <w:tab w:val="left" w:pos="7328"/>
+          <w:tab w:val="left" w:pos="8244"/>
+          <w:tab w:val="left" w:pos="9160"/>
+          <w:tab w:val="left" w:pos="10076"/>
+          <w:tab w:val="left" w:pos="10992"/>
+          <w:tab w:val="left" w:pos="11908"/>
+          <w:tab w:val="left" w:pos="12824"/>
+          <w:tab w:val="left" w:pos="13740"/>
+          <w:tab w:val="left" w:pos="14656"/>
+        </w:tabs>
+        <w:wordWrap w:val="0"/>
+        <w:spacing w:before="0" w:after="0" w:line="244" w:lineRule="atLeast"/>
+        <w:ind w:left="0" w:firstLine="0"/>
+        <w:jc w:val="left"/>
+        <w:rPr>
+          <w:rFonts w:ascii="Times New Roman" w:eastAsia="Times New Roman" w:hAnsi="Times New Roman" w:cs="Times New Roman"/>
+          <w:color w:val="000000"/>
+          <w:sz w:val="24"/>
+          <w:szCs w:val="24"/>
+        </w:rPr>
+      </w:pPr>
+    </w:p>
+    <w:p>
+      <w:pPr>
+        <w:ind w:left="357" w:firstLine="0"/>
+        <w:rPr>
+          <w:rFonts w:ascii="Times New Roman" w:hAnsi="Times New Roman" w:cs="Times New Roman"/>
+          <w:b/>
+          <w:bCs/>
+          <w:sz w:val="24"/>
+          <w:szCs w:val="24"/>
+        </w:rPr>
+      </w:pPr>
+      <w:r>
+        <w:rPr>
+          <w:rFonts w:ascii="Times New Roman" w:hAnsi="Times New Roman" w:cs="Times New Roman"/>
+          <w:b/>
+          <w:bCs/>
+          <w:sz w:val="24"/>
+          <w:szCs w:val="24"/>
+        </w:rPr>
+        <w:t>Part I</w:t>
+      </w:r>
+      <w:r>
+        <w:rPr>
+          <w:rFonts w:ascii="Times New Roman" w:hAnsi="Times New Roman" w:cs="Times New Roman"/>
+          <w:b/>
+          <w:bCs/>
+          <w:sz w:val="24"/>
+          <w:szCs w:val="24"/>
+        </w:rPr>
+        <w:t>I</w:t>
+      </w:r>
+      <w:r>
+        <w:rPr>
+          <w:rFonts w:ascii="Times New Roman" w:hAnsi="Times New Roman" w:cs="Times New Roman"/>
+          <w:b/>
+          <w:bCs/>
+          <w:sz w:val="24"/>
+          <w:szCs w:val="24"/>
+        </w:rPr>
+        <w:t xml:space="preserve">: the </w:t>
+      </w:r>
+      <w:r>
+        <w:rPr>
+          <w:rFonts w:ascii="Times New Roman" w:hAnsi="Times New Roman" w:cs="Times New Roman"/>
+          <w:b/>
+          <w:bCs/>
+          <w:sz w:val="24"/>
+          <w:szCs w:val="24"/>
+        </w:rPr>
+        <w:t>model</w:t>
+      </w:r>
+    </w:p>
+    <w:p>
+      <w:pPr>
+        <w:ind w:left="357" w:firstLine="0"/>
+        <w:rPr>
+          <w:rFonts w:ascii="Times New Roman" w:hAnsi="Times New Roman" w:cs="Times New Roman"/>
+          <w:sz w:val="24"/>
+          <w:szCs w:val="24"/>
+        </w:rPr>
+      </w:pPr>
+      <w:r>
+        <w:rPr>
+          <w:rFonts w:ascii="Times New Roman" w:hAnsi="Times New Roman" w:cs="Times New Roman"/>
+          <w:sz w:val="24"/>
+          <w:szCs w:val="24"/>
+        </w:rPr>
+        <w:t>Then the model was built using scikit-learn</w:t>
+      </w:r>
+    </w:p>
+    <w:p>
+      <w:pPr>
+        <w:ind w:left="357" w:firstLine="0"/>
+        <w:rPr>
+          <w:rFonts w:ascii="Times New Roman" w:hAnsi="Times New Roman" w:cs="Times New Roman"/>
+          <w:b/>
+          <w:bCs/>
+          <w:sz w:val="24"/>
+          <w:szCs w:val="24"/>
+        </w:rPr>
+      </w:pPr>
+    </w:p>
+    <w:p>
+      <w:pPr>
+        <w:tabs>
+          <w:tab w:val="left" w:pos="916"/>
+          <w:tab w:val="left" w:pos="1832"/>
+          <w:tab w:val="left" w:pos="2748"/>
+          <w:tab w:val="left" w:pos="3664"/>
+          <w:tab w:val="left" w:pos="4580"/>
+          <w:tab w:val="left" w:pos="5496"/>
+          <w:tab w:val="left" w:pos="6412"/>
+          <w:tab w:val="left" w:pos="7328"/>
+          <w:tab w:val="left" w:pos="8244"/>
+          <w:tab w:val="left" w:pos="9160"/>
+          <w:tab w:val="left" w:pos="10076"/>
+          <w:tab w:val="left" w:pos="10992"/>
+          <w:tab w:val="left" w:pos="11908"/>
+          <w:tab w:val="left" w:pos="12824"/>
+          <w:tab w:val="left" w:pos="13740"/>
+          <w:tab w:val="left" w:pos="14656"/>
+        </w:tabs>
+        <w:spacing w:before="0" w:after="0" w:line="244" w:lineRule="atLeast"/>
+        <w:ind w:left="0" w:firstLine="0"/>
+        <w:jc w:val="left"/>
+        <w:rPr>
+          <w:rFonts w:ascii="Courier New" w:eastAsia="Times New Roman" w:hAnsi="Courier New" w:cs="Courier New"/>
+          <w:color w:val="212121"/>
+          <w:sz w:val="20"/>
+          <w:szCs w:val="20"/>
+        </w:rPr>
+      </w:pPr>
     </w:p>
     <w:p>
       <w:pPr>

--- a/article.docx
+++ b/article.docx
@@ -15,13 +15,140 @@
       </w:pPr>
       <w:r>
         <w:rPr>
+          <w:noProof/>
+        </w:rPr>
+        <w:drawing>
+          <wp:inline distT="0" distB="0" distL="0" distR="0" wp14:anchorId="2EC97D36" wp14:editId="22221BE6">
+            <wp:extent cx="1860697" cy="1524264"/>
+            <wp:effectExtent l="0" t="0" r="6350" b="0"/>
+            <wp:docPr id="3" name="Picture 3"/>
+            <wp:cNvGraphicFramePr>
+              <a:graphicFrameLocks xmlns:a="http://schemas.openxmlformats.org/drawingml/2006/main" noChangeAspect="1"/>
+            </wp:cNvGraphicFramePr>
+            <a:graphic xmlns:a="http://schemas.openxmlformats.org/drawingml/2006/main">
+              <a:graphicData uri="http://schemas.openxmlformats.org/drawingml/2006/picture">
+                <pic:pic xmlns:pic="http://schemas.openxmlformats.org/drawingml/2006/picture">
+                  <pic:nvPicPr>
+                    <pic:cNvPr id="0" name="Picture 3"/>
+                    <pic:cNvPicPr>
+                      <a:picLocks noChangeAspect="1" noChangeArrowheads="1"/>
+                    </pic:cNvPicPr>
+                  </pic:nvPicPr>
+                  <pic:blipFill>
+                    <a:blip r:embed="rId5" cstate="print">
+                      <a:extLst>
+                        <a:ext uri="{28A0092B-C50C-407E-A947-70E740481C1C}">
+                          <a14:useLocalDpi xmlns:a14="http://schemas.microsoft.com/office/drawing/2010/main" val="0"/>
+                        </a:ext>
+                      </a:extLst>
+                    </a:blip>
+                    <a:srcRect/>
+                    <a:stretch>
+                      <a:fillRect/>
+                    </a:stretch>
+                  </pic:blipFill>
+                  <pic:spPr bwMode="auto">
+                    <a:xfrm>
+                      <a:off x="0" y="0"/>
+                      <a:ext cx="1869214" cy="1531241"/>
+                    </a:xfrm>
+                    <a:prstGeom prst="rect">
+                      <a:avLst/>
+                    </a:prstGeom>
+                    <a:noFill/>
+                    <a:ln>
+                      <a:noFill/>
+                    </a:ln>
+                  </pic:spPr>
+                </pic:pic>
+              </a:graphicData>
+            </a:graphic>
+          </wp:inline>
+        </w:drawing>
+      </w:r>
+    </w:p>
+    <w:p>
+      <w:pPr>
+        <w:ind w:left="357" w:firstLine="0"/>
+        <w:rPr>
           <w:rFonts w:ascii="Times New Roman" w:hAnsi="Times New Roman" w:cs="Times New Roman"/>
           <w:b/>
           <w:bCs/>
           <w:sz w:val="32"/>
           <w:szCs w:val="32"/>
         </w:rPr>
-        <w:t>Using K nearest neighbors classifier (KNN) to detect breast cancer</w:t>
+      </w:pPr>
+      <w:r>
+        <w:rPr>
+          <w:rFonts w:ascii="Times New Roman" w:hAnsi="Times New Roman" w:cs="Times New Roman"/>
+          <w:b/>
+          <w:bCs/>
+          <w:sz w:val="32"/>
+          <w:szCs w:val="32"/>
+        </w:rPr>
+        <w:t xml:space="preserve">Using </w:t>
+      </w:r>
+      <w:r>
+        <w:rPr>
+          <w:rFonts w:ascii="Times New Roman" w:hAnsi="Times New Roman" w:cs="Times New Roman"/>
+          <w:b/>
+          <w:bCs/>
+          <w:sz w:val="32"/>
+          <w:szCs w:val="32"/>
+        </w:rPr>
+        <w:t>Machine Learning (</w:t>
+      </w:r>
+      <w:r>
+        <w:rPr>
+          <w:rFonts w:ascii="Times New Roman" w:hAnsi="Times New Roman" w:cs="Times New Roman"/>
+          <w:b/>
+          <w:bCs/>
+          <w:sz w:val="32"/>
+          <w:szCs w:val="32"/>
+        </w:rPr>
+        <w:t xml:space="preserve">K nearest </w:t>
+      </w:r>
+      <w:proofErr w:type="gramStart"/>
+      <w:r>
+        <w:rPr>
+          <w:rFonts w:ascii="Times New Roman" w:hAnsi="Times New Roman" w:cs="Times New Roman"/>
+          <w:b/>
+          <w:bCs/>
+          <w:sz w:val="32"/>
+          <w:szCs w:val="32"/>
+        </w:rPr>
+        <w:t>neighbors</w:t>
+      </w:r>
+      <w:proofErr w:type="gramEnd"/>
+      <w:r>
+        <w:rPr>
+          <w:rFonts w:ascii="Times New Roman" w:hAnsi="Times New Roman" w:cs="Times New Roman"/>
+          <w:b/>
+          <w:bCs/>
+          <w:sz w:val="32"/>
+          <w:szCs w:val="32"/>
+        </w:rPr>
+        <w:t xml:space="preserve"> classifier (KNN</w:t>
+      </w:r>
+      <w:r>
+        <w:rPr>
+          <w:rFonts w:ascii="Times New Roman" w:hAnsi="Times New Roman" w:cs="Times New Roman"/>
+          <w:b/>
+          <w:bCs/>
+          <w:sz w:val="32"/>
+          <w:szCs w:val="32"/>
+        </w:rPr>
+        <w:t>)</w:t>
+      </w:r>
+      <w:r>
+        <w:rPr>
+          <w:rFonts w:ascii="Times New Roman" w:hAnsi="Times New Roman" w:cs="Times New Roman"/>
+          <w:b/>
+          <w:bCs/>
+          <w:sz w:val="32"/>
+          <w:szCs w:val="32"/>
+        </w:rPr>
+        <w:t>) to detect breast cancer</w:t>
       </w:r>
     </w:p>
     <w:p>
@@ -77,7 +204,41 @@
           <w:sz w:val="24"/>
           <w:szCs w:val="24"/>
         </w:rPr>
-        <w:t xml:space="preserve"> (in Python)</w:t>
+        <w:t xml:space="preserve"> (Python</w:t>
+      </w:r>
+      <w:r>
+        <w:rPr>
+          <w:rFonts w:ascii="Times New Roman" w:hAnsi="Times New Roman" w:cs="Times New Roman"/>
+          <w:sz w:val="24"/>
+          <w:szCs w:val="24"/>
+        </w:rPr>
+        <w:t xml:space="preserve"> in </w:t>
+      </w:r>
+      <w:proofErr w:type="spellStart"/>
+      <w:r>
+        <w:rPr>
+          <w:rFonts w:ascii="Times New Roman" w:hAnsi="Times New Roman" w:cs="Times New Roman"/>
+          <w:sz w:val="24"/>
+          <w:szCs w:val="24"/>
+        </w:rPr>
+        <w:t>Jupyter</w:t>
+      </w:r>
+      <w:proofErr w:type="spellEnd"/>
+      <w:r>
+        <w:rPr>
+          <w:rFonts w:ascii="Times New Roman" w:hAnsi="Times New Roman" w:cs="Times New Roman"/>
+          <w:sz w:val="24"/>
+          <w:szCs w:val="24"/>
+        </w:rPr>
+        <w:t xml:space="preserve"> Notebooks</w:t>
+      </w:r>
+      <w:r>
+        <w:rPr>
+          <w:rFonts w:ascii="Times New Roman" w:hAnsi="Times New Roman" w:cs="Times New Roman"/>
+          <w:sz w:val="24"/>
+          <w:szCs w:val="24"/>
+        </w:rPr>
+        <w:t>)</w:t>
       </w:r>
       <w:r>
         <w:rPr>
@@ -102,6 +263,56 @@
           <w:szCs w:val="24"/>
         </w:rPr>
         <w:t>.</w:t>
+      </w:r>
+      <w:r>
+        <w:rPr>
+          <w:rFonts w:ascii="Times New Roman" w:hAnsi="Times New Roman" w:cs="Times New Roman"/>
+          <w:sz w:val="24"/>
+          <w:szCs w:val="24"/>
+        </w:rPr>
+        <w:t xml:space="preserve"> </w:t>
+      </w:r>
+      <w:r>
+        <w:rPr>
+          <w:rFonts w:ascii="Times New Roman" w:hAnsi="Times New Roman" w:cs="Times New Roman"/>
+          <w:sz w:val="24"/>
+          <w:szCs w:val="24"/>
+        </w:rPr>
+        <w:fldChar w:fldCharType="begin" w:fldLock="1"/>
+      </w:r>
+      <w:r>
+        <w:rPr>
+          <w:rFonts w:ascii="Times New Roman" w:hAnsi="Times New Roman" w:cs="Times New Roman"/>
+          <w:sz w:val="24"/>
+          <w:szCs w:val="24"/>
+        </w:rPr>
+        <w:instrText>ADDIN CSL_CITATION {"citationItems":[{"id":"ITEM-1","itemData":{"ISBN":"9781449369415","author":[{"dropping-particle":"","family":"Müller","given":"Andreas C.","non-dropping-particle":"","parse-names":false,"suffix":""},{"dropping-particle":"","family":"Guido","given":"Sarah","non-dropping-particle":"","parse-names":false,"suffix":""}],"id":"ITEM-1","issued":{"date-parts":[["2016"]]},"publisher":"O REILLY","title":"Introduction to Machine Learning with Python","type":"book"},"uris":["http://www.mendeley.com/documents/?uuid=8e40251d-9e34-450e-a952-4c6315c7c8d7"]}],"mendeley":{"formattedCitation":"&lt;sup&gt;[1]&lt;/sup&gt;","plainTextFormattedCitation":"[1]","previouslyFormattedCitation":"&lt;sup&gt;[1]&lt;/sup&gt;"},"properties":{"noteIndex":0},"schema":"https://github.com/citation-style-language/schema/raw/master/csl-citation.json"}</w:instrText>
+      </w:r>
+      <w:r>
+        <w:rPr>
+          <w:rFonts w:ascii="Times New Roman" w:hAnsi="Times New Roman" w:cs="Times New Roman"/>
+          <w:sz w:val="24"/>
+          <w:szCs w:val="24"/>
+        </w:rPr>
+        <w:fldChar w:fldCharType="separate"/>
+      </w:r>
+      <w:r>
+        <w:rPr>
+          <w:rFonts w:ascii="Times New Roman" w:hAnsi="Times New Roman" w:cs="Times New Roman"/>
+          <w:noProof/>
+          <w:sz w:val="24"/>
+          <w:szCs w:val="24"/>
+          <w:vertAlign w:val="superscript"/>
+        </w:rPr>
+        <w:t>[1]</w:t>
+      </w:r>
+      <w:r>
+        <w:rPr>
+          <w:rFonts w:ascii="Times New Roman" w:hAnsi="Times New Roman" w:cs="Times New Roman"/>
+          <w:sz w:val="24"/>
+          <w:szCs w:val="24"/>
+        </w:rPr>
+        <w:fldChar w:fldCharType="end"/>
       </w:r>
     </w:p>
     <w:p>
@@ -183,852 +394,9 @@
           <w:sz w:val="20"/>
           <w:szCs w:val="20"/>
         </w:rPr>
-        <w:t># importing libraries</w:t>
-      </w:r>
-    </w:p>
-    <w:p>
-      <w:pPr>
-        <w:tabs>
-          <w:tab w:val="left" w:pos="916"/>
-          <w:tab w:val="left" w:pos="1832"/>
-          <w:tab w:val="left" w:pos="2748"/>
-          <w:tab w:val="left" w:pos="3664"/>
-          <w:tab w:val="left" w:pos="4580"/>
-          <w:tab w:val="left" w:pos="5496"/>
-          <w:tab w:val="left" w:pos="6412"/>
-          <w:tab w:val="left" w:pos="7328"/>
-          <w:tab w:val="left" w:pos="8244"/>
-          <w:tab w:val="left" w:pos="9160"/>
-          <w:tab w:val="left" w:pos="10076"/>
-          <w:tab w:val="left" w:pos="10992"/>
-          <w:tab w:val="left" w:pos="11908"/>
-          <w:tab w:val="left" w:pos="12824"/>
-          <w:tab w:val="left" w:pos="13740"/>
-          <w:tab w:val="left" w:pos="14656"/>
-        </w:tabs>
-        <w:spacing w:before="0" w:after="0" w:line="244" w:lineRule="atLeast"/>
-        <w:ind w:left="0" w:firstLine="0"/>
-        <w:jc w:val="left"/>
-        <w:rPr>
-          <w:rFonts w:ascii="Courier New" w:eastAsia="Times New Roman" w:hAnsi="Courier New" w:cs="Courier New"/>
-          <w:color w:val="212121"/>
-          <w:sz w:val="20"/>
-          <w:szCs w:val="20"/>
-        </w:rPr>
-      </w:pPr>
-      <w:r>
-        <w:rPr>
-          <w:rFonts w:ascii="Courier New" w:eastAsia="Times New Roman" w:hAnsi="Courier New" w:cs="Courier New"/>
-          <w:b/>
-          <w:bCs/>
-          <w:color w:val="212121"/>
-          <w:sz w:val="20"/>
-          <w:szCs w:val="20"/>
-        </w:rPr>
-        <w:t>import</w:t>
-      </w:r>
-      <w:r>
-        <w:rPr>
-          <w:rFonts w:ascii="Courier New" w:eastAsia="Times New Roman" w:hAnsi="Courier New" w:cs="Courier New"/>
-          <w:color w:val="212121"/>
-          <w:sz w:val="20"/>
-          <w:szCs w:val="20"/>
-        </w:rPr>
-        <w:t xml:space="preserve"> </w:t>
-      </w:r>
-      <w:proofErr w:type="spellStart"/>
-      <w:r>
-        <w:rPr>
-          <w:rFonts w:ascii="Courier New" w:eastAsia="Times New Roman" w:hAnsi="Courier New" w:cs="Courier New"/>
-          <w:color w:val="212121"/>
-          <w:sz w:val="20"/>
-          <w:szCs w:val="20"/>
-        </w:rPr>
-        <w:t>sklearn</w:t>
-      </w:r>
-      <w:proofErr w:type="spellEnd"/>
-    </w:p>
-    <w:p>
-      <w:pPr>
-        <w:tabs>
-          <w:tab w:val="left" w:pos="916"/>
-          <w:tab w:val="left" w:pos="1832"/>
-          <w:tab w:val="left" w:pos="2748"/>
-          <w:tab w:val="left" w:pos="3664"/>
-          <w:tab w:val="left" w:pos="4580"/>
-          <w:tab w:val="left" w:pos="5496"/>
-          <w:tab w:val="left" w:pos="6412"/>
-          <w:tab w:val="left" w:pos="7328"/>
-          <w:tab w:val="left" w:pos="8244"/>
-          <w:tab w:val="left" w:pos="9160"/>
-          <w:tab w:val="left" w:pos="10076"/>
-          <w:tab w:val="left" w:pos="10992"/>
-          <w:tab w:val="left" w:pos="11908"/>
-          <w:tab w:val="left" w:pos="12824"/>
-          <w:tab w:val="left" w:pos="13740"/>
-          <w:tab w:val="left" w:pos="14656"/>
-        </w:tabs>
-        <w:spacing w:before="0" w:after="0" w:line="244" w:lineRule="atLeast"/>
-        <w:ind w:left="0" w:firstLine="0"/>
-        <w:jc w:val="left"/>
-        <w:rPr>
-          <w:rFonts w:ascii="Courier New" w:eastAsia="Times New Roman" w:hAnsi="Courier New" w:cs="Courier New"/>
-          <w:color w:val="212121"/>
-          <w:sz w:val="20"/>
-          <w:szCs w:val="20"/>
-        </w:rPr>
-      </w:pPr>
-      <w:r>
-        <w:rPr>
-          <w:rFonts w:ascii="Courier New" w:eastAsia="Times New Roman" w:hAnsi="Courier New" w:cs="Courier New"/>
-          <w:b/>
-          <w:bCs/>
-          <w:color w:val="212121"/>
-          <w:sz w:val="20"/>
-          <w:szCs w:val="20"/>
-        </w:rPr>
-        <w:t>import</w:t>
-      </w:r>
-      <w:r>
-        <w:rPr>
-          <w:rFonts w:ascii="Courier New" w:eastAsia="Times New Roman" w:hAnsi="Courier New" w:cs="Courier New"/>
-          <w:color w:val="212121"/>
-          <w:sz w:val="20"/>
-          <w:szCs w:val="20"/>
-        </w:rPr>
-        <w:t xml:space="preserve"> pandas </w:t>
-      </w:r>
-      <w:r>
-        <w:rPr>
-          <w:rFonts w:ascii="Courier New" w:eastAsia="Times New Roman" w:hAnsi="Courier New" w:cs="Courier New"/>
-          <w:b/>
-          <w:bCs/>
-          <w:color w:val="212121"/>
-          <w:sz w:val="20"/>
-          <w:szCs w:val="20"/>
-        </w:rPr>
-        <w:t>as</w:t>
-      </w:r>
-      <w:r>
-        <w:rPr>
-          <w:rFonts w:ascii="Courier New" w:eastAsia="Times New Roman" w:hAnsi="Courier New" w:cs="Courier New"/>
-          <w:color w:val="212121"/>
-          <w:sz w:val="20"/>
-          <w:szCs w:val="20"/>
-        </w:rPr>
-        <w:t xml:space="preserve"> pd</w:t>
-      </w:r>
-    </w:p>
-    <w:p>
-      <w:pPr>
-        <w:tabs>
-          <w:tab w:val="left" w:pos="916"/>
-          <w:tab w:val="left" w:pos="1832"/>
-          <w:tab w:val="left" w:pos="2748"/>
-          <w:tab w:val="left" w:pos="3664"/>
-          <w:tab w:val="left" w:pos="4580"/>
-          <w:tab w:val="left" w:pos="5496"/>
-          <w:tab w:val="left" w:pos="6412"/>
-          <w:tab w:val="left" w:pos="7328"/>
-          <w:tab w:val="left" w:pos="8244"/>
-          <w:tab w:val="left" w:pos="9160"/>
-          <w:tab w:val="left" w:pos="10076"/>
-          <w:tab w:val="left" w:pos="10992"/>
-          <w:tab w:val="left" w:pos="11908"/>
-          <w:tab w:val="left" w:pos="12824"/>
-          <w:tab w:val="left" w:pos="13740"/>
-          <w:tab w:val="left" w:pos="14656"/>
-        </w:tabs>
-        <w:spacing w:before="0" w:after="0" w:line="244" w:lineRule="atLeast"/>
-        <w:ind w:left="0" w:firstLine="0"/>
-        <w:jc w:val="left"/>
-        <w:rPr>
-          <w:rFonts w:ascii="Courier New" w:eastAsia="Times New Roman" w:hAnsi="Courier New" w:cs="Courier New"/>
-          <w:color w:val="212121"/>
-          <w:sz w:val="20"/>
-          <w:szCs w:val="20"/>
-        </w:rPr>
-      </w:pPr>
-      <w:r>
-        <w:rPr>
-          <w:rFonts w:ascii="Courier New" w:eastAsia="Times New Roman" w:hAnsi="Courier New" w:cs="Courier New"/>
-          <w:b/>
-          <w:bCs/>
-          <w:color w:val="212121"/>
-          <w:sz w:val="20"/>
-          <w:szCs w:val="20"/>
-        </w:rPr>
-        <w:t>import</w:t>
-      </w:r>
-      <w:r>
-        <w:rPr>
-          <w:rFonts w:ascii="Courier New" w:eastAsia="Times New Roman" w:hAnsi="Courier New" w:cs="Courier New"/>
-          <w:color w:val="212121"/>
-          <w:sz w:val="20"/>
-          <w:szCs w:val="20"/>
-        </w:rPr>
-        <w:t xml:space="preserve"> </w:t>
-      </w:r>
-      <w:proofErr w:type="spellStart"/>
-      <w:r>
-        <w:rPr>
-          <w:rFonts w:ascii="Courier New" w:eastAsia="Times New Roman" w:hAnsi="Courier New" w:cs="Courier New"/>
-          <w:color w:val="212121"/>
-          <w:sz w:val="20"/>
-          <w:szCs w:val="20"/>
-        </w:rPr>
-        <w:t>numpy</w:t>
-      </w:r>
-      <w:proofErr w:type="spellEnd"/>
-      <w:r>
-        <w:rPr>
-          <w:rFonts w:ascii="Courier New" w:eastAsia="Times New Roman" w:hAnsi="Courier New" w:cs="Courier New"/>
-          <w:color w:val="212121"/>
-          <w:sz w:val="20"/>
-          <w:szCs w:val="20"/>
-        </w:rPr>
-        <w:t xml:space="preserve"> </w:t>
-      </w:r>
-      <w:r>
-        <w:rPr>
-          <w:rFonts w:ascii="Courier New" w:eastAsia="Times New Roman" w:hAnsi="Courier New" w:cs="Courier New"/>
-          <w:b/>
-          <w:bCs/>
-          <w:color w:val="212121"/>
-          <w:sz w:val="20"/>
-          <w:szCs w:val="20"/>
-        </w:rPr>
-        <w:t>as</w:t>
-      </w:r>
-      <w:r>
-        <w:rPr>
-          <w:rFonts w:ascii="Courier New" w:eastAsia="Times New Roman" w:hAnsi="Courier New" w:cs="Courier New"/>
-          <w:color w:val="212121"/>
-          <w:sz w:val="20"/>
-          <w:szCs w:val="20"/>
-        </w:rPr>
-        <w:t xml:space="preserve"> np</w:t>
-      </w:r>
-    </w:p>
-    <w:p>
-      <w:pPr>
-        <w:tabs>
-          <w:tab w:val="left" w:pos="916"/>
-          <w:tab w:val="left" w:pos="1832"/>
-          <w:tab w:val="left" w:pos="2748"/>
-          <w:tab w:val="left" w:pos="3664"/>
-          <w:tab w:val="left" w:pos="4580"/>
-          <w:tab w:val="left" w:pos="5496"/>
-          <w:tab w:val="left" w:pos="6412"/>
-          <w:tab w:val="left" w:pos="7328"/>
-          <w:tab w:val="left" w:pos="8244"/>
-          <w:tab w:val="left" w:pos="9160"/>
-          <w:tab w:val="left" w:pos="10076"/>
-          <w:tab w:val="left" w:pos="10992"/>
-          <w:tab w:val="left" w:pos="11908"/>
-          <w:tab w:val="left" w:pos="12824"/>
-          <w:tab w:val="left" w:pos="13740"/>
-          <w:tab w:val="left" w:pos="14656"/>
-        </w:tabs>
-        <w:spacing w:before="0" w:after="0" w:line="244" w:lineRule="atLeast"/>
-        <w:ind w:left="0" w:firstLine="0"/>
-        <w:jc w:val="left"/>
-        <w:rPr>
-          <w:rFonts w:ascii="Courier New" w:eastAsia="Times New Roman" w:hAnsi="Courier New" w:cs="Courier New"/>
-          <w:color w:val="212121"/>
-          <w:sz w:val="20"/>
-          <w:szCs w:val="20"/>
-        </w:rPr>
-      </w:pPr>
-      <w:r>
-        <w:rPr>
-          <w:rFonts w:ascii="Courier New" w:eastAsia="Times New Roman" w:hAnsi="Courier New" w:cs="Courier New"/>
-          <w:b/>
-          <w:bCs/>
-          <w:color w:val="212121"/>
-          <w:sz w:val="20"/>
-          <w:szCs w:val="20"/>
-        </w:rPr>
-        <w:t>from</w:t>
-      </w:r>
-      <w:r>
-        <w:rPr>
-          <w:rFonts w:ascii="Courier New" w:eastAsia="Times New Roman" w:hAnsi="Courier New" w:cs="Courier New"/>
-          <w:color w:val="212121"/>
-          <w:sz w:val="20"/>
-          <w:szCs w:val="20"/>
-        </w:rPr>
-        <w:t xml:space="preserve"> </w:t>
-      </w:r>
-      <w:proofErr w:type="spellStart"/>
-      <w:r>
-        <w:rPr>
-          <w:rFonts w:ascii="Courier New" w:eastAsia="Times New Roman" w:hAnsi="Courier New" w:cs="Courier New"/>
-          <w:color w:val="212121"/>
-          <w:sz w:val="20"/>
-          <w:szCs w:val="20"/>
-        </w:rPr>
-        <w:t>sklearn.datasets</w:t>
-      </w:r>
-      <w:proofErr w:type="spellEnd"/>
-      <w:r>
-        <w:rPr>
-          <w:rFonts w:ascii="Courier New" w:eastAsia="Times New Roman" w:hAnsi="Courier New" w:cs="Courier New"/>
-          <w:color w:val="212121"/>
-          <w:sz w:val="20"/>
-          <w:szCs w:val="20"/>
-        </w:rPr>
-        <w:t xml:space="preserve"> </w:t>
-      </w:r>
-      <w:r>
-        <w:rPr>
-          <w:rFonts w:ascii="Courier New" w:eastAsia="Times New Roman" w:hAnsi="Courier New" w:cs="Courier New"/>
-          <w:b/>
-          <w:bCs/>
-          <w:color w:val="212121"/>
-          <w:sz w:val="20"/>
-          <w:szCs w:val="20"/>
-        </w:rPr>
-        <w:t>import</w:t>
-      </w:r>
-      <w:r>
-        <w:rPr>
-          <w:rFonts w:ascii="Courier New" w:eastAsia="Times New Roman" w:hAnsi="Courier New" w:cs="Courier New"/>
-          <w:color w:val="212121"/>
-          <w:sz w:val="20"/>
-          <w:szCs w:val="20"/>
-        </w:rPr>
-        <w:t xml:space="preserve"> </w:t>
-      </w:r>
-      <w:proofErr w:type="spellStart"/>
-      <w:r>
-        <w:rPr>
-          <w:rFonts w:ascii="Courier New" w:eastAsia="Times New Roman" w:hAnsi="Courier New" w:cs="Courier New"/>
-          <w:color w:val="212121"/>
-          <w:sz w:val="20"/>
-          <w:szCs w:val="20"/>
-        </w:rPr>
-        <w:t>load_breast_cancer</w:t>
-      </w:r>
-      <w:proofErr w:type="spellEnd"/>
-    </w:p>
-    <w:p>
-      <w:pPr>
-        <w:tabs>
-          <w:tab w:val="left" w:pos="916"/>
-          <w:tab w:val="left" w:pos="1832"/>
-          <w:tab w:val="left" w:pos="2748"/>
-          <w:tab w:val="left" w:pos="3664"/>
-          <w:tab w:val="left" w:pos="4580"/>
-          <w:tab w:val="left" w:pos="5496"/>
-          <w:tab w:val="left" w:pos="6412"/>
-          <w:tab w:val="left" w:pos="7328"/>
-          <w:tab w:val="left" w:pos="8244"/>
-          <w:tab w:val="left" w:pos="9160"/>
-          <w:tab w:val="left" w:pos="10076"/>
-          <w:tab w:val="left" w:pos="10992"/>
-          <w:tab w:val="left" w:pos="11908"/>
-          <w:tab w:val="left" w:pos="12824"/>
-          <w:tab w:val="left" w:pos="13740"/>
-          <w:tab w:val="left" w:pos="14656"/>
-        </w:tabs>
-        <w:spacing w:before="0" w:after="0" w:line="244" w:lineRule="atLeast"/>
-        <w:ind w:left="0" w:firstLine="0"/>
-        <w:jc w:val="left"/>
-        <w:rPr>
-          <w:rFonts w:ascii="Courier New" w:eastAsia="Times New Roman" w:hAnsi="Courier New" w:cs="Courier New"/>
-          <w:color w:val="212121"/>
-          <w:sz w:val="20"/>
-          <w:szCs w:val="20"/>
-        </w:rPr>
-      </w:pPr>
-    </w:p>
-    <w:p>
-      <w:pPr>
-        <w:tabs>
-          <w:tab w:val="left" w:pos="916"/>
-          <w:tab w:val="left" w:pos="1832"/>
-          <w:tab w:val="left" w:pos="2748"/>
-          <w:tab w:val="left" w:pos="3664"/>
-          <w:tab w:val="left" w:pos="4580"/>
-          <w:tab w:val="left" w:pos="5496"/>
-          <w:tab w:val="left" w:pos="6412"/>
-          <w:tab w:val="left" w:pos="7328"/>
-          <w:tab w:val="left" w:pos="8244"/>
-          <w:tab w:val="left" w:pos="9160"/>
-          <w:tab w:val="left" w:pos="10076"/>
-          <w:tab w:val="left" w:pos="10992"/>
-          <w:tab w:val="left" w:pos="11908"/>
-          <w:tab w:val="left" w:pos="12824"/>
-          <w:tab w:val="left" w:pos="13740"/>
-          <w:tab w:val="left" w:pos="14656"/>
-        </w:tabs>
-        <w:spacing w:before="0" w:after="0" w:line="244" w:lineRule="atLeast"/>
-        <w:ind w:left="0" w:firstLine="0"/>
-        <w:jc w:val="left"/>
-        <w:rPr>
-          <w:rFonts w:ascii="Courier New" w:eastAsia="Times New Roman" w:hAnsi="Courier New" w:cs="Courier New"/>
-          <w:color w:val="212121"/>
-          <w:sz w:val="20"/>
-          <w:szCs w:val="20"/>
-        </w:rPr>
-      </w:pPr>
-      <w:r>
-        <w:rPr>
-          <w:rFonts w:ascii="Courier New" w:eastAsia="Times New Roman" w:hAnsi="Courier New" w:cs="Courier New"/>
-          <w:b/>
-          <w:bCs/>
-          <w:color w:val="212121"/>
-          <w:sz w:val="20"/>
-          <w:szCs w:val="20"/>
-        </w:rPr>
-        <w:t>from</w:t>
-      </w:r>
-      <w:r>
-        <w:rPr>
-          <w:rFonts w:ascii="Courier New" w:eastAsia="Times New Roman" w:hAnsi="Courier New" w:cs="Courier New"/>
-          <w:color w:val="212121"/>
-          <w:sz w:val="20"/>
-          <w:szCs w:val="20"/>
-        </w:rPr>
-        <w:t xml:space="preserve"> </w:t>
-      </w:r>
-      <w:proofErr w:type="spellStart"/>
-      <w:r>
-        <w:rPr>
-          <w:rFonts w:ascii="Courier New" w:eastAsia="Times New Roman" w:hAnsi="Courier New" w:cs="Courier New"/>
-          <w:color w:val="212121"/>
-          <w:sz w:val="20"/>
-          <w:szCs w:val="20"/>
-        </w:rPr>
-        <w:t>sklearn.model_selection</w:t>
-      </w:r>
-      <w:proofErr w:type="spellEnd"/>
-      <w:r>
-        <w:rPr>
-          <w:rFonts w:ascii="Courier New" w:eastAsia="Times New Roman" w:hAnsi="Courier New" w:cs="Courier New"/>
-          <w:color w:val="212121"/>
-          <w:sz w:val="20"/>
-          <w:szCs w:val="20"/>
-        </w:rPr>
-        <w:t xml:space="preserve"> </w:t>
-      </w:r>
-      <w:r>
-        <w:rPr>
-          <w:rFonts w:ascii="Courier New" w:eastAsia="Times New Roman" w:hAnsi="Courier New" w:cs="Courier New"/>
-          <w:b/>
-          <w:bCs/>
-          <w:color w:val="212121"/>
-          <w:sz w:val="20"/>
-          <w:szCs w:val="20"/>
-        </w:rPr>
-        <w:t>import</w:t>
-      </w:r>
-      <w:r>
-        <w:rPr>
-          <w:rFonts w:ascii="Courier New" w:eastAsia="Times New Roman" w:hAnsi="Courier New" w:cs="Courier New"/>
-          <w:color w:val="212121"/>
-          <w:sz w:val="20"/>
-          <w:szCs w:val="20"/>
-        </w:rPr>
-        <w:t xml:space="preserve"> </w:t>
-      </w:r>
-      <w:proofErr w:type="spellStart"/>
-      <w:r>
-        <w:rPr>
-          <w:rFonts w:ascii="Courier New" w:eastAsia="Times New Roman" w:hAnsi="Courier New" w:cs="Courier New"/>
-          <w:color w:val="212121"/>
-          <w:sz w:val="20"/>
-          <w:szCs w:val="20"/>
-        </w:rPr>
-        <w:t>train_test_split</w:t>
-      </w:r>
-      <w:proofErr w:type="spellEnd"/>
-    </w:p>
-    <w:p>
-      <w:pPr>
-        <w:tabs>
-          <w:tab w:val="left" w:pos="916"/>
-          <w:tab w:val="left" w:pos="1832"/>
-          <w:tab w:val="left" w:pos="2748"/>
-          <w:tab w:val="left" w:pos="3664"/>
-          <w:tab w:val="left" w:pos="4580"/>
-          <w:tab w:val="left" w:pos="5496"/>
-          <w:tab w:val="left" w:pos="6412"/>
-          <w:tab w:val="left" w:pos="7328"/>
-          <w:tab w:val="left" w:pos="8244"/>
-          <w:tab w:val="left" w:pos="9160"/>
-          <w:tab w:val="left" w:pos="10076"/>
-          <w:tab w:val="left" w:pos="10992"/>
-          <w:tab w:val="left" w:pos="11908"/>
-          <w:tab w:val="left" w:pos="12824"/>
-          <w:tab w:val="left" w:pos="13740"/>
-          <w:tab w:val="left" w:pos="14656"/>
-        </w:tabs>
-        <w:spacing w:before="0" w:after="0" w:line="244" w:lineRule="atLeast"/>
-        <w:ind w:left="0" w:firstLine="0"/>
-        <w:jc w:val="left"/>
-        <w:rPr>
-          <w:rFonts w:ascii="Courier New" w:eastAsia="Times New Roman" w:hAnsi="Courier New" w:cs="Courier New"/>
-          <w:color w:val="212121"/>
-          <w:sz w:val="20"/>
-          <w:szCs w:val="20"/>
-        </w:rPr>
-      </w:pPr>
-      <w:r>
-        <w:rPr>
-          <w:rFonts w:ascii="Courier New" w:eastAsia="Times New Roman" w:hAnsi="Courier New" w:cs="Courier New"/>
-          <w:b/>
-          <w:bCs/>
-          <w:color w:val="212121"/>
-          <w:sz w:val="20"/>
-          <w:szCs w:val="20"/>
-        </w:rPr>
-        <w:t>from</w:t>
-      </w:r>
-      <w:r>
-        <w:rPr>
-          <w:rFonts w:ascii="Courier New" w:eastAsia="Times New Roman" w:hAnsi="Courier New" w:cs="Courier New"/>
-          <w:color w:val="212121"/>
-          <w:sz w:val="20"/>
-          <w:szCs w:val="20"/>
-        </w:rPr>
-        <w:t xml:space="preserve"> </w:t>
-      </w:r>
-      <w:proofErr w:type="spellStart"/>
-      <w:r>
-        <w:rPr>
-          <w:rFonts w:ascii="Courier New" w:eastAsia="Times New Roman" w:hAnsi="Courier New" w:cs="Courier New"/>
-          <w:color w:val="212121"/>
-          <w:sz w:val="20"/>
-          <w:szCs w:val="20"/>
-        </w:rPr>
-        <w:t>sklearn.neighbors</w:t>
-      </w:r>
-      <w:proofErr w:type="spellEnd"/>
-      <w:r>
-        <w:rPr>
-          <w:rFonts w:ascii="Courier New" w:eastAsia="Times New Roman" w:hAnsi="Courier New" w:cs="Courier New"/>
-          <w:color w:val="212121"/>
-          <w:sz w:val="20"/>
-          <w:szCs w:val="20"/>
-        </w:rPr>
-        <w:t xml:space="preserve"> </w:t>
-      </w:r>
-      <w:r>
-        <w:rPr>
-          <w:rFonts w:ascii="Courier New" w:eastAsia="Times New Roman" w:hAnsi="Courier New" w:cs="Courier New"/>
-          <w:b/>
-          <w:bCs/>
-          <w:color w:val="212121"/>
-          <w:sz w:val="20"/>
-          <w:szCs w:val="20"/>
-        </w:rPr>
-        <w:t>import</w:t>
-      </w:r>
-      <w:r>
-        <w:rPr>
-          <w:rFonts w:ascii="Courier New" w:eastAsia="Times New Roman" w:hAnsi="Courier New" w:cs="Courier New"/>
-          <w:color w:val="212121"/>
-          <w:sz w:val="20"/>
-          <w:szCs w:val="20"/>
-        </w:rPr>
-        <w:t xml:space="preserve"> </w:t>
-      </w:r>
-      <w:proofErr w:type="spellStart"/>
-      <w:r>
-        <w:rPr>
-          <w:rFonts w:ascii="Courier New" w:eastAsia="Times New Roman" w:hAnsi="Courier New" w:cs="Courier New"/>
-          <w:color w:val="212121"/>
-          <w:sz w:val="20"/>
-          <w:szCs w:val="20"/>
-        </w:rPr>
-        <w:t>KNeighborsClassifier</w:t>
-      </w:r>
-      <w:proofErr w:type="spellEnd"/>
-    </w:p>
-    <w:p>
-      <w:pPr>
-        <w:tabs>
-          <w:tab w:val="left" w:pos="916"/>
-          <w:tab w:val="left" w:pos="1832"/>
-          <w:tab w:val="left" w:pos="2748"/>
-          <w:tab w:val="left" w:pos="3664"/>
-          <w:tab w:val="left" w:pos="4580"/>
-          <w:tab w:val="left" w:pos="5496"/>
-          <w:tab w:val="left" w:pos="6412"/>
-          <w:tab w:val="left" w:pos="7328"/>
-          <w:tab w:val="left" w:pos="8244"/>
-          <w:tab w:val="left" w:pos="9160"/>
-          <w:tab w:val="left" w:pos="10076"/>
-          <w:tab w:val="left" w:pos="10992"/>
-          <w:tab w:val="left" w:pos="11908"/>
-          <w:tab w:val="left" w:pos="12824"/>
-          <w:tab w:val="left" w:pos="13740"/>
-          <w:tab w:val="left" w:pos="14656"/>
-        </w:tabs>
-        <w:spacing w:before="0" w:after="0" w:line="244" w:lineRule="atLeast"/>
-        <w:ind w:left="0" w:firstLine="0"/>
-        <w:jc w:val="left"/>
-        <w:rPr>
-          <w:rFonts w:ascii="Courier New" w:eastAsia="Times New Roman" w:hAnsi="Courier New" w:cs="Courier New"/>
-          <w:color w:val="212121"/>
-          <w:sz w:val="20"/>
-          <w:szCs w:val="20"/>
-        </w:rPr>
-      </w:pPr>
-      <w:r>
-        <w:rPr>
-          <w:rFonts w:ascii="Courier New" w:eastAsia="Times New Roman" w:hAnsi="Courier New" w:cs="Courier New"/>
-          <w:b/>
-          <w:bCs/>
-          <w:color w:val="212121"/>
-          <w:sz w:val="20"/>
-          <w:szCs w:val="20"/>
-        </w:rPr>
-        <w:t>from</w:t>
-      </w:r>
-      <w:r>
-        <w:rPr>
-          <w:rFonts w:ascii="Courier New" w:eastAsia="Times New Roman" w:hAnsi="Courier New" w:cs="Courier New"/>
-          <w:color w:val="212121"/>
-          <w:sz w:val="20"/>
-          <w:szCs w:val="20"/>
-        </w:rPr>
-        <w:t xml:space="preserve"> </w:t>
-      </w:r>
-      <w:proofErr w:type="spellStart"/>
-      <w:r>
-        <w:rPr>
-          <w:rFonts w:ascii="Courier New" w:eastAsia="Times New Roman" w:hAnsi="Courier New" w:cs="Courier New"/>
-          <w:color w:val="212121"/>
-          <w:sz w:val="20"/>
-          <w:szCs w:val="20"/>
-        </w:rPr>
-        <w:t>sklearn.metrics</w:t>
-      </w:r>
-      <w:proofErr w:type="spellEnd"/>
-      <w:r>
-        <w:rPr>
-          <w:rFonts w:ascii="Courier New" w:eastAsia="Times New Roman" w:hAnsi="Courier New" w:cs="Courier New"/>
-          <w:color w:val="212121"/>
-          <w:sz w:val="20"/>
-          <w:szCs w:val="20"/>
-        </w:rPr>
-        <w:t xml:space="preserve"> </w:t>
-      </w:r>
-      <w:r>
-        <w:rPr>
-          <w:rFonts w:ascii="Courier New" w:eastAsia="Times New Roman" w:hAnsi="Courier New" w:cs="Courier New"/>
-          <w:b/>
-          <w:bCs/>
-          <w:color w:val="212121"/>
-          <w:sz w:val="20"/>
-          <w:szCs w:val="20"/>
-        </w:rPr>
-        <w:t>import</w:t>
-      </w:r>
-      <w:r>
-        <w:rPr>
-          <w:rFonts w:ascii="Courier New" w:eastAsia="Times New Roman" w:hAnsi="Courier New" w:cs="Courier New"/>
-          <w:color w:val="212121"/>
-          <w:sz w:val="20"/>
-          <w:szCs w:val="20"/>
-        </w:rPr>
-        <w:t xml:space="preserve"> </w:t>
-      </w:r>
-      <w:proofErr w:type="spellStart"/>
-      <w:r>
-        <w:rPr>
-          <w:rFonts w:ascii="Courier New" w:eastAsia="Times New Roman" w:hAnsi="Courier New" w:cs="Courier New"/>
-          <w:color w:val="212121"/>
-          <w:sz w:val="20"/>
-          <w:szCs w:val="20"/>
-        </w:rPr>
-        <w:t>accuracy_score</w:t>
-      </w:r>
-      <w:proofErr w:type="spellEnd"/>
-    </w:p>
-    <w:p>
-      <w:pPr>
-        <w:tabs>
-          <w:tab w:val="left" w:pos="916"/>
-          <w:tab w:val="left" w:pos="1832"/>
-          <w:tab w:val="left" w:pos="2748"/>
-          <w:tab w:val="left" w:pos="3664"/>
-          <w:tab w:val="left" w:pos="4580"/>
-          <w:tab w:val="left" w:pos="5496"/>
-          <w:tab w:val="left" w:pos="6412"/>
-          <w:tab w:val="left" w:pos="7328"/>
-          <w:tab w:val="left" w:pos="8244"/>
-          <w:tab w:val="left" w:pos="9160"/>
-          <w:tab w:val="left" w:pos="10076"/>
-          <w:tab w:val="left" w:pos="10992"/>
-          <w:tab w:val="left" w:pos="11908"/>
-          <w:tab w:val="left" w:pos="12824"/>
-          <w:tab w:val="left" w:pos="13740"/>
-          <w:tab w:val="left" w:pos="14656"/>
-        </w:tabs>
-        <w:spacing w:before="0" w:after="0" w:line="244" w:lineRule="atLeast"/>
-        <w:ind w:left="0" w:firstLine="0"/>
-        <w:jc w:val="left"/>
-        <w:rPr>
-          <w:rFonts w:ascii="Courier New" w:eastAsia="Times New Roman" w:hAnsi="Courier New" w:cs="Courier New"/>
-          <w:color w:val="212121"/>
-          <w:sz w:val="20"/>
-          <w:szCs w:val="20"/>
-        </w:rPr>
-      </w:pPr>
-    </w:p>
-    <w:p>
-      <w:pPr>
-        <w:tabs>
-          <w:tab w:val="left" w:pos="916"/>
-          <w:tab w:val="left" w:pos="1832"/>
-          <w:tab w:val="left" w:pos="2748"/>
-          <w:tab w:val="left" w:pos="3664"/>
-          <w:tab w:val="left" w:pos="4580"/>
-          <w:tab w:val="left" w:pos="5496"/>
-          <w:tab w:val="left" w:pos="6412"/>
-          <w:tab w:val="left" w:pos="7328"/>
-          <w:tab w:val="left" w:pos="8244"/>
-          <w:tab w:val="left" w:pos="9160"/>
-          <w:tab w:val="left" w:pos="10076"/>
-          <w:tab w:val="left" w:pos="10992"/>
-          <w:tab w:val="left" w:pos="11908"/>
-          <w:tab w:val="left" w:pos="12824"/>
-          <w:tab w:val="left" w:pos="13740"/>
-          <w:tab w:val="left" w:pos="14656"/>
-        </w:tabs>
-        <w:spacing w:before="0" w:after="0" w:line="244" w:lineRule="atLeast"/>
-        <w:ind w:left="0" w:firstLine="0"/>
-        <w:jc w:val="left"/>
-        <w:rPr>
-          <w:rFonts w:ascii="Times New Roman" w:hAnsi="Times New Roman" w:cs="Times New Roman"/>
-          <w:sz w:val="24"/>
-          <w:szCs w:val="24"/>
-        </w:rPr>
-      </w:pPr>
-      <w:r>
-        <w:rPr>
-          <w:rFonts w:ascii="Courier New" w:eastAsia="Times New Roman" w:hAnsi="Courier New" w:cs="Courier New"/>
-          <w:b/>
-          <w:bCs/>
-          <w:color w:val="212121"/>
-          <w:sz w:val="20"/>
-          <w:szCs w:val="20"/>
-        </w:rPr>
-        <w:t>import</w:t>
-      </w:r>
-      <w:r>
-        <w:rPr>
-          <w:rFonts w:ascii="Courier New" w:eastAsia="Times New Roman" w:hAnsi="Courier New" w:cs="Courier New"/>
-          <w:color w:val="212121"/>
-          <w:sz w:val="20"/>
-          <w:szCs w:val="20"/>
-        </w:rPr>
-        <w:t xml:space="preserve"> </w:t>
-      </w:r>
-      <w:proofErr w:type="spellStart"/>
-      <w:r>
-        <w:rPr>
-          <w:rFonts w:ascii="Courier New" w:eastAsia="Times New Roman" w:hAnsi="Courier New" w:cs="Courier New"/>
-          <w:color w:val="212121"/>
-          <w:sz w:val="20"/>
-          <w:szCs w:val="20"/>
-        </w:rPr>
-        <w:t>matplotlib.pyplot</w:t>
-      </w:r>
-      <w:proofErr w:type="spellEnd"/>
-      <w:r>
-        <w:rPr>
-          <w:rFonts w:ascii="Courier New" w:eastAsia="Times New Roman" w:hAnsi="Courier New" w:cs="Courier New"/>
-          <w:color w:val="212121"/>
-          <w:sz w:val="20"/>
-          <w:szCs w:val="20"/>
-        </w:rPr>
-        <w:t xml:space="preserve"> </w:t>
-      </w:r>
-      <w:r>
-        <w:rPr>
-          <w:rFonts w:ascii="Courier New" w:eastAsia="Times New Roman" w:hAnsi="Courier New" w:cs="Courier New"/>
-          <w:b/>
-          <w:bCs/>
-          <w:color w:val="212121"/>
-          <w:sz w:val="20"/>
-          <w:szCs w:val="20"/>
-        </w:rPr>
-        <w:t>as</w:t>
-      </w:r>
-      <w:r>
-        <w:rPr>
-          <w:rFonts w:ascii="Courier New" w:eastAsia="Times New Roman" w:hAnsi="Courier New" w:cs="Courier New"/>
-          <w:color w:val="212121"/>
-          <w:sz w:val="20"/>
-          <w:szCs w:val="20"/>
-        </w:rPr>
-        <w:t xml:space="preserve"> </w:t>
-      </w:r>
-      <w:proofErr w:type="spellStart"/>
-      <w:r>
-        <w:rPr>
-          <w:rFonts w:ascii="Courier New" w:eastAsia="Times New Roman" w:hAnsi="Courier New" w:cs="Courier New"/>
-          <w:color w:val="212121"/>
-          <w:sz w:val="20"/>
-          <w:szCs w:val="20"/>
-        </w:rPr>
-        <w:t>plt</w:t>
-      </w:r>
-      <w:proofErr w:type="spellEnd"/>
-    </w:p>
-    <w:p>
-      <w:pPr>
-        <w:ind w:left="357" w:firstLine="0"/>
-        <w:rPr>
-          <w:rFonts w:ascii="Times New Roman" w:hAnsi="Times New Roman" w:cs="Times New Roman"/>
-          <w:sz w:val="24"/>
-          <w:szCs w:val="24"/>
-        </w:rPr>
-      </w:pPr>
-      <w:r>
-        <w:rPr>
-          <w:rFonts w:ascii="Times New Roman" w:hAnsi="Times New Roman" w:cs="Times New Roman"/>
-          <w:sz w:val="24"/>
-          <w:szCs w:val="24"/>
-        </w:rPr>
-        <w:t>The dataset was loaded from scikit-learn databases using the following code:</w:t>
-      </w:r>
-    </w:p>
-    <w:p>
-      <w:pPr>
-        <w:tabs>
-          <w:tab w:val="left" w:pos="916"/>
-          <w:tab w:val="left" w:pos="1832"/>
-          <w:tab w:val="left" w:pos="2748"/>
-          <w:tab w:val="left" w:pos="3664"/>
-          <w:tab w:val="left" w:pos="4580"/>
-          <w:tab w:val="left" w:pos="5496"/>
-          <w:tab w:val="left" w:pos="6412"/>
-          <w:tab w:val="left" w:pos="7328"/>
-          <w:tab w:val="left" w:pos="8244"/>
-          <w:tab w:val="left" w:pos="9160"/>
-          <w:tab w:val="left" w:pos="10076"/>
-          <w:tab w:val="left" w:pos="10992"/>
-          <w:tab w:val="left" w:pos="11908"/>
-          <w:tab w:val="left" w:pos="12824"/>
-          <w:tab w:val="left" w:pos="13740"/>
-          <w:tab w:val="left" w:pos="14656"/>
-        </w:tabs>
-        <w:spacing w:before="0" w:after="0" w:line="244" w:lineRule="atLeast"/>
-        <w:ind w:left="0" w:firstLine="0"/>
-        <w:jc w:val="left"/>
-        <w:rPr>
-          <w:rFonts w:ascii="Courier New" w:eastAsia="Times New Roman" w:hAnsi="Courier New" w:cs="Courier New"/>
-          <w:color w:val="212121"/>
-          <w:sz w:val="20"/>
-          <w:szCs w:val="20"/>
-        </w:rPr>
-      </w:pPr>
+        <w:t xml:space="preserve"># </w:t>
+      </w:r>
+      <w:proofErr w:type="gramStart"/>
       <w:r>
         <w:rPr>
           <w:rFonts w:ascii="Courier New" w:eastAsia="Times New Roman" w:hAnsi="Courier New" w:cs="Courier New"/>
@@ -1038,9 +406,9 @@
           <w:sz w:val="20"/>
           <w:szCs w:val="20"/>
         </w:rPr>
-        <w:t xml:space="preserve"># load a toy </w:t>
-      </w:r>
-      <w:proofErr w:type="spellStart"/>
+        <w:t>importing</w:t>
+      </w:r>
+      <w:proofErr w:type="gramEnd"/>
       <w:r>
         <w:rPr>
           <w:rFonts w:ascii="Courier New" w:eastAsia="Times New Roman" w:hAnsi="Courier New" w:cs="Courier New"/>
@@ -1050,9 +418,921 @@
           <w:sz w:val="20"/>
           <w:szCs w:val="20"/>
         </w:rPr>
-        <w:t>dataframe</w:t>
-      </w:r>
-      <w:proofErr w:type="spellEnd"/>
+        <w:t xml:space="preserve"> libraries</w:t>
+      </w:r>
+    </w:p>
+    <w:p>
+      <w:pPr>
+        <w:tabs>
+          <w:tab w:val="left" w:pos="916"/>
+          <w:tab w:val="left" w:pos="1832"/>
+          <w:tab w:val="left" w:pos="2748"/>
+          <w:tab w:val="left" w:pos="3664"/>
+          <w:tab w:val="left" w:pos="4580"/>
+          <w:tab w:val="left" w:pos="5496"/>
+          <w:tab w:val="left" w:pos="6412"/>
+          <w:tab w:val="left" w:pos="7328"/>
+          <w:tab w:val="left" w:pos="8244"/>
+          <w:tab w:val="left" w:pos="9160"/>
+          <w:tab w:val="left" w:pos="10076"/>
+          <w:tab w:val="left" w:pos="10992"/>
+          <w:tab w:val="left" w:pos="11908"/>
+          <w:tab w:val="left" w:pos="12824"/>
+          <w:tab w:val="left" w:pos="13740"/>
+          <w:tab w:val="left" w:pos="14656"/>
+        </w:tabs>
+        <w:spacing w:before="0" w:after="0" w:line="244" w:lineRule="atLeast"/>
+        <w:ind w:left="0" w:firstLine="0"/>
+        <w:jc w:val="left"/>
+        <w:rPr>
+          <w:rFonts w:ascii="Courier New" w:eastAsia="Times New Roman" w:hAnsi="Courier New" w:cs="Courier New"/>
+          <w:color w:val="212121"/>
+          <w:sz w:val="20"/>
+          <w:szCs w:val="20"/>
+        </w:rPr>
+      </w:pPr>
+      <w:r>
+        <w:rPr>
+          <w:rFonts w:ascii="Courier New" w:eastAsia="Times New Roman" w:hAnsi="Courier New" w:cs="Courier New"/>
+          <w:b/>
+          <w:bCs/>
+          <w:color w:val="212121"/>
+          <w:sz w:val="20"/>
+          <w:szCs w:val="20"/>
+        </w:rPr>
+        <w:t>import</w:t>
+      </w:r>
+      <w:r>
+        <w:rPr>
+          <w:rFonts w:ascii="Courier New" w:eastAsia="Times New Roman" w:hAnsi="Courier New" w:cs="Courier New"/>
+          <w:color w:val="212121"/>
+          <w:sz w:val="20"/>
+          <w:szCs w:val="20"/>
+        </w:rPr>
+        <w:t xml:space="preserve"> </w:t>
+      </w:r>
+      <w:proofErr w:type="spellStart"/>
+      <w:r>
+        <w:rPr>
+          <w:rFonts w:ascii="Courier New" w:eastAsia="Times New Roman" w:hAnsi="Courier New" w:cs="Courier New"/>
+          <w:color w:val="212121"/>
+          <w:sz w:val="20"/>
+          <w:szCs w:val="20"/>
+        </w:rPr>
+        <w:t>sklearn</w:t>
+      </w:r>
+      <w:proofErr w:type="spellEnd"/>
+    </w:p>
+    <w:p>
+      <w:pPr>
+        <w:tabs>
+          <w:tab w:val="left" w:pos="916"/>
+          <w:tab w:val="left" w:pos="1832"/>
+          <w:tab w:val="left" w:pos="2748"/>
+          <w:tab w:val="left" w:pos="3664"/>
+          <w:tab w:val="left" w:pos="4580"/>
+          <w:tab w:val="left" w:pos="5496"/>
+          <w:tab w:val="left" w:pos="6412"/>
+          <w:tab w:val="left" w:pos="7328"/>
+          <w:tab w:val="left" w:pos="8244"/>
+          <w:tab w:val="left" w:pos="9160"/>
+          <w:tab w:val="left" w:pos="10076"/>
+          <w:tab w:val="left" w:pos="10992"/>
+          <w:tab w:val="left" w:pos="11908"/>
+          <w:tab w:val="left" w:pos="12824"/>
+          <w:tab w:val="left" w:pos="13740"/>
+          <w:tab w:val="left" w:pos="14656"/>
+        </w:tabs>
+        <w:spacing w:before="0" w:after="0" w:line="244" w:lineRule="atLeast"/>
+        <w:ind w:left="0" w:firstLine="0"/>
+        <w:jc w:val="left"/>
+        <w:rPr>
+          <w:rFonts w:ascii="Courier New" w:eastAsia="Times New Roman" w:hAnsi="Courier New" w:cs="Courier New"/>
+          <w:color w:val="212121"/>
+          <w:sz w:val="20"/>
+          <w:szCs w:val="20"/>
+        </w:rPr>
+      </w:pPr>
+      <w:r>
+        <w:rPr>
+          <w:rFonts w:ascii="Courier New" w:eastAsia="Times New Roman" w:hAnsi="Courier New" w:cs="Courier New"/>
+          <w:b/>
+          <w:bCs/>
+          <w:color w:val="212121"/>
+          <w:sz w:val="20"/>
+          <w:szCs w:val="20"/>
+        </w:rPr>
+        <w:t>import</w:t>
+      </w:r>
+      <w:r>
+        <w:rPr>
+          <w:rFonts w:ascii="Courier New" w:eastAsia="Times New Roman" w:hAnsi="Courier New" w:cs="Courier New"/>
+          <w:color w:val="212121"/>
+          <w:sz w:val="20"/>
+          <w:szCs w:val="20"/>
+        </w:rPr>
+        <w:t xml:space="preserve"> pandas </w:t>
+      </w:r>
+      <w:r>
+        <w:rPr>
+          <w:rFonts w:ascii="Courier New" w:eastAsia="Times New Roman" w:hAnsi="Courier New" w:cs="Courier New"/>
+          <w:b/>
+          <w:bCs/>
+          <w:color w:val="212121"/>
+          <w:sz w:val="20"/>
+          <w:szCs w:val="20"/>
+        </w:rPr>
+        <w:t>as</w:t>
+      </w:r>
+      <w:r>
+        <w:rPr>
+          <w:rFonts w:ascii="Courier New" w:eastAsia="Times New Roman" w:hAnsi="Courier New" w:cs="Courier New"/>
+          <w:color w:val="212121"/>
+          <w:sz w:val="20"/>
+          <w:szCs w:val="20"/>
+        </w:rPr>
+        <w:t xml:space="preserve"> pd</w:t>
+      </w:r>
+    </w:p>
+    <w:p>
+      <w:pPr>
+        <w:tabs>
+          <w:tab w:val="left" w:pos="916"/>
+          <w:tab w:val="left" w:pos="1832"/>
+          <w:tab w:val="left" w:pos="2748"/>
+          <w:tab w:val="left" w:pos="3664"/>
+          <w:tab w:val="left" w:pos="4580"/>
+          <w:tab w:val="left" w:pos="5496"/>
+          <w:tab w:val="left" w:pos="6412"/>
+          <w:tab w:val="left" w:pos="7328"/>
+          <w:tab w:val="left" w:pos="8244"/>
+          <w:tab w:val="left" w:pos="9160"/>
+          <w:tab w:val="left" w:pos="10076"/>
+          <w:tab w:val="left" w:pos="10992"/>
+          <w:tab w:val="left" w:pos="11908"/>
+          <w:tab w:val="left" w:pos="12824"/>
+          <w:tab w:val="left" w:pos="13740"/>
+          <w:tab w:val="left" w:pos="14656"/>
+        </w:tabs>
+        <w:spacing w:before="0" w:after="0" w:line="244" w:lineRule="atLeast"/>
+        <w:ind w:left="0" w:firstLine="0"/>
+        <w:jc w:val="left"/>
+        <w:rPr>
+          <w:rFonts w:ascii="Courier New" w:eastAsia="Times New Roman" w:hAnsi="Courier New" w:cs="Courier New"/>
+          <w:color w:val="212121"/>
+          <w:sz w:val="20"/>
+          <w:szCs w:val="20"/>
+        </w:rPr>
+      </w:pPr>
+      <w:r>
+        <w:rPr>
+          <w:rFonts w:ascii="Courier New" w:eastAsia="Times New Roman" w:hAnsi="Courier New" w:cs="Courier New"/>
+          <w:b/>
+          <w:bCs/>
+          <w:color w:val="212121"/>
+          <w:sz w:val="20"/>
+          <w:szCs w:val="20"/>
+        </w:rPr>
+        <w:t>import</w:t>
+      </w:r>
+      <w:r>
+        <w:rPr>
+          <w:rFonts w:ascii="Courier New" w:eastAsia="Times New Roman" w:hAnsi="Courier New" w:cs="Courier New"/>
+          <w:color w:val="212121"/>
+          <w:sz w:val="20"/>
+          <w:szCs w:val="20"/>
+        </w:rPr>
+        <w:t xml:space="preserve"> </w:t>
+      </w:r>
+      <w:proofErr w:type="spellStart"/>
+      <w:r>
+        <w:rPr>
+          <w:rFonts w:ascii="Courier New" w:eastAsia="Times New Roman" w:hAnsi="Courier New" w:cs="Courier New"/>
+          <w:color w:val="212121"/>
+          <w:sz w:val="20"/>
+          <w:szCs w:val="20"/>
+        </w:rPr>
+        <w:t>numpy</w:t>
+      </w:r>
+      <w:proofErr w:type="spellEnd"/>
+      <w:r>
+        <w:rPr>
+          <w:rFonts w:ascii="Courier New" w:eastAsia="Times New Roman" w:hAnsi="Courier New" w:cs="Courier New"/>
+          <w:color w:val="212121"/>
+          <w:sz w:val="20"/>
+          <w:szCs w:val="20"/>
+        </w:rPr>
+        <w:t xml:space="preserve"> </w:t>
+      </w:r>
+      <w:r>
+        <w:rPr>
+          <w:rFonts w:ascii="Courier New" w:eastAsia="Times New Roman" w:hAnsi="Courier New" w:cs="Courier New"/>
+          <w:b/>
+          <w:bCs/>
+          <w:color w:val="212121"/>
+          <w:sz w:val="20"/>
+          <w:szCs w:val="20"/>
+        </w:rPr>
+        <w:t>as</w:t>
+      </w:r>
+      <w:r>
+        <w:rPr>
+          <w:rFonts w:ascii="Courier New" w:eastAsia="Times New Roman" w:hAnsi="Courier New" w:cs="Courier New"/>
+          <w:color w:val="212121"/>
+          <w:sz w:val="20"/>
+          <w:szCs w:val="20"/>
+        </w:rPr>
+        <w:t xml:space="preserve"> np</w:t>
+      </w:r>
+    </w:p>
+    <w:p>
+      <w:pPr>
+        <w:tabs>
+          <w:tab w:val="left" w:pos="916"/>
+          <w:tab w:val="left" w:pos="1832"/>
+          <w:tab w:val="left" w:pos="2748"/>
+          <w:tab w:val="left" w:pos="3664"/>
+          <w:tab w:val="left" w:pos="4580"/>
+          <w:tab w:val="left" w:pos="5496"/>
+          <w:tab w:val="left" w:pos="6412"/>
+          <w:tab w:val="left" w:pos="7328"/>
+          <w:tab w:val="left" w:pos="8244"/>
+          <w:tab w:val="left" w:pos="9160"/>
+          <w:tab w:val="left" w:pos="10076"/>
+          <w:tab w:val="left" w:pos="10992"/>
+          <w:tab w:val="left" w:pos="11908"/>
+          <w:tab w:val="left" w:pos="12824"/>
+          <w:tab w:val="left" w:pos="13740"/>
+          <w:tab w:val="left" w:pos="14656"/>
+        </w:tabs>
+        <w:spacing w:before="0" w:after="0" w:line="244" w:lineRule="atLeast"/>
+        <w:ind w:left="0" w:firstLine="0"/>
+        <w:jc w:val="left"/>
+        <w:rPr>
+          <w:rFonts w:ascii="Courier New" w:eastAsia="Times New Roman" w:hAnsi="Courier New" w:cs="Courier New"/>
+          <w:color w:val="212121"/>
+          <w:sz w:val="20"/>
+          <w:szCs w:val="20"/>
+        </w:rPr>
+      </w:pPr>
+      <w:r>
+        <w:rPr>
+          <w:rFonts w:ascii="Courier New" w:eastAsia="Times New Roman" w:hAnsi="Courier New" w:cs="Courier New"/>
+          <w:b/>
+          <w:bCs/>
+          <w:color w:val="212121"/>
+          <w:sz w:val="20"/>
+          <w:szCs w:val="20"/>
+        </w:rPr>
+        <w:t>from</w:t>
+      </w:r>
+      <w:r>
+        <w:rPr>
+          <w:rFonts w:ascii="Courier New" w:eastAsia="Times New Roman" w:hAnsi="Courier New" w:cs="Courier New"/>
+          <w:color w:val="212121"/>
+          <w:sz w:val="20"/>
+          <w:szCs w:val="20"/>
+        </w:rPr>
+        <w:t xml:space="preserve"> </w:t>
+      </w:r>
+      <w:proofErr w:type="spellStart"/>
+      <w:proofErr w:type="gramStart"/>
+      <w:r>
+        <w:rPr>
+          <w:rFonts w:ascii="Courier New" w:eastAsia="Times New Roman" w:hAnsi="Courier New" w:cs="Courier New"/>
+          <w:color w:val="212121"/>
+          <w:sz w:val="20"/>
+          <w:szCs w:val="20"/>
+        </w:rPr>
+        <w:t>sklearn.datasets</w:t>
+      </w:r>
+      <w:proofErr w:type="spellEnd"/>
+      <w:proofErr w:type="gramEnd"/>
+      <w:r>
+        <w:rPr>
+          <w:rFonts w:ascii="Courier New" w:eastAsia="Times New Roman" w:hAnsi="Courier New" w:cs="Courier New"/>
+          <w:color w:val="212121"/>
+          <w:sz w:val="20"/>
+          <w:szCs w:val="20"/>
+        </w:rPr>
+        <w:t xml:space="preserve"> </w:t>
+      </w:r>
+      <w:r>
+        <w:rPr>
+          <w:rFonts w:ascii="Courier New" w:eastAsia="Times New Roman" w:hAnsi="Courier New" w:cs="Courier New"/>
+          <w:b/>
+          <w:bCs/>
+          <w:color w:val="212121"/>
+          <w:sz w:val="20"/>
+          <w:szCs w:val="20"/>
+        </w:rPr>
+        <w:t>import</w:t>
+      </w:r>
+      <w:r>
+        <w:rPr>
+          <w:rFonts w:ascii="Courier New" w:eastAsia="Times New Roman" w:hAnsi="Courier New" w:cs="Courier New"/>
+          <w:color w:val="212121"/>
+          <w:sz w:val="20"/>
+          <w:szCs w:val="20"/>
+        </w:rPr>
+        <w:t xml:space="preserve"> </w:t>
+      </w:r>
+      <w:proofErr w:type="spellStart"/>
+      <w:r>
+        <w:rPr>
+          <w:rFonts w:ascii="Courier New" w:eastAsia="Times New Roman" w:hAnsi="Courier New" w:cs="Courier New"/>
+          <w:color w:val="212121"/>
+          <w:sz w:val="20"/>
+          <w:szCs w:val="20"/>
+        </w:rPr>
+        <w:t>load_breast_cancer</w:t>
+      </w:r>
+      <w:proofErr w:type="spellEnd"/>
+    </w:p>
+    <w:p>
+      <w:pPr>
+        <w:tabs>
+          <w:tab w:val="left" w:pos="916"/>
+          <w:tab w:val="left" w:pos="1832"/>
+          <w:tab w:val="left" w:pos="2748"/>
+          <w:tab w:val="left" w:pos="3664"/>
+          <w:tab w:val="left" w:pos="4580"/>
+          <w:tab w:val="left" w:pos="5496"/>
+          <w:tab w:val="left" w:pos="6412"/>
+          <w:tab w:val="left" w:pos="7328"/>
+          <w:tab w:val="left" w:pos="8244"/>
+          <w:tab w:val="left" w:pos="9160"/>
+          <w:tab w:val="left" w:pos="10076"/>
+          <w:tab w:val="left" w:pos="10992"/>
+          <w:tab w:val="left" w:pos="11908"/>
+          <w:tab w:val="left" w:pos="12824"/>
+          <w:tab w:val="left" w:pos="13740"/>
+          <w:tab w:val="left" w:pos="14656"/>
+        </w:tabs>
+        <w:spacing w:before="0" w:after="0" w:line="244" w:lineRule="atLeast"/>
+        <w:ind w:left="0" w:firstLine="0"/>
+        <w:jc w:val="left"/>
+        <w:rPr>
+          <w:rFonts w:ascii="Courier New" w:eastAsia="Times New Roman" w:hAnsi="Courier New" w:cs="Courier New"/>
+          <w:color w:val="212121"/>
+          <w:sz w:val="20"/>
+          <w:szCs w:val="20"/>
+        </w:rPr>
+      </w:pPr>
+    </w:p>
+    <w:p>
+      <w:pPr>
+        <w:tabs>
+          <w:tab w:val="left" w:pos="916"/>
+          <w:tab w:val="left" w:pos="1832"/>
+          <w:tab w:val="left" w:pos="2748"/>
+          <w:tab w:val="left" w:pos="3664"/>
+          <w:tab w:val="left" w:pos="4580"/>
+          <w:tab w:val="left" w:pos="5496"/>
+          <w:tab w:val="left" w:pos="6412"/>
+          <w:tab w:val="left" w:pos="7328"/>
+          <w:tab w:val="left" w:pos="8244"/>
+          <w:tab w:val="left" w:pos="9160"/>
+          <w:tab w:val="left" w:pos="10076"/>
+          <w:tab w:val="left" w:pos="10992"/>
+          <w:tab w:val="left" w:pos="11908"/>
+          <w:tab w:val="left" w:pos="12824"/>
+          <w:tab w:val="left" w:pos="13740"/>
+          <w:tab w:val="left" w:pos="14656"/>
+        </w:tabs>
+        <w:spacing w:before="0" w:after="0" w:line="244" w:lineRule="atLeast"/>
+        <w:ind w:left="0" w:firstLine="0"/>
+        <w:jc w:val="left"/>
+        <w:rPr>
+          <w:rFonts w:ascii="Courier New" w:eastAsia="Times New Roman" w:hAnsi="Courier New" w:cs="Courier New"/>
+          <w:color w:val="212121"/>
+          <w:sz w:val="20"/>
+          <w:szCs w:val="20"/>
+        </w:rPr>
+      </w:pPr>
+      <w:r>
+        <w:rPr>
+          <w:rFonts w:ascii="Courier New" w:eastAsia="Times New Roman" w:hAnsi="Courier New" w:cs="Courier New"/>
+          <w:b/>
+          <w:bCs/>
+          <w:color w:val="212121"/>
+          <w:sz w:val="20"/>
+          <w:szCs w:val="20"/>
+        </w:rPr>
+        <w:t>from</w:t>
+      </w:r>
+      <w:r>
+        <w:rPr>
+          <w:rFonts w:ascii="Courier New" w:eastAsia="Times New Roman" w:hAnsi="Courier New" w:cs="Courier New"/>
+          <w:color w:val="212121"/>
+          <w:sz w:val="20"/>
+          <w:szCs w:val="20"/>
+        </w:rPr>
+        <w:t xml:space="preserve"> </w:t>
+      </w:r>
+      <w:proofErr w:type="spellStart"/>
+      <w:proofErr w:type="gramStart"/>
+      <w:r>
+        <w:rPr>
+          <w:rFonts w:ascii="Courier New" w:eastAsia="Times New Roman" w:hAnsi="Courier New" w:cs="Courier New"/>
+          <w:color w:val="212121"/>
+          <w:sz w:val="20"/>
+          <w:szCs w:val="20"/>
+        </w:rPr>
+        <w:t>sklearn.model</w:t>
+      </w:r>
+      <w:proofErr w:type="gramEnd"/>
+      <w:r>
+        <w:rPr>
+          <w:rFonts w:ascii="Courier New" w:eastAsia="Times New Roman" w:hAnsi="Courier New" w:cs="Courier New"/>
+          <w:color w:val="212121"/>
+          <w:sz w:val="20"/>
+          <w:szCs w:val="20"/>
+        </w:rPr>
+        <w:t>_selection</w:t>
+      </w:r>
+      <w:proofErr w:type="spellEnd"/>
+      <w:r>
+        <w:rPr>
+          <w:rFonts w:ascii="Courier New" w:eastAsia="Times New Roman" w:hAnsi="Courier New" w:cs="Courier New"/>
+          <w:color w:val="212121"/>
+          <w:sz w:val="20"/>
+          <w:szCs w:val="20"/>
+        </w:rPr>
+        <w:t xml:space="preserve"> </w:t>
+      </w:r>
+      <w:r>
+        <w:rPr>
+          <w:rFonts w:ascii="Courier New" w:eastAsia="Times New Roman" w:hAnsi="Courier New" w:cs="Courier New"/>
+          <w:b/>
+          <w:bCs/>
+          <w:color w:val="212121"/>
+          <w:sz w:val="20"/>
+          <w:szCs w:val="20"/>
+        </w:rPr>
+        <w:t>import</w:t>
+      </w:r>
+      <w:r>
+        <w:rPr>
+          <w:rFonts w:ascii="Courier New" w:eastAsia="Times New Roman" w:hAnsi="Courier New" w:cs="Courier New"/>
+          <w:color w:val="212121"/>
+          <w:sz w:val="20"/>
+          <w:szCs w:val="20"/>
+        </w:rPr>
+        <w:t xml:space="preserve"> </w:t>
+      </w:r>
+      <w:proofErr w:type="spellStart"/>
+      <w:r>
+        <w:rPr>
+          <w:rFonts w:ascii="Courier New" w:eastAsia="Times New Roman" w:hAnsi="Courier New" w:cs="Courier New"/>
+          <w:color w:val="212121"/>
+          <w:sz w:val="20"/>
+          <w:szCs w:val="20"/>
+        </w:rPr>
+        <w:t>train_test_split</w:t>
+      </w:r>
+      <w:proofErr w:type="spellEnd"/>
+    </w:p>
+    <w:p>
+      <w:pPr>
+        <w:tabs>
+          <w:tab w:val="left" w:pos="916"/>
+          <w:tab w:val="left" w:pos="1832"/>
+          <w:tab w:val="left" w:pos="2748"/>
+          <w:tab w:val="left" w:pos="3664"/>
+          <w:tab w:val="left" w:pos="4580"/>
+          <w:tab w:val="left" w:pos="5496"/>
+          <w:tab w:val="left" w:pos="6412"/>
+          <w:tab w:val="left" w:pos="7328"/>
+          <w:tab w:val="left" w:pos="8244"/>
+          <w:tab w:val="left" w:pos="9160"/>
+          <w:tab w:val="left" w:pos="10076"/>
+          <w:tab w:val="left" w:pos="10992"/>
+          <w:tab w:val="left" w:pos="11908"/>
+          <w:tab w:val="left" w:pos="12824"/>
+          <w:tab w:val="left" w:pos="13740"/>
+          <w:tab w:val="left" w:pos="14656"/>
+        </w:tabs>
+        <w:spacing w:before="0" w:after="0" w:line="244" w:lineRule="atLeast"/>
+        <w:ind w:left="0" w:firstLine="0"/>
+        <w:jc w:val="left"/>
+        <w:rPr>
+          <w:rFonts w:ascii="Courier New" w:eastAsia="Times New Roman" w:hAnsi="Courier New" w:cs="Courier New"/>
+          <w:color w:val="212121"/>
+          <w:sz w:val="20"/>
+          <w:szCs w:val="20"/>
+        </w:rPr>
+      </w:pPr>
+      <w:r>
+        <w:rPr>
+          <w:rFonts w:ascii="Courier New" w:eastAsia="Times New Roman" w:hAnsi="Courier New" w:cs="Courier New"/>
+          <w:b/>
+          <w:bCs/>
+          <w:color w:val="212121"/>
+          <w:sz w:val="20"/>
+          <w:szCs w:val="20"/>
+        </w:rPr>
+        <w:t>from</w:t>
+      </w:r>
+      <w:r>
+        <w:rPr>
+          <w:rFonts w:ascii="Courier New" w:eastAsia="Times New Roman" w:hAnsi="Courier New" w:cs="Courier New"/>
+          <w:color w:val="212121"/>
+          <w:sz w:val="20"/>
+          <w:szCs w:val="20"/>
+        </w:rPr>
+        <w:t xml:space="preserve"> </w:t>
+      </w:r>
+      <w:proofErr w:type="spellStart"/>
+      <w:proofErr w:type="gramStart"/>
+      <w:r>
+        <w:rPr>
+          <w:rFonts w:ascii="Courier New" w:eastAsia="Times New Roman" w:hAnsi="Courier New" w:cs="Courier New"/>
+          <w:color w:val="212121"/>
+          <w:sz w:val="20"/>
+          <w:szCs w:val="20"/>
+        </w:rPr>
+        <w:t>sklearn.neighbors</w:t>
+      </w:r>
+      <w:proofErr w:type="spellEnd"/>
+      <w:proofErr w:type="gramEnd"/>
+      <w:r>
+        <w:rPr>
+          <w:rFonts w:ascii="Courier New" w:eastAsia="Times New Roman" w:hAnsi="Courier New" w:cs="Courier New"/>
+          <w:color w:val="212121"/>
+          <w:sz w:val="20"/>
+          <w:szCs w:val="20"/>
+        </w:rPr>
+        <w:t xml:space="preserve"> </w:t>
+      </w:r>
+      <w:r>
+        <w:rPr>
+          <w:rFonts w:ascii="Courier New" w:eastAsia="Times New Roman" w:hAnsi="Courier New" w:cs="Courier New"/>
+          <w:b/>
+          <w:bCs/>
+          <w:color w:val="212121"/>
+          <w:sz w:val="20"/>
+          <w:szCs w:val="20"/>
+        </w:rPr>
+        <w:t>import</w:t>
+      </w:r>
+      <w:r>
+        <w:rPr>
+          <w:rFonts w:ascii="Courier New" w:eastAsia="Times New Roman" w:hAnsi="Courier New" w:cs="Courier New"/>
+          <w:color w:val="212121"/>
+          <w:sz w:val="20"/>
+          <w:szCs w:val="20"/>
+        </w:rPr>
+        <w:t xml:space="preserve"> </w:t>
+      </w:r>
+      <w:proofErr w:type="spellStart"/>
+      <w:r>
+        <w:rPr>
+          <w:rFonts w:ascii="Courier New" w:eastAsia="Times New Roman" w:hAnsi="Courier New" w:cs="Courier New"/>
+          <w:color w:val="212121"/>
+          <w:sz w:val="20"/>
+          <w:szCs w:val="20"/>
+        </w:rPr>
+        <w:t>KNeighborsClassifier</w:t>
+      </w:r>
+      <w:proofErr w:type="spellEnd"/>
+    </w:p>
+    <w:p>
+      <w:pPr>
+        <w:tabs>
+          <w:tab w:val="left" w:pos="916"/>
+          <w:tab w:val="left" w:pos="1832"/>
+          <w:tab w:val="left" w:pos="2748"/>
+          <w:tab w:val="left" w:pos="3664"/>
+          <w:tab w:val="left" w:pos="4580"/>
+          <w:tab w:val="left" w:pos="5496"/>
+          <w:tab w:val="left" w:pos="6412"/>
+          <w:tab w:val="left" w:pos="7328"/>
+          <w:tab w:val="left" w:pos="8244"/>
+          <w:tab w:val="left" w:pos="9160"/>
+          <w:tab w:val="left" w:pos="10076"/>
+          <w:tab w:val="left" w:pos="10992"/>
+          <w:tab w:val="left" w:pos="11908"/>
+          <w:tab w:val="left" w:pos="12824"/>
+          <w:tab w:val="left" w:pos="13740"/>
+          <w:tab w:val="left" w:pos="14656"/>
+        </w:tabs>
+        <w:spacing w:before="0" w:after="0" w:line="244" w:lineRule="atLeast"/>
+        <w:ind w:left="0" w:firstLine="0"/>
+        <w:jc w:val="left"/>
+        <w:rPr>
+          <w:rFonts w:ascii="Courier New" w:eastAsia="Times New Roman" w:hAnsi="Courier New" w:cs="Courier New"/>
+          <w:color w:val="212121"/>
+          <w:sz w:val="20"/>
+          <w:szCs w:val="20"/>
+        </w:rPr>
+      </w:pPr>
+      <w:r>
+        <w:rPr>
+          <w:rFonts w:ascii="Courier New" w:eastAsia="Times New Roman" w:hAnsi="Courier New" w:cs="Courier New"/>
+          <w:b/>
+          <w:bCs/>
+          <w:color w:val="212121"/>
+          <w:sz w:val="20"/>
+          <w:szCs w:val="20"/>
+        </w:rPr>
+        <w:t>from</w:t>
+      </w:r>
+      <w:r>
+        <w:rPr>
+          <w:rFonts w:ascii="Courier New" w:eastAsia="Times New Roman" w:hAnsi="Courier New" w:cs="Courier New"/>
+          <w:color w:val="212121"/>
+          <w:sz w:val="20"/>
+          <w:szCs w:val="20"/>
+        </w:rPr>
+        <w:t xml:space="preserve"> </w:t>
+      </w:r>
+      <w:proofErr w:type="spellStart"/>
+      <w:proofErr w:type="gramStart"/>
+      <w:r>
+        <w:rPr>
+          <w:rFonts w:ascii="Courier New" w:eastAsia="Times New Roman" w:hAnsi="Courier New" w:cs="Courier New"/>
+          <w:color w:val="212121"/>
+          <w:sz w:val="20"/>
+          <w:szCs w:val="20"/>
+        </w:rPr>
+        <w:t>sklearn.metrics</w:t>
+      </w:r>
+      <w:proofErr w:type="spellEnd"/>
+      <w:proofErr w:type="gramEnd"/>
+      <w:r>
+        <w:rPr>
+          <w:rFonts w:ascii="Courier New" w:eastAsia="Times New Roman" w:hAnsi="Courier New" w:cs="Courier New"/>
+          <w:color w:val="212121"/>
+          <w:sz w:val="20"/>
+          <w:szCs w:val="20"/>
+        </w:rPr>
+        <w:t xml:space="preserve"> </w:t>
+      </w:r>
+      <w:r>
+        <w:rPr>
+          <w:rFonts w:ascii="Courier New" w:eastAsia="Times New Roman" w:hAnsi="Courier New" w:cs="Courier New"/>
+          <w:b/>
+          <w:bCs/>
+          <w:color w:val="212121"/>
+          <w:sz w:val="20"/>
+          <w:szCs w:val="20"/>
+        </w:rPr>
+        <w:t>import</w:t>
+      </w:r>
+      <w:r>
+        <w:rPr>
+          <w:rFonts w:ascii="Courier New" w:eastAsia="Times New Roman" w:hAnsi="Courier New" w:cs="Courier New"/>
+          <w:color w:val="212121"/>
+          <w:sz w:val="20"/>
+          <w:szCs w:val="20"/>
+        </w:rPr>
+        <w:t xml:space="preserve"> </w:t>
+      </w:r>
+      <w:proofErr w:type="spellStart"/>
+      <w:r>
+        <w:rPr>
+          <w:rFonts w:ascii="Courier New" w:eastAsia="Times New Roman" w:hAnsi="Courier New" w:cs="Courier New"/>
+          <w:color w:val="212121"/>
+          <w:sz w:val="20"/>
+          <w:szCs w:val="20"/>
+        </w:rPr>
+        <w:t>accuracy_score</w:t>
+      </w:r>
+      <w:proofErr w:type="spellEnd"/>
+    </w:p>
+    <w:p>
+      <w:pPr>
+        <w:tabs>
+          <w:tab w:val="left" w:pos="916"/>
+          <w:tab w:val="left" w:pos="1832"/>
+          <w:tab w:val="left" w:pos="2748"/>
+          <w:tab w:val="left" w:pos="3664"/>
+          <w:tab w:val="left" w:pos="4580"/>
+          <w:tab w:val="left" w:pos="5496"/>
+          <w:tab w:val="left" w:pos="6412"/>
+          <w:tab w:val="left" w:pos="7328"/>
+          <w:tab w:val="left" w:pos="8244"/>
+          <w:tab w:val="left" w:pos="9160"/>
+          <w:tab w:val="left" w:pos="10076"/>
+          <w:tab w:val="left" w:pos="10992"/>
+          <w:tab w:val="left" w:pos="11908"/>
+          <w:tab w:val="left" w:pos="12824"/>
+          <w:tab w:val="left" w:pos="13740"/>
+          <w:tab w:val="left" w:pos="14656"/>
+        </w:tabs>
+        <w:spacing w:before="0" w:after="0" w:line="244" w:lineRule="atLeast"/>
+        <w:ind w:left="0" w:firstLine="0"/>
+        <w:jc w:val="left"/>
+        <w:rPr>
+          <w:rFonts w:ascii="Courier New" w:eastAsia="Times New Roman" w:hAnsi="Courier New" w:cs="Courier New"/>
+          <w:color w:val="212121"/>
+          <w:sz w:val="20"/>
+          <w:szCs w:val="20"/>
+        </w:rPr>
+      </w:pPr>
+    </w:p>
+    <w:p>
+      <w:pPr>
+        <w:tabs>
+          <w:tab w:val="left" w:pos="916"/>
+          <w:tab w:val="left" w:pos="1832"/>
+          <w:tab w:val="left" w:pos="2748"/>
+          <w:tab w:val="left" w:pos="3664"/>
+          <w:tab w:val="left" w:pos="4580"/>
+          <w:tab w:val="left" w:pos="5496"/>
+          <w:tab w:val="left" w:pos="6412"/>
+          <w:tab w:val="left" w:pos="7328"/>
+          <w:tab w:val="left" w:pos="8244"/>
+          <w:tab w:val="left" w:pos="9160"/>
+          <w:tab w:val="left" w:pos="10076"/>
+          <w:tab w:val="left" w:pos="10992"/>
+          <w:tab w:val="left" w:pos="11908"/>
+          <w:tab w:val="left" w:pos="12824"/>
+          <w:tab w:val="left" w:pos="13740"/>
+          <w:tab w:val="left" w:pos="14656"/>
+        </w:tabs>
+        <w:spacing w:before="0" w:after="0" w:line="244" w:lineRule="atLeast"/>
+        <w:ind w:left="0" w:firstLine="0"/>
+        <w:jc w:val="left"/>
+        <w:rPr>
+          <w:rFonts w:ascii="Times New Roman" w:hAnsi="Times New Roman" w:cs="Times New Roman"/>
+          <w:sz w:val="24"/>
+          <w:szCs w:val="24"/>
+        </w:rPr>
+      </w:pPr>
+      <w:r>
+        <w:rPr>
+          <w:rFonts w:ascii="Courier New" w:eastAsia="Times New Roman" w:hAnsi="Courier New" w:cs="Courier New"/>
+          <w:b/>
+          <w:bCs/>
+          <w:color w:val="212121"/>
+          <w:sz w:val="20"/>
+          <w:szCs w:val="20"/>
+        </w:rPr>
+        <w:t>import</w:t>
+      </w:r>
+      <w:r>
+        <w:rPr>
+          <w:rFonts w:ascii="Courier New" w:eastAsia="Times New Roman" w:hAnsi="Courier New" w:cs="Courier New"/>
+          <w:color w:val="212121"/>
+          <w:sz w:val="20"/>
+          <w:szCs w:val="20"/>
+        </w:rPr>
+        <w:t xml:space="preserve"> </w:t>
+      </w:r>
+      <w:proofErr w:type="spellStart"/>
+      <w:proofErr w:type="gramStart"/>
+      <w:r>
+        <w:rPr>
+          <w:rFonts w:ascii="Courier New" w:eastAsia="Times New Roman" w:hAnsi="Courier New" w:cs="Courier New"/>
+          <w:color w:val="212121"/>
+          <w:sz w:val="20"/>
+          <w:szCs w:val="20"/>
+        </w:rPr>
+        <w:t>matplotlib.pyplot</w:t>
+      </w:r>
+      <w:proofErr w:type="spellEnd"/>
+      <w:proofErr w:type="gramEnd"/>
+      <w:r>
+        <w:rPr>
+          <w:rFonts w:ascii="Courier New" w:eastAsia="Times New Roman" w:hAnsi="Courier New" w:cs="Courier New"/>
+          <w:color w:val="212121"/>
+          <w:sz w:val="20"/>
+          <w:szCs w:val="20"/>
+        </w:rPr>
+        <w:t xml:space="preserve"> </w:t>
+      </w:r>
+      <w:r>
+        <w:rPr>
+          <w:rFonts w:ascii="Courier New" w:eastAsia="Times New Roman" w:hAnsi="Courier New" w:cs="Courier New"/>
+          <w:b/>
+          <w:bCs/>
+          <w:color w:val="212121"/>
+          <w:sz w:val="20"/>
+          <w:szCs w:val="20"/>
+        </w:rPr>
+        <w:t>as</w:t>
+      </w:r>
+      <w:r>
+        <w:rPr>
+          <w:rFonts w:ascii="Courier New" w:eastAsia="Times New Roman" w:hAnsi="Courier New" w:cs="Courier New"/>
+          <w:color w:val="212121"/>
+          <w:sz w:val="20"/>
+          <w:szCs w:val="20"/>
+        </w:rPr>
+        <w:t xml:space="preserve"> </w:t>
+      </w:r>
+      <w:proofErr w:type="spellStart"/>
+      <w:r>
+        <w:rPr>
+          <w:rFonts w:ascii="Courier New" w:eastAsia="Times New Roman" w:hAnsi="Courier New" w:cs="Courier New"/>
+          <w:color w:val="212121"/>
+          <w:sz w:val="20"/>
+          <w:szCs w:val="20"/>
+        </w:rPr>
+        <w:t>plt</w:t>
+      </w:r>
+      <w:proofErr w:type="spellEnd"/>
+    </w:p>
+    <w:p>
+      <w:pPr>
+        <w:ind w:left="357" w:firstLine="0"/>
+        <w:rPr>
+          <w:rFonts w:ascii="Times New Roman" w:hAnsi="Times New Roman" w:cs="Times New Roman"/>
+          <w:sz w:val="24"/>
+          <w:szCs w:val="24"/>
+        </w:rPr>
+      </w:pPr>
+      <w:r>
+        <w:rPr>
+          <w:rFonts w:ascii="Times New Roman" w:hAnsi="Times New Roman" w:cs="Times New Roman"/>
+          <w:sz w:val="24"/>
+          <w:szCs w:val="24"/>
+        </w:rPr>
+        <w:t>The dataset was loaded from scikit-learn databases using the following code:</w:t>
+      </w:r>
+      <w:r>
+        <w:rPr>
+          <w:rFonts w:ascii="Times New Roman" w:hAnsi="Times New Roman" w:cs="Times New Roman"/>
+          <w:sz w:val="24"/>
+          <w:szCs w:val="24"/>
+        </w:rPr>
+        <w:t xml:space="preserve"> </w:t>
+      </w:r>
+      <w:r>
+        <w:rPr>
+          <w:rFonts w:ascii="Times New Roman" w:hAnsi="Times New Roman" w:cs="Times New Roman"/>
+          <w:sz w:val="24"/>
+          <w:szCs w:val="24"/>
+        </w:rPr>
+        <w:fldChar w:fldCharType="begin" w:fldLock="1"/>
+      </w:r>
+      <w:r>
+        <w:rPr>
+          <w:rFonts w:ascii="Times New Roman" w:hAnsi="Times New Roman" w:cs="Times New Roman"/>
+          <w:sz w:val="24"/>
+          <w:szCs w:val="24"/>
+        </w:rPr>
+        <w:instrText>ADDIN CSL_CITATION {"citationItems":[{"id":"ITEM-1","itemData":{"author":[{"dropping-particle":"","family":"Pedregosa","given":"Fabian","non-dropping-particle":"","parse-names":false,"suffix":""}],"container-title":"JMLR","id":"ITEM-1","issue":"85","issued":{"date-parts":[["2011"]]},"page":"2825−2830","title":"Scikit-learn: Machine Learning in Python","type":"article-journal","volume":"12"},"uris":["http://www.mendeley.com/documents/?uuid=29297e4a-d679-4f0a-b5e7-611489132c02"]}],"mendeley":{"formattedCitation":"&lt;sup&gt;[2]&lt;/sup&gt;","plainTextFormattedCitation":"[2]","previouslyFormattedCitation":"&lt;sup&gt;[2]&lt;/sup&gt;"},"properties":{"noteIndex":0},"schema":"https://github.com/citation-style-language/schema/raw/master/csl-citation.json"}</w:instrText>
+      </w:r>
+      <w:r>
+        <w:rPr>
+          <w:rFonts w:ascii="Times New Roman" w:hAnsi="Times New Roman" w:cs="Times New Roman"/>
+          <w:sz w:val="24"/>
+          <w:szCs w:val="24"/>
+        </w:rPr>
+        <w:fldChar w:fldCharType="separate"/>
+      </w:r>
+      <w:r>
+        <w:rPr>
+          <w:rFonts w:ascii="Times New Roman" w:hAnsi="Times New Roman" w:cs="Times New Roman"/>
+          <w:noProof/>
+          <w:sz w:val="24"/>
+          <w:szCs w:val="24"/>
+          <w:vertAlign w:val="superscript"/>
+        </w:rPr>
+        <w:t>[2]</w:t>
+      </w:r>
+      <w:r>
+        <w:rPr>
+          <w:rFonts w:ascii="Times New Roman" w:hAnsi="Times New Roman" w:cs="Times New Roman"/>
+          <w:sz w:val="24"/>
+          <w:szCs w:val="24"/>
+        </w:rPr>
+        <w:fldChar w:fldCharType="end"/>
+      </w:r>
+    </w:p>
+    <w:p>
+      <w:pPr>
+        <w:tabs>
+          <w:tab w:val="left" w:pos="916"/>
+          <w:tab w:val="left" w:pos="1832"/>
+          <w:tab w:val="left" w:pos="2748"/>
+          <w:tab w:val="left" w:pos="3664"/>
+          <w:tab w:val="left" w:pos="4580"/>
+          <w:tab w:val="left" w:pos="5496"/>
+          <w:tab w:val="left" w:pos="6412"/>
+          <w:tab w:val="left" w:pos="7328"/>
+          <w:tab w:val="left" w:pos="8244"/>
+          <w:tab w:val="left" w:pos="9160"/>
+          <w:tab w:val="left" w:pos="10076"/>
+          <w:tab w:val="left" w:pos="10992"/>
+          <w:tab w:val="left" w:pos="11908"/>
+          <w:tab w:val="left" w:pos="12824"/>
+          <w:tab w:val="left" w:pos="13740"/>
+          <w:tab w:val="left" w:pos="14656"/>
+        </w:tabs>
+        <w:spacing w:before="0" w:after="0" w:line="244" w:lineRule="atLeast"/>
+        <w:ind w:left="0" w:firstLine="0"/>
+        <w:jc w:val="left"/>
+        <w:rPr>
+          <w:rFonts w:ascii="Courier New" w:eastAsia="Times New Roman" w:hAnsi="Courier New" w:cs="Courier New"/>
+          <w:color w:val="212121"/>
+          <w:sz w:val="20"/>
+          <w:szCs w:val="20"/>
+        </w:rPr>
+      </w:pPr>
       <w:r>
         <w:rPr>
           <w:rFonts w:ascii="Courier New" w:eastAsia="Times New Roman" w:hAnsi="Courier New" w:cs="Courier New"/>
@@ -1062,150 +1342,9 @@
           <w:sz w:val="20"/>
           <w:szCs w:val="20"/>
         </w:rPr>
-        <w:t xml:space="preserve"> from https://scikit-learn.org/stable/datasets/toy_dataset.html</w:t>
-      </w:r>
-    </w:p>
-    <w:p>
-      <w:pPr>
-        <w:tabs>
-          <w:tab w:val="left" w:pos="916"/>
-          <w:tab w:val="left" w:pos="1832"/>
-          <w:tab w:val="left" w:pos="2748"/>
-          <w:tab w:val="left" w:pos="3664"/>
-          <w:tab w:val="left" w:pos="4580"/>
-          <w:tab w:val="left" w:pos="5496"/>
-          <w:tab w:val="left" w:pos="6412"/>
-          <w:tab w:val="left" w:pos="7328"/>
-          <w:tab w:val="left" w:pos="8244"/>
-          <w:tab w:val="left" w:pos="9160"/>
-          <w:tab w:val="left" w:pos="10076"/>
-          <w:tab w:val="left" w:pos="10992"/>
-          <w:tab w:val="left" w:pos="11908"/>
-          <w:tab w:val="left" w:pos="12824"/>
-          <w:tab w:val="left" w:pos="13740"/>
-          <w:tab w:val="left" w:pos="14656"/>
-        </w:tabs>
-        <w:spacing w:before="0" w:after="0" w:line="244" w:lineRule="atLeast"/>
-        <w:ind w:left="0" w:firstLine="0"/>
-        <w:jc w:val="left"/>
-        <w:rPr>
-          <w:rFonts w:ascii="Courier New" w:eastAsia="Times New Roman" w:hAnsi="Courier New" w:cs="Courier New"/>
-          <w:color w:val="212121"/>
-          <w:sz w:val="20"/>
-          <w:szCs w:val="20"/>
-        </w:rPr>
-      </w:pPr>
-      <w:r>
-        <w:rPr>
-          <w:rFonts w:ascii="Courier New" w:eastAsia="Times New Roman" w:hAnsi="Courier New" w:cs="Courier New"/>
-          <w:color w:val="212121"/>
-          <w:sz w:val="20"/>
-          <w:szCs w:val="20"/>
-        </w:rPr>
-        <w:t xml:space="preserve">cancer </w:t>
-      </w:r>
-      <w:r>
-        <w:rPr>
-          <w:rFonts w:ascii="Courier New" w:eastAsia="Times New Roman" w:hAnsi="Courier New" w:cs="Courier New"/>
-          <w:b/>
-          <w:bCs/>
-          <w:color w:val="212121"/>
-          <w:sz w:val="20"/>
-          <w:szCs w:val="20"/>
-        </w:rPr>
-        <w:t>=</w:t>
-      </w:r>
-      <w:r>
-        <w:rPr>
-          <w:rFonts w:ascii="Courier New" w:eastAsia="Times New Roman" w:hAnsi="Courier New" w:cs="Courier New"/>
-          <w:color w:val="212121"/>
-          <w:sz w:val="20"/>
-          <w:szCs w:val="20"/>
-        </w:rPr>
-        <w:t xml:space="preserve"> </w:t>
-      </w:r>
-      <w:proofErr w:type="spellStart"/>
-      <w:r>
-        <w:rPr>
-          <w:rFonts w:ascii="Courier New" w:eastAsia="Times New Roman" w:hAnsi="Courier New" w:cs="Courier New"/>
-          <w:color w:val="212121"/>
-          <w:sz w:val="20"/>
-          <w:szCs w:val="20"/>
-        </w:rPr>
-        <w:t>load_breast_cancer</w:t>
-      </w:r>
-      <w:proofErr w:type="spellEnd"/>
-      <w:r>
-        <w:rPr>
-          <w:rFonts w:ascii="Courier New" w:eastAsia="Times New Roman" w:hAnsi="Courier New" w:cs="Courier New"/>
-          <w:color w:val="212121"/>
-          <w:sz w:val="20"/>
-          <w:szCs w:val="20"/>
-        </w:rPr>
-        <w:t>()</w:t>
-      </w:r>
-    </w:p>
-    <w:p>
-      <w:pPr>
-        <w:tabs>
-          <w:tab w:val="left" w:pos="916"/>
-          <w:tab w:val="left" w:pos="1832"/>
-          <w:tab w:val="left" w:pos="2748"/>
-          <w:tab w:val="left" w:pos="3664"/>
-          <w:tab w:val="left" w:pos="4580"/>
-          <w:tab w:val="left" w:pos="5496"/>
-          <w:tab w:val="left" w:pos="6412"/>
-          <w:tab w:val="left" w:pos="7328"/>
-          <w:tab w:val="left" w:pos="8244"/>
-          <w:tab w:val="left" w:pos="9160"/>
-          <w:tab w:val="left" w:pos="10076"/>
-          <w:tab w:val="left" w:pos="10992"/>
-          <w:tab w:val="left" w:pos="11908"/>
-          <w:tab w:val="left" w:pos="12824"/>
-          <w:tab w:val="left" w:pos="13740"/>
-          <w:tab w:val="left" w:pos="14656"/>
-        </w:tabs>
-        <w:spacing w:before="0" w:after="0" w:line="244" w:lineRule="atLeast"/>
-        <w:ind w:left="0" w:firstLine="0"/>
-        <w:jc w:val="left"/>
-        <w:rPr>
-          <w:rFonts w:ascii="Courier New" w:eastAsia="Times New Roman" w:hAnsi="Courier New" w:cs="Courier New"/>
-          <w:color w:val="212121"/>
-          <w:sz w:val="20"/>
-          <w:szCs w:val="20"/>
-        </w:rPr>
-      </w:pPr>
-    </w:p>
-    <w:p>
-      <w:pPr>
-        <w:tabs>
-          <w:tab w:val="left" w:pos="916"/>
-          <w:tab w:val="left" w:pos="1832"/>
-          <w:tab w:val="left" w:pos="2748"/>
-          <w:tab w:val="left" w:pos="3664"/>
-          <w:tab w:val="left" w:pos="4580"/>
-          <w:tab w:val="left" w:pos="5496"/>
-          <w:tab w:val="left" w:pos="6412"/>
-          <w:tab w:val="left" w:pos="7328"/>
-          <w:tab w:val="left" w:pos="8244"/>
-          <w:tab w:val="left" w:pos="9160"/>
-          <w:tab w:val="left" w:pos="10076"/>
-          <w:tab w:val="left" w:pos="10992"/>
-          <w:tab w:val="left" w:pos="11908"/>
-          <w:tab w:val="left" w:pos="12824"/>
-          <w:tab w:val="left" w:pos="13740"/>
-          <w:tab w:val="left" w:pos="14656"/>
-        </w:tabs>
-        <w:spacing w:before="0" w:after="0" w:line="244" w:lineRule="atLeast"/>
-        <w:ind w:left="0" w:firstLine="0"/>
-        <w:jc w:val="left"/>
-        <w:rPr>
-          <w:rFonts w:ascii="Courier New" w:eastAsia="Times New Roman" w:hAnsi="Courier New" w:cs="Courier New"/>
-          <w:color w:val="212121"/>
-          <w:sz w:val="20"/>
-          <w:szCs w:val="20"/>
-        </w:rPr>
-      </w:pPr>
+        <w:t xml:space="preserve"># </w:t>
+      </w:r>
+      <w:proofErr w:type="gramStart"/>
       <w:r>
         <w:rPr>
           <w:rFonts w:ascii="Courier New" w:eastAsia="Times New Roman" w:hAnsi="Courier New" w:cs="Courier New"/>
@@ -1215,9 +1354,9 @@
           <w:sz w:val="20"/>
           <w:szCs w:val="20"/>
         </w:rPr>
-        <w:t xml:space="preserve"># convert the data into a </w:t>
-      </w:r>
-      <w:proofErr w:type="spellStart"/>
+        <w:t>load</w:t>
+      </w:r>
+      <w:proofErr w:type="gramEnd"/>
       <w:r>
         <w:rPr>
           <w:rFonts w:ascii="Courier New" w:eastAsia="Times New Roman" w:hAnsi="Courier New" w:cs="Courier New"/>
@@ -1227,9 +1366,9 @@
           <w:sz w:val="20"/>
           <w:szCs w:val="20"/>
         </w:rPr>
-        <w:t>numpy</w:t>
-      </w:r>
-      <w:proofErr w:type="spellEnd"/>
+        <w:t xml:space="preserve"> a toy </w:t>
+      </w:r>
+      <w:proofErr w:type="spellStart"/>
       <w:r>
         <w:rPr>
           <w:rFonts w:ascii="Courier New" w:eastAsia="Times New Roman" w:hAnsi="Courier New" w:cs="Courier New"/>
@@ -1239,221 +1378,9 @@
           <w:sz w:val="20"/>
           <w:szCs w:val="20"/>
         </w:rPr>
-        <w:t xml:space="preserve"> array</w:t>
-      </w:r>
-    </w:p>
-    <w:p>
-      <w:pPr>
-        <w:tabs>
-          <w:tab w:val="left" w:pos="916"/>
-          <w:tab w:val="left" w:pos="1832"/>
-          <w:tab w:val="left" w:pos="2748"/>
-          <w:tab w:val="left" w:pos="3664"/>
-          <w:tab w:val="left" w:pos="4580"/>
-          <w:tab w:val="left" w:pos="5496"/>
-          <w:tab w:val="left" w:pos="6412"/>
-          <w:tab w:val="left" w:pos="7328"/>
-          <w:tab w:val="left" w:pos="8244"/>
-          <w:tab w:val="left" w:pos="9160"/>
-          <w:tab w:val="left" w:pos="10076"/>
-          <w:tab w:val="left" w:pos="10992"/>
-          <w:tab w:val="left" w:pos="11908"/>
-          <w:tab w:val="left" w:pos="12824"/>
-          <w:tab w:val="left" w:pos="13740"/>
-          <w:tab w:val="left" w:pos="14656"/>
-        </w:tabs>
-        <w:spacing w:before="0" w:after="0" w:line="244" w:lineRule="atLeast"/>
-        <w:ind w:left="0" w:firstLine="0"/>
-        <w:jc w:val="left"/>
-        <w:rPr>
-          <w:rFonts w:ascii="Courier New" w:eastAsia="Times New Roman" w:hAnsi="Courier New" w:cs="Courier New"/>
-          <w:color w:val="212121"/>
-          <w:sz w:val="20"/>
-          <w:szCs w:val="20"/>
-        </w:rPr>
-      </w:pPr>
-      <w:proofErr w:type="spellStart"/>
-      <w:r>
-        <w:rPr>
-          <w:rFonts w:ascii="Courier New" w:eastAsia="Times New Roman" w:hAnsi="Courier New" w:cs="Courier New"/>
-          <w:color w:val="212121"/>
-          <w:sz w:val="20"/>
-          <w:szCs w:val="20"/>
-        </w:rPr>
-        <w:t>cancer_data</w:t>
-      </w:r>
-      <w:proofErr w:type="spellEnd"/>
-      <w:r>
-        <w:rPr>
-          <w:rFonts w:ascii="Courier New" w:eastAsia="Times New Roman" w:hAnsi="Courier New" w:cs="Courier New"/>
-          <w:color w:val="212121"/>
-          <w:sz w:val="20"/>
-          <w:szCs w:val="20"/>
-        </w:rPr>
-        <w:t xml:space="preserve"> </w:t>
-      </w:r>
-      <w:r>
-        <w:rPr>
-          <w:rFonts w:ascii="Courier New" w:eastAsia="Times New Roman" w:hAnsi="Courier New" w:cs="Courier New"/>
-          <w:b/>
-          <w:bCs/>
-          <w:color w:val="212121"/>
-          <w:sz w:val="20"/>
-          <w:szCs w:val="20"/>
-        </w:rPr>
-        <w:t>=</w:t>
-      </w:r>
-      <w:r>
-        <w:rPr>
-          <w:rFonts w:ascii="Courier New" w:eastAsia="Times New Roman" w:hAnsi="Courier New" w:cs="Courier New"/>
-          <w:color w:val="212121"/>
-          <w:sz w:val="20"/>
-          <w:szCs w:val="20"/>
-        </w:rPr>
-        <w:t xml:space="preserve"> </w:t>
-      </w:r>
-      <w:proofErr w:type="spellStart"/>
-      <w:r>
-        <w:rPr>
-          <w:rFonts w:ascii="Courier New" w:eastAsia="Times New Roman" w:hAnsi="Courier New" w:cs="Courier New"/>
-          <w:color w:val="212121"/>
-          <w:sz w:val="20"/>
-          <w:szCs w:val="20"/>
-        </w:rPr>
-        <w:t>np</w:t>
-      </w:r>
-      <w:r>
-        <w:rPr>
-          <w:rFonts w:ascii="Courier New" w:eastAsia="Times New Roman" w:hAnsi="Courier New" w:cs="Courier New"/>
-          <w:b/>
-          <w:bCs/>
-          <w:color w:val="212121"/>
-          <w:sz w:val="20"/>
-          <w:szCs w:val="20"/>
-        </w:rPr>
-        <w:t>.</w:t>
-      </w:r>
-      <w:r>
-        <w:rPr>
-          <w:rFonts w:ascii="Courier New" w:eastAsia="Times New Roman" w:hAnsi="Courier New" w:cs="Courier New"/>
-          <w:color w:val="212121"/>
-          <w:sz w:val="20"/>
-          <w:szCs w:val="20"/>
-        </w:rPr>
-        <w:t>array</w:t>
-      </w:r>
-      <w:proofErr w:type="spellEnd"/>
-      <w:r>
-        <w:rPr>
-          <w:rFonts w:ascii="Courier New" w:eastAsia="Times New Roman" w:hAnsi="Courier New" w:cs="Courier New"/>
-          <w:color w:val="212121"/>
-          <w:sz w:val="20"/>
-          <w:szCs w:val="20"/>
-        </w:rPr>
-        <w:t>(</w:t>
-      </w:r>
-      <w:proofErr w:type="spellStart"/>
-      <w:r>
-        <w:rPr>
-          <w:rFonts w:ascii="Courier New" w:eastAsia="Times New Roman" w:hAnsi="Courier New" w:cs="Courier New"/>
-          <w:color w:val="212121"/>
-          <w:sz w:val="20"/>
-          <w:szCs w:val="20"/>
-        </w:rPr>
-        <w:t>cancer</w:t>
-      </w:r>
-      <w:r>
-        <w:rPr>
-          <w:rFonts w:ascii="Courier New" w:eastAsia="Times New Roman" w:hAnsi="Courier New" w:cs="Courier New"/>
-          <w:b/>
-          <w:bCs/>
-          <w:color w:val="212121"/>
-          <w:sz w:val="20"/>
-          <w:szCs w:val="20"/>
-        </w:rPr>
-        <w:t>.</w:t>
-      </w:r>
-      <w:r>
-        <w:rPr>
-          <w:rFonts w:ascii="Courier New" w:eastAsia="Times New Roman" w:hAnsi="Courier New" w:cs="Courier New"/>
-          <w:color w:val="212121"/>
-          <w:sz w:val="20"/>
-          <w:szCs w:val="20"/>
-        </w:rPr>
-        <w:t>data</w:t>
-      </w:r>
-      <w:proofErr w:type="spellEnd"/>
-      <w:r>
-        <w:rPr>
-          <w:rFonts w:ascii="Courier New" w:eastAsia="Times New Roman" w:hAnsi="Courier New" w:cs="Courier New"/>
-          <w:color w:val="212121"/>
-          <w:sz w:val="20"/>
-          <w:szCs w:val="20"/>
-        </w:rPr>
-        <w:t>)</w:t>
-      </w:r>
-    </w:p>
-    <w:p>
-      <w:pPr>
-        <w:tabs>
-          <w:tab w:val="left" w:pos="916"/>
-          <w:tab w:val="left" w:pos="1832"/>
-          <w:tab w:val="left" w:pos="2748"/>
-          <w:tab w:val="left" w:pos="3664"/>
-          <w:tab w:val="left" w:pos="4580"/>
-          <w:tab w:val="left" w:pos="5496"/>
-          <w:tab w:val="left" w:pos="6412"/>
-          <w:tab w:val="left" w:pos="7328"/>
-          <w:tab w:val="left" w:pos="8244"/>
-          <w:tab w:val="left" w:pos="9160"/>
-          <w:tab w:val="left" w:pos="10076"/>
-          <w:tab w:val="left" w:pos="10992"/>
-          <w:tab w:val="left" w:pos="11908"/>
-          <w:tab w:val="left" w:pos="12824"/>
-          <w:tab w:val="left" w:pos="13740"/>
-          <w:tab w:val="left" w:pos="14656"/>
-        </w:tabs>
-        <w:spacing w:before="0" w:after="0" w:line="244" w:lineRule="atLeast"/>
-        <w:ind w:left="0" w:firstLine="0"/>
-        <w:jc w:val="left"/>
-        <w:rPr>
-          <w:rFonts w:ascii="Courier New" w:eastAsia="Times New Roman" w:hAnsi="Courier New" w:cs="Courier New"/>
-          <w:color w:val="212121"/>
-          <w:sz w:val="20"/>
-          <w:szCs w:val="20"/>
-        </w:rPr>
-      </w:pPr>
-    </w:p>
-    <w:p>
-      <w:pPr>
-        <w:tabs>
-          <w:tab w:val="left" w:pos="916"/>
-          <w:tab w:val="left" w:pos="1832"/>
-          <w:tab w:val="left" w:pos="2748"/>
-          <w:tab w:val="left" w:pos="3664"/>
-          <w:tab w:val="left" w:pos="4580"/>
-          <w:tab w:val="left" w:pos="5496"/>
-          <w:tab w:val="left" w:pos="6412"/>
-          <w:tab w:val="left" w:pos="7328"/>
-          <w:tab w:val="left" w:pos="8244"/>
-          <w:tab w:val="left" w:pos="9160"/>
-          <w:tab w:val="left" w:pos="10076"/>
-          <w:tab w:val="left" w:pos="10992"/>
-          <w:tab w:val="left" w:pos="11908"/>
-          <w:tab w:val="left" w:pos="12824"/>
-          <w:tab w:val="left" w:pos="13740"/>
-          <w:tab w:val="left" w:pos="14656"/>
-        </w:tabs>
-        <w:spacing w:before="0" w:after="0" w:line="244" w:lineRule="atLeast"/>
-        <w:ind w:left="0" w:firstLine="0"/>
-        <w:jc w:val="left"/>
-        <w:rPr>
-          <w:rFonts w:ascii="Courier New" w:eastAsia="Times New Roman" w:hAnsi="Courier New" w:cs="Courier New"/>
-          <w:color w:val="212121"/>
-          <w:sz w:val="20"/>
-          <w:szCs w:val="20"/>
-        </w:rPr>
-      </w:pPr>
+        <w:t>dataframe</w:t>
+      </w:r>
+      <w:proofErr w:type="spellEnd"/>
       <w:r>
         <w:rPr>
           <w:rFonts w:ascii="Courier New" w:eastAsia="Times New Roman" w:hAnsi="Courier New" w:cs="Courier New"/>
@@ -1463,9 +1390,170 @@
           <w:sz w:val="20"/>
           <w:szCs w:val="20"/>
         </w:rPr>
-        <w:t xml:space="preserve"># converting to pandas </w:t>
-      </w:r>
-      <w:proofErr w:type="spellStart"/>
+        <w:t xml:space="preserve"> from https://scikit-learn.org/stable/datasets/toy_dataset.html</w:t>
+      </w:r>
+    </w:p>
+    <w:p>
+      <w:pPr>
+        <w:tabs>
+          <w:tab w:val="left" w:pos="916"/>
+          <w:tab w:val="left" w:pos="1832"/>
+          <w:tab w:val="left" w:pos="2748"/>
+          <w:tab w:val="left" w:pos="3664"/>
+          <w:tab w:val="left" w:pos="4580"/>
+          <w:tab w:val="left" w:pos="5496"/>
+          <w:tab w:val="left" w:pos="6412"/>
+          <w:tab w:val="left" w:pos="7328"/>
+          <w:tab w:val="left" w:pos="8244"/>
+          <w:tab w:val="left" w:pos="9160"/>
+          <w:tab w:val="left" w:pos="10076"/>
+          <w:tab w:val="left" w:pos="10992"/>
+          <w:tab w:val="left" w:pos="11908"/>
+          <w:tab w:val="left" w:pos="12824"/>
+          <w:tab w:val="left" w:pos="13740"/>
+          <w:tab w:val="left" w:pos="14656"/>
+        </w:tabs>
+        <w:spacing w:before="0" w:after="0" w:line="244" w:lineRule="atLeast"/>
+        <w:ind w:left="0" w:firstLine="0"/>
+        <w:jc w:val="left"/>
+        <w:rPr>
+          <w:rFonts w:ascii="Courier New" w:eastAsia="Times New Roman" w:hAnsi="Courier New" w:cs="Courier New"/>
+          <w:color w:val="212121"/>
+          <w:sz w:val="20"/>
+          <w:szCs w:val="20"/>
+        </w:rPr>
+      </w:pPr>
+      <w:r>
+        <w:rPr>
+          <w:rFonts w:ascii="Courier New" w:eastAsia="Times New Roman" w:hAnsi="Courier New" w:cs="Courier New"/>
+          <w:color w:val="212121"/>
+          <w:sz w:val="20"/>
+          <w:szCs w:val="20"/>
+        </w:rPr>
+        <w:t xml:space="preserve">cancer </w:t>
+      </w:r>
+      <w:r>
+        <w:rPr>
+          <w:rFonts w:ascii="Courier New" w:eastAsia="Times New Roman" w:hAnsi="Courier New" w:cs="Courier New"/>
+          <w:b/>
+          <w:bCs/>
+          <w:color w:val="212121"/>
+          <w:sz w:val="20"/>
+          <w:szCs w:val="20"/>
+        </w:rPr>
+        <w:t>=</w:t>
+      </w:r>
+      <w:r>
+        <w:rPr>
+          <w:rFonts w:ascii="Courier New" w:eastAsia="Times New Roman" w:hAnsi="Courier New" w:cs="Courier New"/>
+          <w:color w:val="212121"/>
+          <w:sz w:val="20"/>
+          <w:szCs w:val="20"/>
+        </w:rPr>
+        <w:t xml:space="preserve"> </w:t>
+      </w:r>
+      <w:proofErr w:type="spellStart"/>
+      <w:r>
+        <w:rPr>
+          <w:rFonts w:ascii="Courier New" w:eastAsia="Times New Roman" w:hAnsi="Courier New" w:cs="Courier New"/>
+          <w:color w:val="212121"/>
+          <w:sz w:val="20"/>
+          <w:szCs w:val="20"/>
+        </w:rPr>
+        <w:t>load_breast_</w:t>
+      </w:r>
+      <w:proofErr w:type="gramStart"/>
+      <w:r>
+        <w:rPr>
+          <w:rFonts w:ascii="Courier New" w:eastAsia="Times New Roman" w:hAnsi="Courier New" w:cs="Courier New"/>
+          <w:color w:val="212121"/>
+          <w:sz w:val="20"/>
+          <w:szCs w:val="20"/>
+        </w:rPr>
+        <w:t>cancer</w:t>
+      </w:r>
+      <w:proofErr w:type="spellEnd"/>
+      <w:r>
+        <w:rPr>
+          <w:rFonts w:ascii="Courier New" w:eastAsia="Times New Roman" w:hAnsi="Courier New" w:cs="Courier New"/>
+          <w:color w:val="212121"/>
+          <w:sz w:val="20"/>
+          <w:szCs w:val="20"/>
+        </w:rPr>
+        <w:t>(</w:t>
+      </w:r>
+      <w:proofErr w:type="gramEnd"/>
+      <w:r>
+        <w:rPr>
+          <w:rFonts w:ascii="Courier New" w:eastAsia="Times New Roman" w:hAnsi="Courier New" w:cs="Courier New"/>
+          <w:color w:val="212121"/>
+          <w:sz w:val="20"/>
+          <w:szCs w:val="20"/>
+        </w:rPr>
+        <w:t>)</w:t>
+      </w:r>
+    </w:p>
+    <w:p>
+      <w:pPr>
+        <w:tabs>
+          <w:tab w:val="left" w:pos="916"/>
+          <w:tab w:val="left" w:pos="1832"/>
+          <w:tab w:val="left" w:pos="2748"/>
+          <w:tab w:val="left" w:pos="3664"/>
+          <w:tab w:val="left" w:pos="4580"/>
+          <w:tab w:val="left" w:pos="5496"/>
+          <w:tab w:val="left" w:pos="6412"/>
+          <w:tab w:val="left" w:pos="7328"/>
+          <w:tab w:val="left" w:pos="8244"/>
+          <w:tab w:val="left" w:pos="9160"/>
+          <w:tab w:val="left" w:pos="10076"/>
+          <w:tab w:val="left" w:pos="10992"/>
+          <w:tab w:val="left" w:pos="11908"/>
+          <w:tab w:val="left" w:pos="12824"/>
+          <w:tab w:val="left" w:pos="13740"/>
+          <w:tab w:val="left" w:pos="14656"/>
+        </w:tabs>
+        <w:spacing w:before="0" w:after="0" w:line="244" w:lineRule="atLeast"/>
+        <w:ind w:left="0" w:firstLine="0"/>
+        <w:jc w:val="left"/>
+        <w:rPr>
+          <w:rFonts w:ascii="Courier New" w:eastAsia="Times New Roman" w:hAnsi="Courier New" w:cs="Courier New"/>
+          <w:color w:val="212121"/>
+          <w:sz w:val="20"/>
+          <w:szCs w:val="20"/>
+        </w:rPr>
+      </w:pPr>
+    </w:p>
+    <w:p>
+      <w:pPr>
+        <w:tabs>
+          <w:tab w:val="left" w:pos="916"/>
+          <w:tab w:val="left" w:pos="1832"/>
+          <w:tab w:val="left" w:pos="2748"/>
+          <w:tab w:val="left" w:pos="3664"/>
+          <w:tab w:val="left" w:pos="4580"/>
+          <w:tab w:val="left" w:pos="5496"/>
+          <w:tab w:val="left" w:pos="6412"/>
+          <w:tab w:val="left" w:pos="7328"/>
+          <w:tab w:val="left" w:pos="8244"/>
+          <w:tab w:val="left" w:pos="9160"/>
+          <w:tab w:val="left" w:pos="10076"/>
+          <w:tab w:val="left" w:pos="10992"/>
+          <w:tab w:val="left" w:pos="11908"/>
+          <w:tab w:val="left" w:pos="12824"/>
+          <w:tab w:val="left" w:pos="13740"/>
+          <w:tab w:val="left" w:pos="14656"/>
+        </w:tabs>
+        <w:spacing w:before="0" w:after="0" w:line="244" w:lineRule="atLeast"/>
+        <w:ind w:left="0" w:firstLine="0"/>
+        <w:jc w:val="left"/>
+        <w:rPr>
+          <w:rFonts w:ascii="Courier New" w:eastAsia="Times New Roman" w:hAnsi="Courier New" w:cs="Courier New"/>
+          <w:color w:val="212121"/>
+          <w:sz w:val="20"/>
+          <w:szCs w:val="20"/>
+        </w:rPr>
+      </w:pPr>
       <w:r>
         <w:rPr>
           <w:rFonts w:ascii="Courier New" w:eastAsia="Times New Roman" w:hAnsi="Courier New" w:cs="Courier New"/>
@@ -1475,6 +1563,317 @@
           <w:sz w:val="20"/>
           <w:szCs w:val="20"/>
         </w:rPr>
+        <w:lastRenderedPageBreak/>
+        <w:t xml:space="preserve"># </w:t>
+      </w:r>
+      <w:proofErr w:type="gramStart"/>
+      <w:r>
+        <w:rPr>
+          <w:rFonts w:ascii="Courier New" w:eastAsia="Times New Roman" w:hAnsi="Courier New" w:cs="Courier New"/>
+          <w:i/>
+          <w:iCs/>
+          <w:color w:val="212121"/>
+          <w:sz w:val="20"/>
+          <w:szCs w:val="20"/>
+        </w:rPr>
+        <w:t>convert</w:t>
+      </w:r>
+      <w:proofErr w:type="gramEnd"/>
+      <w:r>
+        <w:rPr>
+          <w:rFonts w:ascii="Courier New" w:eastAsia="Times New Roman" w:hAnsi="Courier New" w:cs="Courier New"/>
+          <w:i/>
+          <w:iCs/>
+          <w:color w:val="212121"/>
+          <w:sz w:val="20"/>
+          <w:szCs w:val="20"/>
+        </w:rPr>
+        <w:t xml:space="preserve"> the data into a </w:t>
+      </w:r>
+      <w:proofErr w:type="spellStart"/>
+      <w:r>
+        <w:rPr>
+          <w:rFonts w:ascii="Courier New" w:eastAsia="Times New Roman" w:hAnsi="Courier New" w:cs="Courier New"/>
+          <w:i/>
+          <w:iCs/>
+          <w:color w:val="212121"/>
+          <w:sz w:val="20"/>
+          <w:szCs w:val="20"/>
+        </w:rPr>
+        <w:t>numpy</w:t>
+      </w:r>
+      <w:proofErr w:type="spellEnd"/>
+      <w:r>
+        <w:rPr>
+          <w:rFonts w:ascii="Courier New" w:eastAsia="Times New Roman" w:hAnsi="Courier New" w:cs="Courier New"/>
+          <w:i/>
+          <w:iCs/>
+          <w:color w:val="212121"/>
+          <w:sz w:val="20"/>
+          <w:szCs w:val="20"/>
+        </w:rPr>
+        <w:t xml:space="preserve"> array</w:t>
+      </w:r>
+    </w:p>
+    <w:p>
+      <w:pPr>
+        <w:tabs>
+          <w:tab w:val="left" w:pos="916"/>
+          <w:tab w:val="left" w:pos="1832"/>
+          <w:tab w:val="left" w:pos="2748"/>
+          <w:tab w:val="left" w:pos="3664"/>
+          <w:tab w:val="left" w:pos="4580"/>
+          <w:tab w:val="left" w:pos="5496"/>
+          <w:tab w:val="left" w:pos="6412"/>
+          <w:tab w:val="left" w:pos="7328"/>
+          <w:tab w:val="left" w:pos="8244"/>
+          <w:tab w:val="left" w:pos="9160"/>
+          <w:tab w:val="left" w:pos="10076"/>
+          <w:tab w:val="left" w:pos="10992"/>
+          <w:tab w:val="left" w:pos="11908"/>
+          <w:tab w:val="left" w:pos="12824"/>
+          <w:tab w:val="left" w:pos="13740"/>
+          <w:tab w:val="left" w:pos="14656"/>
+        </w:tabs>
+        <w:spacing w:before="0" w:after="0" w:line="244" w:lineRule="atLeast"/>
+        <w:ind w:left="0" w:firstLine="0"/>
+        <w:jc w:val="left"/>
+        <w:rPr>
+          <w:rFonts w:ascii="Courier New" w:eastAsia="Times New Roman" w:hAnsi="Courier New" w:cs="Courier New"/>
+          <w:color w:val="212121"/>
+          <w:sz w:val="20"/>
+          <w:szCs w:val="20"/>
+        </w:rPr>
+      </w:pPr>
+      <w:proofErr w:type="spellStart"/>
+      <w:r>
+        <w:rPr>
+          <w:rFonts w:ascii="Courier New" w:eastAsia="Times New Roman" w:hAnsi="Courier New" w:cs="Courier New"/>
+          <w:color w:val="212121"/>
+          <w:sz w:val="20"/>
+          <w:szCs w:val="20"/>
+        </w:rPr>
+        <w:t>cancer_data</w:t>
+      </w:r>
+      <w:proofErr w:type="spellEnd"/>
+      <w:r>
+        <w:rPr>
+          <w:rFonts w:ascii="Courier New" w:eastAsia="Times New Roman" w:hAnsi="Courier New" w:cs="Courier New"/>
+          <w:color w:val="212121"/>
+          <w:sz w:val="20"/>
+          <w:szCs w:val="20"/>
+        </w:rPr>
+        <w:t xml:space="preserve"> </w:t>
+      </w:r>
+      <w:r>
+        <w:rPr>
+          <w:rFonts w:ascii="Courier New" w:eastAsia="Times New Roman" w:hAnsi="Courier New" w:cs="Courier New"/>
+          <w:b/>
+          <w:bCs/>
+          <w:color w:val="212121"/>
+          <w:sz w:val="20"/>
+          <w:szCs w:val="20"/>
+        </w:rPr>
+        <w:t>=</w:t>
+      </w:r>
+      <w:r>
+        <w:rPr>
+          <w:rFonts w:ascii="Courier New" w:eastAsia="Times New Roman" w:hAnsi="Courier New" w:cs="Courier New"/>
+          <w:color w:val="212121"/>
+          <w:sz w:val="20"/>
+          <w:szCs w:val="20"/>
+        </w:rPr>
+        <w:t xml:space="preserve"> </w:t>
+      </w:r>
+      <w:proofErr w:type="spellStart"/>
+      <w:proofErr w:type="gramStart"/>
+      <w:r>
+        <w:rPr>
+          <w:rFonts w:ascii="Courier New" w:eastAsia="Times New Roman" w:hAnsi="Courier New" w:cs="Courier New"/>
+          <w:color w:val="212121"/>
+          <w:sz w:val="20"/>
+          <w:szCs w:val="20"/>
+        </w:rPr>
+        <w:t>np</w:t>
+      </w:r>
+      <w:r>
+        <w:rPr>
+          <w:rFonts w:ascii="Courier New" w:eastAsia="Times New Roman" w:hAnsi="Courier New" w:cs="Courier New"/>
+          <w:b/>
+          <w:bCs/>
+          <w:color w:val="212121"/>
+          <w:sz w:val="20"/>
+          <w:szCs w:val="20"/>
+        </w:rPr>
+        <w:t>.</w:t>
+      </w:r>
+      <w:r>
+        <w:rPr>
+          <w:rFonts w:ascii="Courier New" w:eastAsia="Times New Roman" w:hAnsi="Courier New" w:cs="Courier New"/>
+          <w:color w:val="212121"/>
+          <w:sz w:val="20"/>
+          <w:szCs w:val="20"/>
+        </w:rPr>
+        <w:t>array</w:t>
+      </w:r>
+      <w:proofErr w:type="spellEnd"/>
+      <w:proofErr w:type="gramEnd"/>
+      <w:r>
+        <w:rPr>
+          <w:rFonts w:ascii="Courier New" w:eastAsia="Times New Roman" w:hAnsi="Courier New" w:cs="Courier New"/>
+          <w:color w:val="212121"/>
+          <w:sz w:val="20"/>
+          <w:szCs w:val="20"/>
+        </w:rPr>
+        <w:t>(</w:t>
+      </w:r>
+      <w:proofErr w:type="spellStart"/>
+      <w:r>
+        <w:rPr>
+          <w:rFonts w:ascii="Courier New" w:eastAsia="Times New Roman" w:hAnsi="Courier New" w:cs="Courier New"/>
+          <w:color w:val="212121"/>
+          <w:sz w:val="20"/>
+          <w:szCs w:val="20"/>
+        </w:rPr>
+        <w:t>cancer</w:t>
+      </w:r>
+      <w:r>
+        <w:rPr>
+          <w:rFonts w:ascii="Courier New" w:eastAsia="Times New Roman" w:hAnsi="Courier New" w:cs="Courier New"/>
+          <w:b/>
+          <w:bCs/>
+          <w:color w:val="212121"/>
+          <w:sz w:val="20"/>
+          <w:szCs w:val="20"/>
+        </w:rPr>
+        <w:t>.</w:t>
+      </w:r>
+      <w:r>
+        <w:rPr>
+          <w:rFonts w:ascii="Courier New" w:eastAsia="Times New Roman" w:hAnsi="Courier New" w:cs="Courier New"/>
+          <w:color w:val="212121"/>
+          <w:sz w:val="20"/>
+          <w:szCs w:val="20"/>
+        </w:rPr>
+        <w:t>data</w:t>
+      </w:r>
+      <w:proofErr w:type="spellEnd"/>
+      <w:r>
+        <w:rPr>
+          <w:rFonts w:ascii="Courier New" w:eastAsia="Times New Roman" w:hAnsi="Courier New" w:cs="Courier New"/>
+          <w:color w:val="212121"/>
+          <w:sz w:val="20"/>
+          <w:szCs w:val="20"/>
+        </w:rPr>
+        <w:t>)</w:t>
+      </w:r>
+    </w:p>
+    <w:p>
+      <w:pPr>
+        <w:tabs>
+          <w:tab w:val="left" w:pos="916"/>
+          <w:tab w:val="left" w:pos="1832"/>
+          <w:tab w:val="left" w:pos="2748"/>
+          <w:tab w:val="left" w:pos="3664"/>
+          <w:tab w:val="left" w:pos="4580"/>
+          <w:tab w:val="left" w:pos="5496"/>
+          <w:tab w:val="left" w:pos="6412"/>
+          <w:tab w:val="left" w:pos="7328"/>
+          <w:tab w:val="left" w:pos="8244"/>
+          <w:tab w:val="left" w:pos="9160"/>
+          <w:tab w:val="left" w:pos="10076"/>
+          <w:tab w:val="left" w:pos="10992"/>
+          <w:tab w:val="left" w:pos="11908"/>
+          <w:tab w:val="left" w:pos="12824"/>
+          <w:tab w:val="left" w:pos="13740"/>
+          <w:tab w:val="left" w:pos="14656"/>
+        </w:tabs>
+        <w:spacing w:before="0" w:after="0" w:line="244" w:lineRule="atLeast"/>
+        <w:ind w:left="0" w:firstLine="0"/>
+        <w:jc w:val="left"/>
+        <w:rPr>
+          <w:rFonts w:ascii="Courier New" w:eastAsia="Times New Roman" w:hAnsi="Courier New" w:cs="Courier New"/>
+          <w:color w:val="212121"/>
+          <w:sz w:val="20"/>
+          <w:szCs w:val="20"/>
+        </w:rPr>
+      </w:pPr>
+    </w:p>
+    <w:p>
+      <w:pPr>
+        <w:tabs>
+          <w:tab w:val="left" w:pos="916"/>
+          <w:tab w:val="left" w:pos="1832"/>
+          <w:tab w:val="left" w:pos="2748"/>
+          <w:tab w:val="left" w:pos="3664"/>
+          <w:tab w:val="left" w:pos="4580"/>
+          <w:tab w:val="left" w:pos="5496"/>
+          <w:tab w:val="left" w:pos="6412"/>
+          <w:tab w:val="left" w:pos="7328"/>
+          <w:tab w:val="left" w:pos="8244"/>
+          <w:tab w:val="left" w:pos="9160"/>
+          <w:tab w:val="left" w:pos="10076"/>
+          <w:tab w:val="left" w:pos="10992"/>
+          <w:tab w:val="left" w:pos="11908"/>
+          <w:tab w:val="left" w:pos="12824"/>
+          <w:tab w:val="left" w:pos="13740"/>
+          <w:tab w:val="left" w:pos="14656"/>
+        </w:tabs>
+        <w:spacing w:before="0" w:after="0" w:line="244" w:lineRule="atLeast"/>
+        <w:ind w:left="0" w:firstLine="0"/>
+        <w:jc w:val="left"/>
+        <w:rPr>
+          <w:rFonts w:ascii="Courier New" w:eastAsia="Times New Roman" w:hAnsi="Courier New" w:cs="Courier New"/>
+          <w:color w:val="212121"/>
+          <w:sz w:val="20"/>
+          <w:szCs w:val="20"/>
+        </w:rPr>
+      </w:pPr>
+      <w:r>
+        <w:rPr>
+          <w:rFonts w:ascii="Courier New" w:eastAsia="Times New Roman" w:hAnsi="Courier New" w:cs="Courier New"/>
+          <w:i/>
+          <w:iCs/>
+          <w:color w:val="212121"/>
+          <w:sz w:val="20"/>
+          <w:szCs w:val="20"/>
+        </w:rPr>
+        <w:t xml:space="preserve"># </w:t>
+      </w:r>
+      <w:proofErr w:type="gramStart"/>
+      <w:r>
+        <w:rPr>
+          <w:rFonts w:ascii="Courier New" w:eastAsia="Times New Roman" w:hAnsi="Courier New" w:cs="Courier New"/>
+          <w:i/>
+          <w:iCs/>
+          <w:color w:val="212121"/>
+          <w:sz w:val="20"/>
+          <w:szCs w:val="20"/>
+        </w:rPr>
+        <w:t>converting</w:t>
+      </w:r>
+      <w:proofErr w:type="gramEnd"/>
+      <w:r>
+        <w:rPr>
+          <w:rFonts w:ascii="Courier New" w:eastAsia="Times New Roman" w:hAnsi="Courier New" w:cs="Courier New"/>
+          <w:i/>
+          <w:iCs/>
+          <w:color w:val="212121"/>
+          <w:sz w:val="20"/>
+          <w:szCs w:val="20"/>
+        </w:rPr>
+        <w:t xml:space="preserve"> to pandas </w:t>
+      </w:r>
+      <w:proofErr w:type="spellStart"/>
+      <w:r>
+        <w:rPr>
+          <w:rFonts w:ascii="Courier New" w:eastAsia="Times New Roman" w:hAnsi="Courier New" w:cs="Courier New"/>
+          <w:i/>
+          <w:iCs/>
+          <w:color w:val="212121"/>
+          <w:sz w:val="20"/>
+          <w:szCs w:val="20"/>
+        </w:rPr>
         <w:t>dataframe</w:t>
       </w:r>
       <w:proofErr w:type="spellEnd"/>
@@ -1550,6 +1949,7 @@
         <w:t xml:space="preserve"> </w:t>
       </w:r>
       <w:proofErr w:type="spellStart"/>
+      <w:proofErr w:type="gramStart"/>
       <w:r>
         <w:rPr>
           <w:rFonts w:ascii="Courier New" w:eastAsia="Times New Roman" w:hAnsi="Courier New" w:cs="Courier New"/>
@@ -1580,6 +1980,7 @@
         <w:t>DataFrame</w:t>
       </w:r>
       <w:proofErr w:type="spellEnd"/>
+      <w:proofErr w:type="gramEnd"/>
       <w:r>
         <w:rPr>
           <w:rFonts w:ascii="Courier New" w:eastAsia="Times New Roman" w:hAnsi="Courier New" w:cs="Courier New"/>
@@ -1730,7 +2131,17 @@
           <w:sz w:val="20"/>
           <w:szCs w:val="20"/>
         </w:rPr>
-        <w:t>df_cancer</w:t>
+        <w:t>df_</w:t>
+      </w:r>
+      <w:proofErr w:type="gramStart"/>
+      <w:r>
+        <w:rPr>
+          <w:rFonts w:ascii="Courier New" w:eastAsia="Times New Roman" w:hAnsi="Courier New" w:cs="Courier New"/>
+          <w:color w:val="212121"/>
+          <w:sz w:val="20"/>
+          <w:szCs w:val="20"/>
+        </w:rPr>
+        <w:t>cancer</w:t>
       </w:r>
       <w:r>
         <w:rPr>
@@ -1753,6 +2164,7 @@
         <w:t>head</w:t>
       </w:r>
       <w:proofErr w:type="spellEnd"/>
+      <w:proofErr w:type="gramEnd"/>
       <w:r>
         <w:rPr>
           <w:rFonts w:ascii="Courier New" w:eastAsia="Times New Roman" w:hAnsi="Courier New" w:cs="Courier New"/>
@@ -1828,7 +2240,6 @@
         <w:rPr>
           <w:noProof/>
         </w:rPr>
-        <w:lastRenderedPageBreak/>
         <w:drawing>
           <wp:inline distT="0" distB="0" distL="0" distR="0" wp14:anchorId="1B2490DE" wp14:editId="1391AEB9">
             <wp:extent cx="5368925" cy="1190208"/>
@@ -1845,7 +2256,7 @@
                     <pic:cNvPicPr/>
                   </pic:nvPicPr>
                   <pic:blipFill rotWithShape="1">
-                    <a:blip r:embed="rId4"/>
+                    <a:blip r:embed="rId6"/>
                     <a:srcRect l="8113" t="58133" r="54648" b="12565"/>
                     <a:stretch/>
                   </pic:blipFill>
@@ -1942,17 +2353,27 @@
           <w:sz w:val="20"/>
           <w:szCs w:val="20"/>
         </w:rPr>
-        <w:t>df_cancer</w:t>
-      </w:r>
-      <w:r>
-        <w:rPr>
-          <w:rFonts w:ascii="Courier New" w:eastAsia="Times New Roman" w:hAnsi="Courier New" w:cs="Courier New"/>
-          <w:b/>
-          <w:bCs/>
+        <w:t>df_</w:t>
+      </w:r>
+      <w:proofErr w:type="gramStart"/>
+      <w:r>
+        <w:rPr>
+          <w:rFonts w:ascii="Courier New" w:eastAsia="Times New Roman" w:hAnsi="Courier New" w:cs="Courier New"/>
           <w:color w:val="000000"/>
           <w:sz w:val="20"/>
           <w:szCs w:val="20"/>
         </w:rPr>
+        <w:t>cancer</w:t>
+      </w:r>
+      <w:r>
+        <w:rPr>
+          <w:rFonts w:ascii="Courier New" w:eastAsia="Times New Roman" w:hAnsi="Courier New" w:cs="Courier New"/>
+          <w:b/>
+          <w:bCs/>
+          <w:color w:val="000000"/>
+          <w:sz w:val="20"/>
+          <w:szCs w:val="20"/>
+        </w:rPr>
         <w:t>.</w:t>
       </w:r>
       <w:r>
@@ -1965,6 +2386,7 @@
         <w:t>columns</w:t>
       </w:r>
       <w:proofErr w:type="spellEnd"/>
+      <w:proofErr w:type="gramEnd"/>
     </w:p>
     <w:p>
       <w:pPr>
@@ -2029,6 +2451,7 @@
           <w:szCs w:val="20"/>
         </w:rPr>
       </w:pPr>
+      <w:proofErr w:type="gramStart"/>
       <w:r>
         <w:rPr>
           <w:rFonts w:ascii="Courier New" w:eastAsia="Times New Roman" w:hAnsi="Courier New" w:cs="Courier New"/>
@@ -2036,7 +2459,17 @@
           <w:sz w:val="20"/>
           <w:szCs w:val="20"/>
         </w:rPr>
-        <w:t>Index(['mean radius', 'mean texture', 'mean perimeter', 'mean area',</w:t>
+        <w:t>Index(</w:t>
+      </w:r>
+      <w:proofErr w:type="gramEnd"/>
+      <w:r>
+        <w:rPr>
+          <w:rFonts w:ascii="Courier New" w:eastAsia="Times New Roman" w:hAnsi="Courier New" w:cs="Courier New"/>
+          <w:color w:val="000000"/>
+          <w:sz w:val="20"/>
+          <w:szCs w:val="20"/>
+        </w:rPr>
+        <w:t>['mean radius', 'mean texture', 'mean perimeter', 'mean area',</w:t>
       </w:r>
     </w:p>
     <w:p>
@@ -2078,7 +2511,27 @@
           <w:sz w:val="20"/>
           <w:szCs w:val="20"/>
         </w:rPr>
-        <w:t xml:space="preserve">       'mean smoothness', 'mean compactness', 'mean concavity',</w:t>
+        <w:t xml:space="preserve">       '</w:t>
+      </w:r>
+      <w:proofErr w:type="gramStart"/>
+      <w:r>
+        <w:rPr>
+          <w:rFonts w:ascii="Courier New" w:eastAsia="Times New Roman" w:hAnsi="Courier New" w:cs="Courier New"/>
+          <w:color w:val="000000"/>
+          <w:sz w:val="20"/>
+          <w:szCs w:val="20"/>
+        </w:rPr>
+        <w:t>mean</w:t>
+      </w:r>
+      <w:proofErr w:type="gramEnd"/>
+      <w:r>
+        <w:rPr>
+          <w:rFonts w:ascii="Courier New" w:eastAsia="Times New Roman" w:hAnsi="Courier New" w:cs="Courier New"/>
+          <w:color w:val="000000"/>
+          <w:sz w:val="20"/>
+          <w:szCs w:val="20"/>
+        </w:rPr>
+        <w:t xml:space="preserve"> smoothness', 'mean compactness', 'mean concavity',</w:t>
       </w:r>
     </w:p>
     <w:p>
@@ -2120,7 +2573,27 @@
           <w:sz w:val="20"/>
           <w:szCs w:val="20"/>
         </w:rPr>
-        <w:t xml:space="preserve">       'mean concave points', 'mean symmetry', 'mean fractal dimension',</w:t>
+        <w:t xml:space="preserve">       '</w:t>
+      </w:r>
+      <w:proofErr w:type="gramStart"/>
+      <w:r>
+        <w:rPr>
+          <w:rFonts w:ascii="Courier New" w:eastAsia="Times New Roman" w:hAnsi="Courier New" w:cs="Courier New"/>
+          <w:color w:val="000000"/>
+          <w:sz w:val="20"/>
+          <w:szCs w:val="20"/>
+        </w:rPr>
+        <w:t>mean</w:t>
+      </w:r>
+      <w:proofErr w:type="gramEnd"/>
+      <w:r>
+        <w:rPr>
+          <w:rFonts w:ascii="Courier New" w:eastAsia="Times New Roman" w:hAnsi="Courier New" w:cs="Courier New"/>
+          <w:color w:val="000000"/>
+          <w:sz w:val="20"/>
+          <w:szCs w:val="20"/>
+        </w:rPr>
+        <w:t xml:space="preserve"> concave points', 'mean symmetry', 'mean fractal dimension',</w:t>
       </w:r>
     </w:p>
     <w:p>
@@ -2162,7 +2635,27 @@
           <w:sz w:val="20"/>
           <w:szCs w:val="20"/>
         </w:rPr>
-        <w:t xml:space="preserve">       'radius error', 'texture error', 'perimeter error', 'area error',</w:t>
+        <w:t xml:space="preserve">       '</w:t>
+      </w:r>
+      <w:proofErr w:type="gramStart"/>
+      <w:r>
+        <w:rPr>
+          <w:rFonts w:ascii="Courier New" w:eastAsia="Times New Roman" w:hAnsi="Courier New" w:cs="Courier New"/>
+          <w:color w:val="000000"/>
+          <w:sz w:val="20"/>
+          <w:szCs w:val="20"/>
+        </w:rPr>
+        <w:t>radius</w:t>
+      </w:r>
+      <w:proofErr w:type="gramEnd"/>
+      <w:r>
+        <w:rPr>
+          <w:rFonts w:ascii="Courier New" w:eastAsia="Times New Roman" w:hAnsi="Courier New" w:cs="Courier New"/>
+          <w:color w:val="000000"/>
+          <w:sz w:val="20"/>
+          <w:szCs w:val="20"/>
+        </w:rPr>
+        <w:t xml:space="preserve"> error', 'texture error', 'perimeter error', 'area error',</w:t>
       </w:r>
     </w:p>
     <w:p>
@@ -2204,7 +2697,27 @@
           <w:sz w:val="20"/>
           <w:szCs w:val="20"/>
         </w:rPr>
-        <w:t xml:space="preserve">       'smoothness error', 'compactness error', 'concavity error',</w:t>
+        <w:t xml:space="preserve">       '</w:t>
+      </w:r>
+      <w:proofErr w:type="gramStart"/>
+      <w:r>
+        <w:rPr>
+          <w:rFonts w:ascii="Courier New" w:eastAsia="Times New Roman" w:hAnsi="Courier New" w:cs="Courier New"/>
+          <w:color w:val="000000"/>
+          <w:sz w:val="20"/>
+          <w:szCs w:val="20"/>
+        </w:rPr>
+        <w:t>smoothness</w:t>
+      </w:r>
+      <w:proofErr w:type="gramEnd"/>
+      <w:r>
+        <w:rPr>
+          <w:rFonts w:ascii="Courier New" w:eastAsia="Times New Roman" w:hAnsi="Courier New" w:cs="Courier New"/>
+          <w:color w:val="000000"/>
+          <w:sz w:val="20"/>
+          <w:szCs w:val="20"/>
+        </w:rPr>
+        <w:t xml:space="preserve"> error', 'compactness error', 'concavity error',</w:t>
       </w:r>
     </w:p>
     <w:p>
@@ -2246,7 +2759,27 @@
           <w:sz w:val="20"/>
           <w:szCs w:val="20"/>
         </w:rPr>
-        <w:t xml:space="preserve">       'concave points error',</w:t>
+        <w:t xml:space="preserve">       '</w:t>
+      </w:r>
+      <w:proofErr w:type="gramStart"/>
+      <w:r>
+        <w:rPr>
+          <w:rFonts w:ascii="Courier New" w:eastAsia="Times New Roman" w:hAnsi="Courier New" w:cs="Courier New"/>
+          <w:color w:val="000000"/>
+          <w:sz w:val="20"/>
+          <w:szCs w:val="20"/>
+        </w:rPr>
+        <w:t>concave</w:t>
+      </w:r>
+      <w:proofErr w:type="gramEnd"/>
+      <w:r>
+        <w:rPr>
+          <w:rFonts w:ascii="Courier New" w:eastAsia="Times New Roman" w:hAnsi="Courier New" w:cs="Courier New"/>
+          <w:color w:val="000000"/>
+          <w:sz w:val="20"/>
+          <w:szCs w:val="20"/>
+        </w:rPr>
+        <w:t xml:space="preserve"> points error',</w:t>
       </w:r>
       <w:r>
         <w:rPr>
@@ -2342,7 +2875,27 @@
           <w:sz w:val="20"/>
           <w:szCs w:val="20"/>
         </w:rPr>
-        <w:t xml:space="preserve">       'worst radius', 'worst texture', 'worst perimeter', 'worst area',</w:t>
+        <w:t xml:space="preserve">       '</w:t>
+      </w:r>
+      <w:proofErr w:type="gramStart"/>
+      <w:r>
+        <w:rPr>
+          <w:rFonts w:ascii="Courier New" w:eastAsia="Times New Roman" w:hAnsi="Courier New" w:cs="Courier New"/>
+          <w:color w:val="000000"/>
+          <w:sz w:val="20"/>
+          <w:szCs w:val="20"/>
+        </w:rPr>
+        <w:t>worst</w:t>
+      </w:r>
+      <w:proofErr w:type="gramEnd"/>
+      <w:r>
+        <w:rPr>
+          <w:rFonts w:ascii="Courier New" w:eastAsia="Times New Roman" w:hAnsi="Courier New" w:cs="Courier New"/>
+          <w:color w:val="000000"/>
+          <w:sz w:val="20"/>
+          <w:szCs w:val="20"/>
+        </w:rPr>
+        <w:t xml:space="preserve"> radius', 'worst texture', 'worst perimeter', 'worst area',</w:t>
       </w:r>
     </w:p>
     <w:p>
@@ -2384,7 +2937,27 @@
           <w:sz w:val="20"/>
           <w:szCs w:val="20"/>
         </w:rPr>
-        <w:t xml:space="preserve">       'worst smoothness', 'worst compactness', 'worst concavity',</w:t>
+        <w:t xml:space="preserve">       '</w:t>
+      </w:r>
+      <w:proofErr w:type="gramStart"/>
+      <w:r>
+        <w:rPr>
+          <w:rFonts w:ascii="Courier New" w:eastAsia="Times New Roman" w:hAnsi="Courier New" w:cs="Courier New"/>
+          <w:color w:val="000000"/>
+          <w:sz w:val="20"/>
+          <w:szCs w:val="20"/>
+        </w:rPr>
+        <w:t>worst</w:t>
+      </w:r>
+      <w:proofErr w:type="gramEnd"/>
+      <w:r>
+        <w:rPr>
+          <w:rFonts w:ascii="Courier New" w:eastAsia="Times New Roman" w:hAnsi="Courier New" w:cs="Courier New"/>
+          <w:color w:val="000000"/>
+          <w:sz w:val="20"/>
+          <w:szCs w:val="20"/>
+        </w:rPr>
+        <w:t xml:space="preserve"> smoothness', 'worst compactness', 'worst concavity',</w:t>
       </w:r>
     </w:p>
     <w:p>
@@ -2426,7 +2999,27 @@
           <w:sz w:val="20"/>
           <w:szCs w:val="20"/>
         </w:rPr>
-        <w:t xml:space="preserve">       'worst concave points', 'worst symmetry', 'worst fractal dimension']</w:t>
+        <w:t xml:space="preserve">       '</w:t>
+      </w:r>
+      <w:proofErr w:type="gramStart"/>
+      <w:r>
+        <w:rPr>
+          <w:rFonts w:ascii="Courier New" w:eastAsia="Times New Roman" w:hAnsi="Courier New" w:cs="Courier New"/>
+          <w:color w:val="000000"/>
+          <w:sz w:val="20"/>
+          <w:szCs w:val="20"/>
+        </w:rPr>
+        <w:t>worst</w:t>
+      </w:r>
+      <w:proofErr w:type="gramEnd"/>
+      <w:r>
+        <w:rPr>
+          <w:rFonts w:ascii="Courier New" w:eastAsia="Times New Roman" w:hAnsi="Courier New" w:cs="Courier New"/>
+          <w:color w:val="000000"/>
+          <w:sz w:val="20"/>
+          <w:szCs w:val="20"/>
+        </w:rPr>
+        <w:t xml:space="preserve"> concave points', 'worst symmetry', 'worst fractal dimension']</w:t>
       </w:r>
     </w:p>
     <w:p>
@@ -2464,6 +3057,1418 @@
     </w:p>
     <w:p>
       <w:pPr>
+        <w:ind w:left="357" w:firstLine="0"/>
+        <w:rPr>
+          <w:rFonts w:ascii="Times New Roman" w:hAnsi="Times New Roman" w:cs="Times New Roman"/>
+          <w:b/>
+          <w:bCs/>
+          <w:sz w:val="24"/>
+          <w:szCs w:val="24"/>
+        </w:rPr>
+      </w:pPr>
+      <w:r>
+        <w:rPr>
+          <w:rFonts w:ascii="Times New Roman" w:hAnsi="Times New Roman" w:cs="Times New Roman"/>
+          <w:b/>
+          <w:bCs/>
+          <w:sz w:val="24"/>
+          <w:szCs w:val="24"/>
+        </w:rPr>
+        <w:t>Part I</w:t>
+      </w:r>
+      <w:r>
+        <w:rPr>
+          <w:rFonts w:ascii="Times New Roman" w:hAnsi="Times New Roman" w:cs="Times New Roman"/>
+          <w:b/>
+          <w:bCs/>
+          <w:sz w:val="24"/>
+          <w:szCs w:val="24"/>
+        </w:rPr>
+        <w:t>I</w:t>
+      </w:r>
+      <w:r>
+        <w:rPr>
+          <w:rFonts w:ascii="Times New Roman" w:hAnsi="Times New Roman" w:cs="Times New Roman"/>
+          <w:b/>
+          <w:bCs/>
+          <w:sz w:val="24"/>
+          <w:szCs w:val="24"/>
+        </w:rPr>
+        <w:t xml:space="preserve">: the </w:t>
+      </w:r>
+      <w:r>
+        <w:rPr>
+          <w:rFonts w:ascii="Times New Roman" w:hAnsi="Times New Roman" w:cs="Times New Roman"/>
+          <w:b/>
+          <w:bCs/>
+          <w:sz w:val="24"/>
+          <w:szCs w:val="24"/>
+        </w:rPr>
+        <w:t>model</w:t>
+      </w:r>
+    </w:p>
+    <w:p>
+      <w:pPr>
+        <w:ind w:left="357" w:firstLine="0"/>
+        <w:rPr>
+          <w:rFonts w:ascii="Times New Roman" w:hAnsi="Times New Roman" w:cs="Times New Roman"/>
+          <w:sz w:val="24"/>
+          <w:szCs w:val="24"/>
+        </w:rPr>
+      </w:pPr>
+      <w:r>
+        <w:rPr>
+          <w:rFonts w:ascii="Times New Roman" w:hAnsi="Times New Roman" w:cs="Times New Roman"/>
+          <w:sz w:val="24"/>
+          <w:szCs w:val="24"/>
+        </w:rPr>
+        <w:t>Then the model was built using</w:t>
+      </w:r>
+      <w:r>
+        <w:rPr>
+          <w:rFonts w:ascii="Times New Roman" w:hAnsi="Times New Roman" w:cs="Times New Roman"/>
+          <w:sz w:val="24"/>
+          <w:szCs w:val="24"/>
+        </w:rPr>
+        <w:t xml:space="preserve"> the</w:t>
+      </w:r>
+      <w:r>
+        <w:rPr>
+          <w:rFonts w:ascii="Times New Roman" w:hAnsi="Times New Roman" w:cs="Times New Roman"/>
+          <w:sz w:val="24"/>
+          <w:szCs w:val="24"/>
+        </w:rPr>
+        <w:t xml:space="preserve"> scikit-learn</w:t>
+      </w:r>
+      <w:r>
+        <w:rPr>
+          <w:rFonts w:ascii="Times New Roman" w:hAnsi="Times New Roman" w:cs="Times New Roman"/>
+          <w:sz w:val="24"/>
+          <w:szCs w:val="24"/>
+        </w:rPr>
+        <w:t xml:space="preserve"> algorithm: KNN.</w:t>
+      </w:r>
+    </w:p>
+    <w:p>
+      <w:pPr>
+        <w:ind w:left="357" w:firstLine="0"/>
+        <w:rPr>
+          <w:rFonts w:ascii="Times New Roman" w:hAnsi="Times New Roman" w:cs="Times New Roman"/>
+          <w:sz w:val="24"/>
+          <w:szCs w:val="24"/>
+        </w:rPr>
+      </w:pPr>
+      <w:r>
+        <w:rPr>
+          <w:noProof/>
+        </w:rPr>
+        <w:lastRenderedPageBreak/>
+        <w:drawing>
+          <wp:inline distT="0" distB="0" distL="0" distR="0" wp14:anchorId="29E7BF1C" wp14:editId="3A9B63B3">
+            <wp:extent cx="2594344" cy="2401235"/>
+            <wp:effectExtent l="0" t="0" r="0" b="0"/>
+            <wp:docPr id="2" name="Picture 2" descr="k-Nearest Neighbor (kNN) Classifier - Wolfram Demonstrations Project"/>
+            <wp:cNvGraphicFramePr>
+              <a:graphicFrameLocks xmlns:a="http://schemas.openxmlformats.org/drawingml/2006/main" noChangeAspect="1"/>
+            </wp:cNvGraphicFramePr>
+            <a:graphic xmlns:a="http://schemas.openxmlformats.org/drawingml/2006/main">
+              <a:graphicData uri="http://schemas.openxmlformats.org/drawingml/2006/picture">
+                <pic:pic xmlns:pic="http://schemas.openxmlformats.org/drawingml/2006/picture">
+                  <pic:nvPicPr>
+                    <pic:cNvPr id="0" name="Picture 1" descr="k-Nearest Neighbor (kNN) Classifier - Wolfram Demonstrations Project"/>
+                    <pic:cNvPicPr>
+                      <a:picLocks noChangeAspect="1" noChangeArrowheads="1"/>
+                    </pic:cNvPicPr>
+                  </pic:nvPicPr>
+                  <pic:blipFill rotWithShape="1">
+                    <a:blip r:embed="rId7">
+                      <a:extLst>
+                        <a:ext uri="{28A0092B-C50C-407E-A947-70E740481C1C}">
+                          <a14:useLocalDpi xmlns:a14="http://schemas.microsoft.com/office/drawing/2010/main" val="0"/>
+                        </a:ext>
+                      </a:extLst>
+                    </a:blip>
+                    <a:srcRect t="12142"/>
+                    <a:stretch/>
+                  </pic:blipFill>
+                  <pic:spPr bwMode="auto">
+                    <a:xfrm>
+                      <a:off x="0" y="0"/>
+                      <a:ext cx="2602953" cy="2409203"/>
+                    </a:xfrm>
+                    <a:prstGeom prst="rect">
+                      <a:avLst/>
+                    </a:prstGeom>
+                    <a:noFill/>
+                    <a:ln>
+                      <a:noFill/>
+                    </a:ln>
+                    <a:extLst>
+                      <a:ext uri="{53640926-AAD7-44D8-BBD7-CCE9431645EC}">
+                        <a14:shadowObscured xmlns:a14="http://schemas.microsoft.com/office/drawing/2010/main"/>
+                      </a:ext>
+                    </a:extLst>
+                  </pic:spPr>
+                </pic:pic>
+              </a:graphicData>
+            </a:graphic>
+          </wp:inline>
+        </w:drawing>
+      </w:r>
+    </w:p>
+    <w:p>
+      <w:pPr>
+        <w:tabs>
+          <w:tab w:val="left" w:pos="916"/>
+          <w:tab w:val="left" w:pos="1832"/>
+          <w:tab w:val="left" w:pos="2748"/>
+          <w:tab w:val="left" w:pos="3664"/>
+          <w:tab w:val="left" w:pos="4580"/>
+          <w:tab w:val="left" w:pos="5496"/>
+          <w:tab w:val="left" w:pos="6412"/>
+          <w:tab w:val="left" w:pos="7328"/>
+          <w:tab w:val="left" w:pos="8244"/>
+          <w:tab w:val="left" w:pos="9160"/>
+          <w:tab w:val="left" w:pos="10076"/>
+          <w:tab w:val="left" w:pos="10992"/>
+          <w:tab w:val="left" w:pos="11908"/>
+          <w:tab w:val="left" w:pos="12824"/>
+          <w:tab w:val="left" w:pos="13740"/>
+          <w:tab w:val="left" w:pos="14656"/>
+        </w:tabs>
+        <w:spacing w:before="0" w:after="0" w:line="244" w:lineRule="atLeast"/>
+        <w:ind w:left="0" w:firstLine="0"/>
+        <w:jc w:val="left"/>
+        <w:rPr>
+          <w:rFonts w:ascii="Courier New" w:eastAsia="Times New Roman" w:hAnsi="Courier New" w:cs="Courier New"/>
+          <w:color w:val="212121"/>
+          <w:sz w:val="20"/>
+          <w:szCs w:val="20"/>
+        </w:rPr>
+      </w:pPr>
+      <w:r>
+        <w:rPr>
+          <w:rFonts w:ascii="Courier New" w:eastAsia="Times New Roman" w:hAnsi="Courier New" w:cs="Courier New"/>
+          <w:i/>
+          <w:iCs/>
+          <w:color w:val="212121"/>
+          <w:sz w:val="20"/>
+          <w:szCs w:val="20"/>
+        </w:rPr>
+        <w:t xml:space="preserve"># </w:t>
+      </w:r>
+      <w:proofErr w:type="gramStart"/>
+      <w:r>
+        <w:rPr>
+          <w:rFonts w:ascii="Courier New" w:eastAsia="Times New Roman" w:hAnsi="Courier New" w:cs="Courier New"/>
+          <w:i/>
+          <w:iCs/>
+          <w:color w:val="212121"/>
+          <w:sz w:val="20"/>
+          <w:szCs w:val="20"/>
+        </w:rPr>
+        <w:t>split</w:t>
+      </w:r>
+      <w:proofErr w:type="gramEnd"/>
+      <w:r>
+        <w:rPr>
+          <w:rFonts w:ascii="Courier New" w:eastAsia="Times New Roman" w:hAnsi="Courier New" w:cs="Courier New"/>
+          <w:i/>
+          <w:iCs/>
+          <w:color w:val="212121"/>
+          <w:sz w:val="20"/>
+          <w:szCs w:val="20"/>
+        </w:rPr>
+        <w:t xml:space="preserve"> the data</w:t>
+      </w:r>
+    </w:p>
+    <w:p>
+      <w:pPr>
+        <w:tabs>
+          <w:tab w:val="left" w:pos="916"/>
+          <w:tab w:val="left" w:pos="1832"/>
+          <w:tab w:val="left" w:pos="2748"/>
+          <w:tab w:val="left" w:pos="3664"/>
+          <w:tab w:val="left" w:pos="4580"/>
+          <w:tab w:val="left" w:pos="5496"/>
+          <w:tab w:val="left" w:pos="6412"/>
+          <w:tab w:val="left" w:pos="7328"/>
+          <w:tab w:val="left" w:pos="8244"/>
+          <w:tab w:val="left" w:pos="9160"/>
+          <w:tab w:val="left" w:pos="10076"/>
+          <w:tab w:val="left" w:pos="10992"/>
+          <w:tab w:val="left" w:pos="11908"/>
+          <w:tab w:val="left" w:pos="12824"/>
+          <w:tab w:val="left" w:pos="13740"/>
+          <w:tab w:val="left" w:pos="14656"/>
+        </w:tabs>
+        <w:spacing w:before="0" w:after="0" w:line="244" w:lineRule="atLeast"/>
+        <w:ind w:left="0" w:firstLine="0"/>
+        <w:jc w:val="left"/>
+        <w:rPr>
+          <w:rFonts w:ascii="Courier New" w:eastAsia="Times New Roman" w:hAnsi="Courier New" w:cs="Courier New"/>
+          <w:color w:val="212121"/>
+          <w:sz w:val="20"/>
+          <w:szCs w:val="20"/>
+        </w:rPr>
+      </w:pPr>
+      <w:proofErr w:type="spellStart"/>
+      <w:r>
+        <w:rPr>
+          <w:rFonts w:ascii="Courier New" w:eastAsia="Times New Roman" w:hAnsi="Courier New" w:cs="Courier New"/>
+          <w:color w:val="212121"/>
+          <w:sz w:val="20"/>
+          <w:szCs w:val="20"/>
+        </w:rPr>
+        <w:t>X_train</w:t>
+      </w:r>
+      <w:proofErr w:type="spellEnd"/>
+      <w:r>
+        <w:rPr>
+          <w:rFonts w:ascii="Courier New" w:eastAsia="Times New Roman" w:hAnsi="Courier New" w:cs="Courier New"/>
+          <w:color w:val="212121"/>
+          <w:sz w:val="20"/>
+          <w:szCs w:val="20"/>
+        </w:rPr>
+        <w:t xml:space="preserve">, </w:t>
+      </w:r>
+      <w:proofErr w:type="spellStart"/>
+      <w:r>
+        <w:rPr>
+          <w:rFonts w:ascii="Courier New" w:eastAsia="Times New Roman" w:hAnsi="Courier New" w:cs="Courier New"/>
+          <w:color w:val="212121"/>
+          <w:sz w:val="20"/>
+          <w:szCs w:val="20"/>
+        </w:rPr>
+        <w:t>X_test</w:t>
+      </w:r>
+      <w:proofErr w:type="spellEnd"/>
+      <w:r>
+        <w:rPr>
+          <w:rFonts w:ascii="Courier New" w:eastAsia="Times New Roman" w:hAnsi="Courier New" w:cs="Courier New"/>
+          <w:color w:val="212121"/>
+          <w:sz w:val="20"/>
+          <w:szCs w:val="20"/>
+        </w:rPr>
+        <w:t xml:space="preserve">, </w:t>
+      </w:r>
+      <w:proofErr w:type="spellStart"/>
+      <w:r>
+        <w:rPr>
+          <w:rFonts w:ascii="Courier New" w:eastAsia="Times New Roman" w:hAnsi="Courier New" w:cs="Courier New"/>
+          <w:color w:val="212121"/>
+          <w:sz w:val="20"/>
+          <w:szCs w:val="20"/>
+        </w:rPr>
+        <w:t>y_train</w:t>
+      </w:r>
+      <w:proofErr w:type="spellEnd"/>
+      <w:r>
+        <w:rPr>
+          <w:rFonts w:ascii="Courier New" w:eastAsia="Times New Roman" w:hAnsi="Courier New" w:cs="Courier New"/>
+          <w:color w:val="212121"/>
+          <w:sz w:val="20"/>
+          <w:szCs w:val="20"/>
+        </w:rPr>
+        <w:t xml:space="preserve">, </w:t>
+      </w:r>
+      <w:proofErr w:type="spellStart"/>
+      <w:r>
+        <w:rPr>
+          <w:rFonts w:ascii="Courier New" w:eastAsia="Times New Roman" w:hAnsi="Courier New" w:cs="Courier New"/>
+          <w:color w:val="212121"/>
+          <w:sz w:val="20"/>
+          <w:szCs w:val="20"/>
+        </w:rPr>
+        <w:t>y_test</w:t>
+      </w:r>
+      <w:proofErr w:type="spellEnd"/>
+      <w:r>
+        <w:rPr>
+          <w:rFonts w:ascii="Courier New" w:eastAsia="Times New Roman" w:hAnsi="Courier New" w:cs="Courier New"/>
+          <w:color w:val="212121"/>
+          <w:sz w:val="20"/>
+          <w:szCs w:val="20"/>
+        </w:rPr>
+        <w:t xml:space="preserve"> </w:t>
+      </w:r>
+      <w:r>
+        <w:rPr>
+          <w:rFonts w:ascii="Courier New" w:eastAsia="Times New Roman" w:hAnsi="Courier New" w:cs="Courier New"/>
+          <w:b/>
+          <w:bCs/>
+          <w:color w:val="212121"/>
+          <w:sz w:val="20"/>
+          <w:szCs w:val="20"/>
+        </w:rPr>
+        <w:t>=</w:t>
+      </w:r>
+      <w:r>
+        <w:rPr>
+          <w:rFonts w:ascii="Courier New" w:eastAsia="Times New Roman" w:hAnsi="Courier New" w:cs="Courier New"/>
+          <w:color w:val="212121"/>
+          <w:sz w:val="20"/>
+          <w:szCs w:val="20"/>
+        </w:rPr>
+        <w:t xml:space="preserve"> </w:t>
+      </w:r>
+      <w:proofErr w:type="spellStart"/>
+      <w:r>
+        <w:rPr>
+          <w:rFonts w:ascii="Courier New" w:eastAsia="Times New Roman" w:hAnsi="Courier New" w:cs="Courier New"/>
+          <w:color w:val="212121"/>
+          <w:sz w:val="20"/>
+          <w:szCs w:val="20"/>
+        </w:rPr>
+        <w:t>train_test_</w:t>
+      </w:r>
+      <w:proofErr w:type="gramStart"/>
+      <w:r>
+        <w:rPr>
+          <w:rFonts w:ascii="Courier New" w:eastAsia="Times New Roman" w:hAnsi="Courier New" w:cs="Courier New"/>
+          <w:color w:val="212121"/>
+          <w:sz w:val="20"/>
+          <w:szCs w:val="20"/>
+        </w:rPr>
+        <w:t>split</w:t>
+      </w:r>
+      <w:proofErr w:type="spellEnd"/>
+      <w:r>
+        <w:rPr>
+          <w:rFonts w:ascii="Courier New" w:eastAsia="Times New Roman" w:hAnsi="Courier New" w:cs="Courier New"/>
+          <w:color w:val="212121"/>
+          <w:sz w:val="20"/>
+          <w:szCs w:val="20"/>
+        </w:rPr>
+        <w:t>(</w:t>
+      </w:r>
+      <w:proofErr w:type="spellStart"/>
+      <w:proofErr w:type="gramEnd"/>
+      <w:r>
+        <w:rPr>
+          <w:rFonts w:ascii="Courier New" w:eastAsia="Times New Roman" w:hAnsi="Courier New" w:cs="Courier New"/>
+          <w:color w:val="212121"/>
+          <w:sz w:val="20"/>
+          <w:szCs w:val="20"/>
+        </w:rPr>
+        <w:t>cancer</w:t>
+      </w:r>
+      <w:r>
+        <w:rPr>
+          <w:rFonts w:ascii="Courier New" w:eastAsia="Times New Roman" w:hAnsi="Courier New" w:cs="Courier New"/>
+          <w:b/>
+          <w:bCs/>
+          <w:color w:val="212121"/>
+          <w:sz w:val="20"/>
+          <w:szCs w:val="20"/>
+        </w:rPr>
+        <w:t>.</w:t>
+      </w:r>
+      <w:r>
+        <w:rPr>
+          <w:rFonts w:ascii="Courier New" w:eastAsia="Times New Roman" w:hAnsi="Courier New" w:cs="Courier New"/>
+          <w:color w:val="212121"/>
+          <w:sz w:val="20"/>
+          <w:szCs w:val="20"/>
+        </w:rPr>
+        <w:t>data</w:t>
+      </w:r>
+      <w:proofErr w:type="spellEnd"/>
+      <w:r>
+        <w:rPr>
+          <w:rFonts w:ascii="Courier New" w:eastAsia="Times New Roman" w:hAnsi="Courier New" w:cs="Courier New"/>
+          <w:color w:val="212121"/>
+          <w:sz w:val="20"/>
+          <w:szCs w:val="20"/>
+        </w:rPr>
+        <w:t xml:space="preserve">, </w:t>
+      </w:r>
+      <w:proofErr w:type="spellStart"/>
+      <w:r>
+        <w:rPr>
+          <w:rFonts w:ascii="Courier New" w:eastAsia="Times New Roman" w:hAnsi="Courier New" w:cs="Courier New"/>
+          <w:color w:val="212121"/>
+          <w:sz w:val="20"/>
+          <w:szCs w:val="20"/>
+        </w:rPr>
+        <w:t>cancer</w:t>
+      </w:r>
+      <w:r>
+        <w:rPr>
+          <w:rFonts w:ascii="Courier New" w:eastAsia="Times New Roman" w:hAnsi="Courier New" w:cs="Courier New"/>
+          <w:b/>
+          <w:bCs/>
+          <w:color w:val="212121"/>
+          <w:sz w:val="20"/>
+          <w:szCs w:val="20"/>
+        </w:rPr>
+        <w:t>.</w:t>
+      </w:r>
+      <w:r>
+        <w:rPr>
+          <w:rFonts w:ascii="Courier New" w:eastAsia="Times New Roman" w:hAnsi="Courier New" w:cs="Courier New"/>
+          <w:color w:val="212121"/>
+          <w:sz w:val="20"/>
+          <w:szCs w:val="20"/>
+        </w:rPr>
+        <w:t>target</w:t>
+      </w:r>
+      <w:proofErr w:type="spellEnd"/>
+      <w:r>
+        <w:rPr>
+          <w:rFonts w:ascii="Courier New" w:eastAsia="Times New Roman" w:hAnsi="Courier New" w:cs="Courier New"/>
+          <w:color w:val="212121"/>
+          <w:sz w:val="20"/>
+          <w:szCs w:val="20"/>
+        </w:rPr>
+        <w:t>, stratify</w:t>
+      </w:r>
+      <w:r>
+        <w:rPr>
+          <w:rFonts w:ascii="Courier New" w:eastAsia="Times New Roman" w:hAnsi="Courier New" w:cs="Courier New"/>
+          <w:b/>
+          <w:bCs/>
+          <w:color w:val="212121"/>
+          <w:sz w:val="20"/>
+          <w:szCs w:val="20"/>
+        </w:rPr>
+        <w:t>=</w:t>
+      </w:r>
+      <w:proofErr w:type="spellStart"/>
+      <w:r>
+        <w:rPr>
+          <w:rFonts w:ascii="Courier New" w:eastAsia="Times New Roman" w:hAnsi="Courier New" w:cs="Courier New"/>
+          <w:color w:val="212121"/>
+          <w:sz w:val="20"/>
+          <w:szCs w:val="20"/>
+        </w:rPr>
+        <w:t>cancer</w:t>
+      </w:r>
+      <w:r>
+        <w:rPr>
+          <w:rFonts w:ascii="Courier New" w:eastAsia="Times New Roman" w:hAnsi="Courier New" w:cs="Courier New"/>
+          <w:b/>
+          <w:bCs/>
+          <w:color w:val="212121"/>
+          <w:sz w:val="20"/>
+          <w:szCs w:val="20"/>
+        </w:rPr>
+        <w:t>.</w:t>
+      </w:r>
+      <w:r>
+        <w:rPr>
+          <w:rFonts w:ascii="Courier New" w:eastAsia="Times New Roman" w:hAnsi="Courier New" w:cs="Courier New"/>
+          <w:color w:val="212121"/>
+          <w:sz w:val="20"/>
+          <w:szCs w:val="20"/>
+        </w:rPr>
+        <w:t>target</w:t>
+      </w:r>
+      <w:proofErr w:type="spellEnd"/>
+      <w:r>
+        <w:rPr>
+          <w:rFonts w:ascii="Courier New" w:eastAsia="Times New Roman" w:hAnsi="Courier New" w:cs="Courier New"/>
+          <w:color w:val="212121"/>
+          <w:sz w:val="20"/>
+          <w:szCs w:val="20"/>
+        </w:rPr>
+        <w:t>)</w:t>
+      </w:r>
+    </w:p>
+    <w:p>
+      <w:pPr>
+        <w:tabs>
+          <w:tab w:val="left" w:pos="916"/>
+          <w:tab w:val="left" w:pos="1832"/>
+          <w:tab w:val="left" w:pos="2748"/>
+          <w:tab w:val="left" w:pos="3664"/>
+          <w:tab w:val="left" w:pos="4580"/>
+          <w:tab w:val="left" w:pos="5496"/>
+          <w:tab w:val="left" w:pos="6412"/>
+          <w:tab w:val="left" w:pos="7328"/>
+          <w:tab w:val="left" w:pos="8244"/>
+          <w:tab w:val="left" w:pos="9160"/>
+          <w:tab w:val="left" w:pos="10076"/>
+          <w:tab w:val="left" w:pos="10992"/>
+          <w:tab w:val="left" w:pos="11908"/>
+          <w:tab w:val="left" w:pos="12824"/>
+          <w:tab w:val="left" w:pos="13740"/>
+          <w:tab w:val="left" w:pos="14656"/>
+        </w:tabs>
+        <w:spacing w:before="0" w:after="0" w:line="244" w:lineRule="atLeast"/>
+        <w:ind w:left="0" w:firstLine="0"/>
+        <w:jc w:val="left"/>
+        <w:rPr>
+          <w:rFonts w:ascii="Courier New" w:eastAsia="Times New Roman" w:hAnsi="Courier New" w:cs="Courier New"/>
+          <w:color w:val="212121"/>
+          <w:sz w:val="20"/>
+          <w:szCs w:val="20"/>
+        </w:rPr>
+      </w:pPr>
+    </w:p>
+    <w:p>
+      <w:pPr>
+        <w:tabs>
+          <w:tab w:val="left" w:pos="916"/>
+          <w:tab w:val="left" w:pos="1832"/>
+          <w:tab w:val="left" w:pos="2748"/>
+          <w:tab w:val="left" w:pos="3664"/>
+          <w:tab w:val="left" w:pos="4580"/>
+          <w:tab w:val="left" w:pos="5496"/>
+          <w:tab w:val="left" w:pos="6412"/>
+          <w:tab w:val="left" w:pos="7328"/>
+          <w:tab w:val="left" w:pos="8244"/>
+          <w:tab w:val="left" w:pos="9160"/>
+          <w:tab w:val="left" w:pos="10076"/>
+          <w:tab w:val="left" w:pos="10992"/>
+          <w:tab w:val="left" w:pos="11908"/>
+          <w:tab w:val="left" w:pos="12824"/>
+          <w:tab w:val="left" w:pos="13740"/>
+          <w:tab w:val="left" w:pos="14656"/>
+        </w:tabs>
+        <w:spacing w:before="0" w:after="0" w:line="244" w:lineRule="atLeast"/>
+        <w:ind w:left="0" w:firstLine="0"/>
+        <w:jc w:val="left"/>
+        <w:rPr>
+          <w:rFonts w:ascii="Courier New" w:eastAsia="Times New Roman" w:hAnsi="Courier New" w:cs="Courier New"/>
+          <w:color w:val="212121"/>
+          <w:sz w:val="20"/>
+          <w:szCs w:val="20"/>
+        </w:rPr>
+      </w:pPr>
+      <w:r>
+        <w:rPr>
+          <w:rFonts w:ascii="Courier New" w:eastAsia="Times New Roman" w:hAnsi="Courier New" w:cs="Courier New"/>
+          <w:i/>
+          <w:iCs/>
+          <w:color w:val="212121"/>
+          <w:sz w:val="20"/>
+          <w:szCs w:val="20"/>
+        </w:rPr>
+        <w:t xml:space="preserve"># </w:t>
+      </w:r>
+      <w:proofErr w:type="gramStart"/>
+      <w:r>
+        <w:rPr>
+          <w:rFonts w:ascii="Courier New" w:eastAsia="Times New Roman" w:hAnsi="Courier New" w:cs="Courier New"/>
+          <w:i/>
+          <w:iCs/>
+          <w:color w:val="212121"/>
+          <w:sz w:val="20"/>
+          <w:szCs w:val="20"/>
+        </w:rPr>
+        <w:t>building</w:t>
+      </w:r>
+      <w:proofErr w:type="gramEnd"/>
+      <w:r>
+        <w:rPr>
+          <w:rFonts w:ascii="Courier New" w:eastAsia="Times New Roman" w:hAnsi="Courier New" w:cs="Courier New"/>
+          <w:i/>
+          <w:iCs/>
+          <w:color w:val="212121"/>
+          <w:sz w:val="20"/>
+          <w:szCs w:val="20"/>
+        </w:rPr>
+        <w:t xml:space="preserve"> and training the model</w:t>
+      </w:r>
+    </w:p>
+    <w:p>
+      <w:pPr>
+        <w:tabs>
+          <w:tab w:val="left" w:pos="916"/>
+          <w:tab w:val="left" w:pos="1832"/>
+          <w:tab w:val="left" w:pos="2748"/>
+          <w:tab w:val="left" w:pos="3664"/>
+          <w:tab w:val="left" w:pos="4580"/>
+          <w:tab w:val="left" w:pos="5496"/>
+          <w:tab w:val="left" w:pos="6412"/>
+          <w:tab w:val="left" w:pos="7328"/>
+          <w:tab w:val="left" w:pos="8244"/>
+          <w:tab w:val="left" w:pos="9160"/>
+          <w:tab w:val="left" w:pos="10076"/>
+          <w:tab w:val="left" w:pos="10992"/>
+          <w:tab w:val="left" w:pos="11908"/>
+          <w:tab w:val="left" w:pos="12824"/>
+          <w:tab w:val="left" w:pos="13740"/>
+          <w:tab w:val="left" w:pos="14656"/>
+        </w:tabs>
+        <w:spacing w:before="0" w:after="0" w:line="244" w:lineRule="atLeast"/>
+        <w:ind w:left="0" w:firstLine="0"/>
+        <w:jc w:val="left"/>
+        <w:rPr>
+          <w:rFonts w:ascii="Courier New" w:eastAsia="Times New Roman" w:hAnsi="Courier New" w:cs="Courier New"/>
+          <w:color w:val="212121"/>
+          <w:sz w:val="20"/>
+          <w:szCs w:val="20"/>
+        </w:rPr>
+      </w:pPr>
+      <w:proofErr w:type="spellStart"/>
+      <w:r>
+        <w:rPr>
+          <w:rFonts w:ascii="Courier New" w:eastAsia="Times New Roman" w:hAnsi="Courier New" w:cs="Courier New"/>
+          <w:color w:val="212121"/>
+          <w:sz w:val="20"/>
+          <w:szCs w:val="20"/>
+        </w:rPr>
+        <w:t>clf</w:t>
+      </w:r>
+      <w:proofErr w:type="spellEnd"/>
+      <w:r>
+        <w:rPr>
+          <w:rFonts w:ascii="Courier New" w:eastAsia="Times New Roman" w:hAnsi="Courier New" w:cs="Courier New"/>
+          <w:color w:val="212121"/>
+          <w:sz w:val="20"/>
+          <w:szCs w:val="20"/>
+        </w:rPr>
+        <w:t xml:space="preserve"> </w:t>
+      </w:r>
+      <w:r>
+        <w:rPr>
+          <w:rFonts w:ascii="Courier New" w:eastAsia="Times New Roman" w:hAnsi="Courier New" w:cs="Courier New"/>
+          <w:b/>
+          <w:bCs/>
+          <w:color w:val="212121"/>
+          <w:sz w:val="20"/>
+          <w:szCs w:val="20"/>
+        </w:rPr>
+        <w:t>=</w:t>
+      </w:r>
+      <w:r>
+        <w:rPr>
+          <w:rFonts w:ascii="Courier New" w:eastAsia="Times New Roman" w:hAnsi="Courier New" w:cs="Courier New"/>
+          <w:color w:val="212121"/>
+          <w:sz w:val="20"/>
+          <w:szCs w:val="20"/>
+        </w:rPr>
+        <w:t xml:space="preserve"> </w:t>
+      </w:r>
+      <w:proofErr w:type="spellStart"/>
+      <w:proofErr w:type="gramStart"/>
+      <w:r>
+        <w:rPr>
+          <w:rFonts w:ascii="Courier New" w:eastAsia="Times New Roman" w:hAnsi="Courier New" w:cs="Courier New"/>
+          <w:color w:val="212121"/>
+          <w:sz w:val="20"/>
+          <w:szCs w:val="20"/>
+        </w:rPr>
+        <w:t>KNeighborsClassifier</w:t>
+      </w:r>
+      <w:proofErr w:type="spellEnd"/>
+      <w:r>
+        <w:rPr>
+          <w:rFonts w:ascii="Courier New" w:eastAsia="Times New Roman" w:hAnsi="Courier New" w:cs="Courier New"/>
+          <w:color w:val="212121"/>
+          <w:sz w:val="20"/>
+          <w:szCs w:val="20"/>
+        </w:rPr>
+        <w:t>(</w:t>
+      </w:r>
+      <w:proofErr w:type="spellStart"/>
+      <w:proofErr w:type="gramEnd"/>
+      <w:r>
+        <w:rPr>
+          <w:rFonts w:ascii="Courier New" w:eastAsia="Times New Roman" w:hAnsi="Courier New" w:cs="Courier New"/>
+          <w:color w:val="212121"/>
+          <w:sz w:val="20"/>
+          <w:szCs w:val="20"/>
+        </w:rPr>
+        <w:t>n_neighbors</w:t>
+      </w:r>
+      <w:proofErr w:type="spellEnd"/>
+      <w:r>
+        <w:rPr>
+          <w:rFonts w:ascii="Courier New" w:eastAsia="Times New Roman" w:hAnsi="Courier New" w:cs="Courier New"/>
+          <w:color w:val="212121"/>
+          <w:sz w:val="20"/>
+          <w:szCs w:val="20"/>
+        </w:rPr>
+        <w:t xml:space="preserve"> </w:t>
+      </w:r>
+      <w:r>
+        <w:rPr>
+          <w:rFonts w:ascii="Courier New" w:eastAsia="Times New Roman" w:hAnsi="Courier New" w:cs="Courier New"/>
+          <w:b/>
+          <w:bCs/>
+          <w:color w:val="212121"/>
+          <w:sz w:val="20"/>
+          <w:szCs w:val="20"/>
+        </w:rPr>
+        <w:t>=</w:t>
+      </w:r>
+      <w:r>
+        <w:rPr>
+          <w:rFonts w:ascii="Courier New" w:eastAsia="Times New Roman" w:hAnsi="Courier New" w:cs="Courier New"/>
+          <w:color w:val="212121"/>
+          <w:sz w:val="20"/>
+          <w:szCs w:val="20"/>
+        </w:rPr>
+        <w:t xml:space="preserve"> 5)</w:t>
+      </w:r>
+    </w:p>
+    <w:p>
+      <w:pPr>
+        <w:tabs>
+          <w:tab w:val="left" w:pos="916"/>
+          <w:tab w:val="left" w:pos="1832"/>
+          <w:tab w:val="left" w:pos="2748"/>
+          <w:tab w:val="left" w:pos="3664"/>
+          <w:tab w:val="left" w:pos="4580"/>
+          <w:tab w:val="left" w:pos="5496"/>
+          <w:tab w:val="left" w:pos="6412"/>
+          <w:tab w:val="left" w:pos="7328"/>
+          <w:tab w:val="left" w:pos="8244"/>
+          <w:tab w:val="left" w:pos="9160"/>
+          <w:tab w:val="left" w:pos="10076"/>
+          <w:tab w:val="left" w:pos="10992"/>
+          <w:tab w:val="left" w:pos="11908"/>
+          <w:tab w:val="left" w:pos="12824"/>
+          <w:tab w:val="left" w:pos="13740"/>
+          <w:tab w:val="left" w:pos="14656"/>
+        </w:tabs>
+        <w:spacing w:before="0" w:after="0" w:line="244" w:lineRule="atLeast"/>
+        <w:ind w:left="0" w:firstLine="0"/>
+        <w:jc w:val="left"/>
+        <w:rPr>
+          <w:rFonts w:ascii="Courier New" w:eastAsia="Times New Roman" w:hAnsi="Courier New" w:cs="Courier New"/>
+          <w:color w:val="212121"/>
+          <w:sz w:val="20"/>
+          <w:szCs w:val="20"/>
+        </w:rPr>
+      </w:pPr>
+      <w:proofErr w:type="spellStart"/>
+      <w:r>
+        <w:rPr>
+          <w:rFonts w:ascii="Courier New" w:eastAsia="Times New Roman" w:hAnsi="Courier New" w:cs="Courier New"/>
+          <w:color w:val="212121"/>
+          <w:sz w:val="20"/>
+          <w:szCs w:val="20"/>
+        </w:rPr>
+        <w:t>clf</w:t>
+      </w:r>
+      <w:r>
+        <w:rPr>
+          <w:rFonts w:ascii="Courier New" w:eastAsia="Times New Roman" w:hAnsi="Courier New" w:cs="Courier New"/>
+          <w:b/>
+          <w:bCs/>
+          <w:color w:val="212121"/>
+          <w:sz w:val="20"/>
+          <w:szCs w:val="20"/>
+        </w:rPr>
+        <w:t>.</w:t>
+      </w:r>
+      <w:r>
+        <w:rPr>
+          <w:rFonts w:ascii="Courier New" w:eastAsia="Times New Roman" w:hAnsi="Courier New" w:cs="Courier New"/>
+          <w:color w:val="212121"/>
+          <w:sz w:val="20"/>
+          <w:szCs w:val="20"/>
+        </w:rPr>
+        <w:t>fit</w:t>
+      </w:r>
+      <w:proofErr w:type="spellEnd"/>
+      <w:r>
+        <w:rPr>
+          <w:rFonts w:ascii="Courier New" w:eastAsia="Times New Roman" w:hAnsi="Courier New" w:cs="Courier New"/>
+          <w:color w:val="212121"/>
+          <w:sz w:val="20"/>
+          <w:szCs w:val="20"/>
+        </w:rPr>
+        <w:t>(</w:t>
+      </w:r>
+      <w:proofErr w:type="spellStart"/>
+      <w:r>
+        <w:rPr>
+          <w:rFonts w:ascii="Courier New" w:eastAsia="Times New Roman" w:hAnsi="Courier New" w:cs="Courier New"/>
+          <w:color w:val="212121"/>
+          <w:sz w:val="20"/>
+          <w:szCs w:val="20"/>
+        </w:rPr>
+        <w:t>X_</w:t>
+      </w:r>
+      <w:proofErr w:type="gramStart"/>
+      <w:r>
+        <w:rPr>
+          <w:rFonts w:ascii="Courier New" w:eastAsia="Times New Roman" w:hAnsi="Courier New" w:cs="Courier New"/>
+          <w:color w:val="212121"/>
+          <w:sz w:val="20"/>
+          <w:szCs w:val="20"/>
+        </w:rPr>
+        <w:t>train,y</w:t>
+      </w:r>
+      <w:proofErr w:type="gramEnd"/>
+      <w:r>
+        <w:rPr>
+          <w:rFonts w:ascii="Courier New" w:eastAsia="Times New Roman" w:hAnsi="Courier New" w:cs="Courier New"/>
+          <w:color w:val="212121"/>
+          <w:sz w:val="20"/>
+          <w:szCs w:val="20"/>
+        </w:rPr>
+        <w:t>_train</w:t>
+      </w:r>
+      <w:proofErr w:type="spellEnd"/>
+      <w:r>
+        <w:rPr>
+          <w:rFonts w:ascii="Courier New" w:eastAsia="Times New Roman" w:hAnsi="Courier New" w:cs="Courier New"/>
+          <w:color w:val="212121"/>
+          <w:sz w:val="20"/>
+          <w:szCs w:val="20"/>
+        </w:rPr>
+        <w:t>)</w:t>
+      </w:r>
+    </w:p>
+    <w:p>
+      <w:pPr>
+        <w:ind w:left="357" w:firstLine="0"/>
+        <w:rPr>
+          <w:rFonts w:ascii="Times New Roman" w:hAnsi="Times New Roman" w:cs="Times New Roman"/>
+          <w:b/>
+          <w:bCs/>
+          <w:sz w:val="24"/>
+          <w:szCs w:val="24"/>
+        </w:rPr>
+      </w:pPr>
+      <w:r>
+        <w:rPr>
+          <w:rFonts w:ascii="Times New Roman" w:hAnsi="Times New Roman" w:cs="Times New Roman"/>
+          <w:b/>
+          <w:bCs/>
+          <w:sz w:val="24"/>
+          <w:szCs w:val="24"/>
+        </w:rPr>
+        <w:t>Part I</w:t>
+      </w:r>
+      <w:r>
+        <w:rPr>
+          <w:rFonts w:ascii="Times New Roman" w:hAnsi="Times New Roman" w:cs="Times New Roman"/>
+          <w:b/>
+          <w:bCs/>
+          <w:sz w:val="24"/>
+          <w:szCs w:val="24"/>
+        </w:rPr>
+        <w:t>I</w:t>
+      </w:r>
+      <w:r>
+        <w:rPr>
+          <w:rFonts w:ascii="Times New Roman" w:hAnsi="Times New Roman" w:cs="Times New Roman"/>
+          <w:b/>
+          <w:bCs/>
+          <w:sz w:val="24"/>
+          <w:szCs w:val="24"/>
+        </w:rPr>
+        <w:t>I</w:t>
+      </w:r>
+      <w:r>
+        <w:rPr>
+          <w:rFonts w:ascii="Times New Roman" w:hAnsi="Times New Roman" w:cs="Times New Roman"/>
+          <w:b/>
+          <w:bCs/>
+          <w:sz w:val="24"/>
+          <w:szCs w:val="24"/>
+        </w:rPr>
+        <w:t xml:space="preserve">: </w:t>
+      </w:r>
+      <w:r>
+        <w:rPr>
+          <w:rFonts w:ascii="Times New Roman" w:hAnsi="Times New Roman" w:cs="Times New Roman"/>
+          <w:b/>
+          <w:bCs/>
+          <w:sz w:val="24"/>
+          <w:szCs w:val="24"/>
+        </w:rPr>
+        <w:t xml:space="preserve">evaluating </w:t>
+      </w:r>
+      <w:r>
+        <w:rPr>
+          <w:rFonts w:ascii="Times New Roman" w:hAnsi="Times New Roman" w:cs="Times New Roman"/>
+          <w:b/>
+          <w:bCs/>
+          <w:sz w:val="24"/>
+          <w:szCs w:val="24"/>
+        </w:rPr>
+        <w:t xml:space="preserve">the </w:t>
+      </w:r>
+      <w:r>
+        <w:rPr>
+          <w:rFonts w:ascii="Times New Roman" w:hAnsi="Times New Roman" w:cs="Times New Roman"/>
+          <w:b/>
+          <w:bCs/>
+          <w:sz w:val="24"/>
+          <w:szCs w:val="24"/>
+        </w:rPr>
+        <w:t>model</w:t>
+      </w:r>
+    </w:p>
+    <w:p>
+      <w:pPr>
+        <w:ind w:left="357" w:firstLine="0"/>
+        <w:rPr>
+          <w:rFonts w:ascii="Times New Roman" w:hAnsi="Times New Roman" w:cs="Times New Roman"/>
+          <w:sz w:val="24"/>
+          <w:szCs w:val="24"/>
+        </w:rPr>
+      </w:pPr>
+      <w:r>
+        <w:rPr>
+          <w:rFonts w:ascii="Times New Roman" w:hAnsi="Times New Roman" w:cs="Times New Roman"/>
+          <w:sz w:val="24"/>
+          <w:szCs w:val="24"/>
+        </w:rPr>
+        <w:t>The model’s accuracy was evaluated as following:</w:t>
+      </w:r>
+    </w:p>
+    <w:p>
+      <w:pPr>
+        <w:tabs>
+          <w:tab w:val="left" w:pos="916"/>
+          <w:tab w:val="left" w:pos="1832"/>
+          <w:tab w:val="left" w:pos="2748"/>
+          <w:tab w:val="left" w:pos="3664"/>
+          <w:tab w:val="left" w:pos="4580"/>
+          <w:tab w:val="left" w:pos="5496"/>
+          <w:tab w:val="left" w:pos="6412"/>
+          <w:tab w:val="left" w:pos="7328"/>
+          <w:tab w:val="left" w:pos="8244"/>
+          <w:tab w:val="left" w:pos="9160"/>
+          <w:tab w:val="left" w:pos="10076"/>
+          <w:tab w:val="left" w:pos="10992"/>
+          <w:tab w:val="left" w:pos="11908"/>
+          <w:tab w:val="left" w:pos="12824"/>
+          <w:tab w:val="left" w:pos="13740"/>
+          <w:tab w:val="left" w:pos="14656"/>
+        </w:tabs>
+        <w:spacing w:before="0" w:after="0" w:line="244" w:lineRule="atLeast"/>
+        <w:ind w:left="0" w:firstLine="0"/>
+        <w:jc w:val="left"/>
+        <w:rPr>
+          <w:rFonts w:ascii="Courier New" w:eastAsia="Times New Roman" w:hAnsi="Courier New" w:cs="Courier New"/>
+          <w:color w:val="212121"/>
+          <w:sz w:val="20"/>
+          <w:szCs w:val="20"/>
+        </w:rPr>
+      </w:pPr>
+      <w:r>
+        <w:rPr>
+          <w:rFonts w:ascii="Courier New" w:eastAsia="Times New Roman" w:hAnsi="Courier New" w:cs="Courier New"/>
+          <w:i/>
+          <w:iCs/>
+          <w:color w:val="212121"/>
+          <w:sz w:val="20"/>
+          <w:szCs w:val="20"/>
+        </w:rPr>
+        <w:t xml:space="preserve"># </w:t>
+      </w:r>
+      <w:proofErr w:type="gramStart"/>
+      <w:r>
+        <w:rPr>
+          <w:rFonts w:ascii="Courier New" w:eastAsia="Times New Roman" w:hAnsi="Courier New" w:cs="Courier New"/>
+          <w:i/>
+          <w:iCs/>
+          <w:color w:val="212121"/>
+          <w:sz w:val="20"/>
+          <w:szCs w:val="20"/>
+        </w:rPr>
+        <w:t>evaluate</w:t>
+      </w:r>
+      <w:proofErr w:type="gramEnd"/>
+      <w:r>
+        <w:rPr>
+          <w:rFonts w:ascii="Courier New" w:eastAsia="Times New Roman" w:hAnsi="Courier New" w:cs="Courier New"/>
+          <w:i/>
+          <w:iCs/>
+          <w:color w:val="212121"/>
+          <w:sz w:val="20"/>
+          <w:szCs w:val="20"/>
+        </w:rPr>
+        <w:t xml:space="preserve"> the model's accuracy</w:t>
+      </w:r>
+    </w:p>
+    <w:p>
+      <w:pPr>
+        <w:tabs>
+          <w:tab w:val="left" w:pos="916"/>
+          <w:tab w:val="left" w:pos="1832"/>
+          <w:tab w:val="left" w:pos="2748"/>
+          <w:tab w:val="left" w:pos="3664"/>
+          <w:tab w:val="left" w:pos="4580"/>
+          <w:tab w:val="left" w:pos="5496"/>
+          <w:tab w:val="left" w:pos="6412"/>
+          <w:tab w:val="left" w:pos="7328"/>
+          <w:tab w:val="left" w:pos="8244"/>
+          <w:tab w:val="left" w:pos="9160"/>
+          <w:tab w:val="left" w:pos="10076"/>
+          <w:tab w:val="left" w:pos="10992"/>
+          <w:tab w:val="left" w:pos="11908"/>
+          <w:tab w:val="left" w:pos="12824"/>
+          <w:tab w:val="left" w:pos="13740"/>
+          <w:tab w:val="left" w:pos="14656"/>
+        </w:tabs>
+        <w:spacing w:before="0" w:after="0" w:line="244" w:lineRule="atLeast"/>
+        <w:ind w:left="0" w:firstLine="0"/>
+        <w:jc w:val="left"/>
+        <w:rPr>
+          <w:rFonts w:ascii="Courier New" w:eastAsia="Times New Roman" w:hAnsi="Courier New" w:cs="Courier New"/>
+          <w:color w:val="212121"/>
+          <w:sz w:val="20"/>
+          <w:szCs w:val="20"/>
+        </w:rPr>
+      </w:pPr>
+      <w:proofErr w:type="spellStart"/>
+      <w:r>
+        <w:rPr>
+          <w:rFonts w:ascii="Courier New" w:eastAsia="Times New Roman" w:hAnsi="Courier New" w:cs="Courier New"/>
+          <w:color w:val="212121"/>
+          <w:sz w:val="20"/>
+          <w:szCs w:val="20"/>
+        </w:rPr>
+        <w:t>training_acc</w:t>
+      </w:r>
+      <w:proofErr w:type="spellEnd"/>
+      <w:r>
+        <w:rPr>
+          <w:rFonts w:ascii="Courier New" w:eastAsia="Times New Roman" w:hAnsi="Courier New" w:cs="Courier New"/>
+          <w:b/>
+          <w:bCs/>
+          <w:color w:val="212121"/>
+          <w:sz w:val="20"/>
+          <w:szCs w:val="20"/>
+        </w:rPr>
+        <w:t>=</w:t>
+      </w:r>
+      <w:proofErr w:type="spellStart"/>
+      <w:proofErr w:type="gramStart"/>
+      <w:r>
+        <w:rPr>
+          <w:rFonts w:ascii="Courier New" w:eastAsia="Times New Roman" w:hAnsi="Courier New" w:cs="Courier New"/>
+          <w:color w:val="212121"/>
+          <w:sz w:val="20"/>
+          <w:szCs w:val="20"/>
+        </w:rPr>
+        <w:t>clf</w:t>
+      </w:r>
+      <w:r>
+        <w:rPr>
+          <w:rFonts w:ascii="Courier New" w:eastAsia="Times New Roman" w:hAnsi="Courier New" w:cs="Courier New"/>
+          <w:b/>
+          <w:bCs/>
+          <w:color w:val="212121"/>
+          <w:sz w:val="20"/>
+          <w:szCs w:val="20"/>
+        </w:rPr>
+        <w:t>.</w:t>
+      </w:r>
+      <w:r>
+        <w:rPr>
+          <w:rFonts w:ascii="Courier New" w:eastAsia="Times New Roman" w:hAnsi="Courier New" w:cs="Courier New"/>
+          <w:color w:val="212121"/>
+          <w:sz w:val="20"/>
+          <w:szCs w:val="20"/>
+        </w:rPr>
+        <w:t>score</w:t>
+      </w:r>
+      <w:proofErr w:type="spellEnd"/>
+      <w:proofErr w:type="gramEnd"/>
+      <w:r>
+        <w:rPr>
+          <w:rFonts w:ascii="Courier New" w:eastAsia="Times New Roman" w:hAnsi="Courier New" w:cs="Courier New"/>
+          <w:color w:val="212121"/>
+          <w:sz w:val="20"/>
+          <w:szCs w:val="20"/>
+        </w:rPr>
+        <w:t>(</w:t>
+      </w:r>
+      <w:proofErr w:type="spellStart"/>
+      <w:r>
+        <w:rPr>
+          <w:rFonts w:ascii="Courier New" w:eastAsia="Times New Roman" w:hAnsi="Courier New" w:cs="Courier New"/>
+          <w:color w:val="212121"/>
+          <w:sz w:val="20"/>
+          <w:szCs w:val="20"/>
+        </w:rPr>
+        <w:t>X_train</w:t>
+      </w:r>
+      <w:proofErr w:type="spellEnd"/>
+      <w:r>
+        <w:rPr>
+          <w:rFonts w:ascii="Courier New" w:eastAsia="Times New Roman" w:hAnsi="Courier New" w:cs="Courier New"/>
+          <w:color w:val="212121"/>
+          <w:sz w:val="20"/>
+          <w:szCs w:val="20"/>
+        </w:rPr>
+        <w:t xml:space="preserve">, </w:t>
+      </w:r>
+      <w:proofErr w:type="spellStart"/>
+      <w:r>
+        <w:rPr>
+          <w:rFonts w:ascii="Courier New" w:eastAsia="Times New Roman" w:hAnsi="Courier New" w:cs="Courier New"/>
+          <w:color w:val="212121"/>
+          <w:sz w:val="20"/>
+          <w:szCs w:val="20"/>
+        </w:rPr>
+        <w:t>y_train</w:t>
+      </w:r>
+      <w:proofErr w:type="spellEnd"/>
+      <w:r>
+        <w:rPr>
+          <w:rFonts w:ascii="Courier New" w:eastAsia="Times New Roman" w:hAnsi="Courier New" w:cs="Courier New"/>
+          <w:color w:val="212121"/>
+          <w:sz w:val="20"/>
+          <w:szCs w:val="20"/>
+        </w:rPr>
+        <w:t>)</w:t>
+      </w:r>
+    </w:p>
+    <w:p>
+      <w:pPr>
+        <w:tabs>
+          <w:tab w:val="left" w:pos="916"/>
+          <w:tab w:val="left" w:pos="1832"/>
+          <w:tab w:val="left" w:pos="2748"/>
+          <w:tab w:val="left" w:pos="3664"/>
+          <w:tab w:val="left" w:pos="4580"/>
+          <w:tab w:val="left" w:pos="5496"/>
+          <w:tab w:val="left" w:pos="6412"/>
+          <w:tab w:val="left" w:pos="7328"/>
+          <w:tab w:val="left" w:pos="8244"/>
+          <w:tab w:val="left" w:pos="9160"/>
+          <w:tab w:val="left" w:pos="10076"/>
+          <w:tab w:val="left" w:pos="10992"/>
+          <w:tab w:val="left" w:pos="11908"/>
+          <w:tab w:val="left" w:pos="12824"/>
+          <w:tab w:val="left" w:pos="13740"/>
+          <w:tab w:val="left" w:pos="14656"/>
+        </w:tabs>
+        <w:spacing w:before="0" w:after="0" w:line="244" w:lineRule="atLeast"/>
+        <w:ind w:left="0" w:firstLine="0"/>
+        <w:jc w:val="left"/>
+        <w:rPr>
+          <w:rFonts w:ascii="Courier New" w:eastAsia="Times New Roman" w:hAnsi="Courier New" w:cs="Courier New"/>
+          <w:color w:val="212121"/>
+          <w:sz w:val="20"/>
+          <w:szCs w:val="20"/>
+        </w:rPr>
+      </w:pPr>
+      <w:proofErr w:type="spellStart"/>
+      <w:r>
+        <w:rPr>
+          <w:rFonts w:ascii="Courier New" w:eastAsia="Times New Roman" w:hAnsi="Courier New" w:cs="Courier New"/>
+          <w:color w:val="212121"/>
+          <w:sz w:val="20"/>
+          <w:szCs w:val="20"/>
+        </w:rPr>
+        <w:t>test_acc</w:t>
+      </w:r>
+      <w:proofErr w:type="spellEnd"/>
+      <w:r>
+        <w:rPr>
+          <w:rFonts w:ascii="Courier New" w:eastAsia="Times New Roman" w:hAnsi="Courier New" w:cs="Courier New"/>
+          <w:b/>
+          <w:bCs/>
+          <w:color w:val="212121"/>
+          <w:sz w:val="20"/>
+          <w:szCs w:val="20"/>
+        </w:rPr>
+        <w:t>=</w:t>
+      </w:r>
+      <w:proofErr w:type="spellStart"/>
+      <w:proofErr w:type="gramStart"/>
+      <w:r>
+        <w:rPr>
+          <w:rFonts w:ascii="Courier New" w:eastAsia="Times New Roman" w:hAnsi="Courier New" w:cs="Courier New"/>
+          <w:color w:val="212121"/>
+          <w:sz w:val="20"/>
+          <w:szCs w:val="20"/>
+        </w:rPr>
+        <w:t>clf</w:t>
+      </w:r>
+      <w:r>
+        <w:rPr>
+          <w:rFonts w:ascii="Courier New" w:eastAsia="Times New Roman" w:hAnsi="Courier New" w:cs="Courier New"/>
+          <w:b/>
+          <w:bCs/>
+          <w:color w:val="212121"/>
+          <w:sz w:val="20"/>
+          <w:szCs w:val="20"/>
+        </w:rPr>
+        <w:t>.</w:t>
+      </w:r>
+      <w:r>
+        <w:rPr>
+          <w:rFonts w:ascii="Courier New" w:eastAsia="Times New Roman" w:hAnsi="Courier New" w:cs="Courier New"/>
+          <w:color w:val="212121"/>
+          <w:sz w:val="20"/>
+          <w:szCs w:val="20"/>
+        </w:rPr>
+        <w:t>score</w:t>
+      </w:r>
+      <w:proofErr w:type="spellEnd"/>
+      <w:proofErr w:type="gramEnd"/>
+      <w:r>
+        <w:rPr>
+          <w:rFonts w:ascii="Courier New" w:eastAsia="Times New Roman" w:hAnsi="Courier New" w:cs="Courier New"/>
+          <w:color w:val="212121"/>
+          <w:sz w:val="20"/>
+          <w:szCs w:val="20"/>
+        </w:rPr>
+        <w:t>(</w:t>
+      </w:r>
+      <w:proofErr w:type="spellStart"/>
+      <w:r>
+        <w:rPr>
+          <w:rFonts w:ascii="Courier New" w:eastAsia="Times New Roman" w:hAnsi="Courier New" w:cs="Courier New"/>
+          <w:color w:val="212121"/>
+          <w:sz w:val="20"/>
+          <w:szCs w:val="20"/>
+        </w:rPr>
+        <w:t>X_test,y_test</w:t>
+      </w:r>
+      <w:proofErr w:type="spellEnd"/>
+      <w:r>
+        <w:rPr>
+          <w:rFonts w:ascii="Courier New" w:eastAsia="Times New Roman" w:hAnsi="Courier New" w:cs="Courier New"/>
+          <w:color w:val="212121"/>
+          <w:sz w:val="20"/>
+          <w:szCs w:val="20"/>
+        </w:rPr>
+        <w:t>)</w:t>
+      </w:r>
+    </w:p>
+    <w:p>
+      <w:pPr>
+        <w:tabs>
+          <w:tab w:val="left" w:pos="916"/>
+          <w:tab w:val="left" w:pos="1832"/>
+          <w:tab w:val="left" w:pos="2748"/>
+          <w:tab w:val="left" w:pos="3664"/>
+          <w:tab w:val="left" w:pos="4580"/>
+          <w:tab w:val="left" w:pos="5496"/>
+          <w:tab w:val="left" w:pos="6412"/>
+          <w:tab w:val="left" w:pos="7328"/>
+          <w:tab w:val="left" w:pos="8244"/>
+          <w:tab w:val="left" w:pos="9160"/>
+          <w:tab w:val="left" w:pos="10076"/>
+          <w:tab w:val="left" w:pos="10992"/>
+          <w:tab w:val="left" w:pos="11908"/>
+          <w:tab w:val="left" w:pos="12824"/>
+          <w:tab w:val="left" w:pos="13740"/>
+          <w:tab w:val="left" w:pos="14656"/>
+        </w:tabs>
+        <w:spacing w:before="0" w:after="0" w:line="244" w:lineRule="atLeast"/>
+        <w:ind w:left="0" w:firstLine="0"/>
+        <w:jc w:val="left"/>
+        <w:rPr>
+          <w:rFonts w:ascii="Courier New" w:eastAsia="Times New Roman" w:hAnsi="Courier New" w:cs="Courier New"/>
+          <w:color w:val="212121"/>
+          <w:sz w:val="20"/>
+          <w:szCs w:val="20"/>
+        </w:rPr>
+      </w:pPr>
+    </w:p>
+    <w:p>
+      <w:pPr>
+        <w:tabs>
+          <w:tab w:val="left" w:pos="916"/>
+          <w:tab w:val="left" w:pos="1832"/>
+          <w:tab w:val="left" w:pos="2748"/>
+          <w:tab w:val="left" w:pos="3664"/>
+          <w:tab w:val="left" w:pos="4580"/>
+          <w:tab w:val="left" w:pos="5496"/>
+          <w:tab w:val="left" w:pos="6412"/>
+          <w:tab w:val="left" w:pos="7328"/>
+          <w:tab w:val="left" w:pos="8244"/>
+          <w:tab w:val="left" w:pos="9160"/>
+          <w:tab w:val="left" w:pos="10076"/>
+          <w:tab w:val="left" w:pos="10992"/>
+          <w:tab w:val="left" w:pos="11908"/>
+          <w:tab w:val="left" w:pos="12824"/>
+          <w:tab w:val="left" w:pos="13740"/>
+          <w:tab w:val="left" w:pos="14656"/>
+        </w:tabs>
+        <w:spacing w:before="0" w:after="0" w:line="244" w:lineRule="atLeast"/>
+        <w:ind w:left="0" w:firstLine="0"/>
+        <w:jc w:val="left"/>
+        <w:rPr>
+          <w:rFonts w:ascii="Courier New" w:eastAsia="Times New Roman" w:hAnsi="Courier New" w:cs="Courier New"/>
+          <w:color w:val="212121"/>
+          <w:sz w:val="20"/>
+          <w:szCs w:val="20"/>
+        </w:rPr>
+      </w:pPr>
+      <w:r>
+        <w:rPr>
+          <w:rFonts w:ascii="Courier New" w:eastAsia="Times New Roman" w:hAnsi="Courier New" w:cs="Courier New"/>
+          <w:i/>
+          <w:iCs/>
+          <w:color w:val="212121"/>
+          <w:sz w:val="20"/>
+          <w:szCs w:val="20"/>
+        </w:rPr>
+        <w:t># Let's see what the accuracy is</w:t>
+      </w:r>
+    </w:p>
+    <w:p>
+      <w:pPr>
+        <w:tabs>
+          <w:tab w:val="left" w:pos="916"/>
+          <w:tab w:val="left" w:pos="1832"/>
+          <w:tab w:val="left" w:pos="2748"/>
+          <w:tab w:val="left" w:pos="3664"/>
+          <w:tab w:val="left" w:pos="4580"/>
+          <w:tab w:val="left" w:pos="5496"/>
+          <w:tab w:val="left" w:pos="6412"/>
+          <w:tab w:val="left" w:pos="7328"/>
+          <w:tab w:val="left" w:pos="8244"/>
+          <w:tab w:val="left" w:pos="9160"/>
+          <w:tab w:val="left" w:pos="10076"/>
+          <w:tab w:val="left" w:pos="10992"/>
+          <w:tab w:val="left" w:pos="11908"/>
+          <w:tab w:val="left" w:pos="12824"/>
+          <w:tab w:val="left" w:pos="13740"/>
+          <w:tab w:val="left" w:pos="14656"/>
+        </w:tabs>
+        <w:spacing w:before="0" w:after="0" w:line="244" w:lineRule="atLeast"/>
+        <w:ind w:left="0" w:firstLine="0"/>
+        <w:jc w:val="left"/>
+        <w:rPr>
+          <w:rFonts w:ascii="Courier New" w:eastAsia="Times New Roman" w:hAnsi="Courier New" w:cs="Courier New"/>
+          <w:color w:val="212121"/>
+          <w:sz w:val="20"/>
+          <w:szCs w:val="20"/>
+        </w:rPr>
+      </w:pPr>
+      <w:proofErr w:type="spellStart"/>
+      <w:r>
+        <w:rPr>
+          <w:rFonts w:ascii="Courier New" w:eastAsia="Times New Roman" w:hAnsi="Courier New" w:cs="Courier New"/>
+          <w:color w:val="212121"/>
+          <w:sz w:val="20"/>
+          <w:szCs w:val="20"/>
+        </w:rPr>
+        <w:t>training_acc</w:t>
+      </w:r>
+      <w:proofErr w:type="spellEnd"/>
+      <w:r>
+        <w:rPr>
+          <w:rFonts w:ascii="Courier New" w:eastAsia="Times New Roman" w:hAnsi="Courier New" w:cs="Courier New"/>
+          <w:color w:val="212121"/>
+          <w:sz w:val="20"/>
+          <w:szCs w:val="20"/>
+        </w:rPr>
+        <w:t xml:space="preserve">, </w:t>
+      </w:r>
+      <w:proofErr w:type="spellStart"/>
+      <w:r>
+        <w:rPr>
+          <w:rFonts w:ascii="Courier New" w:eastAsia="Times New Roman" w:hAnsi="Courier New" w:cs="Courier New"/>
+          <w:color w:val="212121"/>
+          <w:sz w:val="20"/>
+          <w:szCs w:val="20"/>
+        </w:rPr>
+        <w:t>test_acc</w:t>
+      </w:r>
+      <w:proofErr w:type="spellEnd"/>
+    </w:p>
+    <w:p>
+      <w:pPr>
         <w:shd w:val="clear" w:color="auto" w:fill="FFFFFF"/>
         <w:tabs>
           <w:tab w:val="left" w:pos="916"/>
@@ -2484,16 +4489,3406 @@
           <w:tab w:val="left" w:pos="14656"/>
         </w:tabs>
         <w:wordWrap w:val="0"/>
+        <w:spacing w:before="0" w:after="0" w:line="240" w:lineRule="auto"/>
+        <w:ind w:left="0" w:firstLine="0"/>
+        <w:jc w:val="left"/>
+        <w:rPr>
+          <w:rFonts w:ascii="Courier New" w:eastAsia="Times New Roman" w:hAnsi="Courier New" w:cs="Courier New"/>
+          <w:sz w:val="20"/>
+          <w:szCs w:val="20"/>
+        </w:rPr>
+      </w:pPr>
+      <w:r>
+        <w:rPr>
+          <w:rFonts w:ascii="Courier New" w:eastAsia="Times New Roman" w:hAnsi="Courier New" w:cs="Courier New"/>
+          <w:sz w:val="20"/>
+          <w:szCs w:val="20"/>
+        </w:rPr>
+        <w:t>(0.9436619718309859, 0.958041958041958)</w:t>
+      </w:r>
+    </w:p>
+    <w:p>
+      <w:pPr>
+        <w:ind w:left="357" w:firstLine="0"/>
+        <w:rPr>
+          <w:rFonts w:ascii="Times New Roman" w:hAnsi="Times New Roman" w:cs="Times New Roman"/>
+          <w:sz w:val="24"/>
+          <w:szCs w:val="24"/>
+        </w:rPr>
+      </w:pPr>
+      <w:r>
+        <w:rPr>
+          <w:rFonts w:ascii="Times New Roman" w:hAnsi="Times New Roman" w:cs="Times New Roman"/>
+          <w:sz w:val="24"/>
+          <w:szCs w:val="24"/>
+        </w:rPr>
+        <w:t>We can see that the model showed a pretty good accuracy in the test set, almost 96%.</w:t>
+      </w:r>
+    </w:p>
+    <w:p>
+      <w:pPr>
+        <w:ind w:left="357" w:firstLine="0"/>
+        <w:rPr>
+          <w:rFonts w:ascii="Times New Roman" w:hAnsi="Times New Roman" w:cs="Times New Roman"/>
+          <w:b/>
+          <w:bCs/>
+          <w:sz w:val="24"/>
+          <w:szCs w:val="24"/>
+        </w:rPr>
+      </w:pPr>
+      <w:r>
+        <w:rPr>
+          <w:rFonts w:ascii="Times New Roman" w:hAnsi="Times New Roman" w:cs="Times New Roman"/>
+          <w:b/>
+          <w:bCs/>
+          <w:sz w:val="24"/>
+          <w:szCs w:val="24"/>
+        </w:rPr>
+        <w:t>Part I</w:t>
+      </w:r>
+      <w:r>
+        <w:rPr>
+          <w:rFonts w:ascii="Times New Roman" w:hAnsi="Times New Roman" w:cs="Times New Roman"/>
+          <w:b/>
+          <w:bCs/>
+          <w:sz w:val="24"/>
+          <w:szCs w:val="24"/>
+        </w:rPr>
+        <w:t>V</w:t>
+      </w:r>
+      <w:r>
+        <w:rPr>
+          <w:rFonts w:ascii="Times New Roman" w:hAnsi="Times New Roman" w:cs="Times New Roman"/>
+          <w:b/>
+          <w:bCs/>
+          <w:sz w:val="24"/>
+          <w:szCs w:val="24"/>
+        </w:rPr>
+        <w:t xml:space="preserve">: </w:t>
+      </w:r>
+      <w:r>
+        <w:rPr>
+          <w:rFonts w:ascii="Times New Roman" w:hAnsi="Times New Roman" w:cs="Times New Roman"/>
+          <w:b/>
+          <w:bCs/>
+          <w:sz w:val="24"/>
+          <w:szCs w:val="24"/>
+        </w:rPr>
+        <w:t>improving the model performance</w:t>
+      </w:r>
+    </w:p>
+    <w:p>
+      <w:pPr>
+        <w:ind w:left="357" w:firstLine="0"/>
+        <w:rPr>
+          <w:rFonts w:ascii="Times New Roman" w:hAnsi="Times New Roman" w:cs="Times New Roman"/>
+          <w:sz w:val="24"/>
+          <w:szCs w:val="24"/>
+        </w:rPr>
+      </w:pPr>
+      <w:r>
+        <w:rPr>
+          <w:rFonts w:ascii="Times New Roman" w:hAnsi="Times New Roman" w:cs="Times New Roman"/>
+          <w:sz w:val="24"/>
+          <w:szCs w:val="24"/>
+        </w:rPr>
+        <w:t>Let’s see how we can improve the accuracy even further.</w:t>
+      </w:r>
+    </w:p>
+    <w:p>
+      <w:pPr>
+        <w:tabs>
+          <w:tab w:val="left" w:pos="916"/>
+          <w:tab w:val="left" w:pos="1832"/>
+          <w:tab w:val="left" w:pos="2748"/>
+          <w:tab w:val="left" w:pos="3664"/>
+          <w:tab w:val="left" w:pos="4580"/>
+          <w:tab w:val="left" w:pos="5496"/>
+          <w:tab w:val="left" w:pos="6412"/>
+          <w:tab w:val="left" w:pos="7328"/>
+          <w:tab w:val="left" w:pos="8244"/>
+          <w:tab w:val="left" w:pos="9160"/>
+          <w:tab w:val="left" w:pos="10076"/>
+          <w:tab w:val="left" w:pos="10992"/>
+          <w:tab w:val="left" w:pos="11908"/>
+          <w:tab w:val="left" w:pos="12824"/>
+          <w:tab w:val="left" w:pos="13740"/>
+          <w:tab w:val="left" w:pos="14656"/>
+        </w:tabs>
         <w:spacing w:before="0" w:after="0" w:line="244" w:lineRule="atLeast"/>
         <w:ind w:left="0" w:firstLine="0"/>
         <w:jc w:val="left"/>
         <w:rPr>
+          <w:rFonts w:ascii="Courier New" w:eastAsia="Times New Roman" w:hAnsi="Courier New" w:cs="Courier New"/>
+          <w:color w:val="212121"/>
+          <w:sz w:val="20"/>
+          <w:szCs w:val="20"/>
+        </w:rPr>
+      </w:pPr>
+      <w:r>
+        <w:rPr>
+          <w:rFonts w:ascii="Courier New" w:eastAsia="Times New Roman" w:hAnsi="Courier New" w:cs="Courier New"/>
+          <w:i/>
+          <w:iCs/>
+          <w:color w:val="212121"/>
+          <w:sz w:val="20"/>
+          <w:szCs w:val="20"/>
+        </w:rPr>
+        <w:t># let's see the model's parameters</w:t>
+      </w:r>
+    </w:p>
+    <w:p>
+      <w:pPr>
+        <w:tabs>
+          <w:tab w:val="left" w:pos="916"/>
+          <w:tab w:val="left" w:pos="1832"/>
+          <w:tab w:val="left" w:pos="2748"/>
+          <w:tab w:val="left" w:pos="3664"/>
+          <w:tab w:val="left" w:pos="4580"/>
+          <w:tab w:val="left" w:pos="5496"/>
+          <w:tab w:val="left" w:pos="6412"/>
+          <w:tab w:val="left" w:pos="7328"/>
+          <w:tab w:val="left" w:pos="8244"/>
+          <w:tab w:val="left" w:pos="9160"/>
+          <w:tab w:val="left" w:pos="10076"/>
+          <w:tab w:val="left" w:pos="10992"/>
+          <w:tab w:val="left" w:pos="11908"/>
+          <w:tab w:val="left" w:pos="12824"/>
+          <w:tab w:val="left" w:pos="13740"/>
+          <w:tab w:val="left" w:pos="14656"/>
+        </w:tabs>
+        <w:spacing w:before="0" w:after="0" w:line="244" w:lineRule="atLeast"/>
+        <w:ind w:left="0" w:firstLine="0"/>
+        <w:jc w:val="left"/>
+        <w:rPr>
+          <w:rFonts w:ascii="Courier New" w:eastAsia="Times New Roman" w:hAnsi="Courier New" w:cs="Courier New"/>
+          <w:color w:val="212121"/>
+          <w:sz w:val="20"/>
+          <w:szCs w:val="20"/>
+        </w:rPr>
+      </w:pPr>
+      <w:proofErr w:type="spellStart"/>
+      <w:r>
+        <w:rPr>
+          <w:rFonts w:ascii="Courier New" w:eastAsia="Times New Roman" w:hAnsi="Courier New" w:cs="Courier New"/>
+          <w:color w:val="212121"/>
+          <w:sz w:val="20"/>
+          <w:szCs w:val="20"/>
+        </w:rPr>
+        <w:t>clf</w:t>
+      </w:r>
+      <w:r>
+        <w:rPr>
+          <w:rFonts w:ascii="Courier New" w:eastAsia="Times New Roman" w:hAnsi="Courier New" w:cs="Courier New"/>
+          <w:b/>
+          <w:bCs/>
+          <w:color w:val="212121"/>
+          <w:sz w:val="20"/>
+          <w:szCs w:val="20"/>
+        </w:rPr>
+        <w:t>.</w:t>
+      </w:r>
+      <w:r>
+        <w:rPr>
+          <w:rFonts w:ascii="Courier New" w:eastAsia="Times New Roman" w:hAnsi="Courier New" w:cs="Courier New"/>
+          <w:color w:val="212121"/>
+          <w:sz w:val="20"/>
+          <w:szCs w:val="20"/>
+        </w:rPr>
+        <w:t>get_</w:t>
+      </w:r>
+      <w:proofErr w:type="gramStart"/>
+      <w:r>
+        <w:rPr>
+          <w:rFonts w:ascii="Courier New" w:eastAsia="Times New Roman" w:hAnsi="Courier New" w:cs="Courier New"/>
+          <w:color w:val="212121"/>
+          <w:sz w:val="20"/>
+          <w:szCs w:val="20"/>
+        </w:rPr>
+        <w:t>params</w:t>
+      </w:r>
+      <w:proofErr w:type="spellEnd"/>
+      <w:r>
+        <w:rPr>
+          <w:rFonts w:ascii="Courier New" w:eastAsia="Times New Roman" w:hAnsi="Courier New" w:cs="Courier New"/>
+          <w:color w:val="212121"/>
+          <w:sz w:val="20"/>
+          <w:szCs w:val="20"/>
+        </w:rPr>
+        <w:t>(</w:t>
+      </w:r>
+      <w:proofErr w:type="gramEnd"/>
+      <w:r>
+        <w:rPr>
+          <w:rFonts w:ascii="Courier New" w:eastAsia="Times New Roman" w:hAnsi="Courier New" w:cs="Courier New"/>
+          <w:color w:val="212121"/>
+          <w:sz w:val="20"/>
+          <w:szCs w:val="20"/>
+        </w:rPr>
+        <w:t>)</w:t>
+      </w:r>
+    </w:p>
+    <w:p>
+      <w:pPr>
+        <w:tabs>
+          <w:tab w:val="left" w:pos="916"/>
+          <w:tab w:val="left" w:pos="1832"/>
+          <w:tab w:val="left" w:pos="2748"/>
+          <w:tab w:val="left" w:pos="3664"/>
+          <w:tab w:val="left" w:pos="4580"/>
+          <w:tab w:val="left" w:pos="5496"/>
+          <w:tab w:val="left" w:pos="6412"/>
+          <w:tab w:val="left" w:pos="7328"/>
+          <w:tab w:val="left" w:pos="8244"/>
+          <w:tab w:val="left" w:pos="9160"/>
+          <w:tab w:val="left" w:pos="10076"/>
+          <w:tab w:val="left" w:pos="10992"/>
+          <w:tab w:val="left" w:pos="11908"/>
+          <w:tab w:val="left" w:pos="12824"/>
+          <w:tab w:val="left" w:pos="13740"/>
+          <w:tab w:val="left" w:pos="14656"/>
+        </w:tabs>
+        <w:spacing w:before="0" w:after="0" w:line="244" w:lineRule="atLeast"/>
+        <w:ind w:left="0" w:firstLine="0"/>
+        <w:jc w:val="left"/>
+        <w:rPr>
+          <w:rFonts w:ascii="Courier New" w:eastAsia="Times New Roman" w:hAnsi="Courier New" w:cs="Courier New"/>
+          <w:color w:val="212121"/>
+          <w:sz w:val="20"/>
+          <w:szCs w:val="20"/>
+        </w:rPr>
+      </w:pPr>
+    </w:p>
+    <w:p>
+      <w:pPr>
+        <w:shd w:val="clear" w:color="auto" w:fill="FFFFFF"/>
+        <w:tabs>
+          <w:tab w:val="left" w:pos="916"/>
+          <w:tab w:val="left" w:pos="1832"/>
+          <w:tab w:val="left" w:pos="2748"/>
+          <w:tab w:val="left" w:pos="3664"/>
+          <w:tab w:val="left" w:pos="4580"/>
+          <w:tab w:val="left" w:pos="5496"/>
+          <w:tab w:val="left" w:pos="6412"/>
+          <w:tab w:val="left" w:pos="7328"/>
+          <w:tab w:val="left" w:pos="8244"/>
+          <w:tab w:val="left" w:pos="9160"/>
+          <w:tab w:val="left" w:pos="10076"/>
+          <w:tab w:val="left" w:pos="10992"/>
+          <w:tab w:val="left" w:pos="11908"/>
+          <w:tab w:val="left" w:pos="12824"/>
+          <w:tab w:val="left" w:pos="13740"/>
+          <w:tab w:val="left" w:pos="14656"/>
+        </w:tabs>
+        <w:wordWrap w:val="0"/>
+        <w:spacing w:before="0" w:after="0" w:line="240" w:lineRule="auto"/>
+        <w:ind w:left="0" w:firstLine="0"/>
+        <w:jc w:val="left"/>
+        <w:rPr>
+          <w:rFonts w:ascii="Courier New" w:eastAsia="Times New Roman" w:hAnsi="Courier New" w:cs="Courier New"/>
+          <w:sz w:val="20"/>
+          <w:szCs w:val="20"/>
+        </w:rPr>
+      </w:pPr>
+      <w:r>
+        <w:rPr>
+          <w:rFonts w:ascii="Courier New" w:eastAsia="Times New Roman" w:hAnsi="Courier New" w:cs="Courier New"/>
+          <w:sz w:val="20"/>
+          <w:szCs w:val="20"/>
+        </w:rPr>
+        <w:t>{'algorithm': 'auto',</w:t>
+      </w:r>
+    </w:p>
+    <w:p>
+      <w:pPr>
+        <w:shd w:val="clear" w:color="auto" w:fill="FFFFFF"/>
+        <w:tabs>
+          <w:tab w:val="left" w:pos="916"/>
+          <w:tab w:val="left" w:pos="1832"/>
+          <w:tab w:val="left" w:pos="2748"/>
+          <w:tab w:val="left" w:pos="3664"/>
+          <w:tab w:val="left" w:pos="4580"/>
+          <w:tab w:val="left" w:pos="5496"/>
+          <w:tab w:val="left" w:pos="6412"/>
+          <w:tab w:val="left" w:pos="7328"/>
+          <w:tab w:val="left" w:pos="8244"/>
+          <w:tab w:val="left" w:pos="9160"/>
+          <w:tab w:val="left" w:pos="10076"/>
+          <w:tab w:val="left" w:pos="10992"/>
+          <w:tab w:val="left" w:pos="11908"/>
+          <w:tab w:val="left" w:pos="12824"/>
+          <w:tab w:val="left" w:pos="13740"/>
+          <w:tab w:val="left" w:pos="14656"/>
+        </w:tabs>
+        <w:wordWrap w:val="0"/>
+        <w:spacing w:before="0" w:after="0" w:line="240" w:lineRule="auto"/>
+        <w:ind w:left="0" w:firstLine="0"/>
+        <w:jc w:val="left"/>
+        <w:rPr>
+          <w:rFonts w:ascii="Courier New" w:eastAsia="Times New Roman" w:hAnsi="Courier New" w:cs="Courier New"/>
+          <w:sz w:val="20"/>
+          <w:szCs w:val="20"/>
+        </w:rPr>
+      </w:pPr>
+      <w:r>
+        <w:rPr>
+          <w:rFonts w:ascii="Courier New" w:eastAsia="Times New Roman" w:hAnsi="Courier New" w:cs="Courier New"/>
+          <w:sz w:val="20"/>
+          <w:szCs w:val="20"/>
+        </w:rPr>
+        <w:t xml:space="preserve"> '</w:t>
+      </w:r>
+      <w:proofErr w:type="spellStart"/>
+      <w:proofErr w:type="gramStart"/>
+      <w:r>
+        <w:rPr>
+          <w:rFonts w:ascii="Courier New" w:eastAsia="Times New Roman" w:hAnsi="Courier New" w:cs="Courier New"/>
+          <w:sz w:val="20"/>
+          <w:szCs w:val="20"/>
+        </w:rPr>
+        <w:t>leaf</w:t>
+      </w:r>
+      <w:proofErr w:type="gramEnd"/>
+      <w:r>
+        <w:rPr>
+          <w:rFonts w:ascii="Courier New" w:eastAsia="Times New Roman" w:hAnsi="Courier New" w:cs="Courier New"/>
+          <w:sz w:val="20"/>
+          <w:szCs w:val="20"/>
+        </w:rPr>
+        <w:t>_size</w:t>
+      </w:r>
+      <w:proofErr w:type="spellEnd"/>
+      <w:r>
+        <w:rPr>
+          <w:rFonts w:ascii="Courier New" w:eastAsia="Times New Roman" w:hAnsi="Courier New" w:cs="Courier New"/>
+          <w:sz w:val="20"/>
+          <w:szCs w:val="20"/>
+        </w:rPr>
+        <w:t>': 30,</w:t>
+      </w:r>
+    </w:p>
+    <w:p>
+      <w:pPr>
+        <w:shd w:val="clear" w:color="auto" w:fill="FFFFFF"/>
+        <w:tabs>
+          <w:tab w:val="left" w:pos="916"/>
+          <w:tab w:val="left" w:pos="1832"/>
+          <w:tab w:val="left" w:pos="2748"/>
+          <w:tab w:val="left" w:pos="3664"/>
+          <w:tab w:val="left" w:pos="4580"/>
+          <w:tab w:val="left" w:pos="5496"/>
+          <w:tab w:val="left" w:pos="6412"/>
+          <w:tab w:val="left" w:pos="7328"/>
+          <w:tab w:val="left" w:pos="8244"/>
+          <w:tab w:val="left" w:pos="9160"/>
+          <w:tab w:val="left" w:pos="10076"/>
+          <w:tab w:val="left" w:pos="10992"/>
+          <w:tab w:val="left" w:pos="11908"/>
+          <w:tab w:val="left" w:pos="12824"/>
+          <w:tab w:val="left" w:pos="13740"/>
+          <w:tab w:val="left" w:pos="14656"/>
+        </w:tabs>
+        <w:wordWrap w:val="0"/>
+        <w:spacing w:before="0" w:after="0" w:line="240" w:lineRule="auto"/>
+        <w:ind w:left="0" w:firstLine="0"/>
+        <w:jc w:val="left"/>
+        <w:rPr>
+          <w:rFonts w:ascii="Courier New" w:eastAsia="Times New Roman" w:hAnsi="Courier New" w:cs="Courier New"/>
+          <w:sz w:val="20"/>
+          <w:szCs w:val="20"/>
+        </w:rPr>
+      </w:pPr>
+      <w:r>
+        <w:rPr>
+          <w:rFonts w:ascii="Courier New" w:eastAsia="Times New Roman" w:hAnsi="Courier New" w:cs="Courier New"/>
+          <w:sz w:val="20"/>
+          <w:szCs w:val="20"/>
+        </w:rPr>
+        <w:lastRenderedPageBreak/>
+        <w:t xml:space="preserve"> 'metric': '</w:t>
+      </w:r>
+      <w:proofErr w:type="spellStart"/>
+      <w:r>
+        <w:rPr>
+          <w:rFonts w:ascii="Courier New" w:eastAsia="Times New Roman" w:hAnsi="Courier New" w:cs="Courier New"/>
+          <w:sz w:val="20"/>
+          <w:szCs w:val="20"/>
+        </w:rPr>
+        <w:t>minkowski</w:t>
+      </w:r>
+      <w:proofErr w:type="spellEnd"/>
+      <w:r>
+        <w:rPr>
+          <w:rFonts w:ascii="Courier New" w:eastAsia="Times New Roman" w:hAnsi="Courier New" w:cs="Courier New"/>
+          <w:sz w:val="20"/>
+          <w:szCs w:val="20"/>
+        </w:rPr>
+        <w:t>',</w:t>
+      </w:r>
+    </w:p>
+    <w:p>
+      <w:pPr>
+        <w:shd w:val="clear" w:color="auto" w:fill="FFFFFF"/>
+        <w:tabs>
+          <w:tab w:val="left" w:pos="916"/>
+          <w:tab w:val="left" w:pos="1832"/>
+          <w:tab w:val="left" w:pos="2748"/>
+          <w:tab w:val="left" w:pos="3664"/>
+          <w:tab w:val="left" w:pos="4580"/>
+          <w:tab w:val="left" w:pos="5496"/>
+          <w:tab w:val="left" w:pos="6412"/>
+          <w:tab w:val="left" w:pos="7328"/>
+          <w:tab w:val="left" w:pos="8244"/>
+          <w:tab w:val="left" w:pos="9160"/>
+          <w:tab w:val="left" w:pos="10076"/>
+          <w:tab w:val="left" w:pos="10992"/>
+          <w:tab w:val="left" w:pos="11908"/>
+          <w:tab w:val="left" w:pos="12824"/>
+          <w:tab w:val="left" w:pos="13740"/>
+          <w:tab w:val="left" w:pos="14656"/>
+        </w:tabs>
+        <w:wordWrap w:val="0"/>
+        <w:spacing w:before="0" w:after="0" w:line="240" w:lineRule="auto"/>
+        <w:ind w:left="0" w:firstLine="0"/>
+        <w:jc w:val="left"/>
+        <w:rPr>
+          <w:rFonts w:ascii="Courier New" w:eastAsia="Times New Roman" w:hAnsi="Courier New" w:cs="Courier New"/>
+          <w:sz w:val="20"/>
+          <w:szCs w:val="20"/>
+        </w:rPr>
+      </w:pPr>
+      <w:r>
+        <w:rPr>
+          <w:rFonts w:ascii="Courier New" w:eastAsia="Times New Roman" w:hAnsi="Courier New" w:cs="Courier New"/>
+          <w:sz w:val="20"/>
+          <w:szCs w:val="20"/>
+        </w:rPr>
+        <w:t xml:space="preserve"> '</w:t>
+      </w:r>
+      <w:proofErr w:type="spellStart"/>
+      <w:proofErr w:type="gramStart"/>
+      <w:r>
+        <w:rPr>
+          <w:rFonts w:ascii="Courier New" w:eastAsia="Times New Roman" w:hAnsi="Courier New" w:cs="Courier New"/>
+          <w:sz w:val="20"/>
+          <w:szCs w:val="20"/>
+        </w:rPr>
+        <w:t>metric</w:t>
+      </w:r>
+      <w:proofErr w:type="gramEnd"/>
+      <w:r>
+        <w:rPr>
+          <w:rFonts w:ascii="Courier New" w:eastAsia="Times New Roman" w:hAnsi="Courier New" w:cs="Courier New"/>
+          <w:sz w:val="20"/>
+          <w:szCs w:val="20"/>
+        </w:rPr>
+        <w:t>_params</w:t>
+      </w:r>
+      <w:proofErr w:type="spellEnd"/>
+      <w:r>
+        <w:rPr>
+          <w:rFonts w:ascii="Courier New" w:eastAsia="Times New Roman" w:hAnsi="Courier New" w:cs="Courier New"/>
+          <w:sz w:val="20"/>
+          <w:szCs w:val="20"/>
+        </w:rPr>
+        <w:t>': None,</w:t>
+      </w:r>
+    </w:p>
+    <w:p>
+      <w:pPr>
+        <w:shd w:val="clear" w:color="auto" w:fill="FFFFFF"/>
+        <w:tabs>
+          <w:tab w:val="left" w:pos="916"/>
+          <w:tab w:val="left" w:pos="1832"/>
+          <w:tab w:val="left" w:pos="2748"/>
+          <w:tab w:val="left" w:pos="3664"/>
+          <w:tab w:val="left" w:pos="4580"/>
+          <w:tab w:val="left" w:pos="5496"/>
+          <w:tab w:val="left" w:pos="6412"/>
+          <w:tab w:val="left" w:pos="7328"/>
+          <w:tab w:val="left" w:pos="8244"/>
+          <w:tab w:val="left" w:pos="9160"/>
+          <w:tab w:val="left" w:pos="10076"/>
+          <w:tab w:val="left" w:pos="10992"/>
+          <w:tab w:val="left" w:pos="11908"/>
+          <w:tab w:val="left" w:pos="12824"/>
+          <w:tab w:val="left" w:pos="13740"/>
+          <w:tab w:val="left" w:pos="14656"/>
+        </w:tabs>
+        <w:wordWrap w:val="0"/>
+        <w:spacing w:before="0" w:after="0" w:line="240" w:lineRule="auto"/>
+        <w:ind w:left="0" w:firstLine="0"/>
+        <w:jc w:val="left"/>
+        <w:rPr>
+          <w:rFonts w:ascii="Courier New" w:eastAsia="Times New Roman" w:hAnsi="Courier New" w:cs="Courier New"/>
+          <w:sz w:val="20"/>
+          <w:szCs w:val="20"/>
+        </w:rPr>
+      </w:pPr>
+      <w:r>
+        <w:rPr>
+          <w:rFonts w:ascii="Courier New" w:eastAsia="Times New Roman" w:hAnsi="Courier New" w:cs="Courier New"/>
+          <w:sz w:val="20"/>
+          <w:szCs w:val="20"/>
+        </w:rPr>
+        <w:t xml:space="preserve"> '</w:t>
+      </w:r>
+      <w:proofErr w:type="spellStart"/>
+      <w:r>
+        <w:rPr>
+          <w:rFonts w:ascii="Courier New" w:eastAsia="Times New Roman" w:hAnsi="Courier New" w:cs="Courier New"/>
+          <w:sz w:val="20"/>
+          <w:szCs w:val="20"/>
+        </w:rPr>
+        <w:t>n_jobs</w:t>
+      </w:r>
+      <w:proofErr w:type="spellEnd"/>
+      <w:r>
+        <w:rPr>
+          <w:rFonts w:ascii="Courier New" w:eastAsia="Times New Roman" w:hAnsi="Courier New" w:cs="Courier New"/>
+          <w:sz w:val="20"/>
+          <w:szCs w:val="20"/>
+        </w:rPr>
+        <w:t>': None,</w:t>
+      </w:r>
+    </w:p>
+    <w:p>
+      <w:pPr>
+        <w:shd w:val="clear" w:color="auto" w:fill="FFFFFF"/>
+        <w:tabs>
+          <w:tab w:val="left" w:pos="916"/>
+          <w:tab w:val="left" w:pos="1832"/>
+          <w:tab w:val="left" w:pos="2748"/>
+          <w:tab w:val="left" w:pos="3664"/>
+          <w:tab w:val="left" w:pos="4580"/>
+          <w:tab w:val="left" w:pos="5496"/>
+          <w:tab w:val="left" w:pos="6412"/>
+          <w:tab w:val="left" w:pos="7328"/>
+          <w:tab w:val="left" w:pos="8244"/>
+          <w:tab w:val="left" w:pos="9160"/>
+          <w:tab w:val="left" w:pos="10076"/>
+          <w:tab w:val="left" w:pos="10992"/>
+          <w:tab w:val="left" w:pos="11908"/>
+          <w:tab w:val="left" w:pos="12824"/>
+          <w:tab w:val="left" w:pos="13740"/>
+          <w:tab w:val="left" w:pos="14656"/>
+        </w:tabs>
+        <w:wordWrap w:val="0"/>
+        <w:spacing w:before="0" w:after="0" w:line="240" w:lineRule="auto"/>
+        <w:ind w:left="0" w:firstLine="0"/>
+        <w:jc w:val="left"/>
+        <w:rPr>
+          <w:rFonts w:ascii="Courier New" w:eastAsia="Times New Roman" w:hAnsi="Courier New" w:cs="Courier New"/>
+          <w:sz w:val="20"/>
+          <w:szCs w:val="20"/>
+        </w:rPr>
+      </w:pPr>
+      <w:r>
+        <w:rPr>
+          <w:rFonts w:ascii="Courier New" w:eastAsia="Times New Roman" w:hAnsi="Courier New" w:cs="Courier New"/>
+          <w:sz w:val="20"/>
+          <w:szCs w:val="20"/>
+        </w:rPr>
+        <w:t xml:space="preserve"> '</w:t>
+      </w:r>
+      <w:proofErr w:type="spellStart"/>
+      <w:r>
+        <w:rPr>
+          <w:rFonts w:ascii="Courier New" w:eastAsia="Times New Roman" w:hAnsi="Courier New" w:cs="Courier New"/>
+          <w:sz w:val="20"/>
+          <w:szCs w:val="20"/>
+        </w:rPr>
+        <w:t>n_neighbors</w:t>
+      </w:r>
+      <w:proofErr w:type="spellEnd"/>
+      <w:r>
+        <w:rPr>
+          <w:rFonts w:ascii="Courier New" w:eastAsia="Times New Roman" w:hAnsi="Courier New" w:cs="Courier New"/>
+          <w:sz w:val="20"/>
+          <w:szCs w:val="20"/>
+        </w:rPr>
+        <w:t>': 5,</w:t>
+      </w:r>
+    </w:p>
+    <w:p>
+      <w:pPr>
+        <w:shd w:val="clear" w:color="auto" w:fill="FFFFFF"/>
+        <w:tabs>
+          <w:tab w:val="left" w:pos="916"/>
+          <w:tab w:val="left" w:pos="1832"/>
+          <w:tab w:val="left" w:pos="2748"/>
+          <w:tab w:val="left" w:pos="3664"/>
+          <w:tab w:val="left" w:pos="4580"/>
+          <w:tab w:val="left" w:pos="5496"/>
+          <w:tab w:val="left" w:pos="6412"/>
+          <w:tab w:val="left" w:pos="7328"/>
+          <w:tab w:val="left" w:pos="8244"/>
+          <w:tab w:val="left" w:pos="9160"/>
+          <w:tab w:val="left" w:pos="10076"/>
+          <w:tab w:val="left" w:pos="10992"/>
+          <w:tab w:val="left" w:pos="11908"/>
+          <w:tab w:val="left" w:pos="12824"/>
+          <w:tab w:val="left" w:pos="13740"/>
+          <w:tab w:val="left" w:pos="14656"/>
+        </w:tabs>
+        <w:wordWrap w:val="0"/>
+        <w:spacing w:before="0" w:after="0" w:line="240" w:lineRule="auto"/>
+        <w:ind w:left="0" w:firstLine="0"/>
+        <w:jc w:val="left"/>
+        <w:rPr>
+          <w:rFonts w:ascii="Courier New" w:eastAsia="Times New Roman" w:hAnsi="Courier New" w:cs="Courier New"/>
+          <w:sz w:val="20"/>
+          <w:szCs w:val="20"/>
+        </w:rPr>
+      </w:pPr>
+      <w:r>
+        <w:rPr>
+          <w:rFonts w:ascii="Courier New" w:eastAsia="Times New Roman" w:hAnsi="Courier New" w:cs="Courier New"/>
+          <w:sz w:val="20"/>
+          <w:szCs w:val="20"/>
+        </w:rPr>
+        <w:t xml:space="preserve"> 'p': 2,</w:t>
+      </w:r>
+    </w:p>
+    <w:p>
+      <w:pPr>
+        <w:shd w:val="clear" w:color="auto" w:fill="FFFFFF"/>
+        <w:tabs>
+          <w:tab w:val="left" w:pos="916"/>
+          <w:tab w:val="left" w:pos="1832"/>
+          <w:tab w:val="left" w:pos="2748"/>
+          <w:tab w:val="left" w:pos="3664"/>
+          <w:tab w:val="left" w:pos="4580"/>
+          <w:tab w:val="left" w:pos="5496"/>
+          <w:tab w:val="left" w:pos="6412"/>
+          <w:tab w:val="left" w:pos="7328"/>
+          <w:tab w:val="left" w:pos="8244"/>
+          <w:tab w:val="left" w:pos="9160"/>
+          <w:tab w:val="left" w:pos="10076"/>
+          <w:tab w:val="left" w:pos="10992"/>
+          <w:tab w:val="left" w:pos="11908"/>
+          <w:tab w:val="left" w:pos="12824"/>
+          <w:tab w:val="left" w:pos="13740"/>
+          <w:tab w:val="left" w:pos="14656"/>
+        </w:tabs>
+        <w:wordWrap w:val="0"/>
+        <w:spacing w:before="0" w:after="0" w:line="240" w:lineRule="auto"/>
+        <w:ind w:left="0" w:firstLine="0"/>
+        <w:jc w:val="left"/>
+        <w:rPr>
+          <w:rFonts w:ascii="Courier New" w:eastAsia="Times New Roman" w:hAnsi="Courier New" w:cs="Courier New"/>
+          <w:sz w:val="20"/>
+          <w:szCs w:val="20"/>
+        </w:rPr>
+      </w:pPr>
+      <w:r>
+        <w:rPr>
+          <w:rFonts w:ascii="Courier New" w:eastAsia="Times New Roman" w:hAnsi="Courier New" w:cs="Courier New"/>
+          <w:sz w:val="20"/>
+          <w:szCs w:val="20"/>
+        </w:rPr>
+        <w:t xml:space="preserve"> 'weights': 'uniform'}</w:t>
+      </w:r>
+    </w:p>
+    <w:p>
+      <w:pPr>
+        <w:ind w:left="357" w:firstLine="0"/>
+        <w:rPr>
+          <w:rFonts w:ascii="Times New Roman" w:hAnsi="Times New Roman" w:cs="Times New Roman"/>
+          <w:sz w:val="24"/>
+          <w:szCs w:val="24"/>
+        </w:rPr>
+      </w:pPr>
+      <w:r>
+        <w:rPr>
+          <w:rFonts w:ascii="Times New Roman" w:hAnsi="Times New Roman" w:cs="Times New Roman"/>
+          <w:sz w:val="24"/>
+          <w:szCs w:val="24"/>
+        </w:rPr>
+        <w:t xml:space="preserve">One of the most important parameters of this model is the </w:t>
+      </w:r>
+      <w:r>
+        <w:rPr>
+          <w:rFonts w:ascii="Courier New" w:eastAsia="Times New Roman" w:hAnsi="Courier New" w:cs="Courier New"/>
+          <w:sz w:val="20"/>
+          <w:szCs w:val="20"/>
+        </w:rPr>
+        <w:t>'</w:t>
+      </w:r>
+      <w:proofErr w:type="spellStart"/>
+      <w:r>
+        <w:rPr>
+          <w:rFonts w:ascii="Courier New" w:eastAsia="Times New Roman" w:hAnsi="Courier New" w:cs="Courier New"/>
+          <w:sz w:val="20"/>
+          <w:szCs w:val="20"/>
+        </w:rPr>
+        <w:t>n_neighbors</w:t>
+      </w:r>
+      <w:proofErr w:type="spellEnd"/>
+      <w:r>
+        <w:rPr>
+          <w:rFonts w:ascii="Courier New" w:eastAsia="Times New Roman" w:hAnsi="Courier New" w:cs="Courier New"/>
+          <w:sz w:val="20"/>
+          <w:szCs w:val="20"/>
+        </w:rPr>
+        <w:t>'</w:t>
+      </w:r>
+      <w:r>
+        <w:rPr>
           <w:rFonts w:ascii="Times New Roman" w:eastAsia="Times New Roman" w:hAnsi="Times New Roman" w:cs="Times New Roman"/>
-          <w:color w:val="000000"/>
-          <w:sz w:val="24"/>
-          <w:szCs w:val="24"/>
-        </w:rPr>
-      </w:pPr>
+          <w:sz w:val="24"/>
+          <w:szCs w:val="24"/>
+        </w:rPr>
+        <w:t>.</w:t>
+      </w:r>
+      <w:r>
+        <w:rPr>
+          <w:rFonts w:ascii="Times New Roman" w:eastAsia="Times New Roman" w:hAnsi="Times New Roman" w:cs="Times New Roman"/>
+          <w:sz w:val="24"/>
+          <w:szCs w:val="24"/>
+        </w:rPr>
+        <w:t xml:space="preserve"> </w:t>
+      </w:r>
+      <w:r>
+        <w:rPr>
+          <w:rFonts w:ascii="Times New Roman" w:eastAsia="Times New Roman" w:hAnsi="Times New Roman" w:cs="Times New Roman"/>
+          <w:sz w:val="24"/>
+          <w:szCs w:val="24"/>
+        </w:rPr>
+        <w:t>So,</w:t>
+      </w:r>
+      <w:r>
+        <w:rPr>
+          <w:rFonts w:ascii="Times New Roman" w:eastAsia="Times New Roman" w:hAnsi="Times New Roman" w:cs="Times New Roman"/>
+          <w:sz w:val="24"/>
+          <w:szCs w:val="24"/>
+        </w:rPr>
+        <w:t xml:space="preserve"> let’s see if we can improve the model accuracy iteration over several values of this parameter.</w:t>
+      </w:r>
+    </w:p>
+    <w:p>
+      <w:pPr>
+        <w:shd w:val="clear" w:color="auto" w:fill="FFFFFF"/>
+        <w:tabs>
+          <w:tab w:val="left" w:pos="916"/>
+          <w:tab w:val="left" w:pos="1832"/>
+          <w:tab w:val="left" w:pos="2748"/>
+          <w:tab w:val="left" w:pos="3664"/>
+          <w:tab w:val="left" w:pos="4580"/>
+          <w:tab w:val="left" w:pos="5496"/>
+          <w:tab w:val="left" w:pos="6412"/>
+          <w:tab w:val="left" w:pos="7328"/>
+          <w:tab w:val="left" w:pos="8244"/>
+          <w:tab w:val="left" w:pos="9160"/>
+          <w:tab w:val="left" w:pos="10076"/>
+          <w:tab w:val="left" w:pos="10992"/>
+          <w:tab w:val="left" w:pos="11908"/>
+          <w:tab w:val="left" w:pos="12824"/>
+          <w:tab w:val="left" w:pos="13740"/>
+          <w:tab w:val="left" w:pos="14656"/>
+        </w:tabs>
+        <w:wordWrap w:val="0"/>
+        <w:spacing w:before="0" w:after="0" w:line="240" w:lineRule="auto"/>
+        <w:ind w:left="0" w:firstLine="0"/>
+        <w:jc w:val="left"/>
+        <w:rPr>
+          <w:rFonts w:ascii="Courier New" w:eastAsia="Times New Roman" w:hAnsi="Courier New" w:cs="Courier New"/>
+          <w:sz w:val="20"/>
+          <w:szCs w:val="20"/>
+        </w:rPr>
+      </w:pPr>
+    </w:p>
+    <w:p>
+      <w:pPr>
+        <w:tabs>
+          <w:tab w:val="left" w:pos="916"/>
+          <w:tab w:val="left" w:pos="1832"/>
+          <w:tab w:val="left" w:pos="2748"/>
+          <w:tab w:val="left" w:pos="3664"/>
+          <w:tab w:val="left" w:pos="4580"/>
+          <w:tab w:val="left" w:pos="5496"/>
+          <w:tab w:val="left" w:pos="6412"/>
+          <w:tab w:val="left" w:pos="7328"/>
+          <w:tab w:val="left" w:pos="8244"/>
+          <w:tab w:val="left" w:pos="9160"/>
+          <w:tab w:val="left" w:pos="10076"/>
+          <w:tab w:val="left" w:pos="10992"/>
+          <w:tab w:val="left" w:pos="11908"/>
+          <w:tab w:val="left" w:pos="12824"/>
+          <w:tab w:val="left" w:pos="13740"/>
+          <w:tab w:val="left" w:pos="14656"/>
+        </w:tabs>
+        <w:spacing w:before="0" w:after="0" w:line="244" w:lineRule="atLeast"/>
+        <w:ind w:left="0" w:firstLine="0"/>
+        <w:jc w:val="left"/>
+        <w:rPr>
+          <w:rFonts w:ascii="Courier New" w:eastAsia="Times New Roman" w:hAnsi="Courier New" w:cs="Courier New"/>
+          <w:color w:val="212121"/>
+          <w:sz w:val="20"/>
+          <w:szCs w:val="20"/>
+        </w:rPr>
+      </w:pPr>
+      <w:r>
+        <w:rPr>
+          <w:rFonts w:ascii="Courier New" w:eastAsia="Times New Roman" w:hAnsi="Courier New" w:cs="Courier New"/>
+          <w:i/>
+          <w:iCs/>
+          <w:color w:val="212121"/>
+          <w:sz w:val="20"/>
+          <w:szCs w:val="20"/>
+        </w:rPr>
+        <w:t># let's test several parameters</w:t>
+      </w:r>
+    </w:p>
+    <w:p>
+      <w:pPr>
+        <w:tabs>
+          <w:tab w:val="left" w:pos="916"/>
+          <w:tab w:val="left" w:pos="1832"/>
+          <w:tab w:val="left" w:pos="2748"/>
+          <w:tab w:val="left" w:pos="3664"/>
+          <w:tab w:val="left" w:pos="4580"/>
+          <w:tab w:val="left" w:pos="5496"/>
+          <w:tab w:val="left" w:pos="6412"/>
+          <w:tab w:val="left" w:pos="7328"/>
+          <w:tab w:val="left" w:pos="8244"/>
+          <w:tab w:val="left" w:pos="9160"/>
+          <w:tab w:val="left" w:pos="10076"/>
+          <w:tab w:val="left" w:pos="10992"/>
+          <w:tab w:val="left" w:pos="11908"/>
+          <w:tab w:val="left" w:pos="12824"/>
+          <w:tab w:val="left" w:pos="13740"/>
+          <w:tab w:val="left" w:pos="14656"/>
+        </w:tabs>
+        <w:spacing w:before="0" w:after="0" w:line="244" w:lineRule="atLeast"/>
+        <w:ind w:left="0" w:firstLine="0"/>
+        <w:jc w:val="left"/>
+        <w:rPr>
+          <w:rFonts w:ascii="Courier New" w:eastAsia="Times New Roman" w:hAnsi="Courier New" w:cs="Courier New"/>
+          <w:color w:val="212121"/>
+          <w:sz w:val="20"/>
+          <w:szCs w:val="20"/>
+        </w:rPr>
+      </w:pPr>
+      <w:proofErr w:type="spellStart"/>
+      <w:r>
+        <w:rPr>
+          <w:rFonts w:ascii="Courier New" w:eastAsia="Times New Roman" w:hAnsi="Courier New" w:cs="Courier New"/>
+          <w:color w:val="212121"/>
+          <w:sz w:val="20"/>
+          <w:szCs w:val="20"/>
+        </w:rPr>
+        <w:t>n_neighbors</w:t>
+      </w:r>
+      <w:proofErr w:type="spellEnd"/>
+      <w:r>
+        <w:rPr>
+          <w:rFonts w:ascii="Courier New" w:eastAsia="Times New Roman" w:hAnsi="Courier New" w:cs="Courier New"/>
+          <w:color w:val="212121"/>
+          <w:sz w:val="20"/>
+          <w:szCs w:val="20"/>
+        </w:rPr>
+        <w:t xml:space="preserve"> </w:t>
+      </w:r>
+      <w:r>
+        <w:rPr>
+          <w:rFonts w:ascii="Courier New" w:eastAsia="Times New Roman" w:hAnsi="Courier New" w:cs="Courier New"/>
+          <w:b/>
+          <w:bCs/>
+          <w:color w:val="212121"/>
+          <w:sz w:val="20"/>
+          <w:szCs w:val="20"/>
+        </w:rPr>
+        <w:t>=</w:t>
+      </w:r>
+      <w:r>
+        <w:rPr>
+          <w:rFonts w:ascii="Courier New" w:eastAsia="Times New Roman" w:hAnsi="Courier New" w:cs="Courier New"/>
+          <w:color w:val="212121"/>
+          <w:sz w:val="20"/>
+          <w:szCs w:val="20"/>
+        </w:rPr>
+        <w:t xml:space="preserve"> [1,5,10,20,50,100]</w:t>
+      </w:r>
+    </w:p>
+    <w:p>
+      <w:pPr>
+        <w:tabs>
+          <w:tab w:val="left" w:pos="916"/>
+          <w:tab w:val="left" w:pos="1832"/>
+          <w:tab w:val="left" w:pos="2748"/>
+          <w:tab w:val="left" w:pos="3664"/>
+          <w:tab w:val="left" w:pos="4580"/>
+          <w:tab w:val="left" w:pos="5496"/>
+          <w:tab w:val="left" w:pos="6412"/>
+          <w:tab w:val="left" w:pos="7328"/>
+          <w:tab w:val="left" w:pos="8244"/>
+          <w:tab w:val="left" w:pos="9160"/>
+          <w:tab w:val="left" w:pos="10076"/>
+          <w:tab w:val="left" w:pos="10992"/>
+          <w:tab w:val="left" w:pos="11908"/>
+          <w:tab w:val="left" w:pos="12824"/>
+          <w:tab w:val="left" w:pos="13740"/>
+          <w:tab w:val="left" w:pos="14656"/>
+        </w:tabs>
+        <w:spacing w:before="0" w:after="0" w:line="244" w:lineRule="atLeast"/>
+        <w:ind w:left="0" w:firstLine="0"/>
+        <w:jc w:val="left"/>
+        <w:rPr>
+          <w:rFonts w:ascii="Courier New" w:eastAsia="Times New Roman" w:hAnsi="Courier New" w:cs="Courier New"/>
+          <w:color w:val="212121"/>
+          <w:sz w:val="20"/>
+          <w:szCs w:val="20"/>
+        </w:rPr>
+      </w:pPr>
+    </w:p>
+    <w:p>
+      <w:pPr>
+        <w:tabs>
+          <w:tab w:val="left" w:pos="916"/>
+          <w:tab w:val="left" w:pos="1832"/>
+          <w:tab w:val="left" w:pos="2748"/>
+          <w:tab w:val="left" w:pos="3664"/>
+          <w:tab w:val="left" w:pos="4580"/>
+          <w:tab w:val="left" w:pos="5496"/>
+          <w:tab w:val="left" w:pos="6412"/>
+          <w:tab w:val="left" w:pos="7328"/>
+          <w:tab w:val="left" w:pos="8244"/>
+          <w:tab w:val="left" w:pos="9160"/>
+          <w:tab w:val="left" w:pos="10076"/>
+          <w:tab w:val="left" w:pos="10992"/>
+          <w:tab w:val="left" w:pos="11908"/>
+          <w:tab w:val="left" w:pos="12824"/>
+          <w:tab w:val="left" w:pos="13740"/>
+          <w:tab w:val="left" w:pos="14656"/>
+        </w:tabs>
+        <w:spacing w:before="0" w:after="0" w:line="244" w:lineRule="atLeast"/>
+        <w:ind w:left="0" w:firstLine="0"/>
+        <w:jc w:val="left"/>
+        <w:rPr>
+          <w:rFonts w:ascii="Courier New" w:eastAsia="Times New Roman" w:hAnsi="Courier New" w:cs="Courier New"/>
+          <w:color w:val="212121"/>
+          <w:sz w:val="20"/>
+          <w:szCs w:val="20"/>
+        </w:rPr>
+      </w:pPr>
+      <w:proofErr w:type="spellStart"/>
+      <w:r>
+        <w:rPr>
+          <w:rFonts w:ascii="Courier New" w:eastAsia="Times New Roman" w:hAnsi="Courier New" w:cs="Courier New"/>
+          <w:color w:val="212121"/>
+          <w:sz w:val="20"/>
+          <w:szCs w:val="20"/>
+        </w:rPr>
+        <w:t>test_accuracy</w:t>
+      </w:r>
+      <w:proofErr w:type="spellEnd"/>
+      <w:r>
+        <w:rPr>
+          <w:rFonts w:ascii="Courier New" w:eastAsia="Times New Roman" w:hAnsi="Courier New" w:cs="Courier New"/>
+          <w:color w:val="212121"/>
+          <w:sz w:val="20"/>
+          <w:szCs w:val="20"/>
+        </w:rPr>
+        <w:t xml:space="preserve"> </w:t>
+      </w:r>
+      <w:r>
+        <w:rPr>
+          <w:rFonts w:ascii="Courier New" w:eastAsia="Times New Roman" w:hAnsi="Courier New" w:cs="Courier New"/>
+          <w:b/>
+          <w:bCs/>
+          <w:color w:val="212121"/>
+          <w:sz w:val="20"/>
+          <w:szCs w:val="20"/>
+        </w:rPr>
+        <w:t>=</w:t>
+      </w:r>
+      <w:r>
+        <w:rPr>
+          <w:rFonts w:ascii="Courier New" w:eastAsia="Times New Roman" w:hAnsi="Courier New" w:cs="Courier New"/>
+          <w:color w:val="212121"/>
+          <w:sz w:val="20"/>
+          <w:szCs w:val="20"/>
+        </w:rPr>
+        <w:t xml:space="preserve"> {}</w:t>
+      </w:r>
+    </w:p>
+    <w:p>
+      <w:pPr>
+        <w:tabs>
+          <w:tab w:val="left" w:pos="916"/>
+          <w:tab w:val="left" w:pos="1832"/>
+          <w:tab w:val="left" w:pos="2748"/>
+          <w:tab w:val="left" w:pos="3664"/>
+          <w:tab w:val="left" w:pos="4580"/>
+          <w:tab w:val="left" w:pos="5496"/>
+          <w:tab w:val="left" w:pos="6412"/>
+          <w:tab w:val="left" w:pos="7328"/>
+          <w:tab w:val="left" w:pos="8244"/>
+          <w:tab w:val="left" w:pos="9160"/>
+          <w:tab w:val="left" w:pos="10076"/>
+          <w:tab w:val="left" w:pos="10992"/>
+          <w:tab w:val="left" w:pos="11908"/>
+          <w:tab w:val="left" w:pos="12824"/>
+          <w:tab w:val="left" w:pos="13740"/>
+          <w:tab w:val="left" w:pos="14656"/>
+        </w:tabs>
+        <w:spacing w:before="0" w:after="0" w:line="244" w:lineRule="atLeast"/>
+        <w:ind w:left="0" w:firstLine="0"/>
+        <w:jc w:val="left"/>
+        <w:rPr>
+          <w:rFonts w:ascii="Courier New" w:eastAsia="Times New Roman" w:hAnsi="Courier New" w:cs="Courier New"/>
+          <w:color w:val="212121"/>
+          <w:sz w:val="20"/>
+          <w:szCs w:val="20"/>
+        </w:rPr>
+      </w:pPr>
+      <w:proofErr w:type="spellStart"/>
+      <w:r>
+        <w:rPr>
+          <w:rFonts w:ascii="Courier New" w:eastAsia="Times New Roman" w:hAnsi="Courier New" w:cs="Courier New"/>
+          <w:color w:val="212121"/>
+          <w:sz w:val="20"/>
+          <w:szCs w:val="20"/>
+        </w:rPr>
+        <w:t>train_accuracy</w:t>
+      </w:r>
+      <w:proofErr w:type="spellEnd"/>
+      <w:r>
+        <w:rPr>
+          <w:rFonts w:ascii="Courier New" w:eastAsia="Times New Roman" w:hAnsi="Courier New" w:cs="Courier New"/>
+          <w:color w:val="212121"/>
+          <w:sz w:val="20"/>
+          <w:szCs w:val="20"/>
+        </w:rPr>
+        <w:t xml:space="preserve"> </w:t>
+      </w:r>
+      <w:r>
+        <w:rPr>
+          <w:rFonts w:ascii="Courier New" w:eastAsia="Times New Roman" w:hAnsi="Courier New" w:cs="Courier New"/>
+          <w:b/>
+          <w:bCs/>
+          <w:color w:val="212121"/>
+          <w:sz w:val="20"/>
+          <w:szCs w:val="20"/>
+        </w:rPr>
+        <w:t>=</w:t>
+      </w:r>
+      <w:r>
+        <w:rPr>
+          <w:rFonts w:ascii="Courier New" w:eastAsia="Times New Roman" w:hAnsi="Courier New" w:cs="Courier New"/>
+          <w:color w:val="212121"/>
+          <w:sz w:val="20"/>
+          <w:szCs w:val="20"/>
+        </w:rPr>
+        <w:t xml:space="preserve"> {}</w:t>
+      </w:r>
+    </w:p>
+    <w:p>
+      <w:pPr>
+        <w:tabs>
+          <w:tab w:val="left" w:pos="916"/>
+          <w:tab w:val="left" w:pos="1832"/>
+          <w:tab w:val="left" w:pos="2748"/>
+          <w:tab w:val="left" w:pos="3664"/>
+          <w:tab w:val="left" w:pos="4580"/>
+          <w:tab w:val="left" w:pos="5496"/>
+          <w:tab w:val="left" w:pos="6412"/>
+          <w:tab w:val="left" w:pos="7328"/>
+          <w:tab w:val="left" w:pos="8244"/>
+          <w:tab w:val="left" w:pos="9160"/>
+          <w:tab w:val="left" w:pos="10076"/>
+          <w:tab w:val="left" w:pos="10992"/>
+          <w:tab w:val="left" w:pos="11908"/>
+          <w:tab w:val="left" w:pos="12824"/>
+          <w:tab w:val="left" w:pos="13740"/>
+          <w:tab w:val="left" w:pos="14656"/>
+        </w:tabs>
+        <w:spacing w:before="0" w:after="0" w:line="244" w:lineRule="atLeast"/>
+        <w:ind w:left="0" w:firstLine="0"/>
+        <w:jc w:val="left"/>
+        <w:rPr>
+          <w:rFonts w:ascii="Courier New" w:eastAsia="Times New Roman" w:hAnsi="Courier New" w:cs="Courier New"/>
+          <w:color w:val="212121"/>
+          <w:sz w:val="20"/>
+          <w:szCs w:val="20"/>
+        </w:rPr>
+      </w:pPr>
+    </w:p>
+    <w:p>
+      <w:pPr>
+        <w:tabs>
+          <w:tab w:val="left" w:pos="916"/>
+          <w:tab w:val="left" w:pos="1832"/>
+          <w:tab w:val="left" w:pos="2748"/>
+          <w:tab w:val="left" w:pos="3664"/>
+          <w:tab w:val="left" w:pos="4580"/>
+          <w:tab w:val="left" w:pos="5496"/>
+          <w:tab w:val="left" w:pos="6412"/>
+          <w:tab w:val="left" w:pos="7328"/>
+          <w:tab w:val="left" w:pos="8244"/>
+          <w:tab w:val="left" w:pos="9160"/>
+          <w:tab w:val="left" w:pos="10076"/>
+          <w:tab w:val="left" w:pos="10992"/>
+          <w:tab w:val="left" w:pos="11908"/>
+          <w:tab w:val="left" w:pos="12824"/>
+          <w:tab w:val="left" w:pos="13740"/>
+          <w:tab w:val="left" w:pos="14656"/>
+        </w:tabs>
+        <w:spacing w:before="0" w:after="0" w:line="244" w:lineRule="atLeast"/>
+        <w:ind w:left="0" w:firstLine="0"/>
+        <w:jc w:val="left"/>
+        <w:rPr>
+          <w:rFonts w:ascii="Courier New" w:eastAsia="Times New Roman" w:hAnsi="Courier New" w:cs="Courier New"/>
+          <w:color w:val="212121"/>
+          <w:sz w:val="20"/>
+          <w:szCs w:val="20"/>
+        </w:rPr>
+      </w:pPr>
+      <w:r>
+        <w:rPr>
+          <w:rFonts w:ascii="Courier New" w:eastAsia="Times New Roman" w:hAnsi="Courier New" w:cs="Courier New"/>
+          <w:b/>
+          <w:bCs/>
+          <w:color w:val="212121"/>
+          <w:sz w:val="20"/>
+          <w:szCs w:val="20"/>
+        </w:rPr>
+        <w:t>for</w:t>
+      </w:r>
+      <w:r>
+        <w:rPr>
+          <w:rFonts w:ascii="Courier New" w:eastAsia="Times New Roman" w:hAnsi="Courier New" w:cs="Courier New"/>
+          <w:color w:val="212121"/>
+          <w:sz w:val="20"/>
+          <w:szCs w:val="20"/>
+        </w:rPr>
+        <w:t xml:space="preserve"> n </w:t>
+      </w:r>
+      <w:r>
+        <w:rPr>
+          <w:rFonts w:ascii="Courier New" w:eastAsia="Times New Roman" w:hAnsi="Courier New" w:cs="Courier New"/>
+          <w:b/>
+          <w:bCs/>
+          <w:color w:val="212121"/>
+          <w:sz w:val="20"/>
+          <w:szCs w:val="20"/>
+        </w:rPr>
+        <w:t>in</w:t>
+      </w:r>
+      <w:r>
+        <w:rPr>
+          <w:rFonts w:ascii="Courier New" w:eastAsia="Times New Roman" w:hAnsi="Courier New" w:cs="Courier New"/>
+          <w:color w:val="212121"/>
+          <w:sz w:val="20"/>
+          <w:szCs w:val="20"/>
+        </w:rPr>
+        <w:t xml:space="preserve"> </w:t>
+      </w:r>
+      <w:proofErr w:type="spellStart"/>
+      <w:r>
+        <w:rPr>
+          <w:rFonts w:ascii="Courier New" w:eastAsia="Times New Roman" w:hAnsi="Courier New" w:cs="Courier New"/>
+          <w:color w:val="212121"/>
+          <w:sz w:val="20"/>
+          <w:szCs w:val="20"/>
+        </w:rPr>
+        <w:t>n_neighbors</w:t>
+      </w:r>
+      <w:proofErr w:type="spellEnd"/>
+      <w:r>
+        <w:rPr>
+          <w:rFonts w:ascii="Courier New" w:eastAsia="Times New Roman" w:hAnsi="Courier New" w:cs="Courier New"/>
+          <w:color w:val="212121"/>
+          <w:sz w:val="20"/>
+          <w:szCs w:val="20"/>
+        </w:rPr>
+        <w:t>:</w:t>
+      </w:r>
+    </w:p>
+    <w:p>
+      <w:pPr>
+        <w:tabs>
+          <w:tab w:val="left" w:pos="916"/>
+          <w:tab w:val="left" w:pos="1832"/>
+          <w:tab w:val="left" w:pos="2748"/>
+          <w:tab w:val="left" w:pos="3664"/>
+          <w:tab w:val="left" w:pos="4580"/>
+          <w:tab w:val="left" w:pos="5496"/>
+          <w:tab w:val="left" w:pos="6412"/>
+          <w:tab w:val="left" w:pos="7328"/>
+          <w:tab w:val="left" w:pos="8244"/>
+          <w:tab w:val="left" w:pos="9160"/>
+          <w:tab w:val="left" w:pos="10076"/>
+          <w:tab w:val="left" w:pos="10992"/>
+          <w:tab w:val="left" w:pos="11908"/>
+          <w:tab w:val="left" w:pos="12824"/>
+          <w:tab w:val="left" w:pos="13740"/>
+          <w:tab w:val="left" w:pos="14656"/>
+        </w:tabs>
+        <w:spacing w:before="0" w:after="0" w:line="244" w:lineRule="atLeast"/>
+        <w:ind w:left="0" w:firstLine="0"/>
+        <w:jc w:val="left"/>
+        <w:rPr>
+          <w:rFonts w:ascii="Courier New" w:eastAsia="Times New Roman" w:hAnsi="Courier New" w:cs="Courier New"/>
+          <w:color w:val="212121"/>
+          <w:sz w:val="20"/>
+          <w:szCs w:val="20"/>
+        </w:rPr>
+      </w:pPr>
+      <w:r>
+        <w:rPr>
+          <w:rFonts w:ascii="Courier New" w:eastAsia="Times New Roman" w:hAnsi="Courier New" w:cs="Courier New"/>
+          <w:color w:val="212121"/>
+          <w:sz w:val="20"/>
+          <w:szCs w:val="20"/>
+        </w:rPr>
+        <w:t xml:space="preserve">    </w:t>
+      </w:r>
+      <w:proofErr w:type="spellStart"/>
+      <w:r>
+        <w:rPr>
+          <w:rFonts w:ascii="Courier New" w:eastAsia="Times New Roman" w:hAnsi="Courier New" w:cs="Courier New"/>
+          <w:color w:val="212121"/>
+          <w:sz w:val="20"/>
+          <w:szCs w:val="20"/>
+        </w:rPr>
+        <w:t>clf</w:t>
+      </w:r>
+      <w:proofErr w:type="spellEnd"/>
+      <w:r>
+        <w:rPr>
+          <w:rFonts w:ascii="Courier New" w:eastAsia="Times New Roman" w:hAnsi="Courier New" w:cs="Courier New"/>
+          <w:color w:val="212121"/>
+          <w:sz w:val="20"/>
+          <w:szCs w:val="20"/>
+        </w:rPr>
+        <w:t xml:space="preserve"> </w:t>
+      </w:r>
+      <w:r>
+        <w:rPr>
+          <w:rFonts w:ascii="Courier New" w:eastAsia="Times New Roman" w:hAnsi="Courier New" w:cs="Courier New"/>
+          <w:b/>
+          <w:bCs/>
+          <w:color w:val="212121"/>
+          <w:sz w:val="20"/>
+          <w:szCs w:val="20"/>
+        </w:rPr>
+        <w:t>=</w:t>
+      </w:r>
+      <w:r>
+        <w:rPr>
+          <w:rFonts w:ascii="Courier New" w:eastAsia="Times New Roman" w:hAnsi="Courier New" w:cs="Courier New"/>
+          <w:color w:val="212121"/>
+          <w:sz w:val="20"/>
+          <w:szCs w:val="20"/>
+        </w:rPr>
+        <w:t xml:space="preserve"> </w:t>
+      </w:r>
+      <w:proofErr w:type="spellStart"/>
+      <w:proofErr w:type="gramStart"/>
+      <w:r>
+        <w:rPr>
+          <w:rFonts w:ascii="Courier New" w:eastAsia="Times New Roman" w:hAnsi="Courier New" w:cs="Courier New"/>
+          <w:color w:val="212121"/>
+          <w:sz w:val="20"/>
+          <w:szCs w:val="20"/>
+        </w:rPr>
+        <w:t>KNeighborsClassifier</w:t>
+      </w:r>
+      <w:proofErr w:type="spellEnd"/>
+      <w:r>
+        <w:rPr>
+          <w:rFonts w:ascii="Courier New" w:eastAsia="Times New Roman" w:hAnsi="Courier New" w:cs="Courier New"/>
+          <w:color w:val="212121"/>
+          <w:sz w:val="20"/>
+          <w:szCs w:val="20"/>
+        </w:rPr>
+        <w:t>(</w:t>
+      </w:r>
+      <w:proofErr w:type="spellStart"/>
+      <w:proofErr w:type="gramEnd"/>
+      <w:r>
+        <w:rPr>
+          <w:rFonts w:ascii="Courier New" w:eastAsia="Times New Roman" w:hAnsi="Courier New" w:cs="Courier New"/>
+          <w:color w:val="212121"/>
+          <w:sz w:val="20"/>
+          <w:szCs w:val="20"/>
+        </w:rPr>
+        <w:t>n_neighbors</w:t>
+      </w:r>
+      <w:proofErr w:type="spellEnd"/>
+      <w:r>
+        <w:rPr>
+          <w:rFonts w:ascii="Courier New" w:eastAsia="Times New Roman" w:hAnsi="Courier New" w:cs="Courier New"/>
+          <w:color w:val="212121"/>
+          <w:sz w:val="20"/>
+          <w:szCs w:val="20"/>
+        </w:rPr>
+        <w:t xml:space="preserve"> </w:t>
+      </w:r>
+      <w:r>
+        <w:rPr>
+          <w:rFonts w:ascii="Courier New" w:eastAsia="Times New Roman" w:hAnsi="Courier New" w:cs="Courier New"/>
+          <w:b/>
+          <w:bCs/>
+          <w:color w:val="212121"/>
+          <w:sz w:val="20"/>
+          <w:szCs w:val="20"/>
+        </w:rPr>
+        <w:t>=</w:t>
+      </w:r>
+      <w:r>
+        <w:rPr>
+          <w:rFonts w:ascii="Courier New" w:eastAsia="Times New Roman" w:hAnsi="Courier New" w:cs="Courier New"/>
+          <w:color w:val="212121"/>
+          <w:sz w:val="20"/>
+          <w:szCs w:val="20"/>
+        </w:rPr>
+        <w:t xml:space="preserve"> n)</w:t>
+      </w:r>
+    </w:p>
+    <w:p>
+      <w:pPr>
+        <w:tabs>
+          <w:tab w:val="left" w:pos="916"/>
+          <w:tab w:val="left" w:pos="1832"/>
+          <w:tab w:val="left" w:pos="2748"/>
+          <w:tab w:val="left" w:pos="3664"/>
+          <w:tab w:val="left" w:pos="4580"/>
+          <w:tab w:val="left" w:pos="5496"/>
+          <w:tab w:val="left" w:pos="6412"/>
+          <w:tab w:val="left" w:pos="7328"/>
+          <w:tab w:val="left" w:pos="8244"/>
+          <w:tab w:val="left" w:pos="9160"/>
+          <w:tab w:val="left" w:pos="10076"/>
+          <w:tab w:val="left" w:pos="10992"/>
+          <w:tab w:val="left" w:pos="11908"/>
+          <w:tab w:val="left" w:pos="12824"/>
+          <w:tab w:val="left" w:pos="13740"/>
+          <w:tab w:val="left" w:pos="14656"/>
+        </w:tabs>
+        <w:spacing w:before="0" w:after="0" w:line="244" w:lineRule="atLeast"/>
+        <w:ind w:left="0" w:firstLine="0"/>
+        <w:jc w:val="left"/>
+        <w:rPr>
+          <w:rFonts w:ascii="Courier New" w:eastAsia="Times New Roman" w:hAnsi="Courier New" w:cs="Courier New"/>
+          <w:color w:val="212121"/>
+          <w:sz w:val="20"/>
+          <w:szCs w:val="20"/>
+        </w:rPr>
+      </w:pPr>
+      <w:r>
+        <w:rPr>
+          <w:rFonts w:ascii="Courier New" w:eastAsia="Times New Roman" w:hAnsi="Courier New" w:cs="Courier New"/>
+          <w:color w:val="212121"/>
+          <w:sz w:val="20"/>
+          <w:szCs w:val="20"/>
+        </w:rPr>
+        <w:t xml:space="preserve">    </w:t>
+      </w:r>
+      <w:proofErr w:type="spellStart"/>
+      <w:r>
+        <w:rPr>
+          <w:rFonts w:ascii="Courier New" w:eastAsia="Times New Roman" w:hAnsi="Courier New" w:cs="Courier New"/>
+          <w:color w:val="212121"/>
+          <w:sz w:val="20"/>
+          <w:szCs w:val="20"/>
+        </w:rPr>
+        <w:t>clf</w:t>
+      </w:r>
+      <w:r>
+        <w:rPr>
+          <w:rFonts w:ascii="Courier New" w:eastAsia="Times New Roman" w:hAnsi="Courier New" w:cs="Courier New"/>
+          <w:b/>
+          <w:bCs/>
+          <w:color w:val="212121"/>
+          <w:sz w:val="20"/>
+          <w:szCs w:val="20"/>
+        </w:rPr>
+        <w:t>.</w:t>
+      </w:r>
+      <w:r>
+        <w:rPr>
+          <w:rFonts w:ascii="Courier New" w:eastAsia="Times New Roman" w:hAnsi="Courier New" w:cs="Courier New"/>
+          <w:color w:val="212121"/>
+          <w:sz w:val="20"/>
+          <w:szCs w:val="20"/>
+        </w:rPr>
+        <w:t>fit</w:t>
+      </w:r>
+      <w:proofErr w:type="spellEnd"/>
+      <w:r>
+        <w:rPr>
+          <w:rFonts w:ascii="Courier New" w:eastAsia="Times New Roman" w:hAnsi="Courier New" w:cs="Courier New"/>
+          <w:color w:val="212121"/>
+          <w:sz w:val="20"/>
+          <w:szCs w:val="20"/>
+        </w:rPr>
+        <w:t>(</w:t>
+      </w:r>
+      <w:proofErr w:type="spellStart"/>
+      <w:r>
+        <w:rPr>
+          <w:rFonts w:ascii="Courier New" w:eastAsia="Times New Roman" w:hAnsi="Courier New" w:cs="Courier New"/>
+          <w:color w:val="212121"/>
+          <w:sz w:val="20"/>
+          <w:szCs w:val="20"/>
+        </w:rPr>
+        <w:t>X_</w:t>
+      </w:r>
+      <w:proofErr w:type="gramStart"/>
+      <w:r>
+        <w:rPr>
+          <w:rFonts w:ascii="Courier New" w:eastAsia="Times New Roman" w:hAnsi="Courier New" w:cs="Courier New"/>
+          <w:color w:val="212121"/>
+          <w:sz w:val="20"/>
+          <w:szCs w:val="20"/>
+        </w:rPr>
+        <w:t>train,y</w:t>
+      </w:r>
+      <w:proofErr w:type="gramEnd"/>
+      <w:r>
+        <w:rPr>
+          <w:rFonts w:ascii="Courier New" w:eastAsia="Times New Roman" w:hAnsi="Courier New" w:cs="Courier New"/>
+          <w:color w:val="212121"/>
+          <w:sz w:val="20"/>
+          <w:szCs w:val="20"/>
+        </w:rPr>
+        <w:t>_train</w:t>
+      </w:r>
+      <w:proofErr w:type="spellEnd"/>
+      <w:r>
+        <w:rPr>
+          <w:rFonts w:ascii="Courier New" w:eastAsia="Times New Roman" w:hAnsi="Courier New" w:cs="Courier New"/>
+          <w:color w:val="212121"/>
+          <w:sz w:val="20"/>
+          <w:szCs w:val="20"/>
+        </w:rPr>
+        <w:t>)</w:t>
+      </w:r>
+    </w:p>
+    <w:p>
+      <w:pPr>
+        <w:tabs>
+          <w:tab w:val="left" w:pos="916"/>
+          <w:tab w:val="left" w:pos="1832"/>
+          <w:tab w:val="left" w:pos="2748"/>
+          <w:tab w:val="left" w:pos="3664"/>
+          <w:tab w:val="left" w:pos="4580"/>
+          <w:tab w:val="left" w:pos="5496"/>
+          <w:tab w:val="left" w:pos="6412"/>
+          <w:tab w:val="left" w:pos="7328"/>
+          <w:tab w:val="left" w:pos="8244"/>
+          <w:tab w:val="left" w:pos="9160"/>
+          <w:tab w:val="left" w:pos="10076"/>
+          <w:tab w:val="left" w:pos="10992"/>
+          <w:tab w:val="left" w:pos="11908"/>
+          <w:tab w:val="left" w:pos="12824"/>
+          <w:tab w:val="left" w:pos="13740"/>
+          <w:tab w:val="left" w:pos="14656"/>
+        </w:tabs>
+        <w:spacing w:before="0" w:after="0" w:line="244" w:lineRule="atLeast"/>
+        <w:ind w:left="0" w:firstLine="0"/>
+        <w:jc w:val="left"/>
+        <w:rPr>
+          <w:rFonts w:ascii="Courier New" w:eastAsia="Times New Roman" w:hAnsi="Courier New" w:cs="Courier New"/>
+          <w:color w:val="212121"/>
+          <w:sz w:val="20"/>
+          <w:szCs w:val="20"/>
+        </w:rPr>
+      </w:pPr>
+      <w:r>
+        <w:rPr>
+          <w:rFonts w:ascii="Courier New" w:eastAsia="Times New Roman" w:hAnsi="Courier New" w:cs="Courier New"/>
+          <w:color w:val="212121"/>
+          <w:sz w:val="20"/>
+          <w:szCs w:val="20"/>
+        </w:rPr>
+        <w:t xml:space="preserve">    </w:t>
+      </w:r>
+      <w:proofErr w:type="spellStart"/>
+      <w:r>
+        <w:rPr>
+          <w:rFonts w:ascii="Courier New" w:eastAsia="Times New Roman" w:hAnsi="Courier New" w:cs="Courier New"/>
+          <w:color w:val="212121"/>
+          <w:sz w:val="20"/>
+          <w:szCs w:val="20"/>
+        </w:rPr>
+        <w:t>test_acc</w:t>
+      </w:r>
+      <w:proofErr w:type="spellEnd"/>
+      <w:r>
+        <w:rPr>
+          <w:rFonts w:ascii="Courier New" w:eastAsia="Times New Roman" w:hAnsi="Courier New" w:cs="Courier New"/>
+          <w:b/>
+          <w:bCs/>
+          <w:color w:val="212121"/>
+          <w:sz w:val="20"/>
+          <w:szCs w:val="20"/>
+        </w:rPr>
+        <w:t>=</w:t>
+      </w:r>
+      <w:proofErr w:type="spellStart"/>
+      <w:proofErr w:type="gramStart"/>
+      <w:r>
+        <w:rPr>
+          <w:rFonts w:ascii="Courier New" w:eastAsia="Times New Roman" w:hAnsi="Courier New" w:cs="Courier New"/>
+          <w:color w:val="212121"/>
+          <w:sz w:val="20"/>
+          <w:szCs w:val="20"/>
+        </w:rPr>
+        <w:t>clf</w:t>
+      </w:r>
+      <w:r>
+        <w:rPr>
+          <w:rFonts w:ascii="Courier New" w:eastAsia="Times New Roman" w:hAnsi="Courier New" w:cs="Courier New"/>
+          <w:b/>
+          <w:bCs/>
+          <w:color w:val="212121"/>
+          <w:sz w:val="20"/>
+          <w:szCs w:val="20"/>
+        </w:rPr>
+        <w:t>.</w:t>
+      </w:r>
+      <w:r>
+        <w:rPr>
+          <w:rFonts w:ascii="Courier New" w:eastAsia="Times New Roman" w:hAnsi="Courier New" w:cs="Courier New"/>
+          <w:color w:val="212121"/>
+          <w:sz w:val="20"/>
+          <w:szCs w:val="20"/>
+        </w:rPr>
+        <w:t>score</w:t>
+      </w:r>
+      <w:proofErr w:type="spellEnd"/>
+      <w:proofErr w:type="gramEnd"/>
+      <w:r>
+        <w:rPr>
+          <w:rFonts w:ascii="Courier New" w:eastAsia="Times New Roman" w:hAnsi="Courier New" w:cs="Courier New"/>
+          <w:color w:val="212121"/>
+          <w:sz w:val="20"/>
+          <w:szCs w:val="20"/>
+        </w:rPr>
+        <w:t>(</w:t>
+      </w:r>
+      <w:proofErr w:type="spellStart"/>
+      <w:r>
+        <w:rPr>
+          <w:rFonts w:ascii="Courier New" w:eastAsia="Times New Roman" w:hAnsi="Courier New" w:cs="Courier New"/>
+          <w:color w:val="212121"/>
+          <w:sz w:val="20"/>
+          <w:szCs w:val="20"/>
+        </w:rPr>
+        <w:t>X_test,y_test</w:t>
+      </w:r>
+      <w:proofErr w:type="spellEnd"/>
+      <w:r>
+        <w:rPr>
+          <w:rFonts w:ascii="Courier New" w:eastAsia="Times New Roman" w:hAnsi="Courier New" w:cs="Courier New"/>
+          <w:color w:val="212121"/>
+          <w:sz w:val="20"/>
+          <w:szCs w:val="20"/>
+        </w:rPr>
+        <w:t>)</w:t>
+      </w:r>
+    </w:p>
+    <w:p>
+      <w:pPr>
+        <w:tabs>
+          <w:tab w:val="left" w:pos="916"/>
+          <w:tab w:val="left" w:pos="1832"/>
+          <w:tab w:val="left" w:pos="2748"/>
+          <w:tab w:val="left" w:pos="3664"/>
+          <w:tab w:val="left" w:pos="4580"/>
+          <w:tab w:val="left" w:pos="5496"/>
+          <w:tab w:val="left" w:pos="6412"/>
+          <w:tab w:val="left" w:pos="7328"/>
+          <w:tab w:val="left" w:pos="8244"/>
+          <w:tab w:val="left" w:pos="9160"/>
+          <w:tab w:val="left" w:pos="10076"/>
+          <w:tab w:val="left" w:pos="10992"/>
+          <w:tab w:val="left" w:pos="11908"/>
+          <w:tab w:val="left" w:pos="12824"/>
+          <w:tab w:val="left" w:pos="13740"/>
+          <w:tab w:val="left" w:pos="14656"/>
+        </w:tabs>
+        <w:spacing w:before="0" w:after="0" w:line="244" w:lineRule="atLeast"/>
+        <w:ind w:left="0" w:firstLine="0"/>
+        <w:jc w:val="left"/>
+        <w:rPr>
+          <w:rFonts w:ascii="Courier New" w:eastAsia="Times New Roman" w:hAnsi="Courier New" w:cs="Courier New"/>
+          <w:color w:val="212121"/>
+          <w:sz w:val="20"/>
+          <w:szCs w:val="20"/>
+        </w:rPr>
+      </w:pPr>
+      <w:r>
+        <w:rPr>
+          <w:rFonts w:ascii="Courier New" w:eastAsia="Times New Roman" w:hAnsi="Courier New" w:cs="Courier New"/>
+          <w:color w:val="212121"/>
+          <w:sz w:val="20"/>
+          <w:szCs w:val="20"/>
+        </w:rPr>
+        <w:t xml:space="preserve">    </w:t>
+      </w:r>
+      <w:proofErr w:type="spellStart"/>
+      <w:r>
+        <w:rPr>
+          <w:rFonts w:ascii="Courier New" w:eastAsia="Times New Roman" w:hAnsi="Courier New" w:cs="Courier New"/>
+          <w:color w:val="212121"/>
+          <w:sz w:val="20"/>
+          <w:szCs w:val="20"/>
+        </w:rPr>
+        <w:t>training_acc</w:t>
+      </w:r>
+      <w:proofErr w:type="spellEnd"/>
+      <w:r>
+        <w:rPr>
+          <w:rFonts w:ascii="Courier New" w:eastAsia="Times New Roman" w:hAnsi="Courier New" w:cs="Courier New"/>
+          <w:b/>
+          <w:bCs/>
+          <w:color w:val="212121"/>
+          <w:sz w:val="20"/>
+          <w:szCs w:val="20"/>
+        </w:rPr>
+        <w:t>=</w:t>
+      </w:r>
+      <w:proofErr w:type="spellStart"/>
+      <w:proofErr w:type="gramStart"/>
+      <w:r>
+        <w:rPr>
+          <w:rFonts w:ascii="Courier New" w:eastAsia="Times New Roman" w:hAnsi="Courier New" w:cs="Courier New"/>
+          <w:color w:val="212121"/>
+          <w:sz w:val="20"/>
+          <w:szCs w:val="20"/>
+        </w:rPr>
+        <w:t>clf</w:t>
+      </w:r>
+      <w:r>
+        <w:rPr>
+          <w:rFonts w:ascii="Courier New" w:eastAsia="Times New Roman" w:hAnsi="Courier New" w:cs="Courier New"/>
+          <w:b/>
+          <w:bCs/>
+          <w:color w:val="212121"/>
+          <w:sz w:val="20"/>
+          <w:szCs w:val="20"/>
+        </w:rPr>
+        <w:t>.</w:t>
+      </w:r>
+      <w:r>
+        <w:rPr>
+          <w:rFonts w:ascii="Courier New" w:eastAsia="Times New Roman" w:hAnsi="Courier New" w:cs="Courier New"/>
+          <w:color w:val="212121"/>
+          <w:sz w:val="20"/>
+          <w:szCs w:val="20"/>
+        </w:rPr>
+        <w:t>score</w:t>
+      </w:r>
+      <w:proofErr w:type="spellEnd"/>
+      <w:proofErr w:type="gramEnd"/>
+      <w:r>
+        <w:rPr>
+          <w:rFonts w:ascii="Courier New" w:eastAsia="Times New Roman" w:hAnsi="Courier New" w:cs="Courier New"/>
+          <w:color w:val="212121"/>
+          <w:sz w:val="20"/>
+          <w:szCs w:val="20"/>
+        </w:rPr>
+        <w:t>(</w:t>
+      </w:r>
+      <w:proofErr w:type="spellStart"/>
+      <w:r>
+        <w:rPr>
+          <w:rFonts w:ascii="Courier New" w:eastAsia="Times New Roman" w:hAnsi="Courier New" w:cs="Courier New"/>
+          <w:color w:val="212121"/>
+          <w:sz w:val="20"/>
+          <w:szCs w:val="20"/>
+        </w:rPr>
+        <w:t>X_train</w:t>
+      </w:r>
+      <w:proofErr w:type="spellEnd"/>
+      <w:r>
+        <w:rPr>
+          <w:rFonts w:ascii="Courier New" w:eastAsia="Times New Roman" w:hAnsi="Courier New" w:cs="Courier New"/>
+          <w:color w:val="212121"/>
+          <w:sz w:val="20"/>
+          <w:szCs w:val="20"/>
+        </w:rPr>
+        <w:t xml:space="preserve">, </w:t>
+      </w:r>
+      <w:proofErr w:type="spellStart"/>
+      <w:r>
+        <w:rPr>
+          <w:rFonts w:ascii="Courier New" w:eastAsia="Times New Roman" w:hAnsi="Courier New" w:cs="Courier New"/>
+          <w:color w:val="212121"/>
+          <w:sz w:val="20"/>
+          <w:szCs w:val="20"/>
+        </w:rPr>
+        <w:t>y_train</w:t>
+      </w:r>
+      <w:proofErr w:type="spellEnd"/>
+      <w:r>
+        <w:rPr>
+          <w:rFonts w:ascii="Courier New" w:eastAsia="Times New Roman" w:hAnsi="Courier New" w:cs="Courier New"/>
+          <w:color w:val="212121"/>
+          <w:sz w:val="20"/>
+          <w:szCs w:val="20"/>
+        </w:rPr>
+        <w:t>)</w:t>
+      </w:r>
+    </w:p>
+    <w:p>
+      <w:pPr>
+        <w:tabs>
+          <w:tab w:val="left" w:pos="916"/>
+          <w:tab w:val="left" w:pos="1832"/>
+          <w:tab w:val="left" w:pos="2748"/>
+          <w:tab w:val="left" w:pos="3664"/>
+          <w:tab w:val="left" w:pos="4580"/>
+          <w:tab w:val="left" w:pos="5496"/>
+          <w:tab w:val="left" w:pos="6412"/>
+          <w:tab w:val="left" w:pos="7328"/>
+          <w:tab w:val="left" w:pos="8244"/>
+          <w:tab w:val="left" w:pos="9160"/>
+          <w:tab w:val="left" w:pos="10076"/>
+          <w:tab w:val="left" w:pos="10992"/>
+          <w:tab w:val="left" w:pos="11908"/>
+          <w:tab w:val="left" w:pos="12824"/>
+          <w:tab w:val="left" w:pos="13740"/>
+          <w:tab w:val="left" w:pos="14656"/>
+        </w:tabs>
+        <w:spacing w:before="0" w:after="0" w:line="244" w:lineRule="atLeast"/>
+        <w:ind w:left="0" w:firstLine="0"/>
+        <w:jc w:val="left"/>
+        <w:rPr>
+          <w:rFonts w:ascii="Courier New" w:eastAsia="Times New Roman" w:hAnsi="Courier New" w:cs="Courier New"/>
+          <w:color w:val="212121"/>
+          <w:sz w:val="20"/>
+          <w:szCs w:val="20"/>
+        </w:rPr>
+      </w:pPr>
+      <w:r>
+        <w:rPr>
+          <w:rFonts w:ascii="Courier New" w:eastAsia="Times New Roman" w:hAnsi="Courier New" w:cs="Courier New"/>
+          <w:color w:val="212121"/>
+          <w:sz w:val="20"/>
+          <w:szCs w:val="20"/>
+        </w:rPr>
+        <w:t xml:space="preserve">    </w:t>
+      </w:r>
+      <w:proofErr w:type="spellStart"/>
+      <w:r>
+        <w:rPr>
+          <w:rFonts w:ascii="Courier New" w:eastAsia="Times New Roman" w:hAnsi="Courier New" w:cs="Courier New"/>
+          <w:color w:val="212121"/>
+          <w:sz w:val="20"/>
+          <w:szCs w:val="20"/>
+        </w:rPr>
+        <w:t>test_accuracy</w:t>
+      </w:r>
+      <w:proofErr w:type="spellEnd"/>
+      <w:r>
+        <w:rPr>
+          <w:rFonts w:ascii="Courier New" w:eastAsia="Times New Roman" w:hAnsi="Courier New" w:cs="Courier New"/>
+          <w:color w:val="212121"/>
+          <w:sz w:val="20"/>
+          <w:szCs w:val="20"/>
+        </w:rPr>
+        <w:t xml:space="preserve">[n] </w:t>
+      </w:r>
+      <w:r>
+        <w:rPr>
+          <w:rFonts w:ascii="Courier New" w:eastAsia="Times New Roman" w:hAnsi="Courier New" w:cs="Courier New"/>
+          <w:b/>
+          <w:bCs/>
+          <w:color w:val="212121"/>
+          <w:sz w:val="20"/>
+          <w:szCs w:val="20"/>
+        </w:rPr>
+        <w:t>=</w:t>
+      </w:r>
+      <w:r>
+        <w:rPr>
+          <w:rFonts w:ascii="Courier New" w:eastAsia="Times New Roman" w:hAnsi="Courier New" w:cs="Courier New"/>
+          <w:color w:val="212121"/>
+          <w:sz w:val="20"/>
+          <w:szCs w:val="20"/>
+        </w:rPr>
+        <w:t xml:space="preserve"> </w:t>
+      </w:r>
+      <w:proofErr w:type="spellStart"/>
+      <w:r>
+        <w:rPr>
+          <w:rFonts w:ascii="Courier New" w:eastAsia="Times New Roman" w:hAnsi="Courier New" w:cs="Courier New"/>
+          <w:color w:val="212121"/>
+          <w:sz w:val="20"/>
+          <w:szCs w:val="20"/>
+        </w:rPr>
+        <w:t>test_acc</w:t>
+      </w:r>
+      <w:proofErr w:type="spellEnd"/>
+      <w:r>
+        <w:rPr>
+          <w:rFonts w:ascii="Courier New" w:eastAsia="Times New Roman" w:hAnsi="Courier New" w:cs="Courier New"/>
+          <w:color w:val="212121"/>
+          <w:sz w:val="20"/>
+          <w:szCs w:val="20"/>
+        </w:rPr>
+        <w:t xml:space="preserve">   </w:t>
+      </w:r>
+    </w:p>
+    <w:p>
+      <w:pPr>
+        <w:tabs>
+          <w:tab w:val="left" w:pos="916"/>
+          <w:tab w:val="left" w:pos="1832"/>
+          <w:tab w:val="left" w:pos="2748"/>
+          <w:tab w:val="left" w:pos="3664"/>
+          <w:tab w:val="left" w:pos="4580"/>
+          <w:tab w:val="left" w:pos="5496"/>
+          <w:tab w:val="left" w:pos="6412"/>
+          <w:tab w:val="left" w:pos="7328"/>
+          <w:tab w:val="left" w:pos="8244"/>
+          <w:tab w:val="left" w:pos="9160"/>
+          <w:tab w:val="left" w:pos="10076"/>
+          <w:tab w:val="left" w:pos="10992"/>
+          <w:tab w:val="left" w:pos="11908"/>
+          <w:tab w:val="left" w:pos="12824"/>
+          <w:tab w:val="left" w:pos="13740"/>
+          <w:tab w:val="left" w:pos="14656"/>
+        </w:tabs>
+        <w:spacing w:before="0" w:after="0" w:line="244" w:lineRule="atLeast"/>
+        <w:ind w:left="0" w:firstLine="0"/>
+        <w:jc w:val="left"/>
+        <w:rPr>
+          <w:rFonts w:ascii="Courier New" w:eastAsia="Times New Roman" w:hAnsi="Courier New" w:cs="Courier New"/>
+          <w:color w:val="212121"/>
+          <w:sz w:val="20"/>
+          <w:szCs w:val="20"/>
+        </w:rPr>
+      </w:pPr>
+      <w:r>
+        <w:rPr>
+          <w:rFonts w:ascii="Courier New" w:eastAsia="Times New Roman" w:hAnsi="Courier New" w:cs="Courier New"/>
+          <w:color w:val="212121"/>
+          <w:sz w:val="20"/>
+          <w:szCs w:val="20"/>
+        </w:rPr>
+        <w:t xml:space="preserve">    </w:t>
+      </w:r>
+      <w:proofErr w:type="spellStart"/>
+      <w:r>
+        <w:rPr>
+          <w:rFonts w:ascii="Courier New" w:eastAsia="Times New Roman" w:hAnsi="Courier New" w:cs="Courier New"/>
+          <w:color w:val="212121"/>
+          <w:sz w:val="20"/>
+          <w:szCs w:val="20"/>
+        </w:rPr>
+        <w:t>train_accuracy</w:t>
+      </w:r>
+      <w:proofErr w:type="spellEnd"/>
+      <w:r>
+        <w:rPr>
+          <w:rFonts w:ascii="Courier New" w:eastAsia="Times New Roman" w:hAnsi="Courier New" w:cs="Courier New"/>
+          <w:color w:val="212121"/>
+          <w:sz w:val="20"/>
+          <w:szCs w:val="20"/>
+        </w:rPr>
+        <w:t xml:space="preserve">[n] </w:t>
+      </w:r>
+      <w:r>
+        <w:rPr>
+          <w:rFonts w:ascii="Courier New" w:eastAsia="Times New Roman" w:hAnsi="Courier New" w:cs="Courier New"/>
+          <w:b/>
+          <w:bCs/>
+          <w:color w:val="212121"/>
+          <w:sz w:val="20"/>
+          <w:szCs w:val="20"/>
+        </w:rPr>
+        <w:t>=</w:t>
+      </w:r>
+      <w:r>
+        <w:rPr>
+          <w:rFonts w:ascii="Courier New" w:eastAsia="Times New Roman" w:hAnsi="Courier New" w:cs="Courier New"/>
+          <w:color w:val="212121"/>
+          <w:sz w:val="20"/>
+          <w:szCs w:val="20"/>
+        </w:rPr>
+        <w:t xml:space="preserve"> </w:t>
+      </w:r>
+      <w:proofErr w:type="spellStart"/>
+      <w:r>
+        <w:rPr>
+          <w:rFonts w:ascii="Courier New" w:eastAsia="Times New Roman" w:hAnsi="Courier New" w:cs="Courier New"/>
+          <w:color w:val="212121"/>
+          <w:sz w:val="20"/>
+          <w:szCs w:val="20"/>
+        </w:rPr>
+        <w:t>training_acc</w:t>
+      </w:r>
+      <w:proofErr w:type="spellEnd"/>
+    </w:p>
+    <w:p>
+      <w:pPr>
+        <w:shd w:val="clear" w:color="auto" w:fill="FFFFFF"/>
+        <w:tabs>
+          <w:tab w:val="left" w:pos="916"/>
+          <w:tab w:val="left" w:pos="1832"/>
+          <w:tab w:val="left" w:pos="2748"/>
+          <w:tab w:val="left" w:pos="3664"/>
+          <w:tab w:val="left" w:pos="4580"/>
+          <w:tab w:val="left" w:pos="5496"/>
+          <w:tab w:val="left" w:pos="6412"/>
+          <w:tab w:val="left" w:pos="7328"/>
+          <w:tab w:val="left" w:pos="8244"/>
+          <w:tab w:val="left" w:pos="9160"/>
+          <w:tab w:val="left" w:pos="10076"/>
+          <w:tab w:val="left" w:pos="10992"/>
+          <w:tab w:val="left" w:pos="11908"/>
+          <w:tab w:val="left" w:pos="12824"/>
+          <w:tab w:val="left" w:pos="13740"/>
+          <w:tab w:val="left" w:pos="14656"/>
+        </w:tabs>
+        <w:wordWrap w:val="0"/>
+        <w:spacing w:before="0" w:after="0" w:line="240" w:lineRule="auto"/>
+        <w:ind w:left="0" w:firstLine="0"/>
+        <w:jc w:val="left"/>
+        <w:rPr>
+          <w:rFonts w:ascii="Courier New" w:eastAsia="Times New Roman" w:hAnsi="Courier New" w:cs="Courier New"/>
+          <w:sz w:val="20"/>
+          <w:szCs w:val="20"/>
+        </w:rPr>
+      </w:pPr>
+    </w:p>
+    <w:p>
+      <w:pPr>
+        <w:tabs>
+          <w:tab w:val="left" w:pos="916"/>
+          <w:tab w:val="left" w:pos="1832"/>
+          <w:tab w:val="left" w:pos="2748"/>
+          <w:tab w:val="left" w:pos="3664"/>
+          <w:tab w:val="left" w:pos="4580"/>
+          <w:tab w:val="left" w:pos="5496"/>
+          <w:tab w:val="left" w:pos="6412"/>
+          <w:tab w:val="left" w:pos="7328"/>
+          <w:tab w:val="left" w:pos="8244"/>
+          <w:tab w:val="left" w:pos="9160"/>
+          <w:tab w:val="left" w:pos="10076"/>
+          <w:tab w:val="left" w:pos="10992"/>
+          <w:tab w:val="left" w:pos="11908"/>
+          <w:tab w:val="left" w:pos="12824"/>
+          <w:tab w:val="left" w:pos="13740"/>
+          <w:tab w:val="left" w:pos="14656"/>
+        </w:tabs>
+        <w:spacing w:before="0" w:after="0" w:line="244" w:lineRule="atLeast"/>
+        <w:ind w:left="0" w:firstLine="0"/>
+        <w:jc w:val="left"/>
+        <w:rPr>
+          <w:rStyle w:val="k"/>
+          <w:rFonts w:ascii="Courier New" w:eastAsia="Times New Roman" w:hAnsi="Courier New" w:cs="Courier New"/>
+          <w:color w:val="212121"/>
+          <w:sz w:val="20"/>
+          <w:szCs w:val="20"/>
+        </w:rPr>
+      </w:pPr>
+      <w:r>
+        <w:rPr>
+          <w:rFonts w:ascii="Courier New" w:eastAsia="Times New Roman" w:hAnsi="Courier New" w:cs="Courier New"/>
+          <w:i/>
+          <w:iCs/>
+          <w:color w:val="212121"/>
+          <w:sz w:val="20"/>
+          <w:szCs w:val="20"/>
+        </w:rPr>
+        <w:t xml:space="preserve"># let's </w:t>
+      </w:r>
+      <w:r>
+        <w:rPr>
+          <w:rFonts w:ascii="Courier New" w:eastAsia="Times New Roman" w:hAnsi="Courier New" w:cs="Courier New"/>
+          <w:i/>
+          <w:iCs/>
+          <w:color w:val="212121"/>
+          <w:sz w:val="20"/>
+          <w:szCs w:val="20"/>
+        </w:rPr>
+        <w:t>see the test accuracy</w:t>
+      </w:r>
+    </w:p>
+    <w:p>
+      <w:pPr>
+        <w:pStyle w:val="HTMLPreformatted"/>
+        <w:spacing w:line="244" w:lineRule="atLeast"/>
+        <w:rPr>
+          <w:color w:val="212121"/>
+        </w:rPr>
+      </w:pPr>
+      <w:r>
+        <w:rPr>
+          <w:rStyle w:val="k"/>
+          <w:b/>
+          <w:bCs/>
+          <w:color w:val="212121"/>
+        </w:rPr>
+        <w:t>for</w:t>
+      </w:r>
+      <w:r>
+        <w:rPr>
+          <w:color w:val="212121"/>
+        </w:rPr>
+        <w:t xml:space="preserve"> </w:t>
+      </w:r>
+      <w:r>
+        <w:rPr>
+          <w:rStyle w:val="n"/>
+          <w:color w:val="212121"/>
+        </w:rPr>
+        <w:t>k</w:t>
+      </w:r>
+      <w:r>
+        <w:rPr>
+          <w:rStyle w:val="p"/>
+          <w:color w:val="212121"/>
+        </w:rPr>
+        <w:t>,</w:t>
+      </w:r>
+      <w:r>
+        <w:rPr>
+          <w:color w:val="212121"/>
+        </w:rPr>
+        <w:t xml:space="preserve"> </w:t>
+      </w:r>
+      <w:r>
+        <w:rPr>
+          <w:rStyle w:val="n"/>
+          <w:color w:val="212121"/>
+        </w:rPr>
+        <w:t>v</w:t>
+      </w:r>
+      <w:r>
+        <w:rPr>
+          <w:color w:val="212121"/>
+        </w:rPr>
+        <w:t xml:space="preserve"> </w:t>
+      </w:r>
+      <w:r>
+        <w:rPr>
+          <w:rStyle w:val="ow"/>
+          <w:b/>
+          <w:bCs/>
+          <w:color w:val="212121"/>
+        </w:rPr>
+        <w:t>in</w:t>
+      </w:r>
+      <w:r>
+        <w:rPr>
+          <w:color w:val="212121"/>
+        </w:rPr>
+        <w:t xml:space="preserve"> </w:t>
+      </w:r>
+      <w:proofErr w:type="spellStart"/>
+      <w:r>
+        <w:rPr>
+          <w:rStyle w:val="n"/>
+          <w:color w:val="212121"/>
+        </w:rPr>
+        <w:t>test_</w:t>
+      </w:r>
+      <w:proofErr w:type="gramStart"/>
+      <w:r>
+        <w:rPr>
+          <w:rStyle w:val="n"/>
+          <w:color w:val="212121"/>
+        </w:rPr>
+        <w:t>accuracy</w:t>
+      </w:r>
+      <w:r>
+        <w:rPr>
+          <w:rStyle w:val="o"/>
+          <w:b/>
+          <w:bCs/>
+          <w:color w:val="212121"/>
+        </w:rPr>
+        <w:t>.</w:t>
+      </w:r>
+      <w:r>
+        <w:rPr>
+          <w:rStyle w:val="n"/>
+          <w:color w:val="212121"/>
+        </w:rPr>
+        <w:t>items</w:t>
+      </w:r>
+      <w:proofErr w:type="spellEnd"/>
+      <w:proofErr w:type="gramEnd"/>
+      <w:r>
+        <w:rPr>
+          <w:rStyle w:val="p"/>
+          <w:color w:val="212121"/>
+        </w:rPr>
+        <w:t>():</w:t>
+      </w:r>
+    </w:p>
+    <w:p>
+      <w:pPr>
+        <w:pStyle w:val="HTMLPreformatted"/>
+        <w:spacing w:line="244" w:lineRule="atLeast"/>
+        <w:rPr>
+          <w:rStyle w:val="p"/>
+          <w:color w:val="212121"/>
+        </w:rPr>
+      </w:pPr>
+      <w:r>
+        <w:rPr>
+          <w:color w:val="212121"/>
+        </w:rPr>
+        <w:t xml:space="preserve">    </w:t>
+      </w:r>
+      <w:proofErr w:type="gramStart"/>
+      <w:r>
+        <w:rPr>
+          <w:rStyle w:val="nb"/>
+          <w:color w:val="212121"/>
+        </w:rPr>
+        <w:t>print</w:t>
+      </w:r>
+      <w:r>
+        <w:rPr>
+          <w:rStyle w:val="p"/>
+          <w:color w:val="212121"/>
+        </w:rPr>
+        <w:t>(</w:t>
+      </w:r>
+      <w:proofErr w:type="gramEnd"/>
+      <w:r>
+        <w:rPr>
+          <w:rStyle w:val="s2"/>
+          <w:color w:val="212121"/>
+        </w:rPr>
+        <w:t xml:space="preserve">"test accuracy for </w:t>
+      </w:r>
+      <w:r>
+        <w:rPr>
+          <w:rStyle w:val="si"/>
+          <w:color w:val="212121"/>
+        </w:rPr>
+        <w:t>{}</w:t>
+      </w:r>
+      <w:r>
+        <w:rPr>
+          <w:rStyle w:val="s2"/>
+          <w:color w:val="212121"/>
+        </w:rPr>
+        <w:t xml:space="preserve"> </w:t>
+      </w:r>
+      <w:proofErr w:type="spellStart"/>
+      <w:r>
+        <w:rPr>
+          <w:rStyle w:val="s2"/>
+          <w:color w:val="212121"/>
+        </w:rPr>
+        <w:t>n_neighbors</w:t>
+      </w:r>
+      <w:proofErr w:type="spellEnd"/>
+      <w:r>
+        <w:rPr>
+          <w:rStyle w:val="s2"/>
+          <w:color w:val="212121"/>
+        </w:rPr>
+        <w:t xml:space="preserve"> is </w:t>
+      </w:r>
+      <w:r>
+        <w:rPr>
+          <w:rStyle w:val="si"/>
+          <w:color w:val="212121"/>
+        </w:rPr>
+        <w:t>{}</w:t>
+      </w:r>
+      <w:r>
+        <w:rPr>
+          <w:rStyle w:val="s2"/>
+          <w:color w:val="212121"/>
+        </w:rPr>
+        <w:t xml:space="preserve"> %"</w:t>
+      </w:r>
+      <w:r>
+        <w:rPr>
+          <w:rStyle w:val="o"/>
+          <w:b/>
+          <w:bCs/>
+          <w:color w:val="212121"/>
+        </w:rPr>
+        <w:t>.</w:t>
+      </w:r>
+      <w:r>
+        <w:rPr>
+          <w:rStyle w:val="n"/>
+          <w:color w:val="212121"/>
+        </w:rPr>
+        <w:t>format</w:t>
+      </w:r>
+      <w:r>
+        <w:rPr>
+          <w:rStyle w:val="p"/>
+          <w:color w:val="212121"/>
+        </w:rPr>
+        <w:t>(</w:t>
+      </w:r>
+      <w:proofErr w:type="spellStart"/>
+      <w:r>
+        <w:rPr>
+          <w:rStyle w:val="n"/>
+          <w:color w:val="212121"/>
+        </w:rPr>
+        <w:t>k</w:t>
+      </w:r>
+      <w:r>
+        <w:rPr>
+          <w:rStyle w:val="p"/>
+          <w:color w:val="212121"/>
+        </w:rPr>
+        <w:t>,</w:t>
+      </w:r>
+      <w:r>
+        <w:rPr>
+          <w:rStyle w:val="nb"/>
+          <w:color w:val="212121"/>
+        </w:rPr>
+        <w:t>round</w:t>
+      </w:r>
+      <w:proofErr w:type="spellEnd"/>
+      <w:r>
+        <w:rPr>
+          <w:rStyle w:val="p"/>
+          <w:color w:val="212121"/>
+        </w:rPr>
+        <w:t>(</w:t>
+      </w:r>
+      <w:r>
+        <w:rPr>
+          <w:rStyle w:val="n"/>
+          <w:color w:val="212121"/>
+        </w:rPr>
+        <w:t>v</w:t>
+      </w:r>
+      <w:r>
+        <w:rPr>
+          <w:rStyle w:val="o"/>
+          <w:b/>
+          <w:bCs/>
+          <w:color w:val="212121"/>
+        </w:rPr>
+        <w:t>*</w:t>
+      </w:r>
+      <w:r>
+        <w:rPr>
+          <w:rStyle w:val="mi"/>
+          <w:color w:val="212121"/>
+        </w:rPr>
+        <w:t>100</w:t>
+      </w:r>
+      <w:r>
+        <w:rPr>
+          <w:rStyle w:val="p"/>
+          <w:color w:val="212121"/>
+        </w:rPr>
+        <w:t>,</w:t>
+      </w:r>
+      <w:r>
+        <w:rPr>
+          <w:rStyle w:val="mi"/>
+          <w:color w:val="212121"/>
+        </w:rPr>
+        <w:t>3</w:t>
+      </w:r>
+      <w:r>
+        <w:rPr>
+          <w:rStyle w:val="p"/>
+          <w:color w:val="212121"/>
+        </w:rPr>
+        <w:t>)))</w:t>
+      </w:r>
+    </w:p>
+    <w:p>
+      <w:pPr>
+        <w:pStyle w:val="HTMLPreformatted"/>
+        <w:spacing w:line="244" w:lineRule="atLeast"/>
+        <w:rPr>
+          <w:rStyle w:val="p"/>
+          <w:color w:val="212121"/>
+        </w:rPr>
+      </w:pPr>
+    </w:p>
+    <w:p>
+      <w:pPr>
+        <w:shd w:val="clear" w:color="auto" w:fill="FFFFFF"/>
+        <w:tabs>
+          <w:tab w:val="left" w:pos="916"/>
+          <w:tab w:val="left" w:pos="1832"/>
+          <w:tab w:val="left" w:pos="2748"/>
+          <w:tab w:val="left" w:pos="3664"/>
+          <w:tab w:val="left" w:pos="4580"/>
+          <w:tab w:val="left" w:pos="5496"/>
+          <w:tab w:val="left" w:pos="6412"/>
+          <w:tab w:val="left" w:pos="7328"/>
+          <w:tab w:val="left" w:pos="8244"/>
+          <w:tab w:val="left" w:pos="9160"/>
+          <w:tab w:val="left" w:pos="10076"/>
+          <w:tab w:val="left" w:pos="10992"/>
+          <w:tab w:val="left" w:pos="11908"/>
+          <w:tab w:val="left" w:pos="12824"/>
+          <w:tab w:val="left" w:pos="13740"/>
+          <w:tab w:val="left" w:pos="14656"/>
+        </w:tabs>
+        <w:wordWrap w:val="0"/>
+        <w:spacing w:before="0" w:after="0" w:line="240" w:lineRule="auto"/>
+        <w:ind w:left="0" w:firstLine="0"/>
+        <w:jc w:val="left"/>
+        <w:rPr>
+          <w:rFonts w:ascii="Courier New" w:eastAsia="Times New Roman" w:hAnsi="Courier New" w:cs="Courier New"/>
+          <w:sz w:val="20"/>
+          <w:szCs w:val="20"/>
+        </w:rPr>
+      </w:pPr>
+      <w:r>
+        <w:rPr>
+          <w:rFonts w:ascii="Courier New" w:eastAsia="Times New Roman" w:hAnsi="Courier New" w:cs="Courier New"/>
+          <w:sz w:val="20"/>
+          <w:szCs w:val="20"/>
+        </w:rPr>
+        <w:t xml:space="preserve">test accuracy for 1 </w:t>
+      </w:r>
+      <w:proofErr w:type="spellStart"/>
+      <w:r>
+        <w:rPr>
+          <w:rFonts w:ascii="Courier New" w:eastAsia="Times New Roman" w:hAnsi="Courier New" w:cs="Courier New"/>
+          <w:sz w:val="20"/>
+          <w:szCs w:val="20"/>
+        </w:rPr>
+        <w:t>n_neighbors</w:t>
+      </w:r>
+      <w:proofErr w:type="spellEnd"/>
+      <w:r>
+        <w:rPr>
+          <w:rFonts w:ascii="Courier New" w:eastAsia="Times New Roman" w:hAnsi="Courier New" w:cs="Courier New"/>
+          <w:sz w:val="20"/>
+          <w:szCs w:val="20"/>
+        </w:rPr>
+        <w:t xml:space="preserve"> is 94.406 %</w:t>
+      </w:r>
+    </w:p>
+    <w:p>
+      <w:pPr>
+        <w:shd w:val="clear" w:color="auto" w:fill="FFFFFF"/>
+        <w:tabs>
+          <w:tab w:val="left" w:pos="916"/>
+          <w:tab w:val="left" w:pos="1832"/>
+          <w:tab w:val="left" w:pos="2748"/>
+          <w:tab w:val="left" w:pos="3664"/>
+          <w:tab w:val="left" w:pos="4580"/>
+          <w:tab w:val="left" w:pos="5496"/>
+          <w:tab w:val="left" w:pos="6412"/>
+          <w:tab w:val="left" w:pos="7328"/>
+          <w:tab w:val="left" w:pos="8244"/>
+          <w:tab w:val="left" w:pos="9160"/>
+          <w:tab w:val="left" w:pos="10076"/>
+          <w:tab w:val="left" w:pos="10992"/>
+          <w:tab w:val="left" w:pos="11908"/>
+          <w:tab w:val="left" w:pos="12824"/>
+          <w:tab w:val="left" w:pos="13740"/>
+          <w:tab w:val="left" w:pos="14656"/>
+        </w:tabs>
+        <w:wordWrap w:val="0"/>
+        <w:spacing w:before="0" w:after="0" w:line="240" w:lineRule="auto"/>
+        <w:ind w:left="0" w:firstLine="0"/>
+        <w:jc w:val="left"/>
+        <w:rPr>
+          <w:rFonts w:ascii="Courier New" w:eastAsia="Times New Roman" w:hAnsi="Courier New" w:cs="Courier New"/>
+          <w:sz w:val="20"/>
+          <w:szCs w:val="20"/>
+        </w:rPr>
+      </w:pPr>
+      <w:r>
+        <w:rPr>
+          <w:rFonts w:ascii="Courier New" w:eastAsia="Times New Roman" w:hAnsi="Courier New" w:cs="Courier New"/>
+          <w:sz w:val="20"/>
+          <w:szCs w:val="20"/>
+        </w:rPr>
+        <w:t xml:space="preserve">test accuracy for 5 </w:t>
+      </w:r>
+      <w:proofErr w:type="spellStart"/>
+      <w:r>
+        <w:rPr>
+          <w:rFonts w:ascii="Courier New" w:eastAsia="Times New Roman" w:hAnsi="Courier New" w:cs="Courier New"/>
+          <w:sz w:val="20"/>
+          <w:szCs w:val="20"/>
+        </w:rPr>
+        <w:t>n_neighbors</w:t>
+      </w:r>
+      <w:proofErr w:type="spellEnd"/>
+      <w:r>
+        <w:rPr>
+          <w:rFonts w:ascii="Courier New" w:eastAsia="Times New Roman" w:hAnsi="Courier New" w:cs="Courier New"/>
+          <w:sz w:val="20"/>
+          <w:szCs w:val="20"/>
+        </w:rPr>
+        <w:t xml:space="preserve"> is 95.804 %</w:t>
+      </w:r>
+    </w:p>
+    <w:p>
+      <w:pPr>
+        <w:shd w:val="clear" w:color="auto" w:fill="FFFFFF"/>
+        <w:tabs>
+          <w:tab w:val="left" w:pos="916"/>
+          <w:tab w:val="left" w:pos="1832"/>
+          <w:tab w:val="left" w:pos="2748"/>
+          <w:tab w:val="left" w:pos="3664"/>
+          <w:tab w:val="left" w:pos="4580"/>
+          <w:tab w:val="left" w:pos="5496"/>
+          <w:tab w:val="left" w:pos="6412"/>
+          <w:tab w:val="left" w:pos="7328"/>
+          <w:tab w:val="left" w:pos="8244"/>
+          <w:tab w:val="left" w:pos="9160"/>
+          <w:tab w:val="left" w:pos="10076"/>
+          <w:tab w:val="left" w:pos="10992"/>
+          <w:tab w:val="left" w:pos="11908"/>
+          <w:tab w:val="left" w:pos="12824"/>
+          <w:tab w:val="left" w:pos="13740"/>
+          <w:tab w:val="left" w:pos="14656"/>
+        </w:tabs>
+        <w:wordWrap w:val="0"/>
+        <w:spacing w:before="0" w:after="0" w:line="240" w:lineRule="auto"/>
+        <w:ind w:left="0" w:firstLine="0"/>
+        <w:jc w:val="left"/>
+        <w:rPr>
+          <w:rFonts w:ascii="Courier New" w:eastAsia="Times New Roman" w:hAnsi="Courier New" w:cs="Courier New"/>
+          <w:sz w:val="20"/>
+          <w:szCs w:val="20"/>
+        </w:rPr>
+      </w:pPr>
+      <w:r>
+        <w:rPr>
+          <w:rFonts w:ascii="Courier New" w:eastAsia="Times New Roman" w:hAnsi="Courier New" w:cs="Courier New"/>
+          <w:sz w:val="20"/>
+          <w:szCs w:val="20"/>
+        </w:rPr>
+        <w:t xml:space="preserve">test accuracy for 10 </w:t>
+      </w:r>
+      <w:proofErr w:type="spellStart"/>
+      <w:r>
+        <w:rPr>
+          <w:rFonts w:ascii="Courier New" w:eastAsia="Times New Roman" w:hAnsi="Courier New" w:cs="Courier New"/>
+          <w:sz w:val="20"/>
+          <w:szCs w:val="20"/>
+        </w:rPr>
+        <w:t>n_neighbors</w:t>
+      </w:r>
+      <w:proofErr w:type="spellEnd"/>
+      <w:r>
+        <w:rPr>
+          <w:rFonts w:ascii="Courier New" w:eastAsia="Times New Roman" w:hAnsi="Courier New" w:cs="Courier New"/>
+          <w:sz w:val="20"/>
+          <w:szCs w:val="20"/>
+        </w:rPr>
+        <w:t xml:space="preserve"> is 95.105 %</w:t>
+      </w:r>
+    </w:p>
+    <w:p>
+      <w:pPr>
+        <w:shd w:val="clear" w:color="auto" w:fill="FFFFFF"/>
+        <w:tabs>
+          <w:tab w:val="left" w:pos="916"/>
+          <w:tab w:val="left" w:pos="1832"/>
+          <w:tab w:val="left" w:pos="2748"/>
+          <w:tab w:val="left" w:pos="3664"/>
+          <w:tab w:val="left" w:pos="4580"/>
+          <w:tab w:val="left" w:pos="5496"/>
+          <w:tab w:val="left" w:pos="6412"/>
+          <w:tab w:val="left" w:pos="7328"/>
+          <w:tab w:val="left" w:pos="8244"/>
+          <w:tab w:val="left" w:pos="9160"/>
+          <w:tab w:val="left" w:pos="10076"/>
+          <w:tab w:val="left" w:pos="10992"/>
+          <w:tab w:val="left" w:pos="11908"/>
+          <w:tab w:val="left" w:pos="12824"/>
+          <w:tab w:val="left" w:pos="13740"/>
+          <w:tab w:val="left" w:pos="14656"/>
+        </w:tabs>
+        <w:wordWrap w:val="0"/>
+        <w:spacing w:before="0" w:after="0" w:line="240" w:lineRule="auto"/>
+        <w:ind w:left="0" w:firstLine="0"/>
+        <w:jc w:val="left"/>
+        <w:rPr>
+          <w:rFonts w:ascii="Courier New" w:eastAsia="Times New Roman" w:hAnsi="Courier New" w:cs="Courier New"/>
+          <w:sz w:val="20"/>
+          <w:szCs w:val="20"/>
+        </w:rPr>
+      </w:pPr>
+      <w:r>
+        <w:rPr>
+          <w:rFonts w:ascii="Courier New" w:eastAsia="Times New Roman" w:hAnsi="Courier New" w:cs="Courier New"/>
+          <w:sz w:val="20"/>
+          <w:szCs w:val="20"/>
+        </w:rPr>
+        <w:t xml:space="preserve">test accuracy for 20 </w:t>
+      </w:r>
+      <w:proofErr w:type="spellStart"/>
+      <w:r>
+        <w:rPr>
+          <w:rFonts w:ascii="Courier New" w:eastAsia="Times New Roman" w:hAnsi="Courier New" w:cs="Courier New"/>
+          <w:sz w:val="20"/>
+          <w:szCs w:val="20"/>
+        </w:rPr>
+        <w:t>n_neighbors</w:t>
+      </w:r>
+      <w:proofErr w:type="spellEnd"/>
+      <w:r>
+        <w:rPr>
+          <w:rFonts w:ascii="Courier New" w:eastAsia="Times New Roman" w:hAnsi="Courier New" w:cs="Courier New"/>
+          <w:sz w:val="20"/>
+          <w:szCs w:val="20"/>
+        </w:rPr>
+        <w:t xml:space="preserve"> is 96.503 %</w:t>
+      </w:r>
+    </w:p>
+    <w:p>
+      <w:pPr>
+        <w:shd w:val="clear" w:color="auto" w:fill="FFFFFF"/>
+        <w:tabs>
+          <w:tab w:val="left" w:pos="916"/>
+          <w:tab w:val="left" w:pos="1832"/>
+          <w:tab w:val="left" w:pos="2748"/>
+          <w:tab w:val="left" w:pos="3664"/>
+          <w:tab w:val="left" w:pos="4580"/>
+          <w:tab w:val="left" w:pos="5496"/>
+          <w:tab w:val="left" w:pos="6412"/>
+          <w:tab w:val="left" w:pos="7328"/>
+          <w:tab w:val="left" w:pos="8244"/>
+          <w:tab w:val="left" w:pos="9160"/>
+          <w:tab w:val="left" w:pos="10076"/>
+          <w:tab w:val="left" w:pos="10992"/>
+          <w:tab w:val="left" w:pos="11908"/>
+          <w:tab w:val="left" w:pos="12824"/>
+          <w:tab w:val="left" w:pos="13740"/>
+          <w:tab w:val="left" w:pos="14656"/>
+        </w:tabs>
+        <w:wordWrap w:val="0"/>
+        <w:spacing w:before="0" w:after="0" w:line="240" w:lineRule="auto"/>
+        <w:ind w:left="0" w:firstLine="0"/>
+        <w:jc w:val="left"/>
+        <w:rPr>
+          <w:rFonts w:ascii="Courier New" w:eastAsia="Times New Roman" w:hAnsi="Courier New" w:cs="Courier New"/>
+          <w:sz w:val="20"/>
+          <w:szCs w:val="20"/>
+        </w:rPr>
+      </w:pPr>
+      <w:r>
+        <w:rPr>
+          <w:rFonts w:ascii="Courier New" w:eastAsia="Times New Roman" w:hAnsi="Courier New" w:cs="Courier New"/>
+          <w:sz w:val="20"/>
+          <w:szCs w:val="20"/>
+        </w:rPr>
+        <w:t xml:space="preserve">test accuracy for 50 </w:t>
+      </w:r>
+      <w:proofErr w:type="spellStart"/>
+      <w:r>
+        <w:rPr>
+          <w:rFonts w:ascii="Courier New" w:eastAsia="Times New Roman" w:hAnsi="Courier New" w:cs="Courier New"/>
+          <w:sz w:val="20"/>
+          <w:szCs w:val="20"/>
+        </w:rPr>
+        <w:t>n_neighbors</w:t>
+      </w:r>
+      <w:proofErr w:type="spellEnd"/>
+      <w:r>
+        <w:rPr>
+          <w:rFonts w:ascii="Courier New" w:eastAsia="Times New Roman" w:hAnsi="Courier New" w:cs="Courier New"/>
+          <w:sz w:val="20"/>
+          <w:szCs w:val="20"/>
+        </w:rPr>
+        <w:t xml:space="preserve"> is 93.007 %</w:t>
+      </w:r>
+    </w:p>
+    <w:p>
+      <w:pPr>
+        <w:shd w:val="clear" w:color="auto" w:fill="FFFFFF"/>
+        <w:tabs>
+          <w:tab w:val="left" w:pos="916"/>
+          <w:tab w:val="left" w:pos="1832"/>
+          <w:tab w:val="left" w:pos="2748"/>
+          <w:tab w:val="left" w:pos="3664"/>
+          <w:tab w:val="left" w:pos="4580"/>
+          <w:tab w:val="left" w:pos="5496"/>
+          <w:tab w:val="left" w:pos="6412"/>
+          <w:tab w:val="left" w:pos="7328"/>
+          <w:tab w:val="left" w:pos="8244"/>
+          <w:tab w:val="left" w:pos="9160"/>
+          <w:tab w:val="left" w:pos="10076"/>
+          <w:tab w:val="left" w:pos="10992"/>
+          <w:tab w:val="left" w:pos="11908"/>
+          <w:tab w:val="left" w:pos="12824"/>
+          <w:tab w:val="left" w:pos="13740"/>
+          <w:tab w:val="left" w:pos="14656"/>
+        </w:tabs>
+        <w:wordWrap w:val="0"/>
+        <w:spacing w:before="0" w:after="0" w:line="240" w:lineRule="auto"/>
+        <w:ind w:left="0" w:firstLine="0"/>
+        <w:jc w:val="left"/>
+        <w:rPr>
+          <w:rFonts w:ascii="Courier New" w:eastAsia="Times New Roman" w:hAnsi="Courier New" w:cs="Courier New"/>
+          <w:sz w:val="20"/>
+          <w:szCs w:val="20"/>
+        </w:rPr>
+      </w:pPr>
+      <w:r>
+        <w:rPr>
+          <w:rFonts w:ascii="Courier New" w:eastAsia="Times New Roman" w:hAnsi="Courier New" w:cs="Courier New"/>
+          <w:sz w:val="20"/>
+          <w:szCs w:val="20"/>
+        </w:rPr>
+        <w:t xml:space="preserve">test accuracy for 100 </w:t>
+      </w:r>
+      <w:proofErr w:type="spellStart"/>
+      <w:r>
+        <w:rPr>
+          <w:rFonts w:ascii="Courier New" w:eastAsia="Times New Roman" w:hAnsi="Courier New" w:cs="Courier New"/>
+          <w:sz w:val="20"/>
+          <w:szCs w:val="20"/>
+        </w:rPr>
+        <w:t>n_neighbors</w:t>
+      </w:r>
+      <w:proofErr w:type="spellEnd"/>
+      <w:r>
+        <w:rPr>
+          <w:rFonts w:ascii="Courier New" w:eastAsia="Times New Roman" w:hAnsi="Courier New" w:cs="Courier New"/>
+          <w:sz w:val="20"/>
+          <w:szCs w:val="20"/>
+        </w:rPr>
+        <w:t xml:space="preserve"> is 93.706 %</w:t>
+      </w:r>
+    </w:p>
+    <w:p>
+      <w:pPr>
+        <w:shd w:val="clear" w:color="auto" w:fill="FFFFFF"/>
+        <w:tabs>
+          <w:tab w:val="left" w:pos="916"/>
+          <w:tab w:val="left" w:pos="1832"/>
+          <w:tab w:val="left" w:pos="2748"/>
+          <w:tab w:val="left" w:pos="3664"/>
+          <w:tab w:val="left" w:pos="4580"/>
+          <w:tab w:val="left" w:pos="5496"/>
+          <w:tab w:val="left" w:pos="6412"/>
+          <w:tab w:val="left" w:pos="7328"/>
+          <w:tab w:val="left" w:pos="8244"/>
+          <w:tab w:val="left" w:pos="9160"/>
+          <w:tab w:val="left" w:pos="10076"/>
+          <w:tab w:val="left" w:pos="10992"/>
+          <w:tab w:val="left" w:pos="11908"/>
+          <w:tab w:val="left" w:pos="12824"/>
+          <w:tab w:val="left" w:pos="13740"/>
+          <w:tab w:val="left" w:pos="14656"/>
+        </w:tabs>
+        <w:wordWrap w:val="0"/>
+        <w:spacing w:before="0" w:after="0" w:line="240" w:lineRule="auto"/>
+        <w:ind w:left="0" w:firstLine="0"/>
+        <w:jc w:val="left"/>
+        <w:rPr>
+          <w:rFonts w:ascii="Courier New" w:eastAsia="Times New Roman" w:hAnsi="Courier New" w:cs="Courier New"/>
+          <w:sz w:val="20"/>
+          <w:szCs w:val="20"/>
+        </w:rPr>
+      </w:pPr>
+    </w:p>
+    <w:p>
+      <w:pPr>
+        <w:tabs>
+          <w:tab w:val="left" w:pos="916"/>
+          <w:tab w:val="left" w:pos="1832"/>
+          <w:tab w:val="left" w:pos="2748"/>
+          <w:tab w:val="left" w:pos="3664"/>
+          <w:tab w:val="left" w:pos="4580"/>
+          <w:tab w:val="left" w:pos="5496"/>
+          <w:tab w:val="left" w:pos="6412"/>
+          <w:tab w:val="left" w:pos="7328"/>
+          <w:tab w:val="left" w:pos="8244"/>
+          <w:tab w:val="left" w:pos="9160"/>
+          <w:tab w:val="left" w:pos="10076"/>
+          <w:tab w:val="left" w:pos="10992"/>
+          <w:tab w:val="left" w:pos="11908"/>
+          <w:tab w:val="left" w:pos="12824"/>
+          <w:tab w:val="left" w:pos="13740"/>
+          <w:tab w:val="left" w:pos="14656"/>
+        </w:tabs>
+        <w:spacing w:before="0" w:after="0" w:line="244" w:lineRule="atLeast"/>
+        <w:ind w:left="0" w:firstLine="0"/>
+        <w:jc w:val="left"/>
+        <w:rPr>
+          <w:rFonts w:ascii="Courier New" w:eastAsia="Times New Roman" w:hAnsi="Courier New" w:cs="Courier New"/>
+          <w:color w:val="212121"/>
+          <w:sz w:val="20"/>
+          <w:szCs w:val="20"/>
+        </w:rPr>
+      </w:pPr>
+      <w:r>
+        <w:rPr>
+          <w:rFonts w:ascii="Courier New" w:eastAsia="Times New Roman" w:hAnsi="Courier New" w:cs="Courier New"/>
+          <w:i/>
+          <w:iCs/>
+          <w:color w:val="212121"/>
+          <w:sz w:val="20"/>
+          <w:szCs w:val="20"/>
+        </w:rPr>
+        <w:t xml:space="preserve"># let's </w:t>
+      </w:r>
+      <w:r>
+        <w:rPr>
+          <w:rFonts w:ascii="Courier New" w:eastAsia="Times New Roman" w:hAnsi="Courier New" w:cs="Courier New"/>
+          <w:i/>
+          <w:iCs/>
+          <w:color w:val="212121"/>
+          <w:sz w:val="20"/>
+          <w:szCs w:val="20"/>
+        </w:rPr>
+        <w:t xml:space="preserve">see the </w:t>
+      </w:r>
+      <w:r>
+        <w:rPr>
+          <w:rFonts w:ascii="Courier New" w:eastAsia="Times New Roman" w:hAnsi="Courier New" w:cs="Courier New"/>
+          <w:i/>
+          <w:iCs/>
+          <w:color w:val="212121"/>
+          <w:sz w:val="20"/>
+          <w:szCs w:val="20"/>
+        </w:rPr>
+        <w:t>train</w:t>
+      </w:r>
+      <w:r>
+        <w:rPr>
+          <w:rFonts w:ascii="Courier New" w:eastAsia="Times New Roman" w:hAnsi="Courier New" w:cs="Courier New"/>
+          <w:i/>
+          <w:iCs/>
+          <w:color w:val="212121"/>
+          <w:sz w:val="20"/>
+          <w:szCs w:val="20"/>
+        </w:rPr>
+        <w:t xml:space="preserve"> accuracy</w:t>
+      </w:r>
+    </w:p>
+    <w:p>
+      <w:pPr>
+        <w:tabs>
+          <w:tab w:val="left" w:pos="916"/>
+          <w:tab w:val="left" w:pos="1832"/>
+          <w:tab w:val="left" w:pos="2748"/>
+          <w:tab w:val="left" w:pos="3664"/>
+          <w:tab w:val="left" w:pos="4580"/>
+          <w:tab w:val="left" w:pos="5496"/>
+          <w:tab w:val="left" w:pos="6412"/>
+          <w:tab w:val="left" w:pos="7328"/>
+          <w:tab w:val="left" w:pos="8244"/>
+          <w:tab w:val="left" w:pos="9160"/>
+          <w:tab w:val="left" w:pos="10076"/>
+          <w:tab w:val="left" w:pos="10992"/>
+          <w:tab w:val="left" w:pos="11908"/>
+          <w:tab w:val="left" w:pos="12824"/>
+          <w:tab w:val="left" w:pos="13740"/>
+          <w:tab w:val="left" w:pos="14656"/>
+        </w:tabs>
+        <w:spacing w:before="0" w:after="0" w:line="244" w:lineRule="atLeast"/>
+        <w:ind w:left="0" w:firstLine="0"/>
+        <w:jc w:val="left"/>
+        <w:rPr>
+          <w:rFonts w:ascii="Courier New" w:eastAsia="Times New Roman" w:hAnsi="Courier New" w:cs="Courier New"/>
+          <w:color w:val="212121"/>
+          <w:sz w:val="20"/>
+          <w:szCs w:val="20"/>
+        </w:rPr>
+      </w:pPr>
+      <w:r>
+        <w:rPr>
+          <w:rFonts w:ascii="Courier New" w:eastAsia="Times New Roman" w:hAnsi="Courier New" w:cs="Courier New"/>
+          <w:b/>
+          <w:bCs/>
+          <w:color w:val="212121"/>
+          <w:sz w:val="20"/>
+          <w:szCs w:val="20"/>
+        </w:rPr>
+        <w:t>for</w:t>
+      </w:r>
+      <w:r>
+        <w:rPr>
+          <w:rFonts w:ascii="Courier New" w:eastAsia="Times New Roman" w:hAnsi="Courier New" w:cs="Courier New"/>
+          <w:color w:val="212121"/>
+          <w:sz w:val="20"/>
+          <w:szCs w:val="20"/>
+        </w:rPr>
+        <w:t xml:space="preserve"> k, v </w:t>
+      </w:r>
+      <w:r>
+        <w:rPr>
+          <w:rFonts w:ascii="Courier New" w:eastAsia="Times New Roman" w:hAnsi="Courier New" w:cs="Courier New"/>
+          <w:b/>
+          <w:bCs/>
+          <w:color w:val="212121"/>
+          <w:sz w:val="20"/>
+          <w:szCs w:val="20"/>
+        </w:rPr>
+        <w:t>in</w:t>
+      </w:r>
+      <w:r>
+        <w:rPr>
+          <w:rFonts w:ascii="Courier New" w:eastAsia="Times New Roman" w:hAnsi="Courier New" w:cs="Courier New"/>
+          <w:color w:val="212121"/>
+          <w:sz w:val="20"/>
+          <w:szCs w:val="20"/>
+        </w:rPr>
+        <w:t xml:space="preserve"> </w:t>
+      </w:r>
+      <w:proofErr w:type="spellStart"/>
+      <w:r>
+        <w:rPr>
+          <w:rFonts w:ascii="Courier New" w:eastAsia="Times New Roman" w:hAnsi="Courier New" w:cs="Courier New"/>
+          <w:color w:val="212121"/>
+          <w:sz w:val="20"/>
+          <w:szCs w:val="20"/>
+        </w:rPr>
+        <w:t>train_</w:t>
+      </w:r>
+      <w:proofErr w:type="gramStart"/>
+      <w:r>
+        <w:rPr>
+          <w:rFonts w:ascii="Courier New" w:eastAsia="Times New Roman" w:hAnsi="Courier New" w:cs="Courier New"/>
+          <w:color w:val="212121"/>
+          <w:sz w:val="20"/>
+          <w:szCs w:val="20"/>
+        </w:rPr>
+        <w:t>accuracy</w:t>
+      </w:r>
+      <w:r>
+        <w:rPr>
+          <w:rFonts w:ascii="Courier New" w:eastAsia="Times New Roman" w:hAnsi="Courier New" w:cs="Courier New"/>
+          <w:b/>
+          <w:bCs/>
+          <w:color w:val="212121"/>
+          <w:sz w:val="20"/>
+          <w:szCs w:val="20"/>
+        </w:rPr>
+        <w:t>.</w:t>
+      </w:r>
+      <w:r>
+        <w:rPr>
+          <w:rFonts w:ascii="Courier New" w:eastAsia="Times New Roman" w:hAnsi="Courier New" w:cs="Courier New"/>
+          <w:color w:val="212121"/>
+          <w:sz w:val="20"/>
+          <w:szCs w:val="20"/>
+        </w:rPr>
+        <w:t>items</w:t>
+      </w:r>
+      <w:proofErr w:type="spellEnd"/>
+      <w:proofErr w:type="gramEnd"/>
+      <w:r>
+        <w:rPr>
+          <w:rFonts w:ascii="Courier New" w:eastAsia="Times New Roman" w:hAnsi="Courier New" w:cs="Courier New"/>
+          <w:color w:val="212121"/>
+          <w:sz w:val="20"/>
+          <w:szCs w:val="20"/>
+        </w:rPr>
+        <w:t>():</w:t>
+      </w:r>
+    </w:p>
+    <w:p>
+      <w:pPr>
+        <w:tabs>
+          <w:tab w:val="left" w:pos="916"/>
+          <w:tab w:val="left" w:pos="1832"/>
+          <w:tab w:val="left" w:pos="2748"/>
+          <w:tab w:val="left" w:pos="3664"/>
+          <w:tab w:val="left" w:pos="4580"/>
+          <w:tab w:val="left" w:pos="5496"/>
+          <w:tab w:val="left" w:pos="6412"/>
+          <w:tab w:val="left" w:pos="7328"/>
+          <w:tab w:val="left" w:pos="8244"/>
+          <w:tab w:val="left" w:pos="9160"/>
+          <w:tab w:val="left" w:pos="10076"/>
+          <w:tab w:val="left" w:pos="10992"/>
+          <w:tab w:val="left" w:pos="11908"/>
+          <w:tab w:val="left" w:pos="12824"/>
+          <w:tab w:val="left" w:pos="13740"/>
+          <w:tab w:val="left" w:pos="14656"/>
+        </w:tabs>
+        <w:spacing w:before="0" w:after="0" w:line="244" w:lineRule="atLeast"/>
+        <w:ind w:left="0" w:firstLine="0"/>
+        <w:jc w:val="left"/>
+        <w:rPr>
+          <w:rFonts w:ascii="Courier New" w:eastAsia="Times New Roman" w:hAnsi="Courier New" w:cs="Courier New"/>
+          <w:color w:val="212121"/>
+          <w:sz w:val="20"/>
+          <w:szCs w:val="20"/>
+        </w:rPr>
+      </w:pPr>
+      <w:r>
+        <w:rPr>
+          <w:rFonts w:ascii="Courier New" w:eastAsia="Times New Roman" w:hAnsi="Courier New" w:cs="Courier New"/>
+          <w:color w:val="212121"/>
+          <w:sz w:val="20"/>
+          <w:szCs w:val="20"/>
+        </w:rPr>
+        <w:t xml:space="preserve">    </w:t>
+      </w:r>
+      <w:proofErr w:type="gramStart"/>
+      <w:r>
+        <w:rPr>
+          <w:rFonts w:ascii="Courier New" w:eastAsia="Times New Roman" w:hAnsi="Courier New" w:cs="Courier New"/>
+          <w:color w:val="212121"/>
+          <w:sz w:val="20"/>
+          <w:szCs w:val="20"/>
+        </w:rPr>
+        <w:t>print(</w:t>
+      </w:r>
+      <w:proofErr w:type="gramEnd"/>
+      <w:r>
+        <w:rPr>
+          <w:rFonts w:ascii="Courier New" w:eastAsia="Times New Roman" w:hAnsi="Courier New" w:cs="Courier New"/>
+          <w:color w:val="212121"/>
+          <w:sz w:val="20"/>
+          <w:szCs w:val="20"/>
+        </w:rPr>
+        <w:t xml:space="preserve">"train accuracy for {} </w:t>
+      </w:r>
+      <w:proofErr w:type="spellStart"/>
+      <w:r>
+        <w:rPr>
+          <w:rFonts w:ascii="Courier New" w:eastAsia="Times New Roman" w:hAnsi="Courier New" w:cs="Courier New"/>
+          <w:color w:val="212121"/>
+          <w:sz w:val="20"/>
+          <w:szCs w:val="20"/>
+        </w:rPr>
+        <w:t>n_neighbors</w:t>
+      </w:r>
+      <w:proofErr w:type="spellEnd"/>
+      <w:r>
+        <w:rPr>
+          <w:rFonts w:ascii="Courier New" w:eastAsia="Times New Roman" w:hAnsi="Courier New" w:cs="Courier New"/>
+          <w:color w:val="212121"/>
+          <w:sz w:val="20"/>
+          <w:szCs w:val="20"/>
+        </w:rPr>
+        <w:t xml:space="preserve"> is {} %"</w:t>
+      </w:r>
+      <w:r>
+        <w:rPr>
+          <w:rFonts w:ascii="Courier New" w:eastAsia="Times New Roman" w:hAnsi="Courier New" w:cs="Courier New"/>
+          <w:b/>
+          <w:bCs/>
+          <w:color w:val="212121"/>
+          <w:sz w:val="20"/>
+          <w:szCs w:val="20"/>
+        </w:rPr>
+        <w:t>.</w:t>
+      </w:r>
+      <w:r>
+        <w:rPr>
+          <w:rFonts w:ascii="Courier New" w:eastAsia="Times New Roman" w:hAnsi="Courier New" w:cs="Courier New"/>
+          <w:color w:val="212121"/>
+          <w:sz w:val="20"/>
+          <w:szCs w:val="20"/>
+        </w:rPr>
+        <w:t>format(</w:t>
+      </w:r>
+      <w:proofErr w:type="spellStart"/>
+      <w:r>
+        <w:rPr>
+          <w:rFonts w:ascii="Courier New" w:eastAsia="Times New Roman" w:hAnsi="Courier New" w:cs="Courier New"/>
+          <w:color w:val="212121"/>
+          <w:sz w:val="20"/>
+          <w:szCs w:val="20"/>
+        </w:rPr>
+        <w:t>k,round</w:t>
+      </w:r>
+      <w:proofErr w:type="spellEnd"/>
+      <w:r>
+        <w:rPr>
+          <w:rFonts w:ascii="Courier New" w:eastAsia="Times New Roman" w:hAnsi="Courier New" w:cs="Courier New"/>
+          <w:color w:val="212121"/>
+          <w:sz w:val="20"/>
+          <w:szCs w:val="20"/>
+        </w:rPr>
+        <w:t>(v</w:t>
+      </w:r>
+      <w:r>
+        <w:rPr>
+          <w:rFonts w:ascii="Courier New" w:eastAsia="Times New Roman" w:hAnsi="Courier New" w:cs="Courier New"/>
+          <w:b/>
+          <w:bCs/>
+          <w:color w:val="212121"/>
+          <w:sz w:val="20"/>
+          <w:szCs w:val="20"/>
+        </w:rPr>
+        <w:t>*</w:t>
+      </w:r>
+      <w:r>
+        <w:rPr>
+          <w:rFonts w:ascii="Courier New" w:eastAsia="Times New Roman" w:hAnsi="Courier New" w:cs="Courier New"/>
+          <w:color w:val="212121"/>
+          <w:sz w:val="20"/>
+          <w:szCs w:val="20"/>
+        </w:rPr>
+        <w:t>100,3)))</w:t>
+      </w:r>
+    </w:p>
+    <w:p>
+      <w:pPr>
+        <w:pStyle w:val="HTMLPreformatted"/>
+        <w:spacing w:line="244" w:lineRule="atLeast"/>
+        <w:rPr>
+          <w:color w:val="212121"/>
+        </w:rPr>
+      </w:pPr>
+    </w:p>
+    <w:p>
+      <w:pPr>
+        <w:shd w:val="clear" w:color="auto" w:fill="FFFFFF"/>
+        <w:tabs>
+          <w:tab w:val="left" w:pos="916"/>
+          <w:tab w:val="left" w:pos="1832"/>
+          <w:tab w:val="left" w:pos="2748"/>
+          <w:tab w:val="left" w:pos="3664"/>
+          <w:tab w:val="left" w:pos="4580"/>
+          <w:tab w:val="left" w:pos="5496"/>
+          <w:tab w:val="left" w:pos="6412"/>
+          <w:tab w:val="left" w:pos="7328"/>
+          <w:tab w:val="left" w:pos="8244"/>
+          <w:tab w:val="left" w:pos="9160"/>
+          <w:tab w:val="left" w:pos="10076"/>
+          <w:tab w:val="left" w:pos="10992"/>
+          <w:tab w:val="left" w:pos="11908"/>
+          <w:tab w:val="left" w:pos="12824"/>
+          <w:tab w:val="left" w:pos="13740"/>
+          <w:tab w:val="left" w:pos="14656"/>
+        </w:tabs>
+        <w:wordWrap w:val="0"/>
+        <w:spacing w:before="0" w:after="0" w:line="240" w:lineRule="auto"/>
+        <w:ind w:left="0" w:firstLine="0"/>
+        <w:jc w:val="left"/>
+        <w:rPr>
+          <w:rFonts w:ascii="Courier New" w:eastAsia="Times New Roman" w:hAnsi="Courier New" w:cs="Courier New"/>
+          <w:sz w:val="20"/>
+          <w:szCs w:val="20"/>
+        </w:rPr>
+      </w:pPr>
+      <w:r>
+        <w:rPr>
+          <w:rFonts w:ascii="Courier New" w:eastAsia="Times New Roman" w:hAnsi="Courier New" w:cs="Courier New"/>
+          <w:sz w:val="20"/>
+          <w:szCs w:val="20"/>
+        </w:rPr>
+        <w:t xml:space="preserve">train accuracy for 1 </w:t>
+      </w:r>
+      <w:proofErr w:type="spellStart"/>
+      <w:r>
+        <w:rPr>
+          <w:rFonts w:ascii="Courier New" w:eastAsia="Times New Roman" w:hAnsi="Courier New" w:cs="Courier New"/>
+          <w:sz w:val="20"/>
+          <w:szCs w:val="20"/>
+        </w:rPr>
+        <w:t>n_neighbors</w:t>
+      </w:r>
+      <w:proofErr w:type="spellEnd"/>
+      <w:r>
+        <w:rPr>
+          <w:rFonts w:ascii="Courier New" w:eastAsia="Times New Roman" w:hAnsi="Courier New" w:cs="Courier New"/>
+          <w:sz w:val="20"/>
+          <w:szCs w:val="20"/>
+        </w:rPr>
+        <w:t xml:space="preserve"> is 100.0 %</w:t>
+      </w:r>
+    </w:p>
+    <w:p>
+      <w:pPr>
+        <w:shd w:val="clear" w:color="auto" w:fill="FFFFFF"/>
+        <w:tabs>
+          <w:tab w:val="left" w:pos="916"/>
+          <w:tab w:val="left" w:pos="1832"/>
+          <w:tab w:val="left" w:pos="2748"/>
+          <w:tab w:val="left" w:pos="3664"/>
+          <w:tab w:val="left" w:pos="4580"/>
+          <w:tab w:val="left" w:pos="5496"/>
+          <w:tab w:val="left" w:pos="6412"/>
+          <w:tab w:val="left" w:pos="7328"/>
+          <w:tab w:val="left" w:pos="8244"/>
+          <w:tab w:val="left" w:pos="9160"/>
+          <w:tab w:val="left" w:pos="10076"/>
+          <w:tab w:val="left" w:pos="10992"/>
+          <w:tab w:val="left" w:pos="11908"/>
+          <w:tab w:val="left" w:pos="12824"/>
+          <w:tab w:val="left" w:pos="13740"/>
+          <w:tab w:val="left" w:pos="14656"/>
+        </w:tabs>
+        <w:wordWrap w:val="0"/>
+        <w:spacing w:before="0" w:after="0" w:line="240" w:lineRule="auto"/>
+        <w:ind w:left="0" w:firstLine="0"/>
+        <w:jc w:val="left"/>
+        <w:rPr>
+          <w:rFonts w:ascii="Courier New" w:eastAsia="Times New Roman" w:hAnsi="Courier New" w:cs="Courier New"/>
+          <w:sz w:val="20"/>
+          <w:szCs w:val="20"/>
+        </w:rPr>
+      </w:pPr>
+      <w:r>
+        <w:rPr>
+          <w:rFonts w:ascii="Courier New" w:eastAsia="Times New Roman" w:hAnsi="Courier New" w:cs="Courier New"/>
+          <w:sz w:val="20"/>
+          <w:szCs w:val="20"/>
+        </w:rPr>
+        <w:t xml:space="preserve">train accuracy for 5 </w:t>
+      </w:r>
+      <w:proofErr w:type="spellStart"/>
+      <w:r>
+        <w:rPr>
+          <w:rFonts w:ascii="Courier New" w:eastAsia="Times New Roman" w:hAnsi="Courier New" w:cs="Courier New"/>
+          <w:sz w:val="20"/>
+          <w:szCs w:val="20"/>
+        </w:rPr>
+        <w:t>n_neighbors</w:t>
+      </w:r>
+      <w:proofErr w:type="spellEnd"/>
+      <w:r>
+        <w:rPr>
+          <w:rFonts w:ascii="Courier New" w:eastAsia="Times New Roman" w:hAnsi="Courier New" w:cs="Courier New"/>
+          <w:sz w:val="20"/>
+          <w:szCs w:val="20"/>
+        </w:rPr>
+        <w:t xml:space="preserve"> is 94.366 %</w:t>
+      </w:r>
+    </w:p>
+    <w:p>
+      <w:pPr>
+        <w:shd w:val="clear" w:color="auto" w:fill="FFFFFF"/>
+        <w:tabs>
+          <w:tab w:val="left" w:pos="916"/>
+          <w:tab w:val="left" w:pos="1832"/>
+          <w:tab w:val="left" w:pos="2748"/>
+          <w:tab w:val="left" w:pos="3664"/>
+          <w:tab w:val="left" w:pos="4580"/>
+          <w:tab w:val="left" w:pos="5496"/>
+          <w:tab w:val="left" w:pos="6412"/>
+          <w:tab w:val="left" w:pos="7328"/>
+          <w:tab w:val="left" w:pos="8244"/>
+          <w:tab w:val="left" w:pos="9160"/>
+          <w:tab w:val="left" w:pos="10076"/>
+          <w:tab w:val="left" w:pos="10992"/>
+          <w:tab w:val="left" w:pos="11908"/>
+          <w:tab w:val="left" w:pos="12824"/>
+          <w:tab w:val="left" w:pos="13740"/>
+          <w:tab w:val="left" w:pos="14656"/>
+        </w:tabs>
+        <w:wordWrap w:val="0"/>
+        <w:spacing w:before="0" w:after="0" w:line="240" w:lineRule="auto"/>
+        <w:ind w:left="0" w:firstLine="0"/>
+        <w:jc w:val="left"/>
+        <w:rPr>
+          <w:rFonts w:ascii="Courier New" w:eastAsia="Times New Roman" w:hAnsi="Courier New" w:cs="Courier New"/>
+          <w:sz w:val="20"/>
+          <w:szCs w:val="20"/>
+        </w:rPr>
+      </w:pPr>
+      <w:r>
+        <w:rPr>
+          <w:rFonts w:ascii="Courier New" w:eastAsia="Times New Roman" w:hAnsi="Courier New" w:cs="Courier New"/>
+          <w:sz w:val="20"/>
+          <w:szCs w:val="20"/>
+        </w:rPr>
+        <w:t xml:space="preserve">train accuracy for 10 </w:t>
+      </w:r>
+      <w:proofErr w:type="spellStart"/>
+      <w:r>
+        <w:rPr>
+          <w:rFonts w:ascii="Courier New" w:eastAsia="Times New Roman" w:hAnsi="Courier New" w:cs="Courier New"/>
+          <w:sz w:val="20"/>
+          <w:szCs w:val="20"/>
+        </w:rPr>
+        <w:t>n_neighbors</w:t>
+      </w:r>
+      <w:proofErr w:type="spellEnd"/>
+      <w:r>
+        <w:rPr>
+          <w:rFonts w:ascii="Courier New" w:eastAsia="Times New Roman" w:hAnsi="Courier New" w:cs="Courier New"/>
+          <w:sz w:val="20"/>
+          <w:szCs w:val="20"/>
+        </w:rPr>
+        <w:t xml:space="preserve"> is 93.192 %</w:t>
+      </w:r>
+    </w:p>
+    <w:p>
+      <w:pPr>
+        <w:shd w:val="clear" w:color="auto" w:fill="FFFFFF"/>
+        <w:tabs>
+          <w:tab w:val="left" w:pos="916"/>
+          <w:tab w:val="left" w:pos="1832"/>
+          <w:tab w:val="left" w:pos="2748"/>
+          <w:tab w:val="left" w:pos="3664"/>
+          <w:tab w:val="left" w:pos="4580"/>
+          <w:tab w:val="left" w:pos="5496"/>
+          <w:tab w:val="left" w:pos="6412"/>
+          <w:tab w:val="left" w:pos="7328"/>
+          <w:tab w:val="left" w:pos="8244"/>
+          <w:tab w:val="left" w:pos="9160"/>
+          <w:tab w:val="left" w:pos="10076"/>
+          <w:tab w:val="left" w:pos="10992"/>
+          <w:tab w:val="left" w:pos="11908"/>
+          <w:tab w:val="left" w:pos="12824"/>
+          <w:tab w:val="left" w:pos="13740"/>
+          <w:tab w:val="left" w:pos="14656"/>
+        </w:tabs>
+        <w:wordWrap w:val="0"/>
+        <w:spacing w:before="0" w:after="0" w:line="240" w:lineRule="auto"/>
+        <w:ind w:left="0" w:firstLine="0"/>
+        <w:jc w:val="left"/>
+        <w:rPr>
+          <w:rFonts w:ascii="Courier New" w:eastAsia="Times New Roman" w:hAnsi="Courier New" w:cs="Courier New"/>
+          <w:sz w:val="20"/>
+          <w:szCs w:val="20"/>
+        </w:rPr>
+      </w:pPr>
+      <w:r>
+        <w:rPr>
+          <w:rFonts w:ascii="Courier New" w:eastAsia="Times New Roman" w:hAnsi="Courier New" w:cs="Courier New"/>
+          <w:sz w:val="20"/>
+          <w:szCs w:val="20"/>
+        </w:rPr>
+        <w:t xml:space="preserve">train accuracy for 20 </w:t>
+      </w:r>
+      <w:proofErr w:type="spellStart"/>
+      <w:r>
+        <w:rPr>
+          <w:rFonts w:ascii="Courier New" w:eastAsia="Times New Roman" w:hAnsi="Courier New" w:cs="Courier New"/>
+          <w:sz w:val="20"/>
+          <w:szCs w:val="20"/>
+        </w:rPr>
+        <w:t>n_neighbors</w:t>
+      </w:r>
+      <w:proofErr w:type="spellEnd"/>
+      <w:r>
+        <w:rPr>
+          <w:rFonts w:ascii="Courier New" w:eastAsia="Times New Roman" w:hAnsi="Courier New" w:cs="Courier New"/>
+          <w:sz w:val="20"/>
+          <w:szCs w:val="20"/>
+        </w:rPr>
+        <w:t xml:space="preserve"> is 92.488 %</w:t>
+      </w:r>
+    </w:p>
+    <w:p>
+      <w:pPr>
+        <w:shd w:val="clear" w:color="auto" w:fill="FFFFFF"/>
+        <w:tabs>
+          <w:tab w:val="left" w:pos="916"/>
+          <w:tab w:val="left" w:pos="1832"/>
+          <w:tab w:val="left" w:pos="2748"/>
+          <w:tab w:val="left" w:pos="3664"/>
+          <w:tab w:val="left" w:pos="4580"/>
+          <w:tab w:val="left" w:pos="5496"/>
+          <w:tab w:val="left" w:pos="6412"/>
+          <w:tab w:val="left" w:pos="7328"/>
+          <w:tab w:val="left" w:pos="8244"/>
+          <w:tab w:val="left" w:pos="9160"/>
+          <w:tab w:val="left" w:pos="10076"/>
+          <w:tab w:val="left" w:pos="10992"/>
+          <w:tab w:val="left" w:pos="11908"/>
+          <w:tab w:val="left" w:pos="12824"/>
+          <w:tab w:val="left" w:pos="13740"/>
+          <w:tab w:val="left" w:pos="14656"/>
+        </w:tabs>
+        <w:wordWrap w:val="0"/>
+        <w:spacing w:before="0" w:after="0" w:line="240" w:lineRule="auto"/>
+        <w:ind w:left="0" w:firstLine="0"/>
+        <w:jc w:val="left"/>
+        <w:rPr>
+          <w:rFonts w:ascii="Courier New" w:eastAsia="Times New Roman" w:hAnsi="Courier New" w:cs="Courier New"/>
+          <w:sz w:val="20"/>
+          <w:szCs w:val="20"/>
+        </w:rPr>
+      </w:pPr>
+      <w:r>
+        <w:rPr>
+          <w:rFonts w:ascii="Courier New" w:eastAsia="Times New Roman" w:hAnsi="Courier New" w:cs="Courier New"/>
+          <w:sz w:val="20"/>
+          <w:szCs w:val="20"/>
+        </w:rPr>
+        <w:t xml:space="preserve">train accuracy for 50 </w:t>
+      </w:r>
+      <w:proofErr w:type="spellStart"/>
+      <w:r>
+        <w:rPr>
+          <w:rFonts w:ascii="Courier New" w:eastAsia="Times New Roman" w:hAnsi="Courier New" w:cs="Courier New"/>
+          <w:sz w:val="20"/>
+          <w:szCs w:val="20"/>
+        </w:rPr>
+        <w:t>n_neighbors</w:t>
+      </w:r>
+      <w:proofErr w:type="spellEnd"/>
+      <w:r>
+        <w:rPr>
+          <w:rFonts w:ascii="Courier New" w:eastAsia="Times New Roman" w:hAnsi="Courier New" w:cs="Courier New"/>
+          <w:sz w:val="20"/>
+          <w:szCs w:val="20"/>
+        </w:rPr>
+        <w:t xml:space="preserve"> is 90.845 %</w:t>
+      </w:r>
+    </w:p>
+    <w:p>
+      <w:pPr>
+        <w:shd w:val="clear" w:color="auto" w:fill="FFFFFF"/>
+        <w:tabs>
+          <w:tab w:val="left" w:pos="916"/>
+          <w:tab w:val="left" w:pos="1832"/>
+          <w:tab w:val="left" w:pos="2748"/>
+          <w:tab w:val="left" w:pos="3664"/>
+          <w:tab w:val="left" w:pos="4580"/>
+          <w:tab w:val="left" w:pos="5496"/>
+          <w:tab w:val="left" w:pos="6412"/>
+          <w:tab w:val="left" w:pos="7328"/>
+          <w:tab w:val="left" w:pos="8244"/>
+          <w:tab w:val="left" w:pos="9160"/>
+          <w:tab w:val="left" w:pos="10076"/>
+          <w:tab w:val="left" w:pos="10992"/>
+          <w:tab w:val="left" w:pos="11908"/>
+          <w:tab w:val="left" w:pos="12824"/>
+          <w:tab w:val="left" w:pos="13740"/>
+          <w:tab w:val="left" w:pos="14656"/>
+        </w:tabs>
+        <w:wordWrap w:val="0"/>
+        <w:spacing w:before="0" w:after="0" w:line="240" w:lineRule="auto"/>
+        <w:ind w:left="0" w:firstLine="0"/>
+        <w:jc w:val="left"/>
+        <w:rPr>
+          <w:rFonts w:ascii="Courier New" w:eastAsia="Times New Roman" w:hAnsi="Courier New" w:cs="Courier New"/>
+          <w:sz w:val="20"/>
+          <w:szCs w:val="20"/>
+        </w:rPr>
+      </w:pPr>
+      <w:r>
+        <w:rPr>
+          <w:rFonts w:ascii="Courier New" w:eastAsia="Times New Roman" w:hAnsi="Courier New" w:cs="Courier New"/>
+          <w:sz w:val="20"/>
+          <w:szCs w:val="20"/>
+        </w:rPr>
+        <w:t xml:space="preserve">train accuracy for 100 </w:t>
+      </w:r>
+      <w:proofErr w:type="spellStart"/>
+      <w:r>
+        <w:rPr>
+          <w:rFonts w:ascii="Courier New" w:eastAsia="Times New Roman" w:hAnsi="Courier New" w:cs="Courier New"/>
+          <w:sz w:val="20"/>
+          <w:szCs w:val="20"/>
+        </w:rPr>
+        <w:t>n_neighbors</w:t>
+      </w:r>
+      <w:proofErr w:type="spellEnd"/>
+      <w:r>
+        <w:rPr>
+          <w:rFonts w:ascii="Courier New" w:eastAsia="Times New Roman" w:hAnsi="Courier New" w:cs="Courier New"/>
+          <w:sz w:val="20"/>
+          <w:szCs w:val="20"/>
+        </w:rPr>
+        <w:t xml:space="preserve"> is 90.376 %</w:t>
+      </w:r>
     </w:p>
     <w:p>
       <w:pPr>
@@ -2514,66 +7909,516 @@
           <w:sz w:val="24"/>
           <w:szCs w:val="24"/>
         </w:rPr>
-        <w:t>Part I</w:t>
-      </w:r>
-      <w:r>
-        <w:rPr>
-          <w:rFonts w:ascii="Times New Roman" w:hAnsi="Times New Roman" w:cs="Times New Roman"/>
-          <w:b/>
-          <w:bCs/>
-          <w:sz w:val="24"/>
-          <w:szCs w:val="24"/>
-        </w:rPr>
-        <w:t>I</w:t>
-      </w:r>
-      <w:r>
-        <w:rPr>
-          <w:rFonts w:ascii="Times New Roman" w:hAnsi="Times New Roman" w:cs="Times New Roman"/>
-          <w:b/>
-          <w:bCs/>
-          <w:sz w:val="24"/>
-          <w:szCs w:val="24"/>
-        </w:rPr>
-        <w:t xml:space="preserve">: the </w:t>
-      </w:r>
-      <w:r>
-        <w:rPr>
-          <w:rFonts w:ascii="Times New Roman" w:hAnsi="Times New Roman" w:cs="Times New Roman"/>
-          <w:b/>
-          <w:bCs/>
-          <w:sz w:val="24"/>
-          <w:szCs w:val="24"/>
-        </w:rPr>
-        <w:t>model</w:t>
+        <w:t>Conclusions</w:t>
       </w:r>
     </w:p>
     <w:p>
       <w:pPr>
         <w:ind w:left="357" w:firstLine="0"/>
         <w:rPr>
-          <w:rFonts w:ascii="Times New Roman" w:hAnsi="Times New Roman" w:cs="Times New Roman"/>
-          <w:sz w:val="24"/>
-          <w:szCs w:val="24"/>
-        </w:rPr>
-      </w:pPr>
-      <w:r>
-        <w:rPr>
-          <w:rFonts w:ascii="Times New Roman" w:hAnsi="Times New Roman" w:cs="Times New Roman"/>
-          <w:sz w:val="24"/>
-          <w:szCs w:val="24"/>
-        </w:rPr>
-        <w:t>Then the model was built using scikit-learn</w:t>
+          <w:rFonts w:ascii="Times New Roman" w:eastAsia="Times New Roman" w:hAnsi="Times New Roman" w:cs="Times New Roman"/>
+          <w:sz w:val="24"/>
+          <w:szCs w:val="24"/>
+        </w:rPr>
+      </w:pPr>
+      <w:r>
+        <w:rPr>
+          <w:rFonts w:ascii="Times New Roman" w:hAnsi="Times New Roman" w:cs="Times New Roman"/>
+          <w:sz w:val="24"/>
+          <w:szCs w:val="24"/>
+        </w:rPr>
+        <w:lastRenderedPageBreak/>
+        <w:t xml:space="preserve">We can see that the highest accuracy was achieved with </w:t>
+      </w:r>
+      <w:r>
+        <w:rPr>
+          <w:rFonts w:ascii="Times New Roman" w:eastAsia="Times New Roman" w:hAnsi="Times New Roman" w:cs="Times New Roman"/>
+          <w:sz w:val="24"/>
+          <w:szCs w:val="24"/>
+        </w:rPr>
+        <w:t xml:space="preserve">20 </w:t>
+      </w:r>
+      <w:proofErr w:type="spellStart"/>
+      <w:r>
+        <w:rPr>
+          <w:rFonts w:ascii="Times New Roman" w:eastAsia="Times New Roman" w:hAnsi="Times New Roman" w:cs="Times New Roman"/>
+          <w:sz w:val="24"/>
+          <w:szCs w:val="24"/>
+        </w:rPr>
+        <w:t>n_neighbors</w:t>
+      </w:r>
+      <w:proofErr w:type="spellEnd"/>
+      <w:r>
+        <w:rPr>
+          <w:rFonts w:ascii="Times New Roman" w:eastAsia="Times New Roman" w:hAnsi="Times New Roman" w:cs="Times New Roman"/>
+          <w:sz w:val="24"/>
+          <w:szCs w:val="24"/>
+        </w:rPr>
+        <w:t xml:space="preserve"> and we can also see that this model overfits with fewer </w:t>
+      </w:r>
+      <w:proofErr w:type="spellStart"/>
+      <w:r>
+        <w:rPr>
+          <w:rFonts w:ascii="Times New Roman" w:eastAsia="Times New Roman" w:hAnsi="Times New Roman" w:cs="Times New Roman"/>
+          <w:sz w:val="24"/>
+          <w:szCs w:val="24"/>
+        </w:rPr>
+        <w:t>n_neighbors</w:t>
+      </w:r>
+      <w:proofErr w:type="spellEnd"/>
+      <w:r>
+        <w:rPr>
+          <w:rFonts w:ascii="Times New Roman" w:eastAsia="Times New Roman" w:hAnsi="Times New Roman" w:cs="Times New Roman"/>
+          <w:sz w:val="24"/>
+          <w:szCs w:val="24"/>
+        </w:rPr>
+        <w:t xml:space="preserve">, showing an accuracy of 100% with 1 </w:t>
+      </w:r>
+      <w:proofErr w:type="spellStart"/>
+      <w:r>
+        <w:rPr>
+          <w:rFonts w:ascii="Times New Roman" w:eastAsia="Times New Roman" w:hAnsi="Times New Roman" w:cs="Times New Roman"/>
+          <w:sz w:val="24"/>
+          <w:szCs w:val="24"/>
+        </w:rPr>
+        <w:t>n_neighbor</w:t>
+      </w:r>
+      <w:proofErr w:type="spellEnd"/>
+      <w:r>
+        <w:rPr>
+          <w:rFonts w:ascii="Times New Roman" w:eastAsia="Times New Roman" w:hAnsi="Times New Roman" w:cs="Times New Roman"/>
+          <w:sz w:val="24"/>
+          <w:szCs w:val="24"/>
+        </w:rPr>
+        <w:t>.</w:t>
       </w:r>
     </w:p>
     <w:p>
       <w:pPr>
         <w:ind w:left="357" w:firstLine="0"/>
         <w:rPr>
-          <w:rFonts w:ascii="Times New Roman" w:hAnsi="Times New Roman" w:cs="Times New Roman"/>
-          <w:b/>
-          <w:bCs/>
-          <w:sz w:val="24"/>
-          <w:szCs w:val="24"/>
+          <w:rFonts w:ascii="Times New Roman" w:eastAsia="Times New Roman" w:hAnsi="Times New Roman" w:cs="Times New Roman"/>
+          <w:sz w:val="24"/>
+          <w:szCs w:val="24"/>
+        </w:rPr>
+      </w:pPr>
+      <w:r>
+        <w:rPr>
+          <w:rFonts w:ascii="Times New Roman" w:eastAsia="Times New Roman" w:hAnsi="Times New Roman" w:cs="Times New Roman"/>
+          <w:sz w:val="24"/>
+          <w:szCs w:val="24"/>
+        </w:rPr>
+        <w:t xml:space="preserve">The model performance for this task </w:t>
+      </w:r>
+      <w:r>
+        <w:rPr>
+          <w:rFonts w:ascii="Times New Roman" w:eastAsia="Times New Roman" w:hAnsi="Times New Roman" w:cs="Times New Roman"/>
+          <w:sz w:val="24"/>
+          <w:szCs w:val="24"/>
+        </w:rPr>
+        <w:t>was</w:t>
+      </w:r>
+      <w:r>
+        <w:rPr>
+          <w:rFonts w:ascii="Times New Roman" w:eastAsia="Times New Roman" w:hAnsi="Times New Roman" w:cs="Times New Roman"/>
+          <w:sz w:val="24"/>
+          <w:szCs w:val="24"/>
+        </w:rPr>
+        <w:t xml:space="preserve"> quite good.</w:t>
+      </w:r>
+    </w:p>
+    <w:p>
+      <w:pPr>
+        <w:ind w:left="357" w:firstLine="0"/>
+        <w:rPr>
+          <w:rFonts w:ascii="Times New Roman" w:eastAsia="Times New Roman" w:hAnsi="Times New Roman" w:cs="Times New Roman"/>
+          <w:sz w:val="24"/>
+          <w:szCs w:val="24"/>
+        </w:rPr>
+      </w:pPr>
+      <w:r>
+        <w:rPr>
+          <w:rFonts w:ascii="Times New Roman" w:eastAsia="Times New Roman" w:hAnsi="Times New Roman" w:cs="Times New Roman"/>
+          <w:sz w:val="24"/>
+          <w:szCs w:val="24"/>
+        </w:rPr>
+        <w:t xml:space="preserve">The model accuracy improved up to 20 </w:t>
+      </w:r>
+      <w:proofErr w:type="spellStart"/>
+      <w:r>
+        <w:rPr>
+          <w:rFonts w:ascii="Times New Roman" w:eastAsia="Times New Roman" w:hAnsi="Times New Roman" w:cs="Times New Roman"/>
+          <w:sz w:val="24"/>
+          <w:szCs w:val="24"/>
+        </w:rPr>
+        <w:t>n_neighbors</w:t>
+      </w:r>
+      <w:proofErr w:type="spellEnd"/>
+      <w:r>
+        <w:rPr>
+          <w:rFonts w:ascii="Times New Roman" w:eastAsia="Times New Roman" w:hAnsi="Times New Roman" w:cs="Times New Roman"/>
+          <w:sz w:val="24"/>
+          <w:szCs w:val="24"/>
+        </w:rPr>
+        <w:t xml:space="preserve"> and then start declining.</w:t>
+      </w:r>
+    </w:p>
+    <w:p>
+      <w:pPr>
+        <w:ind w:left="357" w:firstLine="0"/>
+        <w:rPr>
+          <w:rFonts w:ascii="Times New Roman" w:hAnsi="Times New Roman" w:cs="Times New Roman"/>
+          <w:b/>
+          <w:bCs/>
+          <w:sz w:val="24"/>
+          <w:szCs w:val="24"/>
+        </w:rPr>
+      </w:pPr>
+      <w:r>
+        <w:rPr>
+          <w:rFonts w:ascii="Times New Roman" w:hAnsi="Times New Roman" w:cs="Times New Roman"/>
+          <w:b/>
+          <w:bCs/>
+          <w:sz w:val="24"/>
+          <w:szCs w:val="24"/>
+        </w:rPr>
+        <w:t>References</w:t>
+      </w:r>
+    </w:p>
+    <w:p>
+      <w:pPr>
+        <w:widowControl w:val="0"/>
+        <w:autoSpaceDE w:val="0"/>
+        <w:autoSpaceDN w:val="0"/>
+        <w:adjustRightInd w:val="0"/>
+        <w:spacing w:line="240" w:lineRule="auto"/>
+        <w:ind w:left="0" w:firstLine="0"/>
+        <w:rPr>
+          <w:rFonts w:ascii="Times New Roman" w:hAnsi="Times New Roman" w:cs="Times New Roman"/>
+          <w:noProof/>
+          <w:sz w:val="24"/>
+          <w:szCs w:val="24"/>
+        </w:rPr>
+      </w:pPr>
+      <w:r>
+        <w:rPr>
+          <w:rFonts w:ascii="Times New Roman" w:hAnsi="Times New Roman" w:cs="Times New Roman"/>
+          <w:sz w:val="24"/>
+          <w:szCs w:val="24"/>
+        </w:rPr>
+        <w:fldChar w:fldCharType="begin" w:fldLock="1"/>
+      </w:r>
+      <w:r>
+        <w:rPr>
+          <w:rFonts w:ascii="Times New Roman" w:hAnsi="Times New Roman" w:cs="Times New Roman"/>
+          <w:sz w:val="24"/>
+          <w:szCs w:val="24"/>
+        </w:rPr>
+        <w:instrText xml:space="preserve">ADDIN Mendeley Bibliography CSL_BIBLIOGRAPHY </w:instrText>
+      </w:r>
+      <w:r>
+        <w:rPr>
+          <w:rFonts w:ascii="Times New Roman" w:hAnsi="Times New Roman" w:cs="Times New Roman"/>
+          <w:sz w:val="24"/>
+          <w:szCs w:val="24"/>
+        </w:rPr>
+        <w:fldChar w:fldCharType="separate"/>
+      </w:r>
+      <w:r>
+        <w:rPr>
+          <w:rFonts w:ascii="Times New Roman" w:hAnsi="Times New Roman" w:cs="Times New Roman"/>
+          <w:noProof/>
+          <w:sz w:val="24"/>
+          <w:szCs w:val="24"/>
+        </w:rPr>
+        <w:t xml:space="preserve">1. MÜLLER, A. C.; GUIDO, S. </w:t>
+      </w:r>
+      <w:r>
+        <w:rPr>
+          <w:rFonts w:ascii="Times New Roman" w:hAnsi="Times New Roman" w:cs="Times New Roman"/>
+          <w:b/>
+          <w:bCs/>
+          <w:noProof/>
+          <w:sz w:val="24"/>
+          <w:szCs w:val="24"/>
+        </w:rPr>
+        <w:t>Introduction to Machine Learning with Python</w:t>
+      </w:r>
+      <w:r>
+        <w:rPr>
+          <w:rFonts w:ascii="Times New Roman" w:hAnsi="Times New Roman" w:cs="Times New Roman"/>
+          <w:noProof/>
+          <w:sz w:val="24"/>
+          <w:szCs w:val="24"/>
+        </w:rPr>
+        <w:t xml:space="preserve">. [s.l.] O REILLY, 2016. </w:t>
+      </w:r>
+    </w:p>
+    <w:p>
+      <w:pPr>
+        <w:widowControl w:val="0"/>
+        <w:autoSpaceDE w:val="0"/>
+        <w:autoSpaceDN w:val="0"/>
+        <w:adjustRightInd w:val="0"/>
+        <w:spacing w:line="240" w:lineRule="auto"/>
+        <w:ind w:left="0" w:firstLine="0"/>
+        <w:rPr>
+          <w:rFonts w:ascii="Times New Roman" w:hAnsi="Times New Roman" w:cs="Times New Roman"/>
+          <w:noProof/>
+          <w:sz w:val="24"/>
+        </w:rPr>
+      </w:pPr>
+      <w:r>
+        <w:rPr>
+          <w:rFonts w:ascii="Times New Roman" w:hAnsi="Times New Roman" w:cs="Times New Roman"/>
+          <w:noProof/>
+          <w:sz w:val="24"/>
+          <w:szCs w:val="24"/>
+        </w:rPr>
+        <w:t>2. PEDREGOSA, F</w:t>
+      </w:r>
+      <w:r>
+        <w:rPr>
+          <w:rFonts w:ascii="Times New Roman" w:hAnsi="Times New Roman" w:cs="Times New Roman"/>
+          <w:noProof/>
+          <w:sz w:val="24"/>
+          <w:szCs w:val="24"/>
+        </w:rPr>
+        <w:t xml:space="preserve"> et. al.</w:t>
+      </w:r>
+      <w:r>
+        <w:rPr>
+          <w:rFonts w:ascii="Times New Roman" w:hAnsi="Times New Roman" w:cs="Times New Roman"/>
+          <w:noProof/>
+          <w:sz w:val="24"/>
+          <w:szCs w:val="24"/>
+        </w:rPr>
+        <w:t xml:space="preserve">. Scikit-learn: Machine Learning in Python. </w:t>
+      </w:r>
+      <w:r>
+        <w:rPr>
+          <w:rFonts w:ascii="Times New Roman" w:hAnsi="Times New Roman" w:cs="Times New Roman"/>
+          <w:b/>
+          <w:bCs/>
+          <w:noProof/>
+          <w:sz w:val="24"/>
+          <w:szCs w:val="24"/>
+        </w:rPr>
+        <w:t>JMLR</w:t>
+      </w:r>
+      <w:r>
+        <w:rPr>
+          <w:rFonts w:ascii="Times New Roman" w:hAnsi="Times New Roman" w:cs="Times New Roman"/>
+          <w:noProof/>
+          <w:sz w:val="24"/>
+          <w:szCs w:val="24"/>
+        </w:rPr>
+        <w:t xml:space="preserve">, v. 12, n. 85, p. 2825−2830, 2011. </w:t>
+      </w:r>
+    </w:p>
+    <w:p>
+      <w:pPr>
+        <w:ind w:left="0" w:firstLine="0"/>
+        <w:rPr>
+          <w:rFonts w:ascii="Times New Roman" w:hAnsi="Times New Roman" w:cs="Times New Roman"/>
+          <w:sz w:val="24"/>
+          <w:szCs w:val="24"/>
+        </w:rPr>
+      </w:pPr>
+      <w:r>
+        <w:rPr>
+          <w:rFonts w:ascii="Times New Roman" w:hAnsi="Times New Roman" w:cs="Times New Roman"/>
+          <w:sz w:val="24"/>
+          <w:szCs w:val="24"/>
+        </w:rPr>
+        <w:fldChar w:fldCharType="end"/>
+      </w:r>
+    </w:p>
+    <w:p>
+      <w:pPr>
+        <w:shd w:val="clear" w:color="auto" w:fill="FFFFFF"/>
+        <w:tabs>
+          <w:tab w:val="left" w:pos="916"/>
+          <w:tab w:val="left" w:pos="1832"/>
+          <w:tab w:val="left" w:pos="2748"/>
+          <w:tab w:val="left" w:pos="3664"/>
+          <w:tab w:val="left" w:pos="4580"/>
+          <w:tab w:val="left" w:pos="5496"/>
+          <w:tab w:val="left" w:pos="6412"/>
+          <w:tab w:val="left" w:pos="7328"/>
+          <w:tab w:val="left" w:pos="8244"/>
+          <w:tab w:val="left" w:pos="9160"/>
+          <w:tab w:val="left" w:pos="10076"/>
+          <w:tab w:val="left" w:pos="10992"/>
+          <w:tab w:val="left" w:pos="11908"/>
+          <w:tab w:val="left" w:pos="12824"/>
+          <w:tab w:val="left" w:pos="13740"/>
+          <w:tab w:val="left" w:pos="14656"/>
+        </w:tabs>
+        <w:wordWrap w:val="0"/>
+        <w:spacing w:before="0" w:after="0" w:line="240" w:lineRule="auto"/>
+        <w:ind w:left="0" w:firstLine="0"/>
+        <w:jc w:val="left"/>
+        <w:rPr>
+          <w:rFonts w:ascii="Courier New" w:eastAsia="Times New Roman" w:hAnsi="Courier New" w:cs="Courier New"/>
+          <w:sz w:val="20"/>
+          <w:szCs w:val="20"/>
+        </w:rPr>
+      </w:pPr>
+    </w:p>
+    <w:p>
+      <w:pPr>
+        <w:pStyle w:val="HTMLPreformatted"/>
+        <w:spacing w:line="244" w:lineRule="atLeast"/>
+        <w:rPr>
+          <w:color w:val="212121"/>
+        </w:rPr>
+      </w:pPr>
+    </w:p>
+    <w:p>
+      <w:pPr>
+        <w:pStyle w:val="HTMLPreformatted"/>
+        <w:spacing w:line="244" w:lineRule="atLeast"/>
+        <w:rPr>
+          <w:color w:val="212121"/>
+        </w:rPr>
+      </w:pPr>
+    </w:p>
+    <w:p>
+      <w:pPr>
+        <w:shd w:val="clear" w:color="auto" w:fill="FFFFFF"/>
+        <w:tabs>
+          <w:tab w:val="left" w:pos="916"/>
+          <w:tab w:val="left" w:pos="1832"/>
+          <w:tab w:val="left" w:pos="2748"/>
+          <w:tab w:val="left" w:pos="3664"/>
+          <w:tab w:val="left" w:pos="4580"/>
+          <w:tab w:val="left" w:pos="5496"/>
+          <w:tab w:val="left" w:pos="6412"/>
+          <w:tab w:val="left" w:pos="7328"/>
+          <w:tab w:val="left" w:pos="8244"/>
+          <w:tab w:val="left" w:pos="9160"/>
+          <w:tab w:val="left" w:pos="10076"/>
+          <w:tab w:val="left" w:pos="10992"/>
+          <w:tab w:val="left" w:pos="11908"/>
+          <w:tab w:val="left" w:pos="12824"/>
+          <w:tab w:val="left" w:pos="13740"/>
+          <w:tab w:val="left" w:pos="14656"/>
+        </w:tabs>
+        <w:wordWrap w:val="0"/>
+        <w:spacing w:before="0" w:after="0" w:line="240" w:lineRule="auto"/>
+        <w:ind w:left="0" w:firstLine="0"/>
+        <w:jc w:val="left"/>
+        <w:rPr>
+          <w:rFonts w:ascii="Courier New" w:eastAsia="Times New Roman" w:hAnsi="Courier New" w:cs="Courier New"/>
+          <w:sz w:val="20"/>
+          <w:szCs w:val="20"/>
+        </w:rPr>
+      </w:pPr>
+    </w:p>
+    <w:p>
+      <w:pPr>
+        <w:ind w:left="357" w:firstLine="0"/>
+        <w:rPr>
+          <w:rFonts w:ascii="Times New Roman" w:hAnsi="Times New Roman" w:cs="Times New Roman"/>
+          <w:sz w:val="24"/>
+          <w:szCs w:val="24"/>
+        </w:rPr>
+      </w:pPr>
+    </w:p>
+    <w:p>
+      <w:pPr>
+        <w:shd w:val="clear" w:color="auto" w:fill="FFFFFF"/>
+        <w:tabs>
+          <w:tab w:val="left" w:pos="916"/>
+          <w:tab w:val="left" w:pos="1832"/>
+          <w:tab w:val="left" w:pos="2748"/>
+          <w:tab w:val="left" w:pos="3664"/>
+          <w:tab w:val="left" w:pos="4580"/>
+          <w:tab w:val="left" w:pos="5496"/>
+          <w:tab w:val="left" w:pos="6412"/>
+          <w:tab w:val="left" w:pos="7328"/>
+          <w:tab w:val="left" w:pos="8244"/>
+          <w:tab w:val="left" w:pos="9160"/>
+          <w:tab w:val="left" w:pos="10076"/>
+          <w:tab w:val="left" w:pos="10992"/>
+          <w:tab w:val="left" w:pos="11908"/>
+          <w:tab w:val="left" w:pos="12824"/>
+          <w:tab w:val="left" w:pos="13740"/>
+          <w:tab w:val="left" w:pos="14656"/>
+        </w:tabs>
+        <w:wordWrap w:val="0"/>
+        <w:spacing w:before="0" w:after="0" w:line="240" w:lineRule="auto"/>
+        <w:ind w:left="0" w:firstLine="0"/>
+        <w:jc w:val="left"/>
+        <w:rPr>
+          <w:rFonts w:ascii="Courier New" w:eastAsia="Times New Roman" w:hAnsi="Courier New" w:cs="Courier New"/>
+          <w:sz w:val="20"/>
+          <w:szCs w:val="20"/>
+        </w:rPr>
+      </w:pPr>
+    </w:p>
+    <w:p>
+      <w:pPr>
+        <w:shd w:val="clear" w:color="auto" w:fill="FFFFFF"/>
+        <w:tabs>
+          <w:tab w:val="left" w:pos="916"/>
+          <w:tab w:val="left" w:pos="1832"/>
+          <w:tab w:val="left" w:pos="2748"/>
+          <w:tab w:val="left" w:pos="3664"/>
+          <w:tab w:val="left" w:pos="4580"/>
+          <w:tab w:val="left" w:pos="5496"/>
+          <w:tab w:val="left" w:pos="6412"/>
+          <w:tab w:val="left" w:pos="7328"/>
+          <w:tab w:val="left" w:pos="8244"/>
+          <w:tab w:val="left" w:pos="9160"/>
+          <w:tab w:val="left" w:pos="10076"/>
+          <w:tab w:val="left" w:pos="10992"/>
+          <w:tab w:val="left" w:pos="11908"/>
+          <w:tab w:val="left" w:pos="12824"/>
+          <w:tab w:val="left" w:pos="13740"/>
+          <w:tab w:val="left" w:pos="14656"/>
+        </w:tabs>
+        <w:wordWrap w:val="0"/>
+        <w:spacing w:before="0" w:after="0" w:line="240" w:lineRule="auto"/>
+        <w:ind w:left="0" w:firstLine="0"/>
+        <w:jc w:val="left"/>
+        <w:rPr>
+          <w:rFonts w:ascii="Courier New" w:eastAsia="Times New Roman" w:hAnsi="Courier New" w:cs="Courier New"/>
+          <w:sz w:val="20"/>
+          <w:szCs w:val="20"/>
+        </w:rPr>
+      </w:pPr>
+    </w:p>
+    <w:p>
+      <w:pPr>
+        <w:shd w:val="clear" w:color="auto" w:fill="FFFFFF"/>
+        <w:tabs>
+          <w:tab w:val="left" w:pos="916"/>
+          <w:tab w:val="left" w:pos="1832"/>
+          <w:tab w:val="left" w:pos="2748"/>
+          <w:tab w:val="left" w:pos="3664"/>
+          <w:tab w:val="left" w:pos="4580"/>
+          <w:tab w:val="left" w:pos="5496"/>
+          <w:tab w:val="left" w:pos="6412"/>
+          <w:tab w:val="left" w:pos="7328"/>
+          <w:tab w:val="left" w:pos="8244"/>
+          <w:tab w:val="left" w:pos="9160"/>
+          <w:tab w:val="left" w:pos="10076"/>
+          <w:tab w:val="left" w:pos="10992"/>
+          <w:tab w:val="left" w:pos="11908"/>
+          <w:tab w:val="left" w:pos="12824"/>
+          <w:tab w:val="left" w:pos="13740"/>
+          <w:tab w:val="left" w:pos="14656"/>
+        </w:tabs>
+        <w:wordWrap w:val="0"/>
+        <w:spacing w:before="0" w:after="0" w:line="240" w:lineRule="auto"/>
+        <w:ind w:left="0" w:firstLine="0"/>
+        <w:jc w:val="left"/>
+        <w:rPr>
+          <w:rFonts w:ascii="Courier New" w:eastAsia="Times New Roman" w:hAnsi="Courier New" w:cs="Courier New"/>
+          <w:sz w:val="20"/>
+          <w:szCs w:val="20"/>
         </w:rPr>
       </w:pPr>
     </w:p>
@@ -2600,27 +8445,6 @@
         <w:spacing w:before="0" w:after="0" w:line="244" w:lineRule="atLeast"/>
         <w:ind w:left="0" w:firstLine="0"/>
         <w:jc w:val="left"/>
-        <w:rPr>
-          <w:rFonts w:ascii="Courier New" w:eastAsia="Times New Roman" w:hAnsi="Courier New" w:cs="Courier New"/>
-          <w:color w:val="212121"/>
-          <w:sz w:val="20"/>
-          <w:szCs w:val="20"/>
-        </w:rPr>
-      </w:pPr>
-    </w:p>
-    <w:p>
-      <w:pPr>
-        <w:ind w:left="357" w:firstLine="0"/>
-        <w:rPr>
-          <w:rFonts w:ascii="Times New Roman" w:hAnsi="Times New Roman" w:cs="Times New Roman"/>
-          <w:sz w:val="24"/>
-          <w:szCs w:val="24"/>
-        </w:rPr>
-      </w:pPr>
-    </w:p>
-    <w:p>
-      <w:pPr>
-        <w:ind w:left="357" w:firstLine="0"/>
         <w:rPr>
           <w:rFonts w:ascii="Times New Roman" w:hAnsi="Times New Roman" w:cs="Times New Roman"/>
           <w:b/>
@@ -3071,6 +8895,106 @@
     <w:semiHidden/>
     <w:unhideWhenUsed/>
   </w:style>
+  <w:style w:type="paragraph" w:styleId="HTMLPreformatted">
+    <w:name w:val="HTML Preformatted"/>
+    <w:basedOn w:val="Normal"/>
+    <w:link w:val="HTMLPreformattedChar"/>
+    <w:uiPriority w:val="99"/>
+    <w:semiHidden/>
+    <w:unhideWhenUsed/>
+    <w:rsid w:val="008E06C3"/>
+    <w:pPr>
+      <w:tabs>
+        <w:tab w:val="left" w:pos="916"/>
+        <w:tab w:val="left" w:pos="1832"/>
+        <w:tab w:val="left" w:pos="2748"/>
+        <w:tab w:val="left" w:pos="3664"/>
+        <w:tab w:val="left" w:pos="4580"/>
+        <w:tab w:val="left" w:pos="5496"/>
+        <w:tab w:val="left" w:pos="6412"/>
+        <w:tab w:val="left" w:pos="7328"/>
+        <w:tab w:val="left" w:pos="8244"/>
+        <w:tab w:val="left" w:pos="9160"/>
+        <w:tab w:val="left" w:pos="10076"/>
+        <w:tab w:val="left" w:pos="10992"/>
+        <w:tab w:val="left" w:pos="11908"/>
+        <w:tab w:val="left" w:pos="12824"/>
+        <w:tab w:val="left" w:pos="13740"/>
+        <w:tab w:val="left" w:pos="14656"/>
+      </w:tabs>
+      <w:spacing w:before="0" w:after="0" w:line="240" w:lineRule="auto"/>
+      <w:ind w:left="0" w:firstLine="0"/>
+      <w:jc w:val="left"/>
+    </w:pPr>
+    <w:rPr>
+      <w:rFonts w:ascii="Courier New" w:eastAsia="Times New Roman" w:hAnsi="Courier New" w:cs="Courier New"/>
+      <w:sz w:val="20"/>
+      <w:szCs w:val="20"/>
+    </w:rPr>
+  </w:style>
+  <w:style w:type="character" w:customStyle="1" w:styleId="HTMLPreformattedChar">
+    <w:name w:val="HTML Preformatted Char"/>
+    <w:basedOn w:val="DefaultParagraphFont"/>
+    <w:link w:val="HTMLPreformatted"/>
+    <w:uiPriority w:val="99"/>
+    <w:semiHidden/>
+    <w:rsid w:val="008E06C3"/>
+    <w:rPr>
+      <w:rFonts w:ascii="Courier New" w:eastAsia="Times New Roman" w:hAnsi="Courier New" w:cs="Courier New"/>
+      <w:sz w:val="20"/>
+      <w:szCs w:val="20"/>
+    </w:rPr>
+  </w:style>
+  <w:style w:type="character" w:customStyle="1" w:styleId="c1">
+    <w:name w:val="c1"/>
+    <w:basedOn w:val="DefaultParagraphFont"/>
+    <w:rsid w:val="008E06C3"/>
+  </w:style>
+  <w:style w:type="character" w:customStyle="1" w:styleId="n">
+    <w:name w:val="n"/>
+    <w:basedOn w:val="DefaultParagraphFont"/>
+    <w:rsid w:val="008E06C3"/>
+  </w:style>
+  <w:style w:type="character" w:customStyle="1" w:styleId="p">
+    <w:name w:val="p"/>
+    <w:basedOn w:val="DefaultParagraphFont"/>
+    <w:rsid w:val="008E06C3"/>
+  </w:style>
+  <w:style w:type="character" w:customStyle="1" w:styleId="k">
+    <w:name w:val="k"/>
+    <w:basedOn w:val="DefaultParagraphFont"/>
+    <w:rsid w:val="003E4496"/>
+  </w:style>
+  <w:style w:type="character" w:customStyle="1" w:styleId="ow">
+    <w:name w:val="ow"/>
+    <w:basedOn w:val="DefaultParagraphFont"/>
+    <w:rsid w:val="003E4496"/>
+  </w:style>
+  <w:style w:type="character" w:customStyle="1" w:styleId="o">
+    <w:name w:val="o"/>
+    <w:basedOn w:val="DefaultParagraphFont"/>
+    <w:rsid w:val="003E4496"/>
+  </w:style>
+  <w:style w:type="character" w:customStyle="1" w:styleId="nb">
+    <w:name w:val="nb"/>
+    <w:basedOn w:val="DefaultParagraphFont"/>
+    <w:rsid w:val="003E4496"/>
+  </w:style>
+  <w:style w:type="character" w:customStyle="1" w:styleId="s2">
+    <w:name w:val="s2"/>
+    <w:basedOn w:val="DefaultParagraphFont"/>
+    <w:rsid w:val="003E4496"/>
+  </w:style>
+  <w:style w:type="character" w:customStyle="1" w:styleId="si">
+    <w:name w:val="si"/>
+    <w:basedOn w:val="DefaultParagraphFont"/>
+    <w:rsid w:val="003E4496"/>
+  </w:style>
+  <w:style w:type="character" w:customStyle="1" w:styleId="mi">
+    <w:name w:val="mi"/>
+    <w:basedOn w:val="DefaultParagraphFont"/>
+    <w:rsid w:val="003E4496"/>
+  </w:style>
 </w:styles>
 </file>
 
@@ -3367,4 +9291,16 @@
     </a:ext>
   </a:extLst>
 </a:theme>
+</file>
+
+<file path=customXml/item1.xml><?xml version="1.0" encoding="utf-8"?>
+<b:Sources xmlns:b="http://schemas.openxmlformats.org/officeDocument/2006/bibliography" xmlns="http://schemas.openxmlformats.org/officeDocument/2006/bibliography" SelectedStyle="\IEEE2006OfficeOnline.xsl" StyleName="IEEE" Version="2006"/>
+</file>
+
+<file path=customXml/itemProps1.xml><?xml version="1.0" encoding="utf-8"?>
+<ds:datastoreItem xmlns:ds="http://schemas.openxmlformats.org/officeDocument/2006/customXml" ds:itemID="{94AEBAC3-54BA-4000-9B22-C9B0CD899E44}">
+  <ds:schemaRefs>
+    <ds:schemaRef ds:uri="http://schemas.openxmlformats.org/officeDocument/2006/bibliography"/>
+  </ds:schemaRefs>
+</ds:datastoreItem>
 </file>